--- a/ДЗ1/Filimonov_Stepan_RL_41_12.docx
+++ b/ДЗ1/Filimonov_Stepan_RL_41_12.docx
@@ -7213,9 +7213,6 @@
       <w:pPr>
         <w:pStyle w:val="7"/>
         <w:bidi w:val="0"/>
-        <w:rPr>
-          <w:rFonts w:hint="default"/>
-        </w:rPr>
       </w:pPr>
       <w:r>
         <w:rPr>
@@ -7229,7 +7226,7 @@
           <w:rFonts w:hint="default"/>
           <w:lang w:val="en-US" w:eastAsia="zh-CN"/>
         </w:rPr>
-        <w:instrText xml:space="preserve">INCLUDEPICTURE \d "C:\\Users\\khost\\AppData\\Local\\Temp\\ConnectorClipboard2890863173655839808\\image16475181519182.png" \* MERGEFORMATINET </w:instrText>
+        <w:instrText xml:space="preserve">INCLUDEPICTURE \d "C:\\Users\\khost\\AppData\\Local\\Temp\\ConnectorClipboard7939428081962156116\\image16479472590660.png" \* MERGEFORMATINET </w:instrText>
       </w:r>
       <w:r>
         <w:rPr>
@@ -7244,11 +7241,11 @@
           <w:lang w:val="en-US" w:eastAsia="zh-CN"/>
         </w:rPr>
         <w:pict>
-          <v:shape id="_x0000_i1079" o:spt="75" type="#_x0000_t75" style="height:25.5pt;width:126pt;" filled="f" coordsize="21600,21600">
+          <v:shape id="_x0000_i1137" o:spt="75" type="#_x0000_t75" style="height:26.25pt;width:150pt;" filled="f" coordsize="21600,21600">
             <v:path/>
             <v:fill on="f" focussize="0,0"/>
             <v:stroke/>
-            <v:imagedata r:id="rId60" o:title="IMG_258"/>
+            <v:imagedata r:id="rId60" o:title="IMG_256"/>
             <o:lock v:ext="edit" aspectratio="t"/>
             <w10:wrap type="none"/>
             <w10:anchorlock/>
@@ -7283,7 +7280,7 @@
           <w:rFonts w:hint="default"/>
           <w:lang w:val="en-US" w:eastAsia="zh-CN"/>
         </w:rPr>
-        <w:instrText xml:space="preserve">INCLUDEPICTURE \d "C:\\Users\\khost\\AppData\\Local\\Temp\\ConnectorClipboard2890863173655839808\\image16475181519813.png" \* MERGEFORMATINET </w:instrText>
+        <w:instrText xml:space="preserve">INCLUDEPICTURE \d "C:\\Users\\khost\\AppData\\Local\\Temp\\ConnectorClipboard7939428081962156116\\image16479472591291.png" \* MERGEFORMATINET </w:instrText>
       </w:r>
       <w:r>
         <w:rPr>
@@ -7298,11 +7295,11 @@
           <w:lang w:val="en-US" w:eastAsia="zh-CN"/>
         </w:rPr>
         <w:pict>
-          <v:shape id="_x0000_i1080" o:spt="75" type="#_x0000_t75" style="height:25.5pt;width:126pt;" filled="f" coordsize="21600,21600">
+          <v:shape id="_x0000_i1138" o:spt="75" type="#_x0000_t75" style="height:26.25pt;width:150pt;" filled="f" coordsize="21600,21600">
             <v:path/>
             <v:fill on="f" focussize="0,0"/>
             <v:stroke/>
-            <v:imagedata r:id="rId61" o:title="IMG_259"/>
+            <v:imagedata r:id="rId61" o:title="IMG_257"/>
             <o:lock v:ext="edit" aspectratio="t"/>
             <w10:wrap type="none"/>
             <w10:anchorlock/>
@@ -7384,7 +7381,7 @@
           <w:rFonts w:hint="default"/>
           <w:lang w:val="en-US" w:eastAsia="zh-CN"/>
         </w:rPr>
-        <w:t>Значит выполняются граничные условия для тангенсальных составляющих.</w:t>
+        <w:t>Значит выполняются граничные условия для тангенциальных составляющих.</w:t>
       </w:r>
       <w:r>
         <w:rPr>
@@ -7486,7 +7483,7 @@
           <w:rFonts w:hint="default"/>
           <w:lang w:val="en-US" w:eastAsia="zh-CN"/>
         </w:rPr>
-        <w:instrText xml:space="preserve">INCLUDEPICTURE \d "C:\\Users\\khost\\AppData\\Local\\Temp\\ConnectorClipboard2890863173655839808\\image16475184251810.png" \* MERGEFORMATINET </w:instrText>
+        <w:instrText xml:space="preserve">INCLUDEPICTURE \d "C:\\Users\\khost\\AppData\\Local\\Temp\\ConnectorClipboard7939428081962156116\\image16479473190420.png" \* MERGEFORMATINET </w:instrText>
       </w:r>
       <w:r>
         <w:rPr>
@@ -7501,7 +7498,7 @@
           <w:lang w:val="en-US" w:eastAsia="zh-CN"/>
         </w:rPr>
         <w:pict>
-          <v:shape id="_x0000_i1083" o:spt="75" type="#_x0000_t75" style="height:26.25pt;width:240pt;" filled="f" coordsize="21600,21600">
+          <v:shape id="_x0000_i1139" o:spt="75" type="#_x0000_t75" style="height:26.25pt;width:268.5pt;" filled="f" coordsize="21600,21600">
             <v:path/>
             <v:fill on="f" focussize="0,0"/>
             <v:stroke/>
@@ -7526,7 +7523,6 @@
         <w:bidi w:val="0"/>
         <w:rPr>
           <w:rFonts w:hint="default"/>
-          <w:lang w:val="en-US"/>
         </w:rPr>
       </w:pPr>
       <w:r>
@@ -7541,7 +7537,7 @@
           <w:rFonts w:hint="default"/>
           <w:lang w:val="en-US" w:eastAsia="zh-CN"/>
         </w:rPr>
-        <w:instrText xml:space="preserve">INCLUDEPICTURE \d "C:\\Users\\khost\\AppData\\Local\\Temp\\ConnectorClipboard2890863173655839808\\image16475184252281.png" \* MERGEFORMATINET </w:instrText>
+        <w:instrText xml:space="preserve">INCLUDEPICTURE \d "C:\\Users\\khost\\AppData\\Local\\Temp\\ConnectorClipboard7939428081962156116\\image16479473190971.png" \* MERGEFORMATINET </w:instrText>
       </w:r>
       <w:r>
         <w:rPr>
@@ -7556,7 +7552,7 @@
           <w:lang w:val="en-US" w:eastAsia="zh-CN"/>
         </w:rPr>
         <w:pict>
-          <v:shape id="_x0000_i1084" o:spt="75" type="#_x0000_t75" style="height:25.5pt;width:244.5pt;" filled="f" coordsize="21600,21600">
+          <v:shape id="_x0000_i1140" o:spt="75" type="#_x0000_t75" style="height:25.5pt;width:267pt;" filled="f" coordsize="21600,21600">
             <v:path/>
             <v:fill on="f" focussize="0,0"/>
             <v:stroke/>
@@ -7596,10 +7592,6 @@
       <w:pPr>
         <w:pStyle w:val="7"/>
         <w:bidi w:val="0"/>
-        <w:rPr>
-          <w:rFonts w:hint="default"/>
-          <w:lang w:val="en-US" w:eastAsia="zh-CN"/>
-        </w:rPr>
       </w:pPr>
       <w:r>
         <w:fldChar w:fldCharType="begin"/>
@@ -7644,7 +7636,7 @@
           <w:rFonts w:hint="default"/>
           <w:lang w:val="en-US" w:eastAsia="zh-CN"/>
         </w:rPr>
-        <w:instrText xml:space="preserve">INCLUDEPICTURE \d "C:\\Users\\khost\\AppData\\Local\\Temp\\ConnectorClipboard2890863173655839808\\image16475183341920.png" \* MERGEFORMATINET </w:instrText>
+        <w:instrText xml:space="preserve">INCLUDEPICTURE \d "C:\\Users\\khost\\AppData\\Local\\Temp\\ConnectorClipboard7939428081962156116\\image16479473393120.png" \* MERGEFORMATINET </w:instrText>
       </w:r>
       <w:r>
         <w:rPr>
@@ -7659,7 +7651,7 @@
           <w:lang w:val="en-US" w:eastAsia="zh-CN"/>
         </w:rPr>
         <w:pict>
-          <v:shape id="_x0000_i1086" o:spt="75" type="#_x0000_t75" style="height:26.25pt;width:255pt;" filled="f" coordsize="21600,21600">
+          <v:shape id="_x0000_i1141" o:spt="75" type="#_x0000_t75" style="height:28.5pt;width:285pt;" filled="f" coordsize="21600,21600">
             <v:path/>
             <v:fill on="f" focussize="0,0"/>
             <v:stroke/>
@@ -7691,6 +7683,7 @@
         <w:bidi w:val="0"/>
         <w:rPr>
           <w:rFonts w:hint="default"/>
+          <w:lang w:val="en-US" w:eastAsia="zh-CN"/>
         </w:rPr>
       </w:pPr>
       <w:r>
@@ -7705,7 +7698,7 @@
           <w:rFonts w:hint="default"/>
           <w:lang w:val="en-US" w:eastAsia="zh-CN"/>
         </w:rPr>
-        <w:instrText xml:space="preserve">INCLUDEPICTURE \d "C:\\Users\\khost\\AppData\\Local\\Temp\\ConnectorClipboard2890863173655839808\\image16475183342661.png" \* MERGEFORMATINET </w:instrText>
+        <w:instrText xml:space="preserve">INCLUDEPICTURE \d "C:\\Users\\khost\\AppData\\Local\\Temp\\ConnectorClipboard7939428081962156116\\image16479473394011.png" \* MERGEFORMATINET </w:instrText>
       </w:r>
       <w:r>
         <w:rPr>
@@ -7720,10 +7713,10 @@
           <w:lang w:val="en-US" w:eastAsia="zh-CN"/>
         </w:rPr>
         <w:pict>
-          <v:shape id="_x0000_i1087" o:spt="75" type="#_x0000_t75" style="height:25.5pt;width:243.75pt;" filled="f" coordsize="21600,21600">
+          <v:shape id="_x0000_i1143" o:spt="75" alt="IMG_257" type="#_x0000_t75" style="height:13.35pt;width:275.2pt;" filled="f" o:preferrelative="t" stroked="f" coordsize="21600,21600">
             <v:path/>
             <v:fill on="f" focussize="0,0"/>
-            <v:stroke/>
+            <v:stroke on="f"/>
             <v:imagedata r:id="rId68" o:title="IMG_257"/>
             <o:lock v:ext="edit" aspectratio="t"/>
             <w10:wrap type="none"/>
@@ -7813,7 +7806,7 @@
           <w:lang w:val="en-US" w:eastAsia="zh-CN" w:bidi="ar"/>
         </w:rPr>
         <w:pict>
-          <v:shape id="_x0000_i1088" o:spt="75" alt="H_gr_true" type="#_x0000_t75" style="height:314.9pt;width:420pt;" filled="f" o:preferrelative="t" stroked="f" coordsize="21600,21600">
+          <v:shape id="_x0000_i1145" o:spt="75" alt="H_gr_true" type="#_x0000_t75" style="height:314.9pt;width:420pt;" filled="f" o:preferrelative="t" stroked="f" coordsize="21600,21600">
             <v:path/>
             <v:fill on="f" focussize="0,0"/>
             <v:stroke on="f"/>
@@ -7901,6 +7894,7 @@
           <w:lang w:val="en-US" w:eastAsia="zh-CN"/>
         </w:rPr>
       </w:pPr>
+      <w:bookmarkStart w:id="0" w:name="_GoBack"/>
       <w:r>
         <w:rPr>
           <w:rFonts w:hint="default" w:ascii="Times New Roman" w:hAnsi="Times New Roman" w:eastAsia="SimSun" w:cs="Times New Roman"/>
@@ -7909,7 +7903,7 @@
           <w:lang w:val="en-US" w:eastAsia="zh-CN"/>
         </w:rPr>
         <w:pict>
-          <v:shape id="_x0000_i1089" o:spt="75" alt="B_gr_true" type="#_x0000_t75" style="height:314.9pt;width:420pt;" filled="f" o:preferrelative="t" stroked="f" coordsize="21600,21600">
+          <v:shape id="_x0000_i1146" o:spt="75" alt="B_gr_true" type="#_x0000_t75" style="height:314.9pt;width:420pt;" filled="f" o:preferrelative="t" stroked="f" coordsize="21600,21600">
             <v:path/>
             <v:fill on="f" focussize="0,0"/>
             <v:stroke on="f"/>
@@ -7920,6 +7914,7 @@
           </v:shape>
         </w:pict>
       </w:r>
+      <w:bookmarkEnd w:id="0"/>
     </w:p>
     <w:p>
       <w:pPr>
@@ -11080,7 +11075,7 @@
           <w:szCs w:val="24"/>
         </w:rPr>
         <w:pict>
-          <v:shape id="_x0000_i1136" o:spt="75" alt="IMG_256" type="#_x0000_t75" style="height:36pt;width:261.75pt;" filled="f" o:preferrelative="t" stroked="f" coordsize="21600,21600">
+          <v:shape id="_x0000_i1128" o:spt="75" alt="IMG_256" type="#_x0000_t75" style="height:36pt;width:261.75pt;" filled="f" o:preferrelative="t" stroked="f" coordsize="21600,21600">
             <v:path/>
             <v:fill on="f" focussize="0,0"/>
             <v:stroke on="f"/>
@@ -11182,7 +11177,7 @@
           <w:szCs w:val="24"/>
         </w:rPr>
         <w:pict>
-          <v:shape id="_x0000_i1137" o:spt="75" alt="IMG_256" type="#_x0000_t75" style="height:30pt;width:338.25pt;" filled="f" o:preferrelative="t" stroked="f" coordsize="21600,21600">
+          <v:shape id="_x0000_i1130" o:spt="75" alt="IMG_256" type="#_x0000_t75" style="height:30pt;width:338.25pt;" filled="f" o:preferrelative="t" stroked="f" coordsize="21600,21600">
             <v:path/>
             <v:fill on="f" focussize="0,0"/>
             <v:stroke on="f"/>
@@ -11202,8 +11197,6 @@
           <w:rFonts w:hint="default"/>
         </w:rPr>
       </w:pPr>
-      <w:bookmarkStart w:id="0" w:name="_GoBack"/>
-      <w:bookmarkEnd w:id="0"/>
       <w:r>
         <w:rPr>
           <w:rFonts w:hint="default"/>

--- a/ДЗ1/Filimonov_Stepan_RL_41_12.docx
+++ b/ДЗ1/Filimonov_Stepan_RL_41_12.docx
@@ -7241,7 +7241,7 @@
           <w:lang w:val="en-US" w:eastAsia="zh-CN"/>
         </w:rPr>
         <w:pict>
-          <v:shape id="_x0000_i1137" o:spt="75" type="#_x0000_t75" style="height:26.25pt;width:150pt;" filled="f" coordsize="21600,21600">
+          <v:shape id="_x0000_i1079" o:spt="75" type="#_x0000_t75" style="height:26.25pt;width:150pt;" filled="f" coordsize="21600,21600">
             <v:path/>
             <v:fill on="f" focussize="0,0"/>
             <v:stroke/>
@@ -7295,7 +7295,7 @@
           <w:lang w:val="en-US" w:eastAsia="zh-CN"/>
         </w:rPr>
         <w:pict>
-          <v:shape id="_x0000_i1138" o:spt="75" type="#_x0000_t75" style="height:26.25pt;width:150pt;" filled="f" coordsize="21600,21600">
+          <v:shape id="_x0000_i1080" o:spt="75" type="#_x0000_t75" style="height:26.25pt;width:150pt;" filled="f" coordsize="21600,21600">
             <v:path/>
             <v:fill on="f" focussize="0,0"/>
             <v:stroke/>
@@ -7498,7 +7498,7 @@
           <w:lang w:val="en-US" w:eastAsia="zh-CN"/>
         </w:rPr>
         <w:pict>
-          <v:shape id="_x0000_i1139" o:spt="75" type="#_x0000_t75" style="height:26.25pt;width:268.5pt;" filled="f" coordsize="21600,21600">
+          <v:shape id="_x0000_i1083" o:spt="75" type="#_x0000_t75" style="height:26.25pt;width:268.5pt;" filled="f" coordsize="21600,21600">
             <v:path/>
             <v:fill on="f" focussize="0,0"/>
             <v:stroke/>
@@ -7552,7 +7552,7 @@
           <w:lang w:val="en-US" w:eastAsia="zh-CN"/>
         </w:rPr>
         <w:pict>
-          <v:shape id="_x0000_i1140" o:spt="75" type="#_x0000_t75" style="height:25.5pt;width:267pt;" filled="f" coordsize="21600,21600">
+          <v:shape id="_x0000_i1084" o:spt="75" type="#_x0000_t75" style="height:25.5pt;width:267pt;" filled="f" coordsize="21600,21600">
             <v:path/>
             <v:fill on="f" focussize="0,0"/>
             <v:stroke/>
@@ -7621,8 +7621,24 @@
     </w:p>
     <w:p>
       <w:pPr>
+        <w:pStyle w:val="6"/>
+        <w:bidi w:val="0"/>
+      </w:pPr>
+      <w:r>
+        <w:rPr>
+          <w:rFonts w:hint="default"/>
+          <w:lang w:val="en-US" w:eastAsia="zh-CN"/>
+        </w:rPr>
+        <w:t xml:space="preserve">отмети, что </w:t>
+      </w:r>
+    </w:p>
+    <w:p>
+      <w:pPr>
         <w:pStyle w:val="7"/>
         <w:bidi w:val="0"/>
+        <w:rPr>
+          <w:rFonts w:hint="default"/>
+        </w:rPr>
       </w:pPr>
       <w:r>
         <w:rPr>
@@ -7636,7 +7652,7 @@
           <w:rFonts w:hint="default"/>
           <w:lang w:val="en-US" w:eastAsia="zh-CN"/>
         </w:rPr>
-        <w:instrText xml:space="preserve">INCLUDEPICTURE \d "C:\\Users\\khost\\AppData\\Local\\Temp\\ConnectorClipboard7939428081962156116\\image16479473393120.png" \* MERGEFORMATINET </w:instrText>
+        <w:instrText xml:space="preserve">INCLUDEPICTURE \d "C:\\Users\\khost\\AppData\\Local\\Temp\\ConnectorClipboard7528828519762411459\\image16479744785120.png" \* MERGEFORMATINET </w:instrText>
       </w:r>
       <w:r>
         <w:rPr>
@@ -7651,7 +7667,7 @@
           <w:lang w:val="en-US" w:eastAsia="zh-CN"/>
         </w:rPr>
         <w:pict>
-          <v:shape id="_x0000_i1141" o:spt="75" type="#_x0000_t75" style="height:28.5pt;width:285pt;" filled="f" coordsize="21600,21600">
+          <v:shape id="_x0000_i1136" o:spt="75" type="#_x0000_t75" style="height:14.25pt;width:117pt;" filled="f" coordsize="21600,21600">
             <v:path/>
             <v:fill on="f" focussize="0,0"/>
             <v:stroke/>
@@ -7669,12 +7685,21 @@
         </w:rPr>
         <w:fldChar w:fldCharType="end"/>
       </w:r>
-      <w:r>
-        <w:rPr>
-          <w:rFonts w:hint="default"/>
-          <w:lang w:val="en-US" w:eastAsia="zh-CN"/>
-        </w:rPr>
-        <w:t> </w:t>
+    </w:p>
+    <w:p>
+      <w:pPr>
+        <w:pStyle w:val="6"/>
+        <w:bidi w:val="0"/>
+        <w:rPr>
+          <w:rFonts w:hint="default"/>
+        </w:rPr>
+      </w:pPr>
+      <w:r>
+        <w:rPr>
+          <w:rFonts w:hint="default"/>
+          <w:lang w:val="en-US" w:eastAsia="zh-CN"/>
+        </w:rPr>
+        <w:t>по условию, тогда</w:t>
       </w:r>
     </w:p>
     <w:p>
@@ -7683,7 +7708,6 @@
         <w:bidi w:val="0"/>
         <w:rPr>
           <w:rFonts w:hint="default"/>
-          <w:lang w:val="en-US" w:eastAsia="zh-CN"/>
         </w:rPr>
       </w:pPr>
       <w:r>
@@ -7698,7 +7722,7 @@
           <w:rFonts w:hint="default"/>
           <w:lang w:val="en-US" w:eastAsia="zh-CN"/>
         </w:rPr>
-        <w:instrText xml:space="preserve">INCLUDEPICTURE \d "C:\\Users\\khost\\AppData\\Local\\Temp\\ConnectorClipboard7939428081962156116\\image16479473394011.png" \* MERGEFORMATINET </w:instrText>
+        <w:instrText xml:space="preserve">INCLUDEPICTURE \d "C:\\Users\\khost\\AppData\\Local\\Temp\\ConnectorClipboard7528828519762411459\\image16479744785951.png" \* MERGEFORMATINET </w:instrText>
       </w:r>
       <w:r>
         <w:rPr>
@@ -7713,10 +7737,10 @@
           <w:lang w:val="en-US" w:eastAsia="zh-CN"/>
         </w:rPr>
         <w:pict>
-          <v:shape id="_x0000_i1143" o:spt="75" alt="IMG_257" type="#_x0000_t75" style="height:13.35pt;width:275.2pt;" filled="f" o:preferrelative="t" stroked="f" coordsize="21600,21600">
+          <v:shape id="_x0000_i1137" o:spt="75" type="#_x0000_t75" style="height:28.5pt;width:206.25pt;" filled="f" coordsize="21600,21600">
             <v:path/>
             <v:fill on="f" focussize="0,0"/>
-            <v:stroke on="f"/>
+            <v:stroke/>
             <v:imagedata r:id="rId68" o:title="IMG_257"/>
             <o:lock v:ext="edit" aspectratio="t"/>
             <w10:wrap type="none"/>
@@ -7731,6 +7755,121 @@
         </w:rPr>
         <w:fldChar w:fldCharType="end"/>
       </w:r>
+    </w:p>
+    <w:p>
+      <w:pPr>
+        <w:pStyle w:val="7"/>
+        <w:bidi w:val="0"/>
+        <w:rPr>
+          <w:rFonts w:hint="default"/>
+        </w:rPr>
+      </w:pPr>
+      <w:r>
+        <w:rPr>
+          <w:rFonts w:hint="default"/>
+          <w:lang w:val="en-US" w:eastAsia="zh-CN"/>
+        </w:rPr>
+        <w:fldChar w:fldCharType="begin"/>
+      </w:r>
+      <w:r>
+        <w:rPr>
+          <w:rFonts w:hint="default"/>
+          <w:lang w:val="en-US" w:eastAsia="zh-CN"/>
+        </w:rPr>
+        <w:instrText xml:space="preserve">INCLUDEPICTURE \d "C:\\Users\\khost\\AppData\\Local\\Temp\\ConnectorClipboard7528828519762411459\\image16479744787392.png" \* MERGEFORMATINET </w:instrText>
+      </w:r>
+      <w:r>
+        <w:rPr>
+          <w:rFonts w:hint="default"/>
+          <w:lang w:val="en-US" w:eastAsia="zh-CN"/>
+        </w:rPr>
+        <w:fldChar w:fldCharType="separate"/>
+      </w:r>
+      <w:r>
+        <w:rPr>
+          <w:rFonts w:hint="default"/>
+          <w:lang w:val="en-US" w:eastAsia="zh-CN"/>
+        </w:rPr>
+        <w:pict>
+          <v:shape id="_x0000_i1138" o:spt="75" type="#_x0000_t75" style="height:28.5pt;width:285pt;" filled="f" coordsize="21600,21600">
+            <v:path/>
+            <v:fill on="f" focussize="0,0"/>
+            <v:stroke/>
+            <v:imagedata r:id="rId69" o:title="IMG_258"/>
+            <o:lock v:ext="edit" aspectratio="t"/>
+            <w10:wrap type="none"/>
+            <w10:anchorlock/>
+          </v:shape>
+        </w:pict>
+      </w:r>
+      <w:r>
+        <w:rPr>
+          <w:rFonts w:hint="default"/>
+          <w:lang w:val="en-US" w:eastAsia="zh-CN"/>
+        </w:rPr>
+        <w:fldChar w:fldCharType="end"/>
+      </w:r>
+      <w:r>
+        <w:rPr>
+          <w:rFonts w:hint="default"/>
+          <w:lang w:val="en-US" w:eastAsia="zh-CN"/>
+        </w:rPr>
+        <w:t> </w:t>
+      </w:r>
+    </w:p>
+    <w:p>
+      <w:pPr>
+        <w:pStyle w:val="7"/>
+        <w:bidi w:val="0"/>
+        <w:rPr>
+          <w:rFonts w:hint="default"/>
+        </w:rPr>
+      </w:pPr>
+      <w:r>
+        <w:rPr>
+          <w:rFonts w:hint="default"/>
+          <w:lang w:val="en-US" w:eastAsia="zh-CN"/>
+        </w:rPr>
+        <w:fldChar w:fldCharType="begin"/>
+      </w:r>
+      <w:r>
+        <w:rPr>
+          <w:rFonts w:hint="default"/>
+          <w:lang w:val="en-US" w:eastAsia="zh-CN"/>
+        </w:rPr>
+        <w:instrText xml:space="preserve">INCLUDEPICTURE \d "C:\\Users\\khost\\AppData\\Local\\Temp\\ConnectorClipboard7528828519762411459\\image16479744788323.png" \* MERGEFORMATINET </w:instrText>
+      </w:r>
+      <w:r>
+        <w:rPr>
+          <w:rFonts w:hint="default"/>
+          <w:lang w:val="en-US" w:eastAsia="zh-CN"/>
+        </w:rPr>
+        <w:fldChar w:fldCharType="separate"/>
+      </w:r>
+      <w:r>
+        <w:rPr>
+          <w:rFonts w:hint="default"/>
+          <w:lang w:val="en-US" w:eastAsia="zh-CN"/>
+        </w:rPr>
+        <w:pict>
+          <v:shape id="_x0000_i1139" o:spt="75" type="#_x0000_t75" style="height:13.5pt;width:278.25pt;" filled="f" coordsize="21600,21600">
+            <v:path/>
+            <v:fill on="f" focussize="0,0"/>
+            <v:stroke/>
+            <v:imagedata r:id="rId70" o:title="IMG_259"/>
+            <o:lock v:ext="edit" aspectratio="t"/>
+            <w10:wrap type="none"/>
+            <w10:anchorlock/>
+          </v:shape>
+        </w:pict>
+      </w:r>
+      <w:r>
+        <w:rPr>
+          <w:rFonts w:hint="default"/>
+          <w:lang w:val="en-US" w:eastAsia="zh-CN"/>
+        </w:rPr>
+        <w:fldChar w:fldCharType="end"/>
+      </w:r>
       <w:r>
         <w:rPr>
           <w:rFonts w:hint="default"/>
@@ -7806,11 +7945,11 @@
           <w:lang w:val="en-US" w:eastAsia="zh-CN" w:bidi="ar"/>
         </w:rPr>
         <w:pict>
-          <v:shape id="_x0000_i1145" o:spt="75" alt="H_gr_true" type="#_x0000_t75" style="height:314.9pt;width:420pt;" filled="f" o:preferrelative="t" stroked="f" coordsize="21600,21600">
+          <v:shape id="_x0000_i1088" o:spt="75" alt="H_gr_true" type="#_x0000_t75" style="height:314.9pt;width:420pt;" filled="f" o:preferrelative="t" stroked="f" coordsize="21600,21600">
             <v:path/>
             <v:fill on="f" focussize="0,0"/>
             <v:stroke on="f"/>
-            <v:imagedata r:id="rId69" o:title="H_gr_true"/>
+            <v:imagedata r:id="rId71" o:title="H_gr_true"/>
             <o:lock v:ext="edit" aspectratio="t"/>
             <w10:wrap type="none"/>
             <w10:anchorlock/>
@@ -7894,7 +8033,6 @@
           <w:lang w:val="en-US" w:eastAsia="zh-CN"/>
         </w:rPr>
       </w:pPr>
-      <w:bookmarkStart w:id="0" w:name="_GoBack"/>
       <w:r>
         <w:rPr>
           <w:rFonts w:hint="default" w:ascii="Times New Roman" w:hAnsi="Times New Roman" w:eastAsia="SimSun" w:cs="Times New Roman"/>
@@ -7903,17 +8041,18 @@
           <w:lang w:val="en-US" w:eastAsia="zh-CN"/>
         </w:rPr>
         <w:pict>
-          <v:shape id="_x0000_i1146" o:spt="75" alt="B_gr_true" type="#_x0000_t75" style="height:314.9pt;width:420pt;" filled="f" o:preferrelative="t" stroked="f" coordsize="21600,21600">
+          <v:shape id="_x0000_i1089" o:spt="75" alt="B_gr_true" type="#_x0000_t75" style="height:314.9pt;width:420pt;" filled="f" o:preferrelative="t" stroked="f" coordsize="21600,21600">
             <v:path/>
             <v:fill on="f" focussize="0,0"/>
             <v:stroke on="f"/>
-            <v:imagedata r:id="rId70" o:title="B_gr_true"/>
+            <v:imagedata r:id="rId72" o:title="B_gr_true"/>
             <o:lock v:ext="edit" aspectratio="t"/>
             <w10:wrap type="none"/>
             <w10:anchorlock/>
           </v:shape>
         </w:pict>
       </w:r>
+      <w:bookmarkStart w:id="0" w:name="_GoBack"/>
       <w:bookmarkEnd w:id="0"/>
     </w:p>
     <w:p>
@@ -8295,7 +8434,7 @@
             <v:path/>
             <v:fill on="f" focussize="0,0"/>
             <v:stroke/>
-            <v:imagedata r:id="rId71" o:title="IMG_256"/>
+            <v:imagedata r:id="rId73" o:title="IMG_256"/>
             <o:lock v:ext="edit" aspectratio="t"/>
             <w10:wrap type="none"/>
             <w10:anchorlock/>
@@ -8366,159 +8505,6 @@
         </w:rPr>
         <w:pict>
           <v:shape id="_x0000_i1091" o:spt="75" type="#_x0000_t75" style="height:25.5pt;width:201pt;" filled="f" coordsize="21600,21600">
-            <v:path/>
-            <v:fill on="f" focussize="0,0"/>
-            <v:stroke/>
-            <v:imagedata r:id="rId72" o:title="IMG_256"/>
-            <o:lock v:ext="edit" aspectratio="t"/>
-            <w10:wrap type="none"/>
-            <w10:anchorlock/>
-          </v:shape>
-        </w:pict>
-      </w:r>
-      <w:r>
-        <w:rPr>
-          <w:rFonts w:ascii="SimSun" w:hAnsi="SimSun" w:eastAsia="SimSun" w:cs="SimSun"/>
-          <w:sz w:val="24"/>
-          <w:szCs w:val="24"/>
-        </w:rPr>
-        <w:fldChar w:fldCharType="end"/>
-      </w:r>
-    </w:p>
-    <w:p>
-      <w:pPr>
-        <w:pStyle w:val="6"/>
-        <w:bidi w:val="0"/>
-        <w:rPr>
-          <w:rFonts w:hint="default"/>
-          <w:lang w:val="ru-RU"/>
-        </w:rPr>
-      </w:pPr>
-      <w:r>
-        <w:rPr>
-          <w:rFonts w:hint="default"/>
-          <w:lang w:val="en-US" w:eastAsia="zh-CN"/>
-        </w:rPr>
-        <w:t xml:space="preserve">Где f - это частота в Герцах. Определим другой </w:t>
-      </w:r>
-      <w:r>
-        <w:rPr>
-          <w:rFonts w:hint="default"/>
-          <w:lang w:val="ru-RU" w:eastAsia="zh-CN"/>
-        </w:rPr>
-        <w:t>коэффициент</w:t>
-      </w:r>
-    </w:p>
-    <w:p>
-      <w:pPr>
-        <w:pStyle w:val="7"/>
-        <w:bidi w:val="0"/>
-        <w:rPr>
-          <w:rFonts w:hint="default"/>
-        </w:rPr>
-      </w:pPr>
-      <w:r>
-        <w:rPr>
-          <w:rFonts w:hint="default"/>
-          <w:lang w:val="en-US" w:eastAsia="zh-CN"/>
-        </w:rPr>
-        <w:fldChar w:fldCharType="begin"/>
-      </w:r>
-      <w:r>
-        <w:rPr>
-          <w:rFonts w:hint="default"/>
-          <w:lang w:val="en-US" w:eastAsia="zh-CN"/>
-        </w:rPr>
-        <w:instrText xml:space="preserve">INCLUDEPICTURE \d "C:\\Users\\khost\\AppData\\Local\\Temp\\ConnectorClipboard4749826490735849173\\image16471187974252.png" \* MERGEFORMATINET </w:instrText>
-      </w:r>
-      <w:r>
-        <w:rPr>
-          <w:rFonts w:hint="default"/>
-          <w:lang w:val="en-US" w:eastAsia="zh-CN"/>
-        </w:rPr>
-        <w:fldChar w:fldCharType="separate"/>
-      </w:r>
-      <w:r>
-        <w:rPr>
-          <w:rFonts w:hint="default"/>
-          <w:lang w:val="en-US" w:eastAsia="zh-CN"/>
-        </w:rPr>
-        <w:pict>
-          <v:shape id="_x0000_i1092" o:spt="75" type="#_x0000_t75" style="height:15.75pt;width:54.75pt;" filled="f" coordsize="21600,21600">
-            <v:path/>
-            <v:fill on="f" focussize="0,0"/>
-            <v:stroke/>
-            <v:imagedata r:id="rId73" o:title="IMG_258"/>
-            <o:lock v:ext="edit" aspectratio="t"/>
-            <w10:wrap type="none"/>
-            <w10:anchorlock/>
-          </v:shape>
-        </w:pict>
-      </w:r>
-      <w:r>
-        <w:rPr>
-          <w:rFonts w:hint="default"/>
-          <w:lang w:val="en-US" w:eastAsia="zh-CN"/>
-        </w:rPr>
-        <w:fldChar w:fldCharType="end"/>
-      </w:r>
-    </w:p>
-    <w:p>
-      <w:pPr>
-        <w:pStyle w:val="6"/>
-        <w:bidi w:val="0"/>
-        <w:rPr>
-          <w:rFonts w:hint="default"/>
-        </w:rPr>
-      </w:pPr>
-      <w:r>
-        <w:rPr>
-          <w:rFonts w:hint="default"/>
-          <w:lang w:val="en-US" w:eastAsia="zh-CN"/>
-        </w:rPr>
-        <w:t xml:space="preserve">так как среда без потерь, то </w:t>
-      </w:r>
-    </w:p>
-    <w:p>
-      <w:pPr>
-        <w:pStyle w:val="7"/>
-        <w:bidi w:val="0"/>
-        <w:rPr>
-          <w:rFonts w:hint="default"/>
-        </w:rPr>
-      </w:pPr>
-      <w:r>
-        <w:rPr>
-          <w:rFonts w:ascii="SimSun" w:hAnsi="SimSun" w:eastAsia="SimSun" w:cs="SimSun"/>
-          <w:sz w:val="24"/>
-          <w:szCs w:val="24"/>
-        </w:rPr>
-        <w:fldChar w:fldCharType="begin"/>
-      </w:r>
-      <w:r>
-        <w:rPr>
-          <w:rFonts w:ascii="SimSun" w:hAnsi="SimSun" w:eastAsia="SimSun" w:cs="SimSun"/>
-          <w:sz w:val="24"/>
-          <w:szCs w:val="24"/>
-        </w:rPr>
-        <w:instrText xml:space="preserve">INCLUDEPICTURE \d "C:\\Users\\khost\\AppData\\Local\\Temp\\ConnectorClipboard3430067322197174619\\image16475272776370.png" \* MERGEFORMATINET </w:instrText>
-      </w:r>
-      <w:r>
-        <w:rPr>
-          <w:rFonts w:ascii="SimSun" w:hAnsi="SimSun" w:eastAsia="SimSun" w:cs="SimSun"/>
-          <w:sz w:val="24"/>
-          <w:szCs w:val="24"/>
-        </w:rPr>
-        <w:fldChar w:fldCharType="separate"/>
-      </w:r>
-      <w:r>
-        <w:rPr>
-          <w:rFonts w:ascii="SimSun" w:hAnsi="SimSun" w:eastAsia="SimSun" w:cs="SimSun"/>
-          <w:sz w:val="24"/>
-          <w:szCs w:val="24"/>
-        </w:rPr>
-        <w:pict>
-          <v:shape id="_x0000_i1093" o:spt="75" type="#_x0000_t75" style="height:25.5pt;width:45.75pt;" filled="f" coordsize="21600,21600">
             <v:path/>
             <v:fill on="f" focussize="0,0"/>
             <v:stroke/>
@@ -8544,14 +8530,22 @@
         <w:bidi w:val="0"/>
         <w:rPr>
           <w:rFonts w:hint="default"/>
-        </w:rPr>
-      </w:pPr>
-      <w:r>
-        <w:rPr>
-          <w:rFonts w:hint="default"/>
-          <w:lang w:val="en-US" w:eastAsia="zh-CN"/>
-        </w:rPr>
-        <w:t xml:space="preserve">Тогда </w:t>
+          <w:lang w:val="ru-RU"/>
+        </w:rPr>
+      </w:pPr>
+      <w:r>
+        <w:rPr>
+          <w:rFonts w:hint="default"/>
+          <w:lang w:val="en-US" w:eastAsia="zh-CN"/>
+        </w:rPr>
+        <w:t xml:space="preserve">Где f - это частота в Герцах. Определим другой </w:t>
+      </w:r>
+      <w:r>
+        <w:rPr>
+          <w:rFonts w:hint="default"/>
+          <w:lang w:val="ru-RU" w:eastAsia="zh-CN"/>
+        </w:rPr>
+        <w:t>коэффициент</w:t>
       </w:r>
     </w:p>
     <w:p>
@@ -8564,40 +8558,36 @@
       </w:pPr>
       <w:r>
         <w:rPr>
-          <w:rFonts w:ascii="SimSun" w:hAnsi="SimSun" w:eastAsia="SimSun" w:cs="SimSun"/>
-          <w:sz w:val="24"/>
-          <w:szCs w:val="24"/>
+          <w:rFonts w:hint="default"/>
+          <w:lang w:val="en-US" w:eastAsia="zh-CN"/>
         </w:rPr>
         <w:fldChar w:fldCharType="begin"/>
       </w:r>
       <w:r>
         <w:rPr>
-          <w:rFonts w:ascii="SimSun" w:hAnsi="SimSun" w:eastAsia="SimSun" w:cs="SimSun"/>
-          <w:sz w:val="24"/>
-          <w:szCs w:val="24"/>
-        </w:rPr>
-        <w:instrText xml:space="preserve">INCLUDEPICTURE \d "C:\\Users\\khost\\AppData\\Local\\Temp\\ConnectorClipboard3430067322197174619\\image16475273008730.png" \* MERGEFORMATINET </w:instrText>
-      </w:r>
-      <w:r>
-        <w:rPr>
-          <w:rFonts w:ascii="SimSun" w:hAnsi="SimSun" w:eastAsia="SimSun" w:cs="SimSun"/>
-          <w:sz w:val="24"/>
-          <w:szCs w:val="24"/>
+          <w:rFonts w:hint="default"/>
+          <w:lang w:val="en-US" w:eastAsia="zh-CN"/>
+        </w:rPr>
+        <w:instrText xml:space="preserve">INCLUDEPICTURE \d "C:\\Users\\khost\\AppData\\Local\\Temp\\ConnectorClipboard4749826490735849173\\image16471187974252.png" \* MERGEFORMATINET </w:instrText>
+      </w:r>
+      <w:r>
+        <w:rPr>
+          <w:rFonts w:hint="default"/>
+          <w:lang w:val="en-US" w:eastAsia="zh-CN"/>
         </w:rPr>
         <w:fldChar w:fldCharType="separate"/>
       </w:r>
       <w:r>
         <w:rPr>
-          <w:rFonts w:ascii="SimSun" w:hAnsi="SimSun" w:eastAsia="SimSun" w:cs="SimSun"/>
-          <w:sz w:val="24"/>
-          <w:szCs w:val="24"/>
+          <w:rFonts w:hint="default"/>
+          <w:lang w:val="en-US" w:eastAsia="zh-CN"/>
         </w:rPr>
         <w:pict>
-          <v:shape id="_x0000_i1094" o:spt="75" type="#_x0000_t75" style="height:25.5pt;width:343.5pt;" filled="f" coordsize="21600,21600">
+          <v:shape id="_x0000_i1092" o:spt="75" type="#_x0000_t75" style="height:15.75pt;width:54.75pt;" filled="f" coordsize="21600,21600">
             <v:path/>
             <v:fill on="f" focussize="0,0"/>
             <v:stroke/>
-            <v:imagedata r:id="rId75" o:title="IMG_256"/>
+            <v:imagedata r:id="rId75" o:title="IMG_258"/>
             <o:lock v:ext="edit" aspectratio="t"/>
             <w10:wrap type="none"/>
             <w10:anchorlock/>
@@ -8606,44 +8596,51 @@
       </w:r>
       <w:r>
         <w:rPr>
+          <w:rFonts w:hint="default"/>
+          <w:lang w:val="en-US" w:eastAsia="zh-CN"/>
+        </w:rPr>
+        <w:fldChar w:fldCharType="end"/>
+      </w:r>
+    </w:p>
+    <w:p>
+      <w:pPr>
+        <w:pStyle w:val="6"/>
+        <w:bidi w:val="0"/>
+        <w:rPr>
+          <w:rFonts w:hint="default"/>
+        </w:rPr>
+      </w:pPr>
+      <w:r>
+        <w:rPr>
+          <w:rFonts w:hint="default"/>
+          <w:lang w:val="en-US" w:eastAsia="zh-CN"/>
+        </w:rPr>
+        <w:t xml:space="preserve">так как среда без потерь, то </w:t>
+      </w:r>
+    </w:p>
+    <w:p>
+      <w:pPr>
+        <w:pStyle w:val="7"/>
+        <w:bidi w:val="0"/>
+        <w:rPr>
+          <w:rFonts w:hint="default"/>
+        </w:rPr>
+      </w:pPr>
+      <w:r>
+        <w:rPr>
           <w:rFonts w:ascii="SimSun" w:hAnsi="SimSun" w:eastAsia="SimSun" w:cs="SimSun"/>
           <w:sz w:val="24"/>
           <w:szCs w:val="24"/>
         </w:rPr>
-        <w:fldChar w:fldCharType="end"/>
-      </w:r>
-    </w:p>
-    <w:p>
-      <w:pPr>
-        <w:pStyle w:val="6"/>
-        <w:bidi w:val="0"/>
-        <w:rPr>
-          <w:rFonts w:hint="default"/>
-        </w:rPr>
-      </w:pPr>
-      <w:r>
-        <w:rPr>
-          <w:rFonts w:hint="default"/>
-          <w:lang w:val="en-US" w:eastAsia="zh-CN"/>
-        </w:rPr>
-        <w:t>Подведём итог по вектору Е:</w:t>
-      </w:r>
-    </w:p>
-    <w:p>
-      <w:pPr>
-        <w:pStyle w:val="7"/>
-        <w:bidi w:val="0"/>
-        <w:rPr>
-          <w:rFonts w:hint="default"/>
-        </w:rPr>
-      </w:pPr>
+        <w:fldChar w:fldCharType="begin"/>
+      </w:r>
       <w:r>
         <w:rPr>
           <w:rFonts w:ascii="SimSun" w:hAnsi="SimSun" w:eastAsia="SimSun" w:cs="SimSun"/>
           <w:sz w:val="24"/>
           <w:szCs w:val="24"/>
         </w:rPr>
-        <w:fldChar w:fldCharType="begin"/>
+        <w:instrText xml:space="preserve">INCLUDEPICTURE \d "C:\\Users\\khost\\AppData\\Local\\Temp\\ConnectorClipboard3430067322197174619\\image16475272776370.png" \* MERGEFORMATINET </w:instrText>
       </w:r>
       <w:r>
         <w:rPr>
@@ -8651,7 +8648,7 @@
           <w:sz w:val="24"/>
           <w:szCs w:val="24"/>
         </w:rPr>
-        <w:instrText xml:space="preserve">INCLUDEPICTURE \d "C:\\Users\\khost\\AppData\\Local\\Temp\\ConnectorClipboard3430067322197174619\\image16475273433490.png" \* MERGEFORMATINET </w:instrText>
+        <w:fldChar w:fldCharType="separate"/>
       </w:r>
       <w:r>
         <w:rPr>
@@ -8659,16 +8656,8 @@
           <w:sz w:val="24"/>
           <w:szCs w:val="24"/>
         </w:rPr>
-        <w:fldChar w:fldCharType="separate"/>
-      </w:r>
-      <w:r>
-        <w:rPr>
-          <w:rFonts w:ascii="SimSun" w:hAnsi="SimSun" w:eastAsia="SimSun" w:cs="SimSun"/>
-          <w:sz w:val="24"/>
-          <w:szCs w:val="24"/>
-        </w:rPr>
         <w:pict>
-          <v:shape id="_x0000_i1095" o:spt="75" type="#_x0000_t75" style="height:30pt;width:243pt;" filled="f" coordsize="21600,21600">
+          <v:shape id="_x0000_i1093" o:spt="75" type="#_x0000_t75" style="height:25.5pt;width:45.75pt;" filled="f" coordsize="21600,21600">
             <v:path/>
             <v:fill on="f" focussize="0,0"/>
             <v:stroke/>
@@ -8701,7 +8690,7 @@
           <w:rFonts w:hint="default"/>
           <w:lang w:val="en-US" w:eastAsia="zh-CN"/>
         </w:rPr>
-        <w:t>Найдём теперь напряжённость магнитного поля</w:t>
+        <w:t xml:space="preserve">Тогда </w:t>
       </w:r>
     </w:p>
     <w:p>
@@ -8726,7 +8715,7 @@
           <w:sz w:val="24"/>
           <w:szCs w:val="24"/>
         </w:rPr>
-        <w:instrText xml:space="preserve">INCLUDEPICTURE \d "C:\\Users\\khost\\AppData\\Local\\Temp\\ConnectorClipboard3975382930927626905\\image16471572729860.png" \* MERGEFORMATINET </w:instrText>
+        <w:instrText xml:space="preserve">INCLUDEPICTURE \d "C:\\Users\\khost\\AppData\\Local\\Temp\\ConnectorClipboard3430067322197174619\\image16475273008730.png" \* MERGEFORMATINET </w:instrText>
       </w:r>
       <w:r>
         <w:rPr>
@@ -8743,7 +8732,7 @@
           <w:szCs w:val="24"/>
         </w:rPr>
         <w:pict>
-          <v:shape id="_x0000_i1096" o:spt="75" type="#_x0000_t75" style="height:23.25pt;width:135.75pt;" filled="f" coordsize="21600,21600">
+          <v:shape id="_x0000_i1094" o:spt="75" type="#_x0000_t75" style="height:25.5pt;width:343.5pt;" filled="f" coordsize="21600,21600">
             <v:path/>
             <v:fill on="f" focussize="0,0"/>
             <v:stroke/>
@@ -8776,6 +8765,156 @@
           <w:rFonts w:hint="default"/>
           <w:lang w:val="en-US" w:eastAsia="zh-CN"/>
         </w:rPr>
+        <w:t>Подведём итог по вектору Е:</w:t>
+      </w:r>
+    </w:p>
+    <w:p>
+      <w:pPr>
+        <w:pStyle w:val="7"/>
+        <w:bidi w:val="0"/>
+        <w:rPr>
+          <w:rFonts w:hint="default"/>
+        </w:rPr>
+      </w:pPr>
+      <w:r>
+        <w:rPr>
+          <w:rFonts w:ascii="SimSun" w:hAnsi="SimSun" w:eastAsia="SimSun" w:cs="SimSun"/>
+          <w:sz w:val="24"/>
+          <w:szCs w:val="24"/>
+        </w:rPr>
+        <w:fldChar w:fldCharType="begin"/>
+      </w:r>
+      <w:r>
+        <w:rPr>
+          <w:rFonts w:ascii="SimSun" w:hAnsi="SimSun" w:eastAsia="SimSun" w:cs="SimSun"/>
+          <w:sz w:val="24"/>
+          <w:szCs w:val="24"/>
+        </w:rPr>
+        <w:instrText xml:space="preserve">INCLUDEPICTURE \d "C:\\Users\\khost\\AppData\\Local\\Temp\\ConnectorClipboard3430067322197174619\\image16475273433490.png" \* MERGEFORMATINET </w:instrText>
+      </w:r>
+      <w:r>
+        <w:rPr>
+          <w:rFonts w:ascii="SimSun" w:hAnsi="SimSun" w:eastAsia="SimSun" w:cs="SimSun"/>
+          <w:sz w:val="24"/>
+          <w:szCs w:val="24"/>
+        </w:rPr>
+        <w:fldChar w:fldCharType="separate"/>
+      </w:r>
+      <w:r>
+        <w:rPr>
+          <w:rFonts w:ascii="SimSun" w:hAnsi="SimSun" w:eastAsia="SimSun" w:cs="SimSun"/>
+          <w:sz w:val="24"/>
+          <w:szCs w:val="24"/>
+        </w:rPr>
+        <w:pict>
+          <v:shape id="_x0000_i1095" o:spt="75" type="#_x0000_t75" style="height:30pt;width:243pt;" filled="f" coordsize="21600,21600">
+            <v:path/>
+            <v:fill on="f" focussize="0,0"/>
+            <v:stroke/>
+            <v:imagedata r:id="rId78" o:title="IMG_256"/>
+            <o:lock v:ext="edit" aspectratio="t"/>
+            <w10:wrap type="none"/>
+            <w10:anchorlock/>
+          </v:shape>
+        </w:pict>
+      </w:r>
+      <w:r>
+        <w:rPr>
+          <w:rFonts w:ascii="SimSun" w:hAnsi="SimSun" w:eastAsia="SimSun" w:cs="SimSun"/>
+          <w:sz w:val="24"/>
+          <w:szCs w:val="24"/>
+        </w:rPr>
+        <w:fldChar w:fldCharType="end"/>
+      </w:r>
+    </w:p>
+    <w:p>
+      <w:pPr>
+        <w:pStyle w:val="6"/>
+        <w:bidi w:val="0"/>
+        <w:rPr>
+          <w:rFonts w:hint="default"/>
+        </w:rPr>
+      </w:pPr>
+      <w:r>
+        <w:rPr>
+          <w:rFonts w:hint="default"/>
+          <w:lang w:val="en-US" w:eastAsia="zh-CN"/>
+        </w:rPr>
+        <w:t>Найдём теперь напряжённость магнитного поля</w:t>
+      </w:r>
+    </w:p>
+    <w:p>
+      <w:pPr>
+        <w:pStyle w:val="7"/>
+        <w:bidi w:val="0"/>
+        <w:rPr>
+          <w:rFonts w:hint="default"/>
+        </w:rPr>
+      </w:pPr>
+      <w:r>
+        <w:rPr>
+          <w:rFonts w:ascii="SimSun" w:hAnsi="SimSun" w:eastAsia="SimSun" w:cs="SimSun"/>
+          <w:sz w:val="24"/>
+          <w:szCs w:val="24"/>
+        </w:rPr>
+        <w:fldChar w:fldCharType="begin"/>
+      </w:r>
+      <w:r>
+        <w:rPr>
+          <w:rFonts w:ascii="SimSun" w:hAnsi="SimSun" w:eastAsia="SimSun" w:cs="SimSun"/>
+          <w:sz w:val="24"/>
+          <w:szCs w:val="24"/>
+        </w:rPr>
+        <w:instrText xml:space="preserve">INCLUDEPICTURE \d "C:\\Users\\khost\\AppData\\Local\\Temp\\ConnectorClipboard3975382930927626905\\image16471572729860.png" \* MERGEFORMATINET </w:instrText>
+      </w:r>
+      <w:r>
+        <w:rPr>
+          <w:rFonts w:ascii="SimSun" w:hAnsi="SimSun" w:eastAsia="SimSun" w:cs="SimSun"/>
+          <w:sz w:val="24"/>
+          <w:szCs w:val="24"/>
+        </w:rPr>
+        <w:fldChar w:fldCharType="separate"/>
+      </w:r>
+      <w:r>
+        <w:rPr>
+          <w:rFonts w:ascii="SimSun" w:hAnsi="SimSun" w:eastAsia="SimSun" w:cs="SimSun"/>
+          <w:sz w:val="24"/>
+          <w:szCs w:val="24"/>
+        </w:rPr>
+        <w:pict>
+          <v:shape id="_x0000_i1096" o:spt="75" type="#_x0000_t75" style="height:23.25pt;width:135.75pt;" filled="f" coordsize="21600,21600">
+            <v:path/>
+            <v:fill on="f" focussize="0,0"/>
+            <v:stroke/>
+            <v:imagedata r:id="rId79" o:title="IMG_256"/>
+            <o:lock v:ext="edit" aspectratio="t"/>
+            <w10:wrap type="none"/>
+            <w10:anchorlock/>
+          </v:shape>
+        </w:pict>
+      </w:r>
+      <w:r>
+        <w:rPr>
+          <w:rFonts w:ascii="SimSun" w:hAnsi="SimSun" w:eastAsia="SimSun" w:cs="SimSun"/>
+          <w:sz w:val="24"/>
+          <w:szCs w:val="24"/>
+        </w:rPr>
+        <w:fldChar w:fldCharType="end"/>
+      </w:r>
+    </w:p>
+    <w:p>
+      <w:pPr>
+        <w:pStyle w:val="6"/>
+        <w:bidi w:val="0"/>
+        <w:rPr>
+          <w:rFonts w:hint="default"/>
+        </w:rPr>
+      </w:pPr>
+      <w:r>
+        <w:rPr>
+          <w:rFonts w:hint="default"/>
+          <w:lang w:val="en-US" w:eastAsia="zh-CN"/>
+        </w:rPr>
         <w:t>В уравнении</w:t>
       </w:r>
     </w:p>
@@ -8818,7 +8957,7 @@
             <v:path/>
             <v:fill on="f" focussize="0,0"/>
             <v:stroke/>
-            <v:imagedata r:id="rId78" o:title="IMG_263"/>
+            <v:imagedata r:id="rId80" o:title="IMG_263"/>
             <o:lock v:ext="edit" aspectratio="t"/>
             <w10:wrap type="none"/>
             <w10:anchorlock/>
@@ -8888,7 +9027,7 @@
             <v:path/>
             <v:fill on="f" focussize="0,0"/>
             <v:stroke/>
-            <v:imagedata r:id="rId79" o:title="IMG_264"/>
+            <v:imagedata r:id="rId81" o:title="IMG_264"/>
             <o:lock v:ext="edit" aspectratio="t"/>
             <w10:wrap type="none"/>
             <w10:anchorlock/>
@@ -8964,7 +9103,7 @@
             <v:path/>
             <v:fill on="f" focussize="0,0"/>
             <v:stroke/>
-            <v:imagedata r:id="rId80" o:title="IMG_256"/>
+            <v:imagedata r:id="rId82" o:title="IMG_256"/>
             <o:lock v:ext="edit" aspectratio="t"/>
             <w10:wrap type="none"/>
             <w10:anchorlock/>
@@ -9039,7 +9178,7 @@
             <v:path/>
             <v:fill on="f" focussize="0,0"/>
             <v:stroke/>
-            <v:imagedata r:id="rId81" o:title="IMG_256"/>
+            <v:imagedata r:id="rId83" o:title="IMG_256"/>
             <o:lock v:ext="edit" aspectratio="t"/>
             <w10:wrap type="none"/>
             <w10:anchorlock/>
@@ -9110,7 +9249,7 @@
             <v:path/>
             <v:fill on="f" focussize="0,0"/>
             <v:stroke/>
-            <v:imagedata r:id="rId82" o:title="IMG_267"/>
+            <v:imagedata r:id="rId84" o:title="IMG_267"/>
             <o:lock v:ext="edit" aspectratio="t"/>
             <w10:wrap type="none"/>
             <w10:anchorlock/>
@@ -9180,7 +9319,7 @@
             <v:path/>
             <v:fill on="f" focussize="0,0"/>
             <v:stroke/>
-            <v:imagedata r:id="rId83" o:title="IMG_268"/>
+            <v:imagedata r:id="rId85" o:title="IMG_268"/>
             <o:lock v:ext="edit" aspectratio="t"/>
             <w10:wrap type="none"/>
             <w10:anchorlock/>
@@ -9250,7 +9389,7 @@
             <v:path/>
             <v:fill on="f" focussize="0,0"/>
             <v:stroke/>
-            <v:imagedata r:id="rId84" o:title="IMG_269"/>
+            <v:imagedata r:id="rId86" o:title="IMG_269"/>
             <o:lock v:ext="edit" aspectratio="t"/>
             <w10:wrap type="none"/>
             <w10:anchorlock/>
@@ -9320,7 +9459,7 @@
             <v:path/>
             <v:fill on="f" focussize="0,0"/>
             <v:stroke/>
-            <v:imagedata r:id="rId85" o:title="IMG_270"/>
+            <v:imagedata r:id="rId87" o:title="IMG_270"/>
             <o:lock v:ext="edit" aspectratio="t"/>
             <w10:wrap type="none"/>
             <w10:anchorlock/>
@@ -9411,7 +9550,7 @@
             <v:path/>
             <v:fill on="f" focussize="0,0"/>
             <v:stroke/>
-            <v:imagedata r:id="rId86" o:title="IMG_271"/>
+            <v:imagedata r:id="rId88" o:title="IMG_271"/>
             <o:lock v:ext="edit" aspectratio="t"/>
             <w10:wrap type="none"/>
             <w10:anchorlock/>
@@ -9481,7 +9620,7 @@
             <v:path/>
             <v:fill on="f" focussize="0,0"/>
             <v:stroke/>
-            <v:imagedata r:id="rId87" o:title="IMG_272"/>
+            <v:imagedata r:id="rId89" o:title="IMG_272"/>
             <o:lock v:ext="edit" aspectratio="t"/>
             <w10:wrap type="none"/>
             <w10:anchorlock/>
@@ -9552,286 +9691,6 @@
         </w:rPr>
         <w:pict>
           <v:shape id="_x0000_i1107" o:spt="75" type="#_x0000_t75" style="height:30pt;width:111.75pt;" filled="f" coordsize="21600,21600">
-            <v:path/>
-            <v:fill on="f" focussize="0,0"/>
-            <v:stroke/>
-            <v:imagedata r:id="rId88" o:title="IMG_256"/>
-            <o:lock v:ext="edit" aspectratio="t"/>
-            <w10:wrap type="none"/>
-            <w10:anchorlock/>
-          </v:shape>
-        </w:pict>
-      </w:r>
-      <w:r>
-        <w:rPr>
-          <w:rFonts w:ascii="SimSun" w:hAnsi="SimSun" w:eastAsia="SimSun" w:cs="SimSun"/>
-          <w:sz w:val="24"/>
-          <w:szCs w:val="24"/>
-        </w:rPr>
-        <w:fldChar w:fldCharType="end"/>
-      </w:r>
-    </w:p>
-    <w:p>
-      <w:pPr>
-        <w:pStyle w:val="6"/>
-        <w:bidi w:val="0"/>
-        <w:rPr>
-          <w:rFonts w:hint="default"/>
-        </w:rPr>
-      </w:pPr>
-      <w:r>
-        <w:rPr>
-          <w:rFonts w:hint="default"/>
-          <w:lang w:val="en-US" w:eastAsia="zh-CN"/>
-        </w:rPr>
-        <w:t>это скорость света. Найдём Vф</w:t>
-      </w:r>
-    </w:p>
-    <w:p>
-      <w:pPr>
-        <w:pStyle w:val="7"/>
-        <w:bidi w:val="0"/>
-        <w:rPr>
-          <w:rFonts w:hint="default"/>
-          <w:lang w:val="en-US" w:eastAsia="zh-CN"/>
-        </w:rPr>
-      </w:pPr>
-      <w:r>
-        <w:rPr>
-          <w:rFonts w:ascii="SimSun" w:hAnsi="SimSun" w:eastAsia="SimSun" w:cs="SimSun"/>
-          <w:sz w:val="24"/>
-          <w:szCs w:val="24"/>
-        </w:rPr>
-        <w:fldChar w:fldCharType="begin"/>
-      </w:r>
-      <w:r>
-        <w:rPr>
-          <w:rFonts w:ascii="SimSun" w:hAnsi="SimSun" w:eastAsia="SimSun" w:cs="SimSun"/>
-          <w:sz w:val="24"/>
-          <w:szCs w:val="24"/>
-        </w:rPr>
-        <w:instrText xml:space="preserve">INCLUDEPICTURE \d "C:\\Users\\khost\\AppData\\Local\\Temp\\ConnectorClipboard3430067322197174619\\image16475275802770.png" \* MERGEFORMATINET </w:instrText>
-      </w:r>
-      <w:r>
-        <w:rPr>
-          <w:rFonts w:ascii="SimSun" w:hAnsi="SimSun" w:eastAsia="SimSun" w:cs="SimSun"/>
-          <w:sz w:val="24"/>
-          <w:szCs w:val="24"/>
-        </w:rPr>
-        <w:fldChar w:fldCharType="separate"/>
-      </w:r>
-      <w:r>
-        <w:rPr>
-          <w:rFonts w:ascii="SimSun" w:hAnsi="SimSun" w:eastAsia="SimSun" w:cs="SimSun"/>
-          <w:sz w:val="24"/>
-          <w:szCs w:val="24"/>
-        </w:rPr>
-        <w:pict>
-          <v:shape id="_x0000_i1108" o:spt="75" type="#_x0000_t75" style="height:27.75pt;width:159pt;" filled="f" coordsize="21600,21600">
-            <v:path/>
-            <v:fill on="f" focussize="0,0"/>
-            <v:stroke/>
-            <v:imagedata r:id="rId89" o:title="IMG_256"/>
-            <o:lock v:ext="edit" aspectratio="t"/>
-            <w10:wrap type="none"/>
-            <w10:anchorlock/>
-          </v:shape>
-        </w:pict>
-      </w:r>
-      <w:r>
-        <w:rPr>
-          <w:rFonts w:ascii="SimSun" w:hAnsi="SimSun" w:eastAsia="SimSun" w:cs="SimSun"/>
-          <w:sz w:val="24"/>
-          <w:szCs w:val="24"/>
-        </w:rPr>
-        <w:fldChar w:fldCharType="end"/>
-      </w:r>
-    </w:p>
-    <w:p>
-      <w:pPr>
-        <w:pStyle w:val="7"/>
-        <w:bidi w:val="0"/>
-        <w:rPr>
-          <w:rFonts w:hint="default"/>
-          <w:lang w:val="en-US" w:eastAsia="zh-CN"/>
-        </w:rPr>
-      </w:pPr>
-    </w:p>
-    <w:p>
-      <w:pPr>
-        <w:pStyle w:val="7"/>
-        <w:bidi w:val="0"/>
-        <w:ind w:left="0" w:leftChars="0" w:firstLine="0" w:firstLineChars="0"/>
-        <w:jc w:val="both"/>
-        <w:rPr>
-          <w:rFonts w:hint="default"/>
-          <w:lang w:val="ru-RU" w:eastAsia="zh-CN"/>
-        </w:rPr>
-      </w:pPr>
-    </w:p>
-    <w:p>
-      <w:pPr>
-        <w:pStyle w:val="7"/>
-        <w:bidi w:val="0"/>
-        <w:ind w:left="0" w:leftChars="0" w:firstLine="0" w:firstLineChars="0"/>
-        <w:jc w:val="both"/>
-        <w:rPr>
-          <w:rFonts w:hint="default"/>
-          <w:lang w:val="ru-RU" w:eastAsia="zh-CN"/>
-        </w:rPr>
-      </w:pPr>
-    </w:p>
-    <w:p>
-      <w:pPr>
-        <w:spacing w:after="0" w:line="360" w:lineRule="auto"/>
-        <w:jc w:val="center"/>
-        <w:rPr>
-          <w:rFonts w:hint="default" w:ascii="Times New Roman" w:hAnsi="Times New Roman" w:cs="Times New Roman"/>
-          <w:sz w:val="28"/>
-          <w:szCs w:val="28"/>
-          <w:lang w:val="ru-RU" w:eastAsia="zh-CN"/>
-        </w:rPr>
-      </w:pPr>
-      <w:r>
-        <w:rPr>
-          <w:rFonts w:hint="default" w:ascii="Times New Roman" w:hAnsi="Times New Roman" w:cs="Times New Roman"/>
-          <w:sz w:val="28"/>
-          <w:szCs w:val="28"/>
-          <w:lang w:val="ru-RU" w:eastAsia="zh-CN"/>
-        </w:rPr>
-        <w:t>Задание № 5</w:t>
-      </w:r>
-    </w:p>
-    <w:p>
-      <w:pPr>
-        <w:keepNext w:val="0"/>
-        <w:keepLines w:val="0"/>
-        <w:widowControl/>
-        <w:suppressLineNumbers w:val="0"/>
-        <w:spacing w:line="360" w:lineRule="auto"/>
-        <w:jc w:val="center"/>
-        <w:rPr>
-          <w:rFonts w:hint="default" w:ascii="Times New Roman" w:hAnsi="Times New Roman" w:eastAsia="SimSun" w:cs="Times New Roman"/>
-          <w:sz w:val="28"/>
-          <w:szCs w:val="28"/>
-          <w:lang w:val="ru-RU" w:eastAsia="zh-CN"/>
-        </w:rPr>
-      </w:pPr>
-      <w:r>
-        <w:rPr>
-          <w:rFonts w:hint="default" w:ascii="Times New Roman" w:hAnsi="Times New Roman" w:eastAsia="SimSun" w:cs="Times New Roman"/>
-          <w:sz w:val="28"/>
-          <w:szCs w:val="28"/>
-          <w:lang w:val="ru-RU" w:eastAsia="zh-CN"/>
-        </w:rPr>
-        <w:t>Условие.</w:t>
-      </w:r>
-    </w:p>
-    <w:p>
-      <w:pPr>
-        <w:pStyle w:val="6"/>
-        <w:bidi w:val="0"/>
-        <w:rPr>
-          <w:rFonts w:hint="default" w:ascii="Times New Roman" w:hAnsi="Times New Roman" w:eastAsia="SimSun" w:cs="Times New Roman"/>
-          <w:color w:val="000000"/>
-          <w:kern w:val="0"/>
-          <w:sz w:val="24"/>
-          <w:szCs w:val="24"/>
-          <w:lang w:val="en-US" w:eastAsia="zh-CN" w:bidi="ar"/>
-        </w:rPr>
-      </w:pPr>
-      <w:r>
-        <w:rPr>
-          <w:rFonts w:hint="default"/>
-          <w:lang w:val="en-US" w:eastAsia="zh-CN"/>
-        </w:rPr>
-        <w:t>В диэлектрике с параметрами εа, μа, вдоль оси z распространяется электромагнитная волна, имеющая линейную поляризацию по х и частоту f. Напряжённость электрического поля в точке z = 0 в момент времени t = 0 равна Еm. Записать выражения для мгновенных значений напряжённостей электрического и магнитного полей и определить расстояние, на котором амплитуда напряжённости электрического поля уменьшится в S раз относительно начального значения. Исходные данные: εа = ε0εr; εr = (3+N)/2; μа = μ0μr; μr = M+N/2; Еm[В/м] = M+0,05·N; f [МГц] = N/10; S = M·102 ,</w:t>
-      </w:r>
-      <w:r>
-        <w:rPr>
-          <w:rFonts w:hint="default" w:ascii="Times New Roman" w:hAnsi="Times New Roman" w:cs="Times New Roman"/>
-          <w:lang w:val="en-US" w:eastAsia="zh-CN"/>
-        </w:rPr>
-        <w:t>σ</w:t>
-      </w:r>
-      <w:r>
-        <w:rPr>
-          <w:rFonts w:hint="default"/>
-          <w:lang w:val="en-US" w:eastAsia="zh-CN"/>
-        </w:rPr>
-        <w:t xml:space="preserve"> [См/м] = N·10^(-3) .</w:t>
-      </w:r>
-    </w:p>
-    <w:p>
-      <w:pPr>
-        <w:spacing w:after="0" w:line="360" w:lineRule="auto"/>
-        <w:jc w:val="center"/>
-        <w:rPr>
-          <w:rFonts w:hint="default" w:ascii="Times New Roman" w:hAnsi="Times New Roman" w:cs="Times New Roman"/>
-          <w:sz w:val="28"/>
-          <w:szCs w:val="28"/>
-          <w:lang w:val="ru-RU" w:eastAsia="zh-CN"/>
-        </w:rPr>
-      </w:pPr>
-      <w:r>
-        <w:rPr>
-          <w:rFonts w:hint="default" w:ascii="Times New Roman" w:hAnsi="Times New Roman" w:cs="Times New Roman"/>
-          <w:sz w:val="28"/>
-          <w:szCs w:val="28"/>
-          <w:lang w:val="ru-RU" w:eastAsia="zh-CN"/>
-        </w:rPr>
-        <w:t>Решение.</w:t>
-      </w:r>
-    </w:p>
-    <w:p>
-      <w:pPr>
-        <w:pStyle w:val="6"/>
-        <w:bidi w:val="0"/>
-      </w:pPr>
-      <w:r>
-        <w:rPr>
-          <w:rFonts w:hint="default"/>
-          <w:lang w:val="en-US" w:eastAsia="zh-CN"/>
-        </w:rPr>
-        <w:t>Рассмотрим плоскую электромагнитную волну с линейной поляризацией, которая распространяется в среде с потерями. В этом случае для плоской электромагнитной волны имеем:</w:t>
-      </w:r>
-    </w:p>
-    <w:p>
-      <w:pPr>
-        <w:pStyle w:val="7"/>
-        <w:bidi w:val="0"/>
-        <w:rPr>
-          <w:rFonts w:hint="default"/>
-        </w:rPr>
-      </w:pPr>
-      <w:r>
-        <w:rPr>
-          <w:rFonts w:hint="default"/>
-          <w:lang w:val="en-US" w:eastAsia="zh-CN"/>
-        </w:rPr>
-        <w:fldChar w:fldCharType="begin"/>
-      </w:r>
-      <w:r>
-        <w:rPr>
-          <w:rFonts w:hint="default"/>
-          <w:lang w:val="en-US" w:eastAsia="zh-CN"/>
-        </w:rPr>
-        <w:instrText xml:space="preserve">INCLUDEPICTURE \d "C:\\Users\\khost\\AppData\\Local\\Temp\\ConnectorClipboard3975382930927626905\\image16471593640830.png" \* MERGEFORMATINET </w:instrText>
-      </w:r>
-      <w:r>
-        <w:rPr>
-          <w:rFonts w:hint="default"/>
-          <w:lang w:val="en-US" w:eastAsia="zh-CN"/>
-        </w:rPr>
-        <w:fldChar w:fldCharType="separate"/>
-      </w:r>
-      <w:r>
-        <w:rPr>
-          <w:rFonts w:hint="default"/>
-          <w:lang w:val="en-US" w:eastAsia="zh-CN"/>
-        </w:rPr>
-        <w:pict>
-          <v:shape id="_x0000_i1109" o:spt="75" type="#_x0000_t75" style="height:23.25pt;width:123.75pt;" filled="f" coordsize="21600,21600">
             <v:path/>
             <v:fill on="f" focussize="0,0"/>
             <v:stroke/>
@@ -9844,51 +9703,45 @@
       </w:r>
       <w:r>
         <w:rPr>
-          <w:rFonts w:hint="default"/>
-          <w:lang w:val="en-US" w:eastAsia="zh-CN"/>
-        </w:rPr>
-        <w:fldChar w:fldCharType="end"/>
-      </w:r>
-    </w:p>
-    <w:p>
-      <w:pPr>
-        <w:pStyle w:val="6"/>
-        <w:bidi w:val="0"/>
-        <w:rPr>
-          <w:rFonts w:hint="default"/>
-        </w:rPr>
-      </w:pPr>
-      <w:r>
-        <w:rPr>
-          <w:rFonts w:hint="default"/>
-          <w:lang w:val="en-US" w:eastAsia="zh-CN"/>
-        </w:rPr>
-        <w:t xml:space="preserve">где мы можем определить </w:t>
-      </w:r>
-    </w:p>
-    <w:p>
-      <w:pPr>
-        <w:pStyle w:val="7"/>
-        <w:bidi w:val="0"/>
-        <w:rPr>
-          <w:rFonts w:hint="default"/>
-        </w:rPr>
-      </w:pPr>
-      <w:r>
-        <w:rPr>
           <w:rFonts w:ascii="SimSun" w:hAnsi="SimSun" w:eastAsia="SimSun" w:cs="SimSun"/>
           <w:sz w:val="24"/>
           <w:szCs w:val="24"/>
         </w:rPr>
-        <w:fldChar w:fldCharType="begin"/>
-      </w:r>
+        <w:fldChar w:fldCharType="end"/>
+      </w:r>
+    </w:p>
+    <w:p>
+      <w:pPr>
+        <w:pStyle w:val="6"/>
+        <w:bidi w:val="0"/>
+        <w:rPr>
+          <w:rFonts w:hint="default"/>
+        </w:rPr>
+      </w:pPr>
+      <w:r>
+        <w:rPr>
+          <w:rFonts w:hint="default"/>
+          <w:lang w:val="en-US" w:eastAsia="zh-CN"/>
+        </w:rPr>
+        <w:t>это скорость света. Найдём Vф</w:t>
+      </w:r>
+    </w:p>
+    <w:p>
+      <w:pPr>
+        <w:pStyle w:val="7"/>
+        <w:bidi w:val="0"/>
+        <w:rPr>
+          <w:rFonts w:hint="default"/>
+          <w:lang w:val="en-US" w:eastAsia="zh-CN"/>
+        </w:rPr>
+      </w:pPr>
       <w:r>
         <w:rPr>
           <w:rFonts w:ascii="SimSun" w:hAnsi="SimSun" w:eastAsia="SimSun" w:cs="SimSun"/>
           <w:sz w:val="24"/>
           <w:szCs w:val="24"/>
         </w:rPr>
-        <w:instrText xml:space="preserve">INCLUDEPICTURE \d "C:\\Users\\khost\\AppData\\Local\\Temp\\ConnectorClipboard3430067322197174619\\image16475277069660.png" \* MERGEFORMATINET </w:instrText>
+        <w:fldChar w:fldCharType="begin"/>
       </w:r>
       <w:r>
         <w:rPr>
@@ -9896,7 +9749,7 @@
           <w:sz w:val="24"/>
           <w:szCs w:val="24"/>
         </w:rPr>
-        <w:fldChar w:fldCharType="separate"/>
+        <w:instrText xml:space="preserve">INCLUDEPICTURE \d "C:\\Users\\khost\\AppData\\Local\\Temp\\ConnectorClipboard3430067322197174619\\image16475275802770.png" \* MERGEFORMATINET </w:instrText>
       </w:r>
       <w:r>
         <w:rPr>
@@ -9904,8 +9757,16 @@
           <w:sz w:val="24"/>
           <w:szCs w:val="24"/>
         </w:rPr>
+        <w:fldChar w:fldCharType="separate"/>
+      </w:r>
+      <w:r>
+        <w:rPr>
+          <w:rFonts w:ascii="SimSun" w:hAnsi="SimSun" w:eastAsia="SimSun" w:cs="SimSun"/>
+          <w:sz w:val="24"/>
+          <w:szCs w:val="24"/>
+        </w:rPr>
         <w:pict>
-          <v:shape id="_x0000_i1110" o:spt="75" type="#_x0000_t75" style="height:25.5pt;width:204pt;" filled="f" coordsize="21600,21600">
+          <v:shape id="_x0000_i1108" o:spt="75" type="#_x0000_t75" style="height:27.75pt;width:159pt;" filled="f" coordsize="21600,21600">
             <v:path/>
             <v:fill on="f" focussize="0,0"/>
             <v:stroke/>
@@ -9927,6 +9788,284 @@
     </w:p>
     <w:p>
       <w:pPr>
+        <w:pStyle w:val="7"/>
+        <w:bidi w:val="0"/>
+        <w:rPr>
+          <w:rFonts w:hint="default"/>
+          <w:lang w:val="en-US" w:eastAsia="zh-CN"/>
+        </w:rPr>
+      </w:pPr>
+    </w:p>
+    <w:p>
+      <w:pPr>
+        <w:pStyle w:val="7"/>
+        <w:bidi w:val="0"/>
+        <w:ind w:left="0" w:leftChars="0" w:firstLine="0" w:firstLineChars="0"/>
+        <w:jc w:val="both"/>
+        <w:rPr>
+          <w:rFonts w:hint="default"/>
+          <w:lang w:val="ru-RU" w:eastAsia="zh-CN"/>
+        </w:rPr>
+      </w:pPr>
+    </w:p>
+    <w:p>
+      <w:pPr>
+        <w:pStyle w:val="7"/>
+        <w:bidi w:val="0"/>
+        <w:ind w:left="0" w:leftChars="0" w:firstLine="0" w:firstLineChars="0"/>
+        <w:jc w:val="both"/>
+        <w:rPr>
+          <w:rFonts w:hint="default"/>
+          <w:lang w:val="ru-RU" w:eastAsia="zh-CN"/>
+        </w:rPr>
+      </w:pPr>
+    </w:p>
+    <w:p>
+      <w:pPr>
+        <w:spacing w:after="0" w:line="360" w:lineRule="auto"/>
+        <w:jc w:val="center"/>
+        <w:rPr>
+          <w:rFonts w:hint="default" w:ascii="Times New Roman" w:hAnsi="Times New Roman" w:cs="Times New Roman"/>
+          <w:sz w:val="28"/>
+          <w:szCs w:val="28"/>
+          <w:lang w:val="ru-RU" w:eastAsia="zh-CN"/>
+        </w:rPr>
+      </w:pPr>
+      <w:r>
+        <w:rPr>
+          <w:rFonts w:hint="default" w:ascii="Times New Roman" w:hAnsi="Times New Roman" w:cs="Times New Roman"/>
+          <w:sz w:val="28"/>
+          <w:szCs w:val="28"/>
+          <w:lang w:val="ru-RU" w:eastAsia="zh-CN"/>
+        </w:rPr>
+        <w:t>Задание № 5</w:t>
+      </w:r>
+    </w:p>
+    <w:p>
+      <w:pPr>
+        <w:keepNext w:val="0"/>
+        <w:keepLines w:val="0"/>
+        <w:widowControl/>
+        <w:suppressLineNumbers w:val="0"/>
+        <w:spacing w:line="360" w:lineRule="auto"/>
+        <w:jc w:val="center"/>
+        <w:rPr>
+          <w:rFonts w:hint="default" w:ascii="Times New Roman" w:hAnsi="Times New Roman" w:eastAsia="SimSun" w:cs="Times New Roman"/>
+          <w:sz w:val="28"/>
+          <w:szCs w:val="28"/>
+          <w:lang w:val="ru-RU" w:eastAsia="zh-CN"/>
+        </w:rPr>
+      </w:pPr>
+      <w:r>
+        <w:rPr>
+          <w:rFonts w:hint="default" w:ascii="Times New Roman" w:hAnsi="Times New Roman" w:eastAsia="SimSun" w:cs="Times New Roman"/>
+          <w:sz w:val="28"/>
+          <w:szCs w:val="28"/>
+          <w:lang w:val="ru-RU" w:eastAsia="zh-CN"/>
+        </w:rPr>
+        <w:t>Условие.</w:t>
+      </w:r>
+    </w:p>
+    <w:p>
+      <w:pPr>
+        <w:pStyle w:val="6"/>
+        <w:bidi w:val="0"/>
+        <w:rPr>
+          <w:rFonts w:hint="default" w:ascii="Times New Roman" w:hAnsi="Times New Roman" w:eastAsia="SimSun" w:cs="Times New Roman"/>
+          <w:color w:val="000000"/>
+          <w:kern w:val="0"/>
+          <w:sz w:val="24"/>
+          <w:szCs w:val="24"/>
+          <w:lang w:val="en-US" w:eastAsia="zh-CN" w:bidi="ar"/>
+        </w:rPr>
+      </w:pPr>
+      <w:r>
+        <w:rPr>
+          <w:rFonts w:hint="default"/>
+          <w:lang w:val="en-US" w:eastAsia="zh-CN"/>
+        </w:rPr>
+        <w:t>В диэлектрике с параметрами εа, μа, вдоль оси z распространяется электромагнитная волна, имеющая линейную поляризацию по х и частоту f. Напряжённость электрического поля в точке z = 0 в момент времени t = 0 равна Еm. Записать выражения для мгновенных значений напряжённостей электрического и магнитного полей и определить расстояние, на котором амплитуда напряжённости электрического поля уменьшится в S раз относительно начального значения. Исходные данные: εа = ε0εr; εr = (3+N)/2; μа = μ0μr; μr = M+N/2; Еm[В/м] = M+0,05·N; f [МГц] = N/10; S = M·102 ,</w:t>
+      </w:r>
+      <w:r>
+        <w:rPr>
+          <w:rFonts w:hint="default" w:ascii="Times New Roman" w:hAnsi="Times New Roman" w:cs="Times New Roman"/>
+          <w:lang w:val="en-US" w:eastAsia="zh-CN"/>
+        </w:rPr>
+        <w:t>σ</w:t>
+      </w:r>
+      <w:r>
+        <w:rPr>
+          <w:rFonts w:hint="default"/>
+          <w:lang w:val="en-US" w:eastAsia="zh-CN"/>
+        </w:rPr>
+        <w:t xml:space="preserve"> [См/м] = N·10^(-3) .</w:t>
+      </w:r>
+    </w:p>
+    <w:p>
+      <w:pPr>
+        <w:spacing w:after="0" w:line="360" w:lineRule="auto"/>
+        <w:jc w:val="center"/>
+        <w:rPr>
+          <w:rFonts w:hint="default" w:ascii="Times New Roman" w:hAnsi="Times New Roman" w:cs="Times New Roman"/>
+          <w:sz w:val="28"/>
+          <w:szCs w:val="28"/>
+          <w:lang w:val="ru-RU" w:eastAsia="zh-CN"/>
+        </w:rPr>
+      </w:pPr>
+      <w:r>
+        <w:rPr>
+          <w:rFonts w:hint="default" w:ascii="Times New Roman" w:hAnsi="Times New Roman" w:cs="Times New Roman"/>
+          <w:sz w:val="28"/>
+          <w:szCs w:val="28"/>
+          <w:lang w:val="ru-RU" w:eastAsia="zh-CN"/>
+        </w:rPr>
+        <w:t>Решение.</w:t>
+      </w:r>
+    </w:p>
+    <w:p>
+      <w:pPr>
+        <w:pStyle w:val="6"/>
+        <w:bidi w:val="0"/>
+      </w:pPr>
+      <w:r>
+        <w:rPr>
+          <w:rFonts w:hint="default"/>
+          <w:lang w:val="en-US" w:eastAsia="zh-CN"/>
+        </w:rPr>
+        <w:t>Рассмотрим плоскую электромагнитную волну с линейной поляризацией, которая распространяется в среде с потерями. В этом случае для плоской электромагнитной волны имеем:</w:t>
+      </w:r>
+    </w:p>
+    <w:p>
+      <w:pPr>
+        <w:pStyle w:val="7"/>
+        <w:bidi w:val="0"/>
+        <w:rPr>
+          <w:rFonts w:hint="default"/>
+        </w:rPr>
+      </w:pPr>
+      <w:r>
+        <w:rPr>
+          <w:rFonts w:hint="default"/>
+          <w:lang w:val="en-US" w:eastAsia="zh-CN"/>
+        </w:rPr>
+        <w:fldChar w:fldCharType="begin"/>
+      </w:r>
+      <w:r>
+        <w:rPr>
+          <w:rFonts w:hint="default"/>
+          <w:lang w:val="en-US" w:eastAsia="zh-CN"/>
+        </w:rPr>
+        <w:instrText xml:space="preserve">INCLUDEPICTURE \d "C:\\Users\\khost\\AppData\\Local\\Temp\\ConnectorClipboard3975382930927626905\\image16471593640830.png" \* MERGEFORMATINET </w:instrText>
+      </w:r>
+      <w:r>
+        <w:rPr>
+          <w:rFonts w:hint="default"/>
+          <w:lang w:val="en-US" w:eastAsia="zh-CN"/>
+        </w:rPr>
+        <w:fldChar w:fldCharType="separate"/>
+      </w:r>
+      <w:r>
+        <w:rPr>
+          <w:rFonts w:hint="default"/>
+          <w:lang w:val="en-US" w:eastAsia="zh-CN"/>
+        </w:rPr>
+        <w:pict>
+          <v:shape id="_x0000_i1109" o:spt="75" type="#_x0000_t75" style="height:23.25pt;width:123.75pt;" filled="f" coordsize="21600,21600">
+            <v:path/>
+            <v:fill on="f" focussize="0,0"/>
+            <v:stroke/>
+            <v:imagedata r:id="rId92" o:title="IMG_256"/>
+            <o:lock v:ext="edit" aspectratio="t"/>
+            <w10:wrap type="none"/>
+            <w10:anchorlock/>
+          </v:shape>
+        </w:pict>
+      </w:r>
+      <w:r>
+        <w:rPr>
+          <w:rFonts w:hint="default"/>
+          <w:lang w:val="en-US" w:eastAsia="zh-CN"/>
+        </w:rPr>
+        <w:fldChar w:fldCharType="end"/>
+      </w:r>
+    </w:p>
+    <w:p>
+      <w:pPr>
+        <w:pStyle w:val="6"/>
+        <w:bidi w:val="0"/>
+        <w:rPr>
+          <w:rFonts w:hint="default"/>
+        </w:rPr>
+      </w:pPr>
+      <w:r>
+        <w:rPr>
+          <w:rFonts w:hint="default"/>
+          <w:lang w:val="en-US" w:eastAsia="zh-CN"/>
+        </w:rPr>
+        <w:t xml:space="preserve">где мы можем определить </w:t>
+      </w:r>
+    </w:p>
+    <w:p>
+      <w:pPr>
+        <w:pStyle w:val="7"/>
+        <w:bidi w:val="0"/>
+        <w:rPr>
+          <w:rFonts w:hint="default"/>
+        </w:rPr>
+      </w:pPr>
+      <w:r>
+        <w:rPr>
+          <w:rFonts w:ascii="SimSun" w:hAnsi="SimSun" w:eastAsia="SimSun" w:cs="SimSun"/>
+          <w:sz w:val="24"/>
+          <w:szCs w:val="24"/>
+        </w:rPr>
+        <w:fldChar w:fldCharType="begin"/>
+      </w:r>
+      <w:r>
+        <w:rPr>
+          <w:rFonts w:ascii="SimSun" w:hAnsi="SimSun" w:eastAsia="SimSun" w:cs="SimSun"/>
+          <w:sz w:val="24"/>
+          <w:szCs w:val="24"/>
+        </w:rPr>
+        <w:instrText xml:space="preserve">INCLUDEPICTURE \d "C:\\Users\\khost\\AppData\\Local\\Temp\\ConnectorClipboard3430067322197174619\\image16475277069660.png" \* MERGEFORMATINET </w:instrText>
+      </w:r>
+      <w:r>
+        <w:rPr>
+          <w:rFonts w:ascii="SimSun" w:hAnsi="SimSun" w:eastAsia="SimSun" w:cs="SimSun"/>
+          <w:sz w:val="24"/>
+          <w:szCs w:val="24"/>
+        </w:rPr>
+        <w:fldChar w:fldCharType="separate"/>
+      </w:r>
+      <w:r>
+        <w:rPr>
+          <w:rFonts w:ascii="SimSun" w:hAnsi="SimSun" w:eastAsia="SimSun" w:cs="SimSun"/>
+          <w:sz w:val="24"/>
+          <w:szCs w:val="24"/>
+        </w:rPr>
+        <w:pict>
+          <v:shape id="_x0000_i1110" o:spt="75" type="#_x0000_t75" style="height:25.5pt;width:204pt;" filled="f" coordsize="21600,21600">
+            <v:path/>
+            <v:fill on="f" focussize="0,0"/>
+            <v:stroke/>
+            <v:imagedata r:id="rId93" o:title="IMG_256"/>
+            <o:lock v:ext="edit" aspectratio="t"/>
+            <w10:wrap type="none"/>
+            <w10:anchorlock/>
+          </v:shape>
+        </w:pict>
+      </w:r>
+      <w:r>
+        <w:rPr>
+          <w:rFonts w:ascii="SimSun" w:hAnsi="SimSun" w:eastAsia="SimSun" w:cs="SimSun"/>
+          <w:sz w:val="24"/>
+          <w:szCs w:val="24"/>
+        </w:rPr>
+        <w:fldChar w:fldCharType="end"/>
+      </w:r>
+    </w:p>
+    <w:p>
+      <w:pPr>
         <w:pStyle w:val="6"/>
         <w:bidi w:val="0"/>
         <w:rPr>
@@ -9980,7 +10119,7 @@
             <v:path/>
             <v:fill on="f" focussize="0,0"/>
             <v:stroke/>
-            <v:imagedata r:id="rId92" o:title="IMG_258"/>
+            <v:imagedata r:id="rId94" o:title="IMG_258"/>
             <o:lock v:ext="edit" aspectratio="t"/>
             <w10:wrap type="none"/>
             <w10:anchorlock/>
@@ -10034,7 +10173,7 @@
             <v:path/>
             <v:fill on="f" focussize="0,0"/>
             <v:stroke/>
-            <v:imagedata r:id="rId93" o:title="IMG_259"/>
+            <v:imagedata r:id="rId95" o:title="IMG_259"/>
             <o:lock v:ext="edit" aspectratio="t"/>
             <w10:wrap type="none"/>
             <w10:anchorlock/>
@@ -10104,7 +10243,7 @@
             <v:path/>
             <v:fill on="f" focussize="0,0"/>
             <v:stroke/>
-            <v:imagedata r:id="rId94" o:title="IMG_260"/>
+            <v:imagedata r:id="rId96" o:title="IMG_260"/>
             <o:lock v:ext="edit" aspectratio="t"/>
             <w10:wrap type="none"/>
             <w10:anchorlock/>
@@ -10158,7 +10297,7 @@
             <v:path/>
             <v:fill on="f" focussize="0,0"/>
             <v:stroke/>
-            <v:imagedata r:id="rId95" o:title="IMG_261"/>
+            <v:imagedata r:id="rId97" o:title="IMG_261"/>
             <o:lock v:ext="edit" aspectratio="t"/>
             <w10:wrap type="none"/>
             <w10:anchorlock/>
@@ -10228,7 +10367,7 @@
             <v:path/>
             <v:fill on="f" focussize="0,0"/>
             <v:stroke/>
-            <v:imagedata r:id="rId96" o:title="IMG_262"/>
+            <v:imagedata r:id="rId98" o:title="IMG_262"/>
             <o:lock v:ext="edit" aspectratio="t"/>
             <w10:wrap type="none"/>
             <w10:anchorlock/>
@@ -10298,7 +10437,7 @@
             <v:path/>
             <v:fill on="f" focussize="0,0"/>
             <v:stroke/>
-            <v:imagedata r:id="rId97" o:title="IMG_263"/>
+            <v:imagedata r:id="rId99" o:title="IMG_263"/>
             <o:lock v:ext="edit" aspectratio="t"/>
             <w10:wrap type="none"/>
             <w10:anchorlock/>
@@ -10352,7 +10491,7 @@
             <v:path/>
             <v:fill on="f" focussize="0,0"/>
             <v:stroke/>
-            <v:imagedata r:id="rId98" o:title="IMG_264"/>
+            <v:imagedata r:id="rId100" o:title="IMG_264"/>
             <o:lock v:ext="edit" aspectratio="t"/>
             <w10:wrap type="none"/>
             <w10:anchorlock/>
@@ -10422,7 +10561,7 @@
             <v:path/>
             <v:fill on="f" focussize="0,0"/>
             <v:stroke/>
-            <v:imagedata r:id="rId99" o:title="IMG_265"/>
+            <v:imagedata r:id="rId101" o:title="IMG_265"/>
             <o:lock v:ext="edit" aspectratio="t"/>
             <w10:wrap type="none"/>
             <w10:anchorlock/>
@@ -10476,7 +10615,7 @@
             <v:path/>
             <v:fill on="f" focussize="0,0"/>
             <v:stroke/>
-            <v:imagedata r:id="rId100" o:title="IMG_266"/>
+            <v:imagedata r:id="rId102" o:title="IMG_266"/>
             <o:lock v:ext="edit" aspectratio="t"/>
             <w10:wrap type="none"/>
             <w10:anchorlock/>
@@ -10530,7 +10669,7 @@
             <v:path/>
             <v:fill on="f" focussize="0,0"/>
             <v:stroke/>
-            <v:imagedata r:id="rId101" o:title="IMG_267"/>
+            <v:imagedata r:id="rId103" o:title="IMG_267"/>
             <o:lock v:ext="edit" aspectratio="t"/>
             <w10:wrap type="none"/>
             <w10:anchorlock/>
@@ -10604,7 +10743,7 @@
             <v:path/>
             <v:fill on="f" focussize="0,0"/>
             <v:stroke/>
-            <v:imagedata r:id="rId102" o:title="IMG_256"/>
+            <v:imagedata r:id="rId104" o:title="IMG_256"/>
             <o:lock v:ext="edit" aspectratio="t"/>
             <w10:wrap type="none"/>
             <w10:anchorlock/>
@@ -10675,7 +10814,7 @@
             <v:path/>
             <v:fill on="f" focussize="0,0"/>
             <v:stroke/>
-            <v:imagedata r:id="rId103" o:title="IMG_269"/>
+            <v:imagedata r:id="rId105" o:title="IMG_269"/>
             <o:lock v:ext="edit" aspectratio="t"/>
             <w10:wrap type="none"/>
             <w10:anchorlock/>
@@ -10745,7 +10884,7 @@
             <v:path/>
             <v:fill on="f" focussize="0,0"/>
             <v:stroke/>
-            <v:imagedata r:id="rId104" o:title="IMG_270"/>
+            <v:imagedata r:id="rId106" o:title="IMG_270"/>
             <o:lock v:ext="edit" aspectratio="t"/>
             <w10:wrap type="none"/>
             <w10:anchorlock/>
@@ -10815,7 +10954,7 @@
             <v:path/>
             <v:fill on="f" focussize="0,0"/>
             <v:stroke/>
-            <v:imagedata r:id="rId105" o:title="IMG_271"/>
+            <v:imagedata r:id="rId107" o:title="IMG_271"/>
             <o:lock v:ext="edit" aspectratio="t"/>
             <w10:wrap type="none"/>
             <w10:anchorlock/>
@@ -10891,7 +11030,7 @@
             <v:path/>
             <v:fill on="f" focussize="0,0"/>
             <v:stroke/>
-            <v:imagedata r:id="rId106" o:title="IMG_256"/>
+            <v:imagedata r:id="rId108" o:title="IMG_256"/>
             <o:lock v:ext="edit" aspectratio="t"/>
             <w10:wrap type="none"/>
             <w10:anchorlock/>
@@ -10959,7 +11098,7 @@
             <v:path/>
             <v:fill on="f" focussize="0,0"/>
             <v:stroke/>
-            <v:imagedata r:id="rId107" o:title="IMG_256"/>
+            <v:imagedata r:id="rId109" o:title="IMG_256"/>
             <o:lock v:ext="edit" aspectratio="t"/>
             <w10:wrap type="none"/>
             <w10:anchorlock/>
@@ -11029,7 +11168,7 @@
             <v:path/>
             <v:fill on="f" focussize="0,0"/>
             <v:stroke/>
-            <v:imagedata r:id="rId108" o:title="IMG_257"/>
+            <v:imagedata r:id="rId110" o:title="IMG_257"/>
             <o:lock v:ext="edit" aspectratio="t"/>
             <w10:wrap type="none"/>
             <w10:anchorlock/>
@@ -11076,108 +11215,6 @@
         </w:rPr>
         <w:pict>
           <v:shape id="_x0000_i1128" o:spt="75" alt="IMG_256" type="#_x0000_t75" style="height:36pt;width:261.75pt;" filled="f" o:preferrelative="t" stroked="f" coordsize="21600,21600">
-            <v:path/>
-            <v:fill on="f" focussize="0,0"/>
-            <v:stroke on="f"/>
-            <v:imagedata r:id="rId109" o:title=""/>
-            <o:lock v:ext="edit" aspectratio="t"/>
-            <w10:wrap type="none"/>
-            <w10:anchorlock/>
-          </v:shape>
-        </w:pict>
-      </w:r>
-    </w:p>
-    <w:p>
-      <w:pPr>
-        <w:pStyle w:val="6"/>
-        <w:bidi w:val="0"/>
-        <w:rPr>
-          <w:rFonts w:hint="default"/>
-          <w:lang w:val="en-US" w:eastAsia="zh-CN"/>
-        </w:rPr>
-      </w:pPr>
-      <w:r>
-        <w:rPr>
-          <w:rFonts w:hint="default"/>
-          <w:lang w:val="en-US" w:eastAsia="zh-CN"/>
-        </w:rPr>
-        <w:t>Подведём итог по вектору H:</w:t>
-      </w:r>
-    </w:p>
-    <w:p>
-      <w:pPr>
-        <w:pStyle w:val="7"/>
-        <w:bidi w:val="0"/>
-        <w:rPr>
-          <w:rFonts w:hint="default"/>
-          <w:lang w:val="en-US" w:eastAsia="zh-CN"/>
-        </w:rPr>
-      </w:pPr>
-      <w:r>
-        <w:rPr>
-          <w:rFonts w:hint="default"/>
-          <w:lang w:val="en-US" w:eastAsia="zh-CN"/>
-        </w:rPr>
-        <w:fldChar w:fldCharType="begin"/>
-      </w:r>
-      <w:r>
-        <w:rPr>
-          <w:rFonts w:hint="default"/>
-          <w:lang w:val="en-US" w:eastAsia="zh-CN"/>
-        </w:rPr>
-        <w:instrText xml:space="preserve">INCLUDEPICTURE \d "C:\\Users\\khost\\AppData\\Local\\Temp\\ConnectorClipboard3975382930927626905\\image164715936549817.png" \* MERGEFORMATINET </w:instrText>
-      </w:r>
-      <w:r>
-        <w:rPr>
-          <w:rFonts w:hint="default"/>
-          <w:lang w:val="en-US" w:eastAsia="zh-CN"/>
-        </w:rPr>
-        <w:fldChar w:fldCharType="separate"/>
-      </w:r>
-      <w:r>
-        <w:rPr>
-          <w:rFonts w:hint="default"/>
-          <w:lang w:val="en-US" w:eastAsia="zh-CN"/>
-        </w:rPr>
-        <w:pict>
-          <v:shape id="_x0000_i1129" o:spt="75" type="#_x0000_t75" style="height:23.25pt;width:169.5pt;" filled="f" coordsize="21600,21600">
-            <v:path/>
-            <v:fill on="f" focussize="0,0"/>
-            <v:stroke/>
-            <v:imagedata r:id="rId110" o:title="IMG_273"/>
-            <o:lock v:ext="edit" aspectratio="t"/>
-            <w10:wrap type="none"/>
-            <w10:anchorlock/>
-          </v:shape>
-        </w:pict>
-      </w:r>
-      <w:r>
-        <w:rPr>
-          <w:rFonts w:hint="default"/>
-          <w:lang w:val="en-US" w:eastAsia="zh-CN"/>
-        </w:rPr>
-        <w:fldChar w:fldCharType="end"/>
-      </w:r>
-    </w:p>
-    <w:p>
-      <w:pPr>
-        <w:pStyle w:val="6"/>
-        <w:bidi w:val="0"/>
-        <w:jc w:val="center"/>
-        <w:rPr>
-          <w:rFonts w:ascii="SimSun" w:hAnsi="SimSun" w:eastAsia="SimSun" w:cs="SimSun"/>
-          <w:sz w:val="24"/>
-          <w:szCs w:val="24"/>
-        </w:rPr>
-      </w:pPr>
-      <w:r>
-        <w:rPr>
-          <w:rFonts w:ascii="SimSun" w:hAnsi="SimSun" w:eastAsia="SimSun" w:cs="SimSun"/>
-          <w:sz w:val="24"/>
-          <w:szCs w:val="24"/>
-        </w:rPr>
-        <w:pict>
-          <v:shape id="_x0000_i1130" o:spt="75" alt="IMG_256" type="#_x0000_t75" style="height:30pt;width:338.25pt;" filled="f" o:preferrelative="t" stroked="f" coordsize="21600,21600">
             <v:path/>
             <v:fill on="f" focussize="0,0"/>
             <v:stroke on="f"/>
@@ -11195,6 +11232,108 @@
         <w:bidi w:val="0"/>
         <w:rPr>
           <w:rFonts w:hint="default"/>
+          <w:lang w:val="en-US" w:eastAsia="zh-CN"/>
+        </w:rPr>
+      </w:pPr>
+      <w:r>
+        <w:rPr>
+          <w:rFonts w:hint="default"/>
+          <w:lang w:val="en-US" w:eastAsia="zh-CN"/>
+        </w:rPr>
+        <w:t>Подведём итог по вектору H:</w:t>
+      </w:r>
+    </w:p>
+    <w:p>
+      <w:pPr>
+        <w:pStyle w:val="7"/>
+        <w:bidi w:val="0"/>
+        <w:rPr>
+          <w:rFonts w:hint="default"/>
+          <w:lang w:val="en-US" w:eastAsia="zh-CN"/>
+        </w:rPr>
+      </w:pPr>
+      <w:r>
+        <w:rPr>
+          <w:rFonts w:hint="default"/>
+          <w:lang w:val="en-US" w:eastAsia="zh-CN"/>
+        </w:rPr>
+        <w:fldChar w:fldCharType="begin"/>
+      </w:r>
+      <w:r>
+        <w:rPr>
+          <w:rFonts w:hint="default"/>
+          <w:lang w:val="en-US" w:eastAsia="zh-CN"/>
+        </w:rPr>
+        <w:instrText xml:space="preserve">INCLUDEPICTURE \d "C:\\Users\\khost\\AppData\\Local\\Temp\\ConnectorClipboard3975382930927626905\\image164715936549817.png" \* MERGEFORMATINET </w:instrText>
+      </w:r>
+      <w:r>
+        <w:rPr>
+          <w:rFonts w:hint="default"/>
+          <w:lang w:val="en-US" w:eastAsia="zh-CN"/>
+        </w:rPr>
+        <w:fldChar w:fldCharType="separate"/>
+      </w:r>
+      <w:r>
+        <w:rPr>
+          <w:rFonts w:hint="default"/>
+          <w:lang w:val="en-US" w:eastAsia="zh-CN"/>
+        </w:rPr>
+        <w:pict>
+          <v:shape id="_x0000_i1129" o:spt="75" type="#_x0000_t75" style="height:23.25pt;width:169.5pt;" filled="f" coordsize="21600,21600">
+            <v:path/>
+            <v:fill on="f" focussize="0,0"/>
+            <v:stroke/>
+            <v:imagedata r:id="rId112" o:title="IMG_273"/>
+            <o:lock v:ext="edit" aspectratio="t"/>
+            <w10:wrap type="none"/>
+            <w10:anchorlock/>
+          </v:shape>
+        </w:pict>
+      </w:r>
+      <w:r>
+        <w:rPr>
+          <w:rFonts w:hint="default"/>
+          <w:lang w:val="en-US" w:eastAsia="zh-CN"/>
+        </w:rPr>
+        <w:fldChar w:fldCharType="end"/>
+      </w:r>
+    </w:p>
+    <w:p>
+      <w:pPr>
+        <w:pStyle w:val="6"/>
+        <w:bidi w:val="0"/>
+        <w:jc w:val="center"/>
+        <w:rPr>
+          <w:rFonts w:ascii="SimSun" w:hAnsi="SimSun" w:eastAsia="SimSun" w:cs="SimSun"/>
+          <w:sz w:val="24"/>
+          <w:szCs w:val="24"/>
+        </w:rPr>
+      </w:pPr>
+      <w:r>
+        <w:rPr>
+          <w:rFonts w:ascii="SimSun" w:hAnsi="SimSun" w:eastAsia="SimSun" w:cs="SimSun"/>
+          <w:sz w:val="24"/>
+          <w:szCs w:val="24"/>
+        </w:rPr>
+        <w:pict>
+          <v:shape id="_x0000_i1130" o:spt="75" alt="IMG_256" type="#_x0000_t75" style="height:30pt;width:338.25pt;" filled="f" o:preferrelative="t" stroked="f" coordsize="21600,21600">
+            <v:path/>
+            <v:fill on="f" focussize="0,0"/>
+            <v:stroke on="f"/>
+            <v:imagedata r:id="rId113" o:title=""/>
+            <o:lock v:ext="edit" aspectratio="t"/>
+            <w10:wrap type="none"/>
+            <w10:anchorlock/>
+          </v:shape>
+        </w:pict>
+      </w:r>
+    </w:p>
+    <w:p>
+      <w:pPr>
+        <w:pStyle w:val="6"/>
+        <w:bidi w:val="0"/>
+        <w:rPr>
+          <w:rFonts w:hint="default"/>
         </w:rPr>
       </w:pPr>
       <w:r>
@@ -11258,7 +11397,7 @@
             <v:path/>
             <v:fill on="f" focussize="0,0"/>
             <v:stroke/>
-            <v:imagedata r:id="rId112" o:title="IMG_275"/>
+            <v:imagedata r:id="rId114" o:title="IMG_275"/>
             <o:lock v:ext="edit" aspectratio="t"/>
             <w10:wrap type="none"/>
             <w10:anchorlock/>
@@ -11312,7 +11451,7 @@
             <v:path/>
             <v:fill on="f" focussize="0,0"/>
             <v:stroke/>
-            <v:imagedata r:id="rId113" o:title="IMG_276"/>
+            <v:imagedata r:id="rId115" o:title="IMG_276"/>
             <o:lock v:ext="edit" aspectratio="t"/>
             <w10:wrap type="none"/>
             <w10:anchorlock/>
@@ -11366,7 +11505,7 @@
             <v:path/>
             <v:fill on="f" focussize="0,0"/>
             <v:stroke/>
-            <v:imagedata r:id="rId114" o:title="IMG_277"/>
+            <v:imagedata r:id="rId116" o:title="IMG_277"/>
             <o:lock v:ext="edit" aspectratio="t"/>
             <w10:wrap type="none"/>
             <w10:anchorlock/>
@@ -11420,7 +11559,7 @@
             <v:path/>
             <v:fill on="f" focussize="0,0"/>
             <v:stroke/>
-            <v:imagedata r:id="rId115" o:title="IMG_278"/>
+            <v:imagedata r:id="rId117" o:title="IMG_278"/>
             <o:lock v:ext="edit" aspectratio="t"/>
             <w10:wrap type="none"/>
             <w10:anchorlock/>
@@ -11471,7 +11610,7 @@
             <v:path/>
             <v:fill on="f" focussize="0,0"/>
             <v:stroke/>
-            <v:imagedata r:id="rId116" o:title="IMG_279"/>
+            <v:imagedata r:id="rId118" o:title="IMG_279"/>
             <o:lock v:ext="edit" aspectratio="t"/>
             <w10:wrap type="none"/>
             <w10:anchorlock/>

--- a/ДЗ1/Filimonov_Stepan_RL_41_12.docx
+++ b/ДЗ1/Filimonov_Stepan_RL_41_12.docx
@@ -4990,36 +4990,40 @@
       </w:pPr>
       <w:r>
         <w:rPr>
-          <w:rFonts w:hint="default"/>
-          <w:lang w:val="en-US" w:eastAsia="zh-CN"/>
+          <w:rFonts w:ascii="SimSun" w:hAnsi="SimSun" w:eastAsia="SimSun" w:cs="SimSun"/>
+          <w:sz w:val="24"/>
+          <w:szCs w:val="24"/>
         </w:rPr>
         <w:fldChar w:fldCharType="begin"/>
       </w:r>
       <w:r>
         <w:rPr>
-          <w:rFonts w:hint="default"/>
-          <w:lang w:val="en-US" w:eastAsia="zh-CN"/>
-        </w:rPr>
-        <w:instrText xml:space="preserve">INCLUDEPICTURE \d "C:\\Users\\khost\\AppData\\Local\\Temp\\ConnectorClipboard5596724128393338666\\image164701790557422.png" \* MERGEFORMATINET </w:instrText>
-      </w:r>
-      <w:r>
-        <w:rPr>
-          <w:rFonts w:hint="default"/>
-          <w:lang w:val="en-US" w:eastAsia="zh-CN"/>
+          <w:rFonts w:ascii="SimSun" w:hAnsi="SimSun" w:eastAsia="SimSun" w:cs="SimSun"/>
+          <w:sz w:val="24"/>
+          <w:szCs w:val="24"/>
+        </w:rPr>
+        <w:instrText xml:space="preserve">INCLUDEPICTURE \d "C:\\Users\\khost\\AppData\\Local\\Temp\\ConnectorClipboard1114820308788409676\\image16481325311620.png" \* MERGEFORMATINET </w:instrText>
+      </w:r>
+      <w:r>
+        <w:rPr>
+          <w:rFonts w:ascii="SimSun" w:hAnsi="SimSun" w:eastAsia="SimSun" w:cs="SimSun"/>
+          <w:sz w:val="24"/>
+          <w:szCs w:val="24"/>
         </w:rPr>
         <w:fldChar w:fldCharType="separate"/>
       </w:r>
       <w:r>
         <w:rPr>
-          <w:rFonts w:hint="default"/>
-          <w:lang w:val="en-US" w:eastAsia="zh-CN"/>
+          <w:rFonts w:ascii="SimSun" w:hAnsi="SimSun" w:eastAsia="SimSun" w:cs="SimSun"/>
+          <w:sz w:val="24"/>
+          <w:szCs w:val="24"/>
         </w:rPr>
         <w:pict>
-          <v:shape id="_x0000_i1055" o:spt="75" type="#_x0000_t75" style="height:27.75pt;width:290.25pt;" filled="f" coordsize="21600,21600">
+          <v:shape id="_x0000_i1139" o:spt="75" type="#_x0000_t75" style="height:27pt;width:290.25pt;" filled="f" coordsize="21600,21600">
             <v:path/>
             <v:fill on="f" focussize="0,0"/>
             <v:stroke/>
-            <v:imagedata r:id="rId36" o:title="IMG_278"/>
+            <v:imagedata r:id="rId36" o:title="IMG_256"/>
             <o:lock v:ext="edit" aspectratio="t"/>
             <w10:wrap type="none"/>
             <w10:anchorlock/>
@@ -5028,8 +5032,9 @@
       </w:r>
       <w:r>
         <w:rPr>
-          <w:rFonts w:hint="default"/>
-          <w:lang w:val="en-US" w:eastAsia="zh-CN"/>
+          <w:rFonts w:ascii="SimSun" w:hAnsi="SimSun" w:eastAsia="SimSun" w:cs="SimSun"/>
+          <w:sz w:val="24"/>
+          <w:szCs w:val="24"/>
         </w:rPr>
         <w:fldChar w:fldCharType="end"/>
       </w:r>
@@ -5041,32 +5046,36 @@
       </w:pPr>
       <w:r>
         <w:rPr>
-          <w:rFonts w:hint="default"/>
-          <w:lang w:val="en-US" w:eastAsia="zh-CN"/>
+          <w:rFonts w:ascii="SimSun" w:hAnsi="SimSun" w:eastAsia="SimSun" w:cs="SimSun"/>
+          <w:sz w:val="24"/>
+          <w:szCs w:val="24"/>
         </w:rPr>
         <w:fldChar w:fldCharType="begin"/>
       </w:r>
       <w:r>
         <w:rPr>
-          <w:rFonts w:hint="default"/>
-          <w:lang w:val="en-US" w:eastAsia="zh-CN"/>
-        </w:rPr>
-        <w:instrText xml:space="preserve">INCLUDEPICTURE \d "C:\\Users\\khost\\AppData\\Local\\Temp\\ConnectorClipboard2890863173655839808\\image16475190358760.png" \* MERGEFORMATINET </w:instrText>
-      </w:r>
-      <w:r>
-        <w:rPr>
-          <w:rFonts w:hint="default"/>
-          <w:lang w:val="en-US" w:eastAsia="zh-CN"/>
+          <w:rFonts w:ascii="SimSun" w:hAnsi="SimSun" w:eastAsia="SimSun" w:cs="SimSun"/>
+          <w:sz w:val="24"/>
+          <w:szCs w:val="24"/>
+        </w:rPr>
+        <w:instrText xml:space="preserve">INCLUDEPICTURE \d "C:\\Users\\khost\\AppData\\Local\\Temp\\ConnectorClipboard1114820308788409676\\image16481325476630.png" \* MERGEFORMATINET </w:instrText>
+      </w:r>
+      <w:r>
+        <w:rPr>
+          <w:rFonts w:ascii="SimSun" w:hAnsi="SimSun" w:eastAsia="SimSun" w:cs="SimSun"/>
+          <w:sz w:val="24"/>
+          <w:szCs w:val="24"/>
         </w:rPr>
         <w:fldChar w:fldCharType="separate"/>
       </w:r>
       <w:r>
         <w:rPr>
-          <w:rFonts w:hint="default"/>
-          <w:lang w:val="en-US" w:eastAsia="zh-CN"/>
+          <w:rFonts w:ascii="SimSun" w:hAnsi="SimSun" w:eastAsia="SimSun" w:cs="SimSun"/>
+          <w:sz w:val="24"/>
+          <w:szCs w:val="24"/>
         </w:rPr>
         <w:pict>
-          <v:shape id="_x0000_i1056" o:spt="75" type="#_x0000_t75" style="height:27.75pt;width:452.25pt;" filled="f" coordsize="21600,21600">
+          <v:shape id="_x0000_i1140" o:spt="75" type="#_x0000_t75" style="height:27pt;width:452.25pt;" filled="f" coordsize="21600,21600">
             <v:path/>
             <v:fill on="f" focussize="0,0"/>
             <v:stroke/>
@@ -5079,52 +5088,63 @@
       </w:r>
       <w:r>
         <w:rPr>
-          <w:rFonts w:hint="default"/>
-          <w:lang w:val="en-US" w:eastAsia="zh-CN"/>
+          <w:rFonts w:ascii="SimSun" w:hAnsi="SimSun" w:eastAsia="SimSun" w:cs="SimSun"/>
+          <w:sz w:val="24"/>
+          <w:szCs w:val="24"/>
         </w:rPr>
         <w:fldChar w:fldCharType="end"/>
       </w:r>
     </w:p>
     <w:p>
       <w:pPr>
-        <w:pStyle w:val="7"/>
-        <w:bidi w:val="0"/>
-        <w:rPr>
-          <w:rFonts w:hint="default"/>
-        </w:rPr>
-      </w:pPr>
-      <w:r>
-        <w:rPr>
-          <w:rFonts w:hint="default"/>
-          <w:lang w:val="en-US" w:eastAsia="zh-CN"/>
+        <w:keepNext w:val="0"/>
+        <w:keepLines w:val="0"/>
+        <w:widowControl/>
+        <w:suppressLineNumbers w:val="0"/>
+        <w:spacing w:line="360" w:lineRule="auto"/>
+        <w:jc w:val="center"/>
+        <w:rPr>
+          <w:rFonts w:ascii="SimSun" w:hAnsi="SimSun" w:eastAsia="SimSun" w:cs="SimSun"/>
+          <w:sz w:val="24"/>
+          <w:szCs w:val="24"/>
+        </w:rPr>
+      </w:pPr>
+      <w:r>
+        <w:rPr>
+          <w:rFonts w:ascii="SimSun" w:hAnsi="SimSun" w:eastAsia="SimSun" w:cs="SimSun"/>
+          <w:sz w:val="24"/>
+          <w:szCs w:val="24"/>
         </w:rPr>
         <w:fldChar w:fldCharType="begin"/>
       </w:r>
       <w:r>
         <w:rPr>
-          <w:rFonts w:hint="default"/>
-          <w:lang w:val="en-US" w:eastAsia="zh-CN"/>
-        </w:rPr>
-        <w:instrText xml:space="preserve">INCLUDEPICTURE \d "C:\\Users\\khost\\AppData\\Local\\Temp\\ConnectorClipboard2890863173655839808\\image16475190359971.png" \* MERGEFORMATINET </w:instrText>
-      </w:r>
-      <w:r>
-        <w:rPr>
-          <w:rFonts w:hint="default"/>
-          <w:lang w:val="en-US" w:eastAsia="zh-CN"/>
+          <w:rFonts w:ascii="SimSun" w:hAnsi="SimSun" w:eastAsia="SimSun" w:cs="SimSun"/>
+          <w:sz w:val="24"/>
+          <w:szCs w:val="24"/>
+        </w:rPr>
+        <w:instrText xml:space="preserve">INCLUDEPICTURE \d "C:\\Users\\khost\\AppData\\Local\\Temp\\ConnectorClipboard1114820308788409676\\image16481325092440.png" \* MERGEFORMATINET </w:instrText>
+      </w:r>
+      <w:r>
+        <w:rPr>
+          <w:rFonts w:ascii="SimSun" w:hAnsi="SimSun" w:eastAsia="SimSun" w:cs="SimSun"/>
+          <w:sz w:val="24"/>
+          <w:szCs w:val="24"/>
         </w:rPr>
         <w:fldChar w:fldCharType="separate"/>
       </w:r>
       <w:r>
         <w:rPr>
-          <w:rFonts w:hint="default"/>
-          <w:lang w:val="en-US" w:eastAsia="zh-CN"/>
+          <w:rFonts w:ascii="SimSun" w:hAnsi="SimSun" w:eastAsia="SimSun" w:cs="SimSun"/>
+          <w:sz w:val="24"/>
+          <w:szCs w:val="24"/>
         </w:rPr>
         <w:pict>
-          <v:shape id="_x0000_i1057" o:spt="75" type="#_x0000_t75" style="height:26.25pt;width:381pt;" filled="f" coordsize="21600,21600">
+          <v:shape id="_x0000_i1138" o:spt="75" type="#_x0000_t75" style="height:26.25pt;width:381pt;" filled="f" coordsize="21600,21600">
             <v:path/>
             <v:fill on="f" focussize="0,0"/>
             <v:stroke/>
-            <v:imagedata r:id="rId38" o:title="IMG_257"/>
+            <v:imagedata r:id="rId38" o:title="IMG_256"/>
             <o:lock v:ext="edit" aspectratio="t"/>
             <w10:wrap type="none"/>
             <w10:anchorlock/>
@@ -5133,8 +5153,9 @@
       </w:r>
       <w:r>
         <w:rPr>
-          <w:rFonts w:hint="default"/>
-          <w:lang w:val="en-US" w:eastAsia="zh-CN"/>
+          <w:rFonts w:ascii="SimSun" w:hAnsi="SimSun" w:eastAsia="SimSun" w:cs="SimSun"/>
+          <w:sz w:val="24"/>
+          <w:szCs w:val="24"/>
         </w:rPr>
         <w:fldChar w:fldCharType="end"/>
       </w:r>
@@ -7667,7 +7688,7 @@
           <w:lang w:val="en-US" w:eastAsia="zh-CN"/>
         </w:rPr>
         <w:pict>
-          <v:shape id="_x0000_i1136" o:spt="75" type="#_x0000_t75" style="height:14.25pt;width:117pt;" filled="f" coordsize="21600,21600">
+          <v:shape id="_x0000_i1086" o:spt="75" type="#_x0000_t75" style="height:14.25pt;width:117pt;" filled="f" coordsize="21600,21600">
             <v:path/>
             <v:fill on="f" focussize="0,0"/>
             <v:stroke/>
@@ -7737,7 +7758,7 @@
           <w:lang w:val="en-US" w:eastAsia="zh-CN"/>
         </w:rPr>
         <w:pict>
-          <v:shape id="_x0000_i1137" o:spt="75" type="#_x0000_t75" style="height:28.5pt;width:206.25pt;" filled="f" coordsize="21600,21600">
+          <v:shape id="_x0000_i1087" o:spt="75" type="#_x0000_t75" style="height:28.5pt;width:206.25pt;" filled="f" coordsize="21600,21600">
             <v:path/>
             <v:fill on="f" focussize="0,0"/>
             <v:stroke/>
@@ -7791,7 +7812,7 @@
           <w:lang w:val="en-US" w:eastAsia="zh-CN"/>
         </w:rPr>
         <w:pict>
-          <v:shape id="_x0000_i1138" o:spt="75" type="#_x0000_t75" style="height:28.5pt;width:285pt;" filled="f" coordsize="21600,21600">
+          <v:shape id="_x0000_i1088" o:spt="75" type="#_x0000_t75" style="height:28.5pt;width:285pt;" filled="f" coordsize="21600,21600">
             <v:path/>
             <v:fill on="f" focussize="0,0"/>
             <v:stroke/>
@@ -7852,7 +7873,7 @@
           <w:lang w:val="en-US" w:eastAsia="zh-CN"/>
         </w:rPr>
         <w:pict>
-          <v:shape id="_x0000_i1139" o:spt="75" type="#_x0000_t75" style="height:13.5pt;width:278.25pt;" filled="f" coordsize="21600,21600">
+          <v:shape id="_x0000_i1089" o:spt="75" type="#_x0000_t75" style="height:13.5pt;width:278.25pt;" filled="f" coordsize="21600,21600">
             <v:path/>
             <v:fill on="f" focussize="0,0"/>
             <v:stroke/>
@@ -7945,7 +7966,7 @@
           <w:lang w:val="en-US" w:eastAsia="zh-CN" w:bidi="ar"/>
         </w:rPr>
         <w:pict>
-          <v:shape id="_x0000_i1088" o:spt="75" alt="H_gr_true" type="#_x0000_t75" style="height:314.9pt;width:420pt;" filled="f" o:preferrelative="t" stroked="f" coordsize="21600,21600">
+          <v:shape id="_x0000_i1090" o:spt="75" alt="H_gr_true" type="#_x0000_t75" style="height:314.9pt;width:420pt;" filled="f" o:preferrelative="t" stroked="f" coordsize="21600,21600">
             <v:path/>
             <v:fill on="f" focussize="0,0"/>
             <v:stroke on="f"/>
@@ -8041,7 +8062,7 @@
           <w:lang w:val="en-US" w:eastAsia="zh-CN"/>
         </w:rPr>
         <w:pict>
-          <v:shape id="_x0000_i1089" o:spt="75" alt="B_gr_true" type="#_x0000_t75" style="height:314.9pt;width:420pt;" filled="f" o:preferrelative="t" stroked="f" coordsize="21600,21600">
+          <v:shape id="_x0000_i1091" o:spt="75" alt="B_gr_true" type="#_x0000_t75" style="height:314.9pt;width:420pt;" filled="f" o:preferrelative="t" stroked="f" coordsize="21600,21600">
             <v:path/>
             <v:fill on="f" focussize="0,0"/>
             <v:stroke on="f"/>
@@ -8052,8 +8073,6 @@
           </v:shape>
         </w:pict>
       </w:r>
-      <w:bookmarkStart w:id="0" w:name="_GoBack"/>
-      <w:bookmarkEnd w:id="0"/>
     </w:p>
     <w:p>
       <w:pPr>
@@ -8430,7 +8449,7 @@
           <w:lang w:val="en-US" w:eastAsia="zh-CN"/>
         </w:rPr>
         <w:pict>
-          <v:shape id="_x0000_i1090" o:spt="75" type="#_x0000_t75" style="height:23.25pt;width:136.5pt;" filled="f" coordsize="21600,21600">
+          <v:shape id="_x0000_i1092" o:spt="75" type="#_x0000_t75" style="height:23.25pt;width:136.5pt;" filled="f" coordsize="21600,21600">
             <v:path/>
             <v:fill on="f" focussize="0,0"/>
             <v:stroke/>
@@ -8504,7 +8523,7 @@
           <w:szCs w:val="24"/>
         </w:rPr>
         <w:pict>
-          <v:shape id="_x0000_i1091" o:spt="75" type="#_x0000_t75" style="height:25.5pt;width:201pt;" filled="f" coordsize="21600,21600">
+          <v:shape id="_x0000_i1093" o:spt="75" type="#_x0000_t75" style="height:25.5pt;width:201pt;" filled="f" coordsize="21600,21600">
             <v:path/>
             <v:fill on="f" focussize="0,0"/>
             <v:stroke/>
@@ -8583,7 +8602,7 @@
           <w:lang w:val="en-US" w:eastAsia="zh-CN"/>
         </w:rPr>
         <w:pict>
-          <v:shape id="_x0000_i1092" o:spt="75" type="#_x0000_t75" style="height:15.75pt;width:54.75pt;" filled="f" coordsize="21600,21600">
+          <v:shape id="_x0000_i1094" o:spt="75" type="#_x0000_t75" style="height:15.75pt;width:54.75pt;" filled="f" coordsize="21600,21600">
             <v:path/>
             <v:fill on="f" focussize="0,0"/>
             <v:stroke/>
@@ -8657,7 +8676,7 @@
           <w:szCs w:val="24"/>
         </w:rPr>
         <w:pict>
-          <v:shape id="_x0000_i1093" o:spt="75" type="#_x0000_t75" style="height:25.5pt;width:45.75pt;" filled="f" coordsize="21600,21600">
+          <v:shape id="_x0000_i1095" o:spt="75" type="#_x0000_t75" style="height:25.5pt;width:45.75pt;" filled="f" coordsize="21600,21600">
             <v:path/>
             <v:fill on="f" focussize="0,0"/>
             <v:stroke/>
@@ -8732,7 +8751,7 @@
           <w:szCs w:val="24"/>
         </w:rPr>
         <w:pict>
-          <v:shape id="_x0000_i1094" o:spt="75" type="#_x0000_t75" style="height:25.5pt;width:343.5pt;" filled="f" coordsize="21600,21600">
+          <v:shape id="_x0000_i1096" o:spt="75" type="#_x0000_t75" style="height:25.5pt;width:343.5pt;" filled="f" coordsize="21600,21600">
             <v:path/>
             <v:fill on="f" focussize="0,0"/>
             <v:stroke/>
@@ -8807,7 +8826,7 @@
           <w:szCs w:val="24"/>
         </w:rPr>
         <w:pict>
-          <v:shape id="_x0000_i1095" o:spt="75" type="#_x0000_t75" style="height:30pt;width:243pt;" filled="f" coordsize="21600,21600">
+          <v:shape id="_x0000_i1097" o:spt="75" type="#_x0000_t75" style="height:30pt;width:243pt;" filled="f" coordsize="21600,21600">
             <v:path/>
             <v:fill on="f" focussize="0,0"/>
             <v:stroke/>
@@ -8882,7 +8901,7 @@
           <w:szCs w:val="24"/>
         </w:rPr>
         <w:pict>
-          <v:shape id="_x0000_i1096" o:spt="75" type="#_x0000_t75" style="height:23.25pt;width:135.75pt;" filled="f" coordsize="21600,21600">
+          <v:shape id="_x0000_i1098" o:spt="75" type="#_x0000_t75" style="height:23.25pt;width:135.75pt;" filled="f" coordsize="21600,21600">
             <v:path/>
             <v:fill on="f" focussize="0,0"/>
             <v:stroke/>
@@ -8953,7 +8972,7 @@
           <w:lang w:val="en-US" w:eastAsia="zh-CN"/>
         </w:rPr>
         <w:pict>
-          <v:shape id="_x0000_i1097" o:spt="75" type="#_x0000_t75" style="height:29.25pt;width:46.5pt;" filled="f" coordsize="21600,21600">
+          <v:shape id="_x0000_i1099" o:spt="75" type="#_x0000_t75" style="height:29.25pt;width:46.5pt;" filled="f" coordsize="21600,21600">
             <v:path/>
             <v:fill on="f" focussize="0,0"/>
             <v:stroke/>
@@ -9023,7 +9042,7 @@
           <w:lang w:val="en-US" w:eastAsia="zh-CN"/>
         </w:rPr>
         <w:pict>
-          <v:shape id="_x0000_i1098" o:spt="75" type="#_x0000_t75" style="height:33.75pt;width:329.25pt;" filled="f" coordsize="21600,21600">
+          <v:shape id="_x0000_i1100" o:spt="75" type="#_x0000_t75" style="height:33.75pt;width:329.25pt;" filled="f" coordsize="21600,21600">
             <v:path/>
             <v:fill on="f" focussize="0,0"/>
             <v:stroke/>
@@ -9099,7 +9118,7 @@
           <w:szCs w:val="24"/>
         </w:rPr>
         <w:pict>
-          <v:shape id="_x0000_i1099" o:spt="75" type="#_x0000_t75" style="height:25.5pt;width:125.25pt;" filled="f" coordsize="21600,21600">
+          <v:shape id="_x0000_i1101" o:spt="75" type="#_x0000_t75" style="height:25.5pt;width:125.25pt;" filled="f" coordsize="21600,21600">
             <v:path/>
             <v:fill on="f" focussize="0,0"/>
             <v:stroke/>
@@ -9174,7 +9193,7 @@
           <w:szCs w:val="24"/>
         </w:rPr>
         <w:pict>
-          <v:shape id="_x0000_i1100" o:spt="75" type="#_x0000_t75" style="height:30pt;width:256.5pt;" filled="f" coordsize="21600,21600">
+          <v:shape id="_x0000_i1102" o:spt="75" type="#_x0000_t75" style="height:30pt;width:256.5pt;" filled="f" coordsize="21600,21600">
             <v:path/>
             <v:fill on="f" focussize="0,0"/>
             <v:stroke/>
@@ -9245,7 +9264,7 @@
           <w:lang w:val="en-US" w:eastAsia="zh-CN"/>
         </w:rPr>
         <w:pict>
-          <v:shape id="_x0000_i1101" o:spt="75" type="#_x0000_t75" style="height:26.25pt;width:154.5pt;" filled="f" coordsize="21600,21600">
+          <v:shape id="_x0000_i1103" o:spt="75" type="#_x0000_t75" style="height:26.25pt;width:154.5pt;" filled="f" coordsize="21600,21600">
             <v:path/>
             <v:fill on="f" focussize="0,0"/>
             <v:stroke/>
@@ -9315,7 +9334,7 @@
           <w:lang w:val="en-US" w:eastAsia="zh-CN"/>
         </w:rPr>
         <w:pict>
-          <v:shape id="_x0000_i1102" o:spt="75" type="#_x0000_t75" style="height:25.5pt;width:237.75pt;" filled="f" coordsize="21600,21600">
+          <v:shape id="_x0000_i1104" o:spt="75" type="#_x0000_t75" style="height:25.5pt;width:237.75pt;" filled="f" coordsize="21600,21600">
             <v:path/>
             <v:fill on="f" focussize="0,0"/>
             <v:stroke/>
@@ -9385,7 +9404,7 @@
           <w:lang w:val="en-US" w:eastAsia="zh-CN"/>
         </w:rPr>
         <w:pict>
-          <v:shape id="_x0000_i1103" o:spt="75" type="#_x0000_t75" style="height:23.25pt;width:123pt;" filled="f" coordsize="21600,21600">
+          <v:shape id="_x0000_i1105" o:spt="75" type="#_x0000_t75" style="height:23.25pt;width:123pt;" filled="f" coordsize="21600,21600">
             <v:path/>
             <v:fill on="f" focussize="0,0"/>
             <v:stroke/>
@@ -9455,7 +9474,7 @@
           <w:lang w:val="en-US" w:eastAsia="zh-CN"/>
         </w:rPr>
         <w:pict>
-          <v:shape id="_x0000_i1104" o:spt="75" type="#_x0000_t75" style="height:12.75pt;width:49.5pt;" filled="f" coordsize="21600,21600">
+          <v:shape id="_x0000_i1106" o:spt="75" type="#_x0000_t75" style="height:12.75pt;width:49.5pt;" filled="f" coordsize="21600,21600">
             <v:path/>
             <v:fill on="f" focussize="0,0"/>
             <v:stroke/>
@@ -9546,7 +9565,7 @@
           <w:lang w:val="en-US" w:eastAsia="zh-CN"/>
         </w:rPr>
         <w:pict>
-          <v:shape id="_x0000_i1105" o:spt="75" type="#_x0000_t75" style="height:25.5pt;width:67.5pt;" filled="f" coordsize="21600,21600">
+          <v:shape id="_x0000_i1107" o:spt="75" type="#_x0000_t75" style="height:25.5pt;width:67.5pt;" filled="f" coordsize="21600,21600">
             <v:path/>
             <v:fill on="f" focussize="0,0"/>
             <v:stroke/>
@@ -9616,7 +9635,7 @@
           <w:lang w:val="en-US" w:eastAsia="zh-CN"/>
         </w:rPr>
         <w:pict>
-          <v:shape id="_x0000_i1106" o:spt="75" type="#_x0000_t75" style="height:30pt;width:224.25pt;" filled="f" coordsize="21600,21600">
+          <v:shape id="_x0000_i1108" o:spt="75" type="#_x0000_t75" style="height:30pt;width:224.25pt;" filled="f" coordsize="21600,21600">
             <v:path/>
             <v:fill on="f" focussize="0,0"/>
             <v:stroke/>
@@ -9690,7 +9709,7 @@
           <w:szCs w:val="24"/>
         </w:rPr>
         <w:pict>
-          <v:shape id="_x0000_i1107" o:spt="75" type="#_x0000_t75" style="height:30pt;width:111.75pt;" filled="f" coordsize="21600,21600">
+          <v:shape id="_x0000_i1109" o:spt="75" type="#_x0000_t75" style="height:30pt;width:111.75pt;" filled="f" coordsize="21600,21600">
             <v:path/>
             <v:fill on="f" focussize="0,0"/>
             <v:stroke/>
@@ -9766,7 +9785,7 @@
           <w:szCs w:val="24"/>
         </w:rPr>
         <w:pict>
-          <v:shape id="_x0000_i1108" o:spt="75" type="#_x0000_t75" style="height:27.75pt;width:159pt;" filled="f" coordsize="21600,21600">
+          <v:shape id="_x0000_i1110" o:spt="75" type="#_x0000_t75" style="height:27.75pt;width:159pt;" filled="f" coordsize="21600,21600">
             <v:path/>
             <v:fill on="f" focussize="0,0"/>
             <v:stroke/>
@@ -9970,7 +9989,7 @@
           <w:lang w:val="en-US" w:eastAsia="zh-CN"/>
         </w:rPr>
         <w:pict>
-          <v:shape id="_x0000_i1109" o:spt="75" type="#_x0000_t75" style="height:23.25pt;width:123.75pt;" filled="f" coordsize="21600,21600">
+          <v:shape id="_x0000_i1111" o:spt="75" type="#_x0000_t75" style="height:23.25pt;width:123.75pt;" filled="f" coordsize="21600,21600">
             <v:path/>
             <v:fill on="f" focussize="0,0"/>
             <v:stroke/>
@@ -10044,7 +10063,7 @@
           <w:szCs w:val="24"/>
         </w:rPr>
         <w:pict>
-          <v:shape id="_x0000_i1110" o:spt="75" type="#_x0000_t75" style="height:25.5pt;width:204pt;" filled="f" coordsize="21600,21600">
+          <v:shape id="_x0000_i1112" o:spt="75" type="#_x0000_t75" style="height:25.5pt;width:204pt;" filled="f" coordsize="21600,21600">
             <v:path/>
             <v:fill on="f" focussize="0,0"/>
             <v:stroke/>
@@ -10115,7 +10134,7 @@
           <w:lang w:val="en-US" w:eastAsia="zh-CN"/>
         </w:rPr>
         <w:pict>
-          <v:shape id="_x0000_i1111" o:spt="75" type="#_x0000_t75" style="height:26.25pt;width:111pt;" filled="f" coordsize="21600,21600">
+          <v:shape id="_x0000_i1113" o:spt="75" type="#_x0000_t75" style="height:26.25pt;width:111pt;" filled="f" coordsize="21600,21600">
             <v:path/>
             <v:fill on="f" focussize="0,0"/>
             <v:stroke/>
@@ -10169,7 +10188,7 @@
           <w:lang w:val="en-US" w:eastAsia="zh-CN"/>
         </w:rPr>
         <w:pict>
-          <v:shape id="_x0000_i1112" o:spt="75" type="#_x0000_t75" style="height:22.5pt;width:88.5pt;" filled="f" coordsize="21600,21600">
+          <v:shape id="_x0000_i1114" o:spt="75" type="#_x0000_t75" style="height:22.5pt;width:88.5pt;" filled="f" coordsize="21600,21600">
             <v:path/>
             <v:fill on="f" focussize="0,0"/>
             <v:stroke/>
@@ -10239,7 +10258,7 @@
           <w:lang w:val="en-US" w:eastAsia="zh-CN"/>
         </w:rPr>
         <w:pict>
-          <v:shape id="_x0000_i1113" o:spt="75" type="#_x0000_t75" style="height:30pt;width:165.75pt;" filled="f" coordsize="21600,21600">
+          <v:shape id="_x0000_i1115" o:spt="75" type="#_x0000_t75" style="height:30pt;width:165.75pt;" filled="f" coordsize="21600,21600">
             <v:path/>
             <v:fill on="f" focussize="0,0"/>
             <v:stroke/>
@@ -10293,7 +10312,7 @@
           <w:lang w:val="en-US" w:eastAsia="zh-CN"/>
         </w:rPr>
         <w:pict>
-          <v:shape id="_x0000_i1114" o:spt="75" type="#_x0000_t75" style="height:31.5pt;width:429pt;" filled="f" coordsize="21600,21600">
+          <v:shape id="_x0000_i1116" o:spt="75" type="#_x0000_t75" style="height:31.5pt;width:429pt;" filled="f" coordsize="21600,21600">
             <v:path/>
             <v:fill on="f" focussize="0,0"/>
             <v:stroke/>
@@ -10363,7 +10382,7 @@
           <w:lang w:val="en-US" w:eastAsia="zh-CN"/>
         </w:rPr>
         <w:pict>
-          <v:shape id="_x0000_i1115" o:spt="75" type="#_x0000_t75" style="height:15.75pt;width:57pt;" filled="f" coordsize="21600,21600">
+          <v:shape id="_x0000_i1117" o:spt="75" type="#_x0000_t75" style="height:15.75pt;width:57pt;" filled="f" coordsize="21600,21600">
             <v:path/>
             <v:fill on="f" focussize="0,0"/>
             <v:stroke/>
@@ -10386,9 +10405,6 @@
       <w:pPr>
         <w:pStyle w:val="6"/>
         <w:bidi w:val="0"/>
-        <w:rPr>
-          <w:rFonts w:hint="default"/>
-        </w:rPr>
       </w:pPr>
       <w:r>
         <w:rPr>
@@ -10418,7 +10434,7 @@
           <w:rFonts w:hint="default"/>
           <w:lang w:val="en-US" w:eastAsia="zh-CN"/>
         </w:rPr>
-        <w:instrText xml:space="preserve">INCLUDEPICTURE \d "C:\\Users\\khost\\AppData\\Local\\Temp\\ConnectorClipboard3975382930927626905\\image16471593646907.png" \* MERGEFORMATINET </w:instrText>
+        <w:instrText xml:space="preserve">INCLUDEPICTURE \d "C:\\Users\\khost\\AppData\\Local\\Temp\\ConnectorClipboard1114820308788409676\\image16481371002300.png" \* MERGEFORMATINET </w:instrText>
       </w:r>
       <w:r>
         <w:rPr>
@@ -10433,11 +10449,11 @@
           <w:lang w:val="en-US" w:eastAsia="zh-CN"/>
         </w:rPr>
         <w:pict>
-          <v:shape id="_x0000_i1116" o:spt="75" type="#_x0000_t75" style="height:25.5pt;width:112.5pt;" filled="f" coordsize="21600,21600">
+          <v:shape id="_x0000_i1143" o:spt="75" type="#_x0000_t75" style="height:25.5pt;width:234pt;" filled="f" coordsize="21600,21600">
             <v:path/>
             <v:fill on="f" focussize="0,0"/>
             <v:stroke/>
-            <v:imagedata r:id="rId99" o:title="IMG_263"/>
+            <v:imagedata r:id="rId99" o:title="IMG_256"/>
             <o:lock v:ext="edit" aspectratio="t"/>
             <w10:wrap type="none"/>
             <w10:anchorlock/>
@@ -10454,6 +10470,22 @@
     </w:p>
     <w:p>
       <w:pPr>
+        <w:pStyle w:val="6"/>
+        <w:bidi w:val="0"/>
+        <w:rPr>
+          <w:rFonts w:hint="default"/>
+        </w:rPr>
+      </w:pPr>
+      <w:r>
+        <w:rPr>
+          <w:rFonts w:hint="default"/>
+          <w:lang w:val="en-US" w:eastAsia="zh-CN"/>
+        </w:rPr>
+        <w:t>Выведем вектор Е</w:t>
+      </w:r>
+    </w:p>
+    <w:p>
+      <w:pPr>
         <w:pStyle w:val="7"/>
         <w:bidi w:val="0"/>
         <w:rPr>
@@ -10472,7 +10504,7 @@
           <w:rFonts w:hint="default"/>
           <w:lang w:val="en-US" w:eastAsia="zh-CN"/>
         </w:rPr>
-        <w:instrText xml:space="preserve">INCLUDEPICTURE \d "C:\\Users\\khost\\AppData\\Local\\Temp\\ConnectorClipboard3975382930927626905\\image16471593647398.png" \* MERGEFORMATINET </w:instrText>
+        <w:instrText xml:space="preserve">INCLUDEPICTURE \d "C:\\Users\\khost\\AppData\\Local\\Temp\\ConnectorClipboard1114820308788409676\\image16481371004381.png" \* MERGEFORMATINET </w:instrText>
       </w:r>
       <w:r>
         <w:rPr>
@@ -10487,11 +10519,11 @@
           <w:lang w:val="en-US" w:eastAsia="zh-CN"/>
         </w:rPr>
         <w:pict>
-          <v:shape id="_x0000_i1117" o:spt="75" type="#_x0000_t75" style="height:25.5pt;width:115.5pt;" filled="f" coordsize="21600,21600">
+          <v:shape id="_x0000_i1144" o:spt="75" type="#_x0000_t75" style="height:18pt;width:172.5pt;" filled="f" coordsize="21600,21600">
             <v:path/>
             <v:fill on="f" focussize="0,0"/>
             <v:stroke/>
-            <v:imagedata r:id="rId100" o:title="IMG_264"/>
+            <v:imagedata r:id="rId100" o:title="IMG_257"/>
             <o:lock v:ext="edit" aspectratio="t"/>
             <w10:wrap type="none"/>
             <w10:anchorlock/>
@@ -10508,22 +10540,6 @@
     </w:p>
     <w:p>
       <w:pPr>
-        <w:pStyle w:val="6"/>
-        <w:bidi w:val="0"/>
-        <w:rPr>
-          <w:rFonts w:hint="default"/>
-        </w:rPr>
-      </w:pPr>
-      <w:r>
-        <w:rPr>
-          <w:rFonts w:hint="default"/>
-          <w:lang w:val="en-US" w:eastAsia="zh-CN"/>
-        </w:rPr>
-        <w:t>Выведем вектор Е</w:t>
-      </w:r>
-    </w:p>
-    <w:p>
-      <w:pPr>
         <w:pStyle w:val="7"/>
         <w:bidi w:val="0"/>
         <w:rPr>
@@ -10542,7 +10558,7 @@
           <w:rFonts w:hint="default"/>
           <w:lang w:val="en-US" w:eastAsia="zh-CN"/>
         </w:rPr>
-        <w:instrText xml:space="preserve">INCLUDEPICTURE \d "C:\\Users\\khost\\AppData\\Local\\Temp\\ConnectorClipboard3975382930927626905\\image16471593647919.png" \* MERGEFORMATINET </w:instrText>
+        <w:instrText xml:space="preserve">INCLUDEPICTURE \d "C:\\Users\\khost\\AppData\\Local\\Temp\\ConnectorClipboard1114820308788409676\\image16481371006152.png" \* MERGEFORMATINET </w:instrText>
       </w:r>
       <w:r>
         <w:rPr>
@@ -10557,11 +10573,11 @@
           <w:lang w:val="en-US" w:eastAsia="zh-CN"/>
         </w:rPr>
         <w:pict>
-          <v:shape id="_x0000_i1118" o:spt="75" type="#_x0000_t75" style="height:17.25pt;width:92.25pt;" filled="f" coordsize="21600,21600">
+          <v:shape id="_x0000_i1160" o:spt="75" type="#_x0000_t75" style="height:23.25pt;width:151.5pt;" filled="f" coordsize="21600,21600">
             <v:path/>
             <v:fill on="f" focussize="0,0"/>
             <v:stroke/>
-            <v:imagedata r:id="rId101" o:title="IMG_265"/>
+            <v:imagedata r:id="rId101" o:title="IMG_258"/>
             <o:lock v:ext="edit" aspectratio="t"/>
             <w10:wrap type="none"/>
             <w10:anchorlock/>
@@ -10578,6 +10594,22 @@
     </w:p>
     <w:p>
       <w:pPr>
+        <w:pStyle w:val="6"/>
+        <w:bidi w:val="0"/>
+        <w:rPr>
+          <w:rFonts w:hint="default"/>
+        </w:rPr>
+      </w:pPr>
+      <w:r>
+        <w:rPr>
+          <w:rFonts w:hint="default"/>
+          <w:lang w:val="en-US" w:eastAsia="zh-CN"/>
+        </w:rPr>
+        <w:t>Подведём итог по вектору Е:</w:t>
+      </w:r>
+    </w:p>
+    <w:p>
+      <w:pPr>
         <w:pStyle w:val="7"/>
         <w:bidi w:val="0"/>
         <w:rPr>
@@ -10596,7 +10628,7 @@
           <w:rFonts w:hint="default"/>
           <w:lang w:val="en-US" w:eastAsia="zh-CN"/>
         </w:rPr>
-        <w:instrText xml:space="preserve">INCLUDEPICTURE \d "C:\\Users\\khost\\AppData\\Local\\Temp\\ConnectorClipboard3975382930927626905\\image164715936484910.png" \* MERGEFORMATINET </w:instrText>
+        <w:instrText xml:space="preserve">INCLUDEPICTURE \d "C:\\Users\\khost\\AppData\\Local\\Temp\\ConnectorClipboard1114820308788409676\\image16481371008933.png" \* MERGEFORMATINET </w:instrText>
       </w:r>
       <w:r>
         <w:rPr>
@@ -10611,11 +10643,11 @@
           <w:lang w:val="en-US" w:eastAsia="zh-CN"/>
         </w:rPr>
         <w:pict>
-          <v:shape id="_x0000_i1119" o:spt="75" type="#_x0000_t75" style="height:18pt;width:111pt;" filled="f" coordsize="21600,21600">
+          <v:shape id="_x0000_i1161" o:spt="75" type="#_x0000_t75" style="height:30pt;width:302.25pt;" filled="f" coordsize="21600,21600">
             <v:path/>
             <v:fill on="f" focussize="0,0"/>
             <v:stroke/>
-            <v:imagedata r:id="rId102" o:title="IMG_266"/>
+            <v:imagedata r:id="rId102" o:title="IMG_259"/>
             <o:lock v:ext="edit" aspectratio="t"/>
             <w10:wrap type="none"/>
             <w10:anchorlock/>
@@ -10632,6 +10664,22 @@
     </w:p>
     <w:p>
       <w:pPr>
+        <w:pStyle w:val="6"/>
+        <w:bidi w:val="0"/>
+        <w:rPr>
+          <w:rFonts w:hint="default"/>
+        </w:rPr>
+      </w:pPr>
+      <w:r>
+        <w:rPr>
+          <w:rFonts w:hint="default"/>
+          <w:lang w:val="en-US" w:eastAsia="zh-CN"/>
+        </w:rPr>
+        <w:t>Найдём теперь напряжённость магнитного поля</w:t>
+      </w:r>
+    </w:p>
+    <w:p>
+      <w:pPr>
         <w:pStyle w:val="7"/>
         <w:bidi w:val="0"/>
         <w:rPr>
@@ -10650,7 +10698,7 @@
           <w:rFonts w:hint="default"/>
           <w:lang w:val="en-US" w:eastAsia="zh-CN"/>
         </w:rPr>
-        <w:instrText xml:space="preserve">INCLUDEPICTURE \d "C:\\Users\\khost\\AppData\\Local\\Temp\\ConnectorClipboard3975382930927626905\\image164715936492211.png" \* MERGEFORMATINET </w:instrText>
+        <w:instrText xml:space="preserve">INCLUDEPICTURE \d "C:\\Users\\khost\\AppData\\Local\\Temp\\ConnectorClipboard1114820308788409676\\image16481371014224.png" \* MERGEFORMATINET </w:instrText>
       </w:r>
       <w:r>
         <w:rPr>
@@ -10665,11 +10713,11 @@
           <w:lang w:val="en-US" w:eastAsia="zh-CN"/>
         </w:rPr>
         <w:pict>
-          <v:shape id="_x0000_i1120" o:spt="75" type="#_x0000_t75" style="height:23.25pt;width:138pt;" filled="f" coordsize="21600,21600">
+          <v:shape id="_x0000_i1162" o:spt="75" type="#_x0000_t75" style="height:26.25pt;width:318pt;" filled="f" coordsize="21600,21600">
             <v:path/>
             <v:fill on="f" focussize="0,0"/>
             <v:stroke/>
-            <v:imagedata r:id="rId103" o:title="IMG_267"/>
+            <v:imagedata r:id="rId103" o:title="IMG_260"/>
             <o:lock v:ext="edit" aspectratio="t"/>
             <w10:wrap type="none"/>
             <w10:anchorlock/>
@@ -10697,7 +10745,7 @@
           <w:rFonts w:hint="default"/>
           <w:lang w:val="en-US" w:eastAsia="zh-CN"/>
         </w:rPr>
-        <w:t>Подведём итог по вектору Е:</w:t>
+        <w:t>Отсюда получаем</w:t>
       </w:r>
     </w:p>
     <w:p>
@@ -10710,40 +10758,36 @@
       </w:pPr>
       <w:r>
         <w:rPr>
-          <w:rFonts w:ascii="SimSun" w:hAnsi="SimSun" w:eastAsia="SimSun" w:cs="SimSun"/>
-          <w:sz w:val="24"/>
-          <w:szCs w:val="24"/>
+          <w:rFonts w:hint="default"/>
+          <w:lang w:val="en-US" w:eastAsia="zh-CN"/>
         </w:rPr>
         <w:fldChar w:fldCharType="begin"/>
       </w:r>
       <w:r>
         <w:rPr>
-          <w:rFonts w:ascii="SimSun" w:hAnsi="SimSun" w:eastAsia="SimSun" w:cs="SimSun"/>
-          <w:sz w:val="24"/>
-          <w:szCs w:val="24"/>
-        </w:rPr>
-        <w:instrText xml:space="preserve">INCLUDEPICTURE \d "C:\\Users\\khost\\AppData\\Local\\Temp\\ConnectorClipboard3430067322197174619\\image16475277430020.png" \* MERGEFORMATINET </w:instrText>
-      </w:r>
-      <w:r>
-        <w:rPr>
-          <w:rFonts w:ascii="SimSun" w:hAnsi="SimSun" w:eastAsia="SimSun" w:cs="SimSun"/>
-          <w:sz w:val="24"/>
-          <w:szCs w:val="24"/>
+          <w:rFonts w:hint="default"/>
+          <w:lang w:val="en-US" w:eastAsia="zh-CN"/>
+        </w:rPr>
+        <w:instrText xml:space="preserve">INCLUDEPICTURE \d "C:\\Users\\khost\\AppData\\Local\\Temp\\ConnectorClipboard1114820308788409676\\image16481371016505.png" \* MERGEFORMATINET </w:instrText>
+      </w:r>
+      <w:r>
+        <w:rPr>
+          <w:rFonts w:hint="default"/>
+          <w:lang w:val="en-US" w:eastAsia="zh-CN"/>
         </w:rPr>
         <w:fldChar w:fldCharType="separate"/>
       </w:r>
       <w:r>
         <w:rPr>
-          <w:rFonts w:ascii="SimSun" w:hAnsi="SimSun" w:eastAsia="SimSun" w:cs="SimSun"/>
-          <w:sz w:val="24"/>
-          <w:szCs w:val="24"/>
+          <w:rFonts w:hint="default"/>
+          <w:lang w:val="en-US" w:eastAsia="zh-CN"/>
         </w:rPr>
         <w:pict>
-          <v:shape id="_x0000_i1121" o:spt="75" type="#_x0000_t75" style="height:30pt;width:291.75pt;" filled="f" coordsize="21600,21600">
+          <v:shape id="_x0000_i1163" o:spt="75" type="#_x0000_t75" style="height:26.25pt;width:233.25pt;" filled="f" coordsize="21600,21600">
             <v:path/>
             <v:fill on="f" focussize="0,0"/>
             <v:stroke/>
-            <v:imagedata r:id="rId104" o:title="IMG_256"/>
+            <v:imagedata r:id="rId104" o:title="IMG_261"/>
             <o:lock v:ext="edit" aspectratio="t"/>
             <w10:wrap type="none"/>
             <w10:anchorlock/>
@@ -10752,9 +10796,8 @@
       </w:r>
       <w:r>
         <w:rPr>
-          <w:rFonts w:ascii="SimSun" w:hAnsi="SimSun" w:eastAsia="SimSun" w:cs="SimSun"/>
-          <w:sz w:val="24"/>
-          <w:szCs w:val="24"/>
+          <w:rFonts w:hint="default"/>
+          <w:lang w:val="en-US" w:eastAsia="zh-CN"/>
         </w:rPr>
         <w:fldChar w:fldCharType="end"/>
       </w:r>
@@ -10772,7 +10815,7 @@
           <w:rFonts w:hint="default"/>
           <w:lang w:val="en-US" w:eastAsia="zh-CN"/>
         </w:rPr>
-        <w:t>Найдём теперь напряжённость магнитного поля</w:t>
+        <w:t>В уравнении</w:t>
       </w:r>
     </w:p>
     <w:p>
@@ -10795,7 +10838,7 @@
           <w:rFonts w:hint="default"/>
           <w:lang w:val="en-US" w:eastAsia="zh-CN"/>
         </w:rPr>
-        <w:instrText xml:space="preserve">INCLUDEPICTURE \d "C:\\Users\\khost\\AppData\\Local\\Temp\\ConnectorClipboard3975382930927626905\\image164715936514913.png" \* MERGEFORMATINET </w:instrText>
+        <w:instrText xml:space="preserve">INCLUDEPICTURE \d "C:\\Users\\khost\\AppData\\Local\\Temp\\ConnectorClipboard1114820308788409676\\image16481371016906.png" \* MERGEFORMATINET </w:instrText>
       </w:r>
       <w:r>
         <w:rPr>
@@ -10810,11 +10853,11 @@
           <w:lang w:val="en-US" w:eastAsia="zh-CN"/>
         </w:rPr>
         <w:pict>
-          <v:shape id="_x0000_i1122" o:spt="75" type="#_x0000_t75" style="height:23.25pt;width:162pt;" filled="f" coordsize="21600,21600">
+          <v:shape id="_x0000_i1149" o:spt="75" type="#_x0000_t75" style="height:32.25pt;width:46.5pt;" filled="f" coordsize="21600,21600">
             <v:path/>
             <v:fill on="f" focussize="0,0"/>
             <v:stroke/>
-            <v:imagedata r:id="rId105" o:title="IMG_269"/>
+            <v:imagedata r:id="rId105" o:title="IMG_262"/>
             <o:lock v:ext="edit" aspectratio="t"/>
             <w10:wrap type="none"/>
             <w10:anchorlock/>
@@ -10842,7 +10885,7 @@
           <w:rFonts w:hint="default"/>
           <w:lang w:val="en-US" w:eastAsia="zh-CN"/>
         </w:rPr>
-        <w:t>В уравнении</w:t>
+        <w:t>где Zc - это коэффициент пропорциональности между составляющими электрического и магнитного поля равен характеристическому (волновому) сопротивлению среды</w:t>
       </w:r>
     </w:p>
     <w:p>
@@ -10865,7 +10908,7 @@
           <w:rFonts w:hint="default"/>
           <w:lang w:val="en-US" w:eastAsia="zh-CN"/>
         </w:rPr>
-        <w:instrText xml:space="preserve">INCLUDEPICTURE \d "C:\\Users\\khost\\AppData\\Local\\Temp\\ConnectorClipboard3975382930927626905\\image164715936518314.png" \* MERGEFORMATINET </w:instrText>
+        <w:instrText xml:space="preserve">INCLUDEPICTURE \d "C:\\Users\\khost\\AppData\\Local\\Temp\\ConnectorClipboard1114820308788409676\\image16481371018747.png" \* MERGEFORMATINET </w:instrText>
       </w:r>
       <w:r>
         <w:rPr>
@@ -10880,11 +10923,11 @@
           <w:lang w:val="en-US" w:eastAsia="zh-CN"/>
         </w:rPr>
         <w:pict>
-          <v:shape id="_x0000_i1123" o:spt="75" type="#_x0000_t75" style="height:32.25pt;width:46.5pt;" filled="f" coordsize="21600,21600">
+          <v:shape id="_x0000_i1150" o:spt="75" type="#_x0000_t75" style="height:57pt;width:119.25pt;" filled="f" coordsize="21600,21600">
             <v:path/>
             <v:fill on="f" focussize="0,0"/>
             <v:stroke/>
-            <v:imagedata r:id="rId106" o:title="IMG_270"/>
+            <v:imagedata r:id="rId106" o:title="IMG_263"/>
             <o:lock v:ext="edit" aspectratio="t"/>
             <w10:wrap type="none"/>
             <w10:anchorlock/>
@@ -10901,22 +10944,6 @@
     </w:p>
     <w:p>
       <w:pPr>
-        <w:pStyle w:val="6"/>
-        <w:bidi w:val="0"/>
-        <w:rPr>
-          <w:rFonts w:hint="default"/>
-        </w:rPr>
-      </w:pPr>
-      <w:r>
-        <w:rPr>
-          <w:rFonts w:hint="default"/>
-          <w:lang w:val="en-US" w:eastAsia="zh-CN"/>
-        </w:rPr>
-        <w:t>где Zc - это коэффициент пропорциональности между составляющими электрического и магнитного поля равен характеристическому (волновому) сопротивлению среды</w:t>
-      </w:r>
-    </w:p>
-    <w:p>
-      <w:pPr>
         <w:pStyle w:val="7"/>
         <w:bidi w:val="0"/>
         <w:rPr>
@@ -10935,7 +10962,7 @@
           <w:rFonts w:hint="default"/>
           <w:lang w:val="en-US" w:eastAsia="zh-CN"/>
         </w:rPr>
-        <w:instrText xml:space="preserve">INCLUDEPICTURE \d "C:\\Users\\khost\\AppData\\Local\\Temp\\ConnectorClipboard3975382930927626905\\image164715936535215.png" \* MERGEFORMATINET </w:instrText>
+        <w:instrText xml:space="preserve">INCLUDEPICTURE \d "C:\\Users\\khost\\AppData\\Local\\Temp\\ConnectorClipboard1114820308788409676\\image16481371020938.png" \* MERGEFORMATINET </w:instrText>
       </w:r>
       <w:r>
         <w:rPr>
@@ -10950,11 +10977,11 @@
           <w:lang w:val="en-US" w:eastAsia="zh-CN"/>
         </w:rPr>
         <w:pict>
-          <v:shape id="_x0000_i1124" o:spt="75" type="#_x0000_t75" style="height:57pt;width:219pt;" filled="f" coordsize="21600,21600">
+          <v:shape id="_x0000_i1151" o:spt="75" type="#_x0000_t75" style="height:51.75pt;width:284.25pt;" filled="f" coordsize="21600,21600">
             <v:path/>
             <v:fill on="f" focussize="0,0"/>
             <v:stroke/>
-            <v:imagedata r:id="rId107" o:title="IMG_271"/>
+            <v:imagedata r:id="rId107" o:title="IMG_264"/>
             <o:lock v:ext="edit" aspectratio="t"/>
             <w10:wrap type="none"/>
             <w10:anchorlock/>
@@ -10990,47 +11017,41 @@
         <w:pStyle w:val="7"/>
         <w:bidi w:val="0"/>
         <w:rPr>
-          <w:rFonts w:ascii="SimSun" w:hAnsi="SimSun" w:eastAsia="SimSun" w:cs="SimSun"/>
-          <w:sz w:val="24"/>
-          <w:szCs w:val="24"/>
-        </w:rPr>
-      </w:pPr>
-      <w:r>
-        <w:rPr>
-          <w:rFonts w:ascii="SimSun" w:hAnsi="SimSun" w:eastAsia="SimSun" w:cs="SimSun"/>
-          <w:sz w:val="24"/>
-          <w:szCs w:val="24"/>
+          <w:rFonts w:hint="default"/>
+        </w:rPr>
+      </w:pPr>
+      <w:r>
+        <w:rPr>
+          <w:rFonts w:hint="default"/>
+          <w:lang w:val="en-US" w:eastAsia="zh-CN"/>
         </w:rPr>
         <w:fldChar w:fldCharType="begin"/>
       </w:r>
       <w:r>
         <w:rPr>
-          <w:rFonts w:ascii="SimSun" w:hAnsi="SimSun" w:eastAsia="SimSun" w:cs="SimSun"/>
-          <w:sz w:val="24"/>
-          <w:szCs w:val="24"/>
-        </w:rPr>
-        <w:instrText xml:space="preserve">INCLUDEPICTURE \d "C:\\Users\\khost\\AppData\\Local\\Temp\\ConnectorClipboard3430067322197174619\\image16475277701100.png" \* MERGEFORMATINET </w:instrText>
-      </w:r>
-      <w:r>
-        <w:rPr>
-          <w:rFonts w:ascii="SimSun" w:hAnsi="SimSun" w:eastAsia="SimSun" w:cs="SimSun"/>
-          <w:sz w:val="24"/>
-          <w:szCs w:val="24"/>
+          <w:rFonts w:hint="default"/>
+          <w:lang w:val="en-US" w:eastAsia="zh-CN"/>
+        </w:rPr>
+        <w:instrText xml:space="preserve">INCLUDEPICTURE \d "C:\\Users\\khost\\AppData\\Local\\Temp\\ConnectorClipboard1114820308788409676\\image16481371022049.png" \* MERGEFORMATINET </w:instrText>
+      </w:r>
+      <w:r>
+        <w:rPr>
+          <w:rFonts w:hint="default"/>
+          <w:lang w:val="en-US" w:eastAsia="zh-CN"/>
         </w:rPr>
         <w:fldChar w:fldCharType="separate"/>
       </w:r>
       <w:r>
         <w:rPr>
-          <w:rFonts w:ascii="SimSun" w:hAnsi="SimSun" w:eastAsia="SimSun" w:cs="SimSun"/>
-          <w:sz w:val="24"/>
-          <w:szCs w:val="24"/>
+          <w:rFonts w:hint="default"/>
+          <w:lang w:val="en-US" w:eastAsia="zh-CN"/>
         </w:rPr>
         <w:pict>
-          <v:shape id="_x0000_i1125" o:spt="75" type="#_x0000_t75" style="height:25.5pt;width:210.75pt;" filled="f" coordsize="21600,21600">
+          <v:shape id="_x0000_i1164" o:spt="75" type="#_x0000_t75" style="height:25.5pt;width:210.75pt;" filled="f" coordsize="21600,21600">
             <v:path/>
             <v:fill on="f" focussize="0,0"/>
             <v:stroke/>
-            <v:imagedata r:id="rId108" o:title="IMG_256"/>
+            <v:imagedata r:id="rId108" o:title="IMG_265"/>
             <o:lock v:ext="edit" aspectratio="t"/>
             <w10:wrap type="none"/>
             <w10:anchorlock/>
@@ -11039,9 +11060,8 @@
       </w:r>
       <w:r>
         <w:rPr>
-          <w:rFonts w:ascii="SimSun" w:hAnsi="SimSun" w:eastAsia="SimSun" w:cs="SimSun"/>
-          <w:sz w:val="24"/>
-          <w:szCs w:val="24"/>
+          <w:rFonts w:hint="default"/>
+          <w:lang w:val="en-US" w:eastAsia="zh-CN"/>
         </w:rPr>
         <w:fldChar w:fldCharType="end"/>
       </w:r>
@@ -11050,6 +11070,9 @@
       <w:pPr>
         <w:pStyle w:val="6"/>
         <w:bidi w:val="0"/>
+        <w:rPr>
+          <w:rFonts w:hint="default"/>
+        </w:rPr>
       </w:pPr>
       <w:r>
         <w:rPr>
@@ -11079,7 +11102,7 @@
           <w:rFonts w:hint="default"/>
           <w:lang w:val="en-US" w:eastAsia="zh-CN"/>
         </w:rPr>
-        <w:instrText xml:space="preserve">INCLUDEPICTURE \d "C:\\Users\\khost\\AppData\\Local\\Temp\\ConnectorClipboard3430067322197174619\\image16475287894000.png" \* MERGEFORMATINET </w:instrText>
+        <w:instrText xml:space="preserve">INCLUDEPICTURE \d "C:\\Users\\khost\\AppData\\Local\\Temp\\ConnectorClipboard1114820308788409676\\image164813710226510.png" \* MERGEFORMATINET </w:instrText>
       </w:r>
       <w:r>
         <w:rPr>
@@ -11094,11 +11117,11 @@
           <w:lang w:val="en-US" w:eastAsia="zh-CN"/>
         </w:rPr>
         <w:pict>
-          <v:shape id="_x0000_i1126" o:spt="75" type="#_x0000_t75" style="height:17.25pt;width:65.25pt;" filled="f" coordsize="21600,21600">
+          <v:shape id="_x0000_i1153" o:spt="75" type="#_x0000_t75" style="height:17.25pt;width:65.25pt;" filled="f" coordsize="21600,21600">
             <v:path/>
             <v:fill on="f" focussize="0,0"/>
             <v:stroke/>
-            <v:imagedata r:id="rId109" o:title="IMG_256"/>
+            <v:imagedata r:id="rId109" o:title="IMG_266"/>
             <o:lock v:ext="edit" aspectratio="t"/>
             <w10:wrap type="none"/>
             <w10:anchorlock/>
@@ -11149,7 +11172,7 @@
           <w:rFonts w:hint="default"/>
           <w:lang w:val="en-US" w:eastAsia="zh-CN"/>
         </w:rPr>
-        <w:instrText xml:space="preserve">INCLUDEPICTURE \d "C:\\Users\\khost\\AppData\\Local\\Temp\\ConnectorClipboard3430067322197174619\\image16475287895611.png" \* MERGEFORMATINET </w:instrText>
+        <w:instrText xml:space="preserve">INCLUDEPICTURE \d "C:\\Users\\khost\\AppData\\Local\\Temp\\ConnectorClipboard1114820308788409676\\image164813710246211.png" \* MERGEFORMATINET </w:instrText>
       </w:r>
       <w:r>
         <w:rPr>
@@ -11164,11 +11187,11 @@
           <w:lang w:val="en-US" w:eastAsia="zh-CN"/>
         </w:rPr>
         <w:pict>
-          <v:shape id="_x0000_i1127" o:spt="75" type="#_x0000_t75" style="height:30pt;width:313.5pt;" filled="f" coordsize="21600,21600">
+          <v:shape id="_x0000_i1154" o:spt="75" type="#_x0000_t75" style="height:30pt;width:313.5pt;" filled="f" coordsize="21600,21600">
             <v:path/>
             <v:fill on="f" focussize="0,0"/>
             <v:stroke/>
-            <v:imagedata r:id="rId110" o:title="IMG_257"/>
+            <v:imagedata r:id="rId110" o:title="IMG_267"/>
             <o:lock v:ext="edit" aspectratio="t"/>
             <w10:wrap type="none"/>
             <w10:anchorlock/>
@@ -11209,38 +11232,48 @@
       </w:pPr>
       <w:r>
         <w:rPr>
-          <w:rFonts w:ascii="SimSun" w:hAnsi="SimSun" w:eastAsia="SimSun" w:cs="SimSun"/>
-          <w:sz w:val="24"/>
-          <w:szCs w:val="24"/>
+          <w:rFonts w:hint="default"/>
+          <w:lang w:val="en-US" w:eastAsia="zh-CN"/>
+        </w:rPr>
+        <w:fldChar w:fldCharType="begin"/>
+      </w:r>
+      <w:r>
+        <w:rPr>
+          <w:rFonts w:hint="default"/>
+          <w:lang w:val="en-US" w:eastAsia="zh-CN"/>
+        </w:rPr>
+        <w:instrText xml:space="preserve">INCLUDEPICTURE \d "C:\\Users\\khost\\AppData\\Local\\Temp\\ConnectorClipboard1114820308788409676\\image164813710269812.png" \* MERGEFORMATINET </w:instrText>
+      </w:r>
+      <w:r>
+        <w:rPr>
+          <w:rFonts w:hint="default"/>
+          <w:lang w:val="en-US" w:eastAsia="zh-CN"/>
+        </w:rPr>
+        <w:fldChar w:fldCharType="separate"/>
+      </w:r>
+      <w:r>
+        <w:rPr>
+          <w:rFonts w:hint="default"/>
+          <w:lang w:val="en-US" w:eastAsia="zh-CN"/>
         </w:rPr>
         <w:pict>
-          <v:shape id="_x0000_i1128" o:spt="75" alt="IMG_256" type="#_x0000_t75" style="height:36pt;width:261.75pt;" filled="f" o:preferrelative="t" stroked="f" coordsize="21600,21600">
+          <v:shape id="_x0000_i1155" o:spt="75" type="#_x0000_t75" style="height:36pt;width:270pt;" filled="f" coordsize="21600,21600">
             <v:path/>
             <v:fill on="f" focussize="0,0"/>
-            <v:stroke on="f"/>
-            <v:imagedata r:id="rId111" o:title=""/>
+            <v:stroke/>
+            <v:imagedata r:id="rId111" o:title="IMG_268"/>
             <o:lock v:ext="edit" aspectratio="t"/>
             <w10:wrap type="none"/>
             <w10:anchorlock/>
           </v:shape>
         </w:pict>
       </w:r>
-    </w:p>
-    <w:p>
-      <w:pPr>
-        <w:pStyle w:val="6"/>
-        <w:bidi w:val="0"/>
-        <w:rPr>
-          <w:rFonts w:hint="default"/>
-          <w:lang w:val="en-US" w:eastAsia="zh-CN"/>
-        </w:rPr>
-      </w:pPr>
-      <w:r>
-        <w:rPr>
-          <w:rFonts w:hint="default"/>
-          <w:lang w:val="en-US" w:eastAsia="zh-CN"/>
-        </w:rPr>
-        <w:t>Подведём итог по вектору H:</w:t>
+      <w:r>
+        <w:rPr>
+          <w:rFonts w:hint="default"/>
+          <w:lang w:val="en-US" w:eastAsia="zh-CN"/>
+        </w:rPr>
+        <w:fldChar w:fldCharType="end"/>
       </w:r>
     </w:p>
     <w:p>
@@ -11249,7 +11282,6 @@
         <w:bidi w:val="0"/>
         <w:rPr>
           <w:rFonts w:hint="default"/>
-          <w:lang w:val="en-US" w:eastAsia="zh-CN"/>
         </w:rPr>
       </w:pPr>
       <w:r>
@@ -11264,7 +11296,7 @@
           <w:rFonts w:hint="default"/>
           <w:lang w:val="en-US" w:eastAsia="zh-CN"/>
         </w:rPr>
-        <w:instrText xml:space="preserve">INCLUDEPICTURE \d "C:\\Users\\khost\\AppData\\Local\\Temp\\ConnectorClipboard3975382930927626905\\image164715936549817.png" \* MERGEFORMATINET </w:instrText>
+        <w:instrText xml:space="preserve">INCLUDEPICTURE \d "C:\\Users\\khost\\AppData\\Local\\Temp\\ConnectorClipboard1114820308788409676\\image164813710285013.png" \* MERGEFORMATINET </w:instrText>
       </w:r>
       <w:r>
         <w:rPr>
@@ -11279,11 +11311,11 @@
           <w:lang w:val="en-US" w:eastAsia="zh-CN"/>
         </w:rPr>
         <w:pict>
-          <v:shape id="_x0000_i1129" o:spt="75" type="#_x0000_t75" style="height:23.25pt;width:169.5pt;" filled="f" coordsize="21600,21600">
+          <v:shape id="_x0000_i1156" o:spt="75" type="#_x0000_t75" style="height:23.25pt;width:169.5pt;" filled="f" coordsize="21600,21600">
             <v:path/>
             <v:fill on="f" focussize="0,0"/>
             <v:stroke/>
-            <v:imagedata r:id="rId112" o:title="IMG_273"/>
+            <v:imagedata r:id="rId112" o:title="IMG_269"/>
             <o:lock v:ext="edit" aspectratio="t"/>
             <w10:wrap type="none"/>
             <w10:anchorlock/>
@@ -11302,31 +11334,71 @@
       <w:pPr>
         <w:pStyle w:val="6"/>
         <w:bidi w:val="0"/>
-        <w:jc w:val="center"/>
-        <w:rPr>
-          <w:rFonts w:ascii="SimSun" w:hAnsi="SimSun" w:eastAsia="SimSun" w:cs="SimSun"/>
-          <w:sz w:val="24"/>
-          <w:szCs w:val="24"/>
-        </w:rPr>
-      </w:pPr>
-      <w:r>
-        <w:rPr>
-          <w:rFonts w:ascii="SimSun" w:hAnsi="SimSun" w:eastAsia="SimSun" w:cs="SimSun"/>
-          <w:sz w:val="24"/>
-          <w:szCs w:val="24"/>
+        <w:rPr>
+          <w:rFonts w:hint="default"/>
+        </w:rPr>
+      </w:pPr>
+      <w:r>
+        <w:rPr>
+          <w:rFonts w:hint="default"/>
+          <w:lang w:val="en-US" w:eastAsia="zh-CN"/>
+        </w:rPr>
+        <w:t>Подведём итог по вектору H:</w:t>
+      </w:r>
+    </w:p>
+    <w:p>
+      <w:pPr>
+        <w:pStyle w:val="7"/>
+        <w:bidi w:val="0"/>
+        <w:rPr>
+          <w:rFonts w:hint="default"/>
+        </w:rPr>
+      </w:pPr>
+      <w:r>
+        <w:rPr>
+          <w:rFonts w:hint="default"/>
+          <w:lang w:val="en-US" w:eastAsia="zh-CN"/>
+        </w:rPr>
+        <w:fldChar w:fldCharType="begin"/>
+      </w:r>
+      <w:r>
+        <w:rPr>
+          <w:rFonts w:hint="default"/>
+          <w:lang w:val="en-US" w:eastAsia="zh-CN"/>
+        </w:rPr>
+        <w:instrText xml:space="preserve">INCLUDEPICTURE \d "C:\\Users\\khost\\AppData\\Local\\Temp\\ConnectorClipboard1114820308788409676\\image164813710305314.png" \* MERGEFORMATINET </w:instrText>
+      </w:r>
+      <w:r>
+        <w:rPr>
+          <w:rFonts w:hint="default"/>
+          <w:lang w:val="en-US" w:eastAsia="zh-CN"/>
+        </w:rPr>
+        <w:fldChar w:fldCharType="separate"/>
+      </w:r>
+      <w:r>
+        <w:rPr>
+          <w:rFonts w:hint="default"/>
+          <w:lang w:val="en-US" w:eastAsia="zh-CN"/>
         </w:rPr>
         <w:pict>
-          <v:shape id="_x0000_i1130" o:spt="75" alt="IMG_256" type="#_x0000_t75" style="height:30pt;width:338.25pt;" filled="f" o:preferrelative="t" stroked="f" coordsize="21600,21600">
+          <v:shape id="_x0000_i1165" o:spt="75" alt="IMG_270" type="#_x0000_t75" style="height:31.25pt;width:352.3pt;" filled="f" o:preferrelative="t" stroked="f" coordsize="21600,21600">
             <v:path/>
             <v:fill on="f" focussize="0,0"/>
             <v:stroke on="f"/>
-            <v:imagedata r:id="rId113" o:title=""/>
+            <v:imagedata r:id="rId113" o:title="IMG_270"/>
             <o:lock v:ext="edit" aspectratio="t"/>
             <w10:wrap type="none"/>
             <w10:anchorlock/>
           </v:shape>
         </w:pict>
       </w:r>
+      <w:r>
+        <w:rPr>
+          <w:rFonts w:hint="default"/>
+          <w:lang w:val="en-US" w:eastAsia="zh-CN"/>
+        </w:rPr>
+        <w:fldChar w:fldCharType="end"/>
+      </w:r>
     </w:p>
     <w:p>
       <w:pPr>
@@ -11341,21 +11413,16 @@
           <w:rFonts w:hint="default"/>
           <w:lang w:val="en-US" w:eastAsia="zh-CN"/>
         </w:rPr>
-        <w:t xml:space="preserve">Найдём расстояние, на котором амплитуда </w:t>
-      </w:r>
-      <w:r>
-        <w:rPr>
-          <w:rFonts w:hint="default"/>
-          <w:lang w:val="ru-RU" w:eastAsia="zh-CN"/>
-        </w:rPr>
-        <w:t>напряжённости</w:t>
-      </w:r>
-      <w:r>
-        <w:rPr>
-          <w:rFonts w:hint="default"/>
-          <w:lang w:val="en-US" w:eastAsia="zh-CN"/>
-        </w:rPr>
-        <w:t xml:space="preserve"> электрического поля уменьшится в S раз относительно начального значения</w:t>
+        <w:t>Найдём расст</w:t>
+      </w:r>
+      <w:bookmarkStart w:id="0" w:name="_GoBack"/>
+      <w:bookmarkEnd w:id="0"/>
+      <w:r>
+        <w:rPr>
+          <w:rFonts w:hint="default"/>
+          <w:lang w:val="en-US" w:eastAsia="zh-CN"/>
+        </w:rPr>
+        <w:t>ояние, на котором амплитуда напряжённости электрического поля уменьшится в S раз относительно начального значения</w:t>
       </w:r>
     </w:p>
     <w:p>
@@ -11378,7 +11445,7 @@
           <w:rFonts w:hint="default"/>
           <w:lang w:val="en-US" w:eastAsia="zh-CN"/>
         </w:rPr>
-        <w:instrText xml:space="preserve">INCLUDEPICTURE \d "C:\\Users\\khost\\AppData\\Local\\Temp\\ConnectorClipboard3975382930927626905\\image164715936563119.png" \* MERGEFORMATINET </w:instrText>
+        <w:instrText xml:space="preserve">INCLUDEPICTURE \d "C:\\Users\\khost\\AppData\\Local\\Temp\\ConnectorClipboard1114820308788409676\\image164813710326715.png" \* MERGEFORMATINET </w:instrText>
       </w:r>
       <w:r>
         <w:rPr>
@@ -11393,11 +11460,11 @@
           <w:lang w:val="en-US" w:eastAsia="zh-CN"/>
         </w:rPr>
         <w:pict>
-          <v:shape id="_x0000_i1131" o:spt="75" type="#_x0000_t75" style="height:27.75pt;width:117.75pt;" filled="f" coordsize="21600,21600">
+          <v:shape id="_x0000_i1158" o:spt="75" type="#_x0000_t75" style="height:28.5pt;width:351pt;" filled="f" coordsize="21600,21600">
             <v:path/>
             <v:fill on="f" focussize="0,0"/>
             <v:stroke/>
-            <v:imagedata r:id="rId114" o:title="IMG_275"/>
+            <v:imagedata r:id="rId114" o:title="IMG_271"/>
             <o:lock v:ext="edit" aspectratio="t"/>
             <w10:wrap type="none"/>
             <w10:anchorlock/>
@@ -11432,7 +11499,7 @@
           <w:rFonts w:hint="default"/>
           <w:lang w:val="en-US" w:eastAsia="zh-CN"/>
         </w:rPr>
-        <w:instrText xml:space="preserve">INCLUDEPICTURE \d "C:\\Users\\khost\\AppData\\Local\\Temp\\ConnectorClipboard3975382930927626905\\image164715936565620.png" \* MERGEFORMATINET </w:instrText>
+        <w:instrText xml:space="preserve">INCLUDEPICTURE \d "C:\\Users\\khost\\AppData\\Local\\Temp\\ConnectorClipboard1114820308788409676\\image164813710338616.png" \* MERGEFORMATINET </w:instrText>
       </w:r>
       <w:r>
         <w:rPr>
@@ -11447,11 +11514,11 @@
           <w:lang w:val="en-US" w:eastAsia="zh-CN"/>
         </w:rPr>
         <w:pict>
-          <v:shape id="_x0000_i1132" o:spt="75" type="#_x0000_t75" style="height:25.5pt;width:60pt;" filled="f" coordsize="21600,21600">
+          <v:shape id="_x0000_i1166" o:spt="75" type="#_x0000_t75" style="height:25.5pt;width:151.5pt;" filled="f" coordsize="21600,21600">
             <v:path/>
             <v:fill on="f" focussize="0,0"/>
             <v:stroke/>
-            <v:imagedata r:id="rId115" o:title="IMG_276"/>
+            <v:imagedata r:id="rId115" o:title="IMG_272"/>
             <o:lock v:ext="edit" aspectratio="t"/>
             <w10:wrap type="none"/>
             <w10:anchorlock/>
@@ -11470,160 +11537,7 @@
       <w:pPr>
         <w:pStyle w:val="7"/>
         <w:bidi w:val="0"/>
-        <w:rPr>
-          <w:rFonts w:hint="default"/>
-        </w:rPr>
-      </w:pPr>
-      <w:r>
-        <w:rPr>
-          <w:rFonts w:hint="default"/>
-          <w:lang w:val="en-US" w:eastAsia="zh-CN"/>
-        </w:rPr>
-        <w:fldChar w:fldCharType="begin"/>
-      </w:r>
-      <w:r>
-        <w:rPr>
-          <w:rFonts w:hint="default"/>
-          <w:lang w:val="en-US" w:eastAsia="zh-CN"/>
-        </w:rPr>
-        <w:instrText xml:space="preserve">INCLUDEPICTURE \d "C:\\Users\\khost\\AppData\\Local\\Temp\\ConnectorClipboard3975382930927626905\\image164715936567221.png" \* MERGEFORMATINET </w:instrText>
-      </w:r>
-      <w:r>
-        <w:rPr>
-          <w:rFonts w:hint="default"/>
-          <w:lang w:val="en-US" w:eastAsia="zh-CN"/>
-        </w:rPr>
-        <w:fldChar w:fldCharType="separate"/>
-      </w:r>
-      <w:r>
-        <w:rPr>
-          <w:rFonts w:hint="default"/>
-          <w:lang w:val="en-US" w:eastAsia="zh-CN"/>
-        </w:rPr>
-        <w:pict>
-          <v:shape id="_x0000_i1133" o:spt="75" type="#_x0000_t75" style="height:13.5pt;width:54.75pt;" filled="f" coordsize="21600,21600">
-            <v:path/>
-            <v:fill on="f" focussize="0,0"/>
-            <v:stroke/>
-            <v:imagedata r:id="rId116" o:title="IMG_277"/>
-            <o:lock v:ext="edit" aspectratio="t"/>
-            <w10:wrap type="none"/>
-            <w10:anchorlock/>
-          </v:shape>
-        </w:pict>
-      </w:r>
-      <w:r>
-        <w:rPr>
-          <w:rFonts w:hint="default"/>
-          <w:lang w:val="en-US" w:eastAsia="zh-CN"/>
-        </w:rPr>
-        <w:fldChar w:fldCharType="end"/>
-      </w:r>
-    </w:p>
-    <w:p>
-      <w:pPr>
-        <w:pStyle w:val="7"/>
-        <w:bidi w:val="0"/>
-        <w:rPr>
-          <w:rFonts w:hint="default"/>
-        </w:rPr>
-      </w:pPr>
-      <w:r>
-        <w:rPr>
-          <w:rFonts w:hint="default"/>
-          <w:lang w:val="en-US" w:eastAsia="zh-CN"/>
-        </w:rPr>
-        <w:fldChar w:fldCharType="begin"/>
-      </w:r>
-      <w:r>
-        <w:rPr>
-          <w:rFonts w:hint="default"/>
-          <w:lang w:val="en-US" w:eastAsia="zh-CN"/>
-        </w:rPr>
-        <w:instrText xml:space="preserve">INCLUDEPICTURE \d "C:\\Users\\khost\\AppData\\Local\\Temp\\ConnectorClipboard3975382930927626905\\image164715936571322.png" \* MERGEFORMATINET </w:instrText>
-      </w:r>
-      <w:r>
-        <w:rPr>
-          <w:rFonts w:hint="default"/>
-          <w:lang w:val="en-US" w:eastAsia="zh-CN"/>
-        </w:rPr>
-        <w:fldChar w:fldCharType="separate"/>
-      </w:r>
-      <w:r>
-        <w:rPr>
-          <w:rFonts w:hint="default"/>
-          <w:lang w:val="en-US" w:eastAsia="zh-CN"/>
-        </w:rPr>
-        <w:pict>
-          <v:shape id="_x0000_i1134" o:spt="75" type="#_x0000_t75" style="height:13.5pt;width:114.75pt;" filled="f" coordsize="21600,21600">
-            <v:path/>
-            <v:fill on="f" focussize="0,0"/>
-            <v:stroke/>
-            <v:imagedata r:id="rId117" o:title="IMG_278"/>
-            <o:lock v:ext="edit" aspectratio="t"/>
-            <w10:wrap type="none"/>
-            <w10:anchorlock/>
-          </v:shape>
-        </w:pict>
-      </w:r>
-      <w:r>
-        <w:rPr>
-          <w:rFonts w:hint="default"/>
-          <w:lang w:val="en-US" w:eastAsia="zh-CN"/>
-        </w:rPr>
-        <w:fldChar w:fldCharType="end"/>
-      </w:r>
-    </w:p>
-    <w:p>
-      <w:pPr>
-        <w:pStyle w:val="7"/>
-        <w:bidi w:val="0"/>
-      </w:pPr>
-      <w:r>
-        <w:rPr>
-          <w:rFonts w:hint="default"/>
-          <w:lang w:val="en-US" w:eastAsia="zh-CN"/>
-        </w:rPr>
-        <w:fldChar w:fldCharType="begin"/>
-      </w:r>
-      <w:r>
-        <w:rPr>
-          <w:rFonts w:hint="default"/>
-          <w:lang w:val="en-US" w:eastAsia="zh-CN"/>
-        </w:rPr>
-        <w:instrText xml:space="preserve">INCLUDEPICTURE \d "C:\\Users\\khost\\AppData\\Local\\Temp\\ConnectorClipboard3975382930927626905\\image164715936577023.png" \* MERGEFORMATINET </w:instrText>
-      </w:r>
-      <w:r>
-        <w:rPr>
-          <w:rFonts w:hint="default"/>
-          <w:lang w:val="en-US" w:eastAsia="zh-CN"/>
-        </w:rPr>
-        <w:fldChar w:fldCharType="separate"/>
-      </w:r>
-      <w:r>
-        <w:rPr>
-          <w:rFonts w:hint="default"/>
-          <w:lang w:val="en-US" w:eastAsia="zh-CN"/>
-        </w:rPr>
-        <w:pict>
-          <v:shape id="_x0000_i1135" o:spt="75" type="#_x0000_t75" style="height:25.5pt;width:151.5pt;" filled="f" coordsize="21600,21600">
-            <v:path/>
-            <v:fill on="f" focussize="0,0"/>
-            <v:stroke/>
-            <v:imagedata r:id="rId118" o:title="IMG_279"/>
-            <o:lock v:ext="edit" aspectratio="t"/>
-            <w10:wrap type="none"/>
-            <w10:anchorlock/>
-          </v:shape>
-        </w:pict>
-      </w:r>
-      <w:r>
-        <w:rPr>
-          <w:rFonts w:hint="default"/>
-          <w:lang w:val="en-US" w:eastAsia="zh-CN"/>
-        </w:rPr>
-        <w:fldChar w:fldCharType="end"/>
-      </w:r>
+      </w:pPr>
     </w:p>
     <w:sectPr>
       <w:pgSz w:w="11906" w:h="16838"/>

--- a/ДЗ1/Filimonov_Stepan_RL_41_12.docx
+++ b/ДЗ1/Filimonov_Stepan_RL_41_12.docx
@@ -5019,7 +5019,7 @@
           <w:szCs w:val="24"/>
         </w:rPr>
         <w:pict>
-          <v:shape id="_x0000_i1139" o:spt="75" type="#_x0000_t75" style="height:27pt;width:290.25pt;" filled="f" coordsize="21600,21600">
+          <v:shape id="_x0000_i1055" o:spt="75" type="#_x0000_t75" style="height:27pt;width:290.25pt;" filled="f" coordsize="21600,21600">
             <v:path/>
             <v:fill on="f" focussize="0,0"/>
             <v:stroke/>
@@ -5075,7 +5075,7 @@
           <w:szCs w:val="24"/>
         </w:rPr>
         <w:pict>
-          <v:shape id="_x0000_i1140" o:spt="75" type="#_x0000_t75" style="height:27pt;width:452.25pt;" filled="f" coordsize="21600,21600">
+          <v:shape id="_x0000_i1056" o:spt="75" type="#_x0000_t75" style="height:27pt;width:452.25pt;" filled="f" coordsize="21600,21600">
             <v:path/>
             <v:fill on="f" focussize="0,0"/>
             <v:stroke/>
@@ -5140,7 +5140,7 @@
           <w:szCs w:val="24"/>
         </w:rPr>
         <w:pict>
-          <v:shape id="_x0000_i1138" o:spt="75" type="#_x0000_t75" style="height:26.25pt;width:381pt;" filled="f" coordsize="21600,21600">
+          <v:shape id="_x0000_i1057" o:spt="75" type="#_x0000_t75" style="height:26.25pt;width:381pt;" filled="f" coordsize="21600,21600">
             <v:path/>
             <v:fill on="f" focussize="0,0"/>
             <v:stroke/>
@@ -10449,7 +10449,7 @@
           <w:lang w:val="en-US" w:eastAsia="zh-CN"/>
         </w:rPr>
         <w:pict>
-          <v:shape id="_x0000_i1143" o:spt="75" type="#_x0000_t75" style="height:25.5pt;width:234pt;" filled="f" coordsize="21600,21600">
+          <v:shape id="_x0000_i1118" o:spt="75" type="#_x0000_t75" style="height:25.5pt;width:234pt;" filled="f" coordsize="21600,21600">
             <v:path/>
             <v:fill on="f" focussize="0,0"/>
             <v:stroke/>
@@ -10519,7 +10519,7 @@
           <w:lang w:val="en-US" w:eastAsia="zh-CN"/>
         </w:rPr>
         <w:pict>
-          <v:shape id="_x0000_i1144" o:spt="75" type="#_x0000_t75" style="height:18pt;width:172.5pt;" filled="f" coordsize="21600,21600">
+          <v:shape id="_x0000_i1119" o:spt="75" type="#_x0000_t75" style="height:18pt;width:172.5pt;" filled="f" coordsize="21600,21600">
             <v:path/>
             <v:fill on="f" focussize="0,0"/>
             <v:stroke/>
@@ -10573,7 +10573,7 @@
           <w:lang w:val="en-US" w:eastAsia="zh-CN"/>
         </w:rPr>
         <w:pict>
-          <v:shape id="_x0000_i1160" o:spt="75" type="#_x0000_t75" style="height:23.25pt;width:151.5pt;" filled="f" coordsize="21600,21600">
+          <v:shape id="_x0000_i1120" o:spt="75" type="#_x0000_t75" style="height:23.25pt;width:151.5pt;" filled="f" coordsize="21600,21600">
             <v:path/>
             <v:fill on="f" focussize="0,0"/>
             <v:stroke/>
@@ -10643,7 +10643,7 @@
           <w:lang w:val="en-US" w:eastAsia="zh-CN"/>
         </w:rPr>
         <w:pict>
-          <v:shape id="_x0000_i1161" o:spt="75" type="#_x0000_t75" style="height:30pt;width:302.25pt;" filled="f" coordsize="21600,21600">
+          <v:shape id="_x0000_i1121" o:spt="75" type="#_x0000_t75" style="height:30pt;width:302.25pt;" filled="f" coordsize="21600,21600">
             <v:path/>
             <v:fill on="f" focussize="0,0"/>
             <v:stroke/>
@@ -10713,10 +10713,10 @@
           <w:lang w:val="en-US" w:eastAsia="zh-CN"/>
         </w:rPr>
         <w:pict>
-          <v:shape id="_x0000_i1162" o:spt="75" type="#_x0000_t75" style="height:26.25pt;width:318pt;" filled="f" coordsize="21600,21600">
+          <v:shape id="_x0000_i1122" o:spt="75" alt="IMG_260" type="#_x0000_t75" style="height:31.45pt;width:380.85pt;" filled="f" o:preferrelative="t" stroked="f" coordsize="21600,21600">
             <v:path/>
             <v:fill on="f" focussize="0,0"/>
-            <v:stroke/>
+            <v:stroke on="f"/>
             <v:imagedata r:id="rId103" o:title="IMG_260"/>
             <o:lock v:ext="edit" aspectratio="t"/>
             <w10:wrap type="none"/>
@@ -10783,7 +10783,7 @@
           <w:lang w:val="en-US" w:eastAsia="zh-CN"/>
         </w:rPr>
         <w:pict>
-          <v:shape id="_x0000_i1163" o:spt="75" type="#_x0000_t75" style="height:26.25pt;width:233.25pt;" filled="f" coordsize="21600,21600">
+          <v:shape id="_x0000_i1123" o:spt="75" type="#_x0000_t75" style="height:26.25pt;width:233.25pt;" filled="f" coordsize="21600,21600">
             <v:path/>
             <v:fill on="f" focussize="0,0"/>
             <v:stroke/>
@@ -10853,7 +10853,7 @@
           <w:lang w:val="en-US" w:eastAsia="zh-CN"/>
         </w:rPr>
         <w:pict>
-          <v:shape id="_x0000_i1149" o:spt="75" type="#_x0000_t75" style="height:32.25pt;width:46.5pt;" filled="f" coordsize="21600,21600">
+          <v:shape id="_x0000_i1124" o:spt="75" type="#_x0000_t75" style="height:32.25pt;width:46.5pt;" filled="f" coordsize="21600,21600">
             <v:path/>
             <v:fill on="f" focussize="0,0"/>
             <v:stroke/>
@@ -10923,7 +10923,7 @@
           <w:lang w:val="en-US" w:eastAsia="zh-CN"/>
         </w:rPr>
         <w:pict>
-          <v:shape id="_x0000_i1150" o:spt="75" type="#_x0000_t75" style="height:57pt;width:119.25pt;" filled="f" coordsize="21600,21600">
+          <v:shape id="_x0000_i1125" o:spt="75" type="#_x0000_t75" style="height:57pt;width:119.25pt;" filled="f" coordsize="21600,21600">
             <v:path/>
             <v:fill on="f" focussize="0,0"/>
             <v:stroke/>
@@ -10977,7 +10977,7 @@
           <w:lang w:val="en-US" w:eastAsia="zh-CN"/>
         </w:rPr>
         <w:pict>
-          <v:shape id="_x0000_i1151" o:spt="75" type="#_x0000_t75" style="height:51.75pt;width:284.25pt;" filled="f" coordsize="21600,21600">
+          <v:shape id="_x0000_i1126" o:spt="75" type="#_x0000_t75" style="height:51.75pt;width:284.25pt;" filled="f" coordsize="21600,21600">
             <v:path/>
             <v:fill on="f" focussize="0,0"/>
             <v:stroke/>
@@ -11002,6 +11002,7 @@
         <w:bidi w:val="0"/>
         <w:rPr>
           <w:rFonts w:hint="default"/>
+          <w:lang w:val="en-US" w:eastAsia="zh-CN"/>
         </w:rPr>
       </w:pPr>
       <w:r>
@@ -11018,40 +11019,45 @@
         <w:bidi w:val="0"/>
         <w:rPr>
           <w:rFonts w:hint="default"/>
-        </w:rPr>
-      </w:pPr>
-      <w:r>
-        <w:rPr>
-          <w:rFonts w:hint="default"/>
-          <w:lang w:val="en-US" w:eastAsia="zh-CN"/>
+          <w:lang w:val="en-US" w:eastAsia="zh-CN"/>
+        </w:rPr>
+      </w:pPr>
+      <w:r>
+        <w:rPr>
+          <w:rFonts w:ascii="SimSun" w:hAnsi="SimSun" w:eastAsia="SimSun" w:cs="SimSun"/>
+          <w:sz w:val="24"/>
+          <w:szCs w:val="24"/>
         </w:rPr>
         <w:fldChar w:fldCharType="begin"/>
       </w:r>
       <w:r>
         <w:rPr>
-          <w:rFonts w:hint="default"/>
-          <w:lang w:val="en-US" w:eastAsia="zh-CN"/>
-        </w:rPr>
-        <w:instrText xml:space="preserve">INCLUDEPICTURE \d "C:\\Users\\khost\\AppData\\Local\\Temp\\ConnectorClipboard1114820308788409676\\image16481371022049.png" \* MERGEFORMATINET </w:instrText>
-      </w:r>
-      <w:r>
-        <w:rPr>
-          <w:rFonts w:hint="default"/>
-          <w:lang w:val="en-US" w:eastAsia="zh-CN"/>
+          <w:rFonts w:ascii="SimSun" w:hAnsi="SimSun" w:eastAsia="SimSun" w:cs="SimSun"/>
+          <w:sz w:val="24"/>
+          <w:szCs w:val="24"/>
+        </w:rPr>
+        <w:instrText xml:space="preserve">INCLUDEPICTURE \d "C:\\Users\\khost\\AppData\\Local\\Temp\\ConnectorClipboard2786277316865715369\\image16482201269830.png" \* MERGEFORMATINET </w:instrText>
+      </w:r>
+      <w:r>
+        <w:rPr>
+          <w:rFonts w:ascii="SimSun" w:hAnsi="SimSun" w:eastAsia="SimSun" w:cs="SimSun"/>
+          <w:sz w:val="24"/>
+          <w:szCs w:val="24"/>
         </w:rPr>
         <w:fldChar w:fldCharType="separate"/>
       </w:r>
       <w:r>
         <w:rPr>
-          <w:rFonts w:hint="default"/>
-          <w:lang w:val="en-US" w:eastAsia="zh-CN"/>
+          <w:rFonts w:ascii="SimSun" w:hAnsi="SimSun" w:eastAsia="SimSun" w:cs="SimSun"/>
+          <w:sz w:val="24"/>
+          <w:szCs w:val="24"/>
         </w:rPr>
         <w:pict>
-          <v:shape id="_x0000_i1164" o:spt="75" type="#_x0000_t75" style="height:25.5pt;width:210.75pt;" filled="f" coordsize="21600,21600">
+          <v:shape id="_x0000_i1134" o:spt="75" type="#_x0000_t75" style="height:25.5pt;width:210.75pt;" filled="f" coordsize="21600,21600">
             <v:path/>
             <v:fill on="f" focussize="0,0"/>
             <v:stroke/>
-            <v:imagedata r:id="rId108" o:title="IMG_265"/>
+            <v:imagedata r:id="rId108" o:title="IMG_256"/>
             <o:lock v:ext="edit" aspectratio="t"/>
             <w10:wrap type="none"/>
             <w10:anchorlock/>
@@ -11060,8 +11066,9 @@
       </w:r>
       <w:r>
         <w:rPr>
-          <w:rFonts w:hint="default"/>
-          <w:lang w:val="en-US" w:eastAsia="zh-CN"/>
+          <w:rFonts w:ascii="SimSun" w:hAnsi="SimSun" w:eastAsia="SimSun" w:cs="SimSun"/>
+          <w:sz w:val="24"/>
+          <w:szCs w:val="24"/>
         </w:rPr>
         <w:fldChar w:fldCharType="end"/>
       </w:r>
@@ -11117,7 +11124,7 @@
           <w:lang w:val="en-US" w:eastAsia="zh-CN"/>
         </w:rPr>
         <w:pict>
-          <v:shape id="_x0000_i1153" o:spt="75" type="#_x0000_t75" style="height:17.25pt;width:65.25pt;" filled="f" coordsize="21600,21600">
+          <v:shape id="_x0000_i1128" o:spt="75" type="#_x0000_t75" style="height:17.25pt;width:65.25pt;" filled="f" coordsize="21600,21600">
             <v:path/>
             <v:fill on="f" focussize="0,0"/>
             <v:stroke/>
@@ -11160,6 +11167,7 @@
           <w:rFonts w:hint="default"/>
         </w:rPr>
       </w:pPr>
+      <w:bookmarkStart w:id="0" w:name="_GoBack"/>
       <w:r>
         <w:rPr>
           <w:rFonts w:hint="default"/>
@@ -11187,7 +11195,7 @@
           <w:lang w:val="en-US" w:eastAsia="zh-CN"/>
         </w:rPr>
         <w:pict>
-          <v:shape id="_x0000_i1154" o:spt="75" type="#_x0000_t75" style="height:30pt;width:313.5pt;" filled="f" coordsize="21600,21600">
+          <v:shape id="_x0000_i1135" o:spt="75" type="#_x0000_t75" style="height:30pt;width:313.5pt;" filled="f" coordsize="21600,21600">
             <v:path/>
             <v:fill on="f" focussize="0,0"/>
             <v:stroke/>
@@ -11205,6 +11213,7 @@
         </w:rPr>
         <w:fldChar w:fldCharType="end"/>
       </w:r>
+      <w:bookmarkEnd w:id="0"/>
     </w:p>
     <w:p>
       <w:pPr>
@@ -11228,6 +11237,7 @@
         <w:bidi w:val="0"/>
         <w:rPr>
           <w:rFonts w:hint="default"/>
+          <w:lang w:val="en-US"/>
         </w:rPr>
       </w:pPr>
       <w:r>
@@ -11257,7 +11267,7 @@
           <w:lang w:val="en-US" w:eastAsia="zh-CN"/>
         </w:rPr>
         <w:pict>
-          <v:shape id="_x0000_i1155" o:spt="75" type="#_x0000_t75" style="height:36pt;width:270pt;" filled="f" coordsize="21600,21600">
+          <v:shape id="_x0000_i1130" o:spt="75" type="#_x0000_t75" style="height:36pt;width:270pt;" filled="f" coordsize="21600,21600">
             <v:path/>
             <v:fill on="f" focussize="0,0"/>
             <v:stroke/>
@@ -11278,44 +11288,66 @@
     </w:p>
     <w:p>
       <w:pPr>
+        <w:pStyle w:val="6"/>
+        <w:bidi w:val="0"/>
+        <w:rPr>
+          <w:rFonts w:hint="default"/>
+        </w:rPr>
+      </w:pPr>
+      <w:r>
+        <w:rPr>
+          <w:rFonts w:hint="default"/>
+          <w:lang w:val="en-US" w:eastAsia="zh-CN"/>
+        </w:rPr>
+        <w:t>Подведём итог по вектору H:</w:t>
+      </w:r>
+    </w:p>
+    <w:p>
+      <w:pPr>
         <w:pStyle w:val="7"/>
         <w:bidi w:val="0"/>
         <w:rPr>
-          <w:rFonts w:hint="default"/>
-        </w:rPr>
-      </w:pPr>
-      <w:r>
-        <w:rPr>
-          <w:rFonts w:hint="default"/>
-          <w:lang w:val="en-US" w:eastAsia="zh-CN"/>
+          <w:rFonts w:ascii="SimSun" w:hAnsi="SimSun" w:eastAsia="SimSun" w:cs="SimSun"/>
+          <w:sz w:val="24"/>
+          <w:szCs w:val="24"/>
+        </w:rPr>
+      </w:pPr>
+      <w:r>
+        <w:rPr>
+          <w:rFonts w:ascii="SimSun" w:hAnsi="SimSun" w:eastAsia="SimSun" w:cs="SimSun"/>
+          <w:sz w:val="24"/>
+          <w:szCs w:val="24"/>
         </w:rPr>
         <w:fldChar w:fldCharType="begin"/>
       </w:r>
       <w:r>
         <w:rPr>
-          <w:rFonts w:hint="default"/>
-          <w:lang w:val="en-US" w:eastAsia="zh-CN"/>
-        </w:rPr>
-        <w:instrText xml:space="preserve">INCLUDEPICTURE \d "C:\\Users\\khost\\AppData\\Local\\Temp\\ConnectorClipboard1114820308788409676\\image164813710285013.png" \* MERGEFORMATINET </w:instrText>
-      </w:r>
-      <w:r>
-        <w:rPr>
-          <w:rFonts w:hint="default"/>
-          <w:lang w:val="en-US" w:eastAsia="zh-CN"/>
+          <w:rFonts w:ascii="SimSun" w:hAnsi="SimSun" w:eastAsia="SimSun" w:cs="SimSun"/>
+          <w:sz w:val="24"/>
+          <w:szCs w:val="24"/>
+        </w:rPr>
+        <w:instrText xml:space="preserve">INCLUDEPICTURE \d "C:\\Users\\khost\\AppData\\Local\\Temp\\ConnectorClipboard6066085952686076429\\image16481528472980.png" \* MERGEFORMATINET </w:instrText>
+      </w:r>
+      <w:r>
+        <w:rPr>
+          <w:rFonts w:ascii="SimSun" w:hAnsi="SimSun" w:eastAsia="SimSun" w:cs="SimSun"/>
+          <w:sz w:val="24"/>
+          <w:szCs w:val="24"/>
         </w:rPr>
         <w:fldChar w:fldCharType="separate"/>
       </w:r>
       <w:r>
         <w:rPr>
-          <w:rFonts w:hint="default"/>
-          <w:lang w:val="en-US" w:eastAsia="zh-CN"/>
+          <w:rFonts w:ascii="SimSun" w:hAnsi="SimSun" w:eastAsia="SimSun" w:cs="SimSun"/>
+          <w:sz w:val="24"/>
+          <w:szCs w:val="24"/>
         </w:rPr>
         <w:pict>
-          <v:shape id="_x0000_i1156" o:spt="75" type="#_x0000_t75" style="height:23.25pt;width:169.5pt;" filled="f" coordsize="21600,21600">
+          <v:shape id="_x0000_i1131" o:spt="75" alt="IMG_256" type="#_x0000_t75" style="height:31.85pt;width:370.25pt;" filled="f" o:preferrelative="t" stroked="f" coordsize="21600,21600">
             <v:path/>
             <v:fill on="f" focussize="0,0"/>
-            <v:stroke/>
-            <v:imagedata r:id="rId112" o:title="IMG_269"/>
+            <v:stroke on="f"/>
+            <v:imagedata r:id="rId112" o:title="IMG_256"/>
             <o:lock v:ext="edit" aspectratio="t"/>
             <w10:wrap type="none"/>
             <w10:anchorlock/>
@@ -11324,8 +11356,9 @@
       </w:r>
       <w:r>
         <w:rPr>
-          <w:rFonts w:hint="default"/>
-          <w:lang w:val="en-US" w:eastAsia="zh-CN"/>
+          <w:rFonts w:ascii="SimSun" w:hAnsi="SimSun" w:eastAsia="SimSun" w:cs="SimSun"/>
+          <w:sz w:val="24"/>
+          <w:szCs w:val="24"/>
         </w:rPr>
         <w:fldChar w:fldCharType="end"/>
       </w:r>
@@ -11343,7 +11376,7 @@
           <w:rFonts w:hint="default"/>
           <w:lang w:val="en-US" w:eastAsia="zh-CN"/>
         </w:rPr>
-        <w:t>Подведём итог по вектору H:</w:t>
+        <w:t>Найдём расстояние, на котором амплитуда напряжённости электрического поля уменьшится в S раз относительно начального значения</w:t>
       </w:r>
     </w:p>
     <w:p>
@@ -11366,7 +11399,7 @@
           <w:rFonts w:hint="default"/>
           <w:lang w:val="en-US" w:eastAsia="zh-CN"/>
         </w:rPr>
-        <w:instrText xml:space="preserve">INCLUDEPICTURE \d "C:\\Users\\khost\\AppData\\Local\\Temp\\ConnectorClipboard1114820308788409676\\image164813710305314.png" \* MERGEFORMATINET </w:instrText>
+        <w:instrText xml:space="preserve">INCLUDEPICTURE \d "C:\\Users\\khost\\AppData\\Local\\Temp\\ConnectorClipboard1114820308788409676\\image164813710326715.png" \* MERGEFORMATINET </w:instrText>
       </w:r>
       <w:r>
         <w:rPr>
@@ -11381,11 +11414,11 @@
           <w:lang w:val="en-US" w:eastAsia="zh-CN"/>
         </w:rPr>
         <w:pict>
-          <v:shape id="_x0000_i1165" o:spt="75" alt="IMG_270" type="#_x0000_t75" style="height:31.25pt;width:352.3pt;" filled="f" o:preferrelative="t" stroked="f" coordsize="21600,21600">
+          <v:shape id="_x0000_i1132" o:spt="75" type="#_x0000_t75" style="height:28.5pt;width:351pt;" filled="f" coordsize="21600,21600">
             <v:path/>
             <v:fill on="f" focussize="0,0"/>
-            <v:stroke on="f"/>
-            <v:imagedata r:id="rId113" o:title="IMG_270"/>
+            <v:stroke/>
+            <v:imagedata r:id="rId113" o:title="IMG_271"/>
             <o:lock v:ext="edit" aspectratio="t"/>
             <w10:wrap type="none"/>
             <w10:anchorlock/>
@@ -11402,31 +11435,6 @@
     </w:p>
     <w:p>
       <w:pPr>
-        <w:pStyle w:val="6"/>
-        <w:bidi w:val="0"/>
-        <w:rPr>
-          <w:rFonts w:hint="default"/>
-        </w:rPr>
-      </w:pPr>
-      <w:r>
-        <w:rPr>
-          <w:rFonts w:hint="default"/>
-          <w:lang w:val="en-US" w:eastAsia="zh-CN"/>
-        </w:rPr>
-        <w:t>Найдём расст</w:t>
-      </w:r>
-      <w:bookmarkStart w:id="0" w:name="_GoBack"/>
-      <w:bookmarkEnd w:id="0"/>
-      <w:r>
-        <w:rPr>
-          <w:rFonts w:hint="default"/>
-          <w:lang w:val="en-US" w:eastAsia="zh-CN"/>
-        </w:rPr>
-        <w:t>ояние, на котором амплитуда напряжённости электрического поля уменьшится в S раз относительно начального значения</w:t>
-      </w:r>
-    </w:p>
-    <w:p>
-      <w:pPr>
         <w:pStyle w:val="7"/>
         <w:bidi w:val="0"/>
         <w:rPr>
@@ -11445,7 +11453,7 @@
           <w:rFonts w:hint="default"/>
           <w:lang w:val="en-US" w:eastAsia="zh-CN"/>
         </w:rPr>
-        <w:instrText xml:space="preserve">INCLUDEPICTURE \d "C:\\Users\\khost\\AppData\\Local\\Temp\\ConnectorClipboard1114820308788409676\\image164813710326715.png" \* MERGEFORMATINET </w:instrText>
+        <w:instrText xml:space="preserve">INCLUDEPICTURE \d "C:\\Users\\khost\\AppData\\Local\\Temp\\ConnectorClipboard1114820308788409676\\image164813710338616.png" \* MERGEFORMATINET </w:instrText>
       </w:r>
       <w:r>
         <w:rPr>
@@ -11460,65 +11468,11 @@
           <w:lang w:val="en-US" w:eastAsia="zh-CN"/>
         </w:rPr>
         <w:pict>
-          <v:shape id="_x0000_i1158" o:spt="75" type="#_x0000_t75" style="height:28.5pt;width:351pt;" filled="f" coordsize="21600,21600">
+          <v:shape id="_x0000_i1133" o:spt="75" type="#_x0000_t75" style="height:25.5pt;width:151.5pt;" filled="f" coordsize="21600,21600">
             <v:path/>
             <v:fill on="f" focussize="0,0"/>
             <v:stroke/>
-            <v:imagedata r:id="rId114" o:title="IMG_271"/>
-            <o:lock v:ext="edit" aspectratio="t"/>
-            <w10:wrap type="none"/>
-            <w10:anchorlock/>
-          </v:shape>
-        </w:pict>
-      </w:r>
-      <w:r>
-        <w:rPr>
-          <w:rFonts w:hint="default"/>
-          <w:lang w:val="en-US" w:eastAsia="zh-CN"/>
-        </w:rPr>
-        <w:fldChar w:fldCharType="end"/>
-      </w:r>
-    </w:p>
-    <w:p>
-      <w:pPr>
-        <w:pStyle w:val="7"/>
-        <w:bidi w:val="0"/>
-        <w:rPr>
-          <w:rFonts w:hint="default"/>
-        </w:rPr>
-      </w:pPr>
-      <w:r>
-        <w:rPr>
-          <w:rFonts w:hint="default"/>
-          <w:lang w:val="en-US" w:eastAsia="zh-CN"/>
-        </w:rPr>
-        <w:fldChar w:fldCharType="begin"/>
-      </w:r>
-      <w:r>
-        <w:rPr>
-          <w:rFonts w:hint="default"/>
-          <w:lang w:val="en-US" w:eastAsia="zh-CN"/>
-        </w:rPr>
-        <w:instrText xml:space="preserve">INCLUDEPICTURE \d "C:\\Users\\khost\\AppData\\Local\\Temp\\ConnectorClipboard1114820308788409676\\image164813710338616.png" \* MERGEFORMATINET </w:instrText>
-      </w:r>
-      <w:r>
-        <w:rPr>
-          <w:rFonts w:hint="default"/>
-          <w:lang w:val="en-US" w:eastAsia="zh-CN"/>
-        </w:rPr>
-        <w:fldChar w:fldCharType="separate"/>
-      </w:r>
-      <w:r>
-        <w:rPr>
-          <w:rFonts w:hint="default"/>
-          <w:lang w:val="en-US" w:eastAsia="zh-CN"/>
-        </w:rPr>
-        <w:pict>
-          <v:shape id="_x0000_i1166" o:spt="75" type="#_x0000_t75" style="height:25.5pt;width:151.5pt;" filled="f" coordsize="21600,21600">
-            <v:path/>
-            <v:fill on="f" focussize="0,0"/>
-            <v:stroke/>
-            <v:imagedata r:id="rId115" o:title="IMG_272"/>
+            <v:imagedata r:id="rId114" o:title="IMG_272"/>
             <o:lock v:ext="edit" aspectratio="t"/>
             <w10:wrap type="none"/>
             <w10:anchorlock/>

--- a/ДЗ1/Filimonov_Stepan_RL_41_12.docx
+++ b/ДЗ1/Filimonov_Stepan_RL_41_12.docx
@@ -1184,7 +1184,22 @@
           <w:szCs w:val="28"/>
           <w:lang w:val="ru-RU" w:eastAsia="zh-CN"/>
         </w:rPr>
-        <w:t xml:space="preserve">десятикратного </w:t>
+        <w:t>десяти</w:t>
+      </w:r>
+      <w:bookmarkStart w:id="0" w:name="_GoBack"/>
+      <w:bookmarkEnd w:id="0"/>
+      <w:r>
+        <w:rPr>
+          <w:rFonts w:hint="default" w:ascii="Times New Roman" w:hAnsi="Times New Roman" w:eastAsia="SimSun"/>
+          <w:b w:val="0"/>
+          <w:bCs w:val="0"/>
+          <w:color w:val="000000"/>
+          <w:kern w:val="0"/>
+          <w:sz w:val="28"/>
+          <w:szCs w:val="28"/>
+          <w:lang w:val="ru-RU" w:eastAsia="zh-CN"/>
+        </w:rPr>
+        <w:t xml:space="preserve">кратного </w:t>
       </w:r>
       <w:r>
         <w:rPr>
@@ -2787,44 +2802,13 @@
       <w:pPr>
         <w:pStyle w:val="6"/>
         <w:bidi w:val="0"/>
-        <w:rPr>
-          <w:rFonts w:hint="default"/>
-        </w:rPr>
-      </w:pPr>
-      <w:r>
-        <w:rPr>
-          <w:rFonts w:hint="default"/>
-          <w:lang w:val="en-US" w:eastAsia="zh-CN"/>
-        </w:rPr>
-        <w:t xml:space="preserve">Для начала </w:t>
-      </w:r>
-      <w:r>
-        <w:rPr>
-          <w:rFonts w:hint="default"/>
-          <w:lang w:val="ru-RU" w:eastAsia="zh-CN"/>
-        </w:rPr>
-        <w:t>введём</w:t>
-      </w:r>
-      <w:r>
-        <w:rPr>
-          <w:rFonts w:hint="default"/>
-          <w:lang w:val="en-US" w:eastAsia="zh-CN"/>
-        </w:rPr>
-        <w:t xml:space="preserve"> новую переменную R - радиус </w:t>
-      </w:r>
-      <w:r>
-        <w:rPr>
-          <w:rFonts w:hint="default"/>
-          <w:lang w:val="ru-RU" w:eastAsia="zh-CN"/>
-        </w:rPr>
-        <w:t>шара</w:t>
-      </w:r>
-      <w:r>
-        <w:rPr>
-          <w:rFonts w:hint="default"/>
-          <w:lang w:val="en-US" w:eastAsia="zh-CN"/>
-        </w:rPr>
-        <w:t>, так чтобы R = a. Так как у нас есть две разные среды, то для начала обозначим k в зависимости от r,</w:t>
+      </w:pPr>
+      <w:r>
+        <w:rPr>
+          <w:rFonts w:hint="default"/>
+          <w:lang w:val="en-US" w:eastAsia="zh-CN"/>
+        </w:rPr>
+        <w:t>Для начала введём новую переменную R - радиус сферы, так чтобы R = a. Найдём для начала напряжённость электрического поля и скалярный потенциал внутри и вне шара. Применим теорему Гаусса. Выберем в качестве рассматриваемой поверхности замкнутый шар радиуса r &gt; R. Очевидно, что напряжённость на поверхности этого шара будет одинакова по величине и направлена по радиусу. Тогда поток напряжённости через него будет равен</w:t>
       </w:r>
     </w:p>
     <w:p>
@@ -2847,7 +2831,7 @@
           <w:rFonts w:hint="default"/>
           <w:lang w:val="en-US" w:eastAsia="zh-CN"/>
         </w:rPr>
-        <w:instrText xml:space="preserve">INCLUDEPICTURE \d "C:\\Users\\khost\\AppData\\Local\\Temp\\ConnectorClipboard5596724128393338666\\image16470179029190.png" \* MERGEFORMATINET </w:instrText>
+        <w:instrText xml:space="preserve">INCLUDEPICTURE \d "C:\\Users\\khost\\AppData\\Local\\Temp\\ConnectorClipboard7157725393514689401\\image16482216428010.png" \* MERGEFORMATINET </w:instrText>
       </w:r>
       <w:r>
         <w:rPr>
@@ -2862,7 +2846,7 @@
           <w:lang w:val="en-US" w:eastAsia="zh-CN"/>
         </w:rPr>
         <w:pict>
-          <v:shape id="_x0000_i1026" o:spt="75" type="#_x0000_t75" style="height:30pt;width:218.25pt;" filled="f" coordsize="21600,21600">
+          <v:shape id="_x0000_i1134" o:spt="75" type="#_x0000_t75" style="height:13.5pt;width:33pt;" filled="f" coordsize="21600,21600">
             <v:path/>
             <v:fill on="f" focussize="0,0"/>
             <v:stroke/>
@@ -2883,6 +2867,22 @@
     </w:p>
     <w:p>
       <w:pPr>
+        <w:pStyle w:val="6"/>
+        <w:bidi w:val="0"/>
+        <w:rPr>
+          <w:rFonts w:hint="default"/>
+        </w:rPr>
+      </w:pPr>
+      <w:r>
+        <w:rPr>
+          <w:rFonts w:hint="default"/>
+          <w:lang w:val="en-US" w:eastAsia="zh-CN"/>
+        </w:rPr>
+        <w:t>Согласно теореме Гаусса</w:t>
+      </w:r>
+    </w:p>
+    <w:p>
+      <w:pPr>
         <w:pStyle w:val="7"/>
         <w:bidi w:val="0"/>
         <w:rPr>
@@ -2891,40 +2891,36 @@
       </w:pPr>
       <w:r>
         <w:rPr>
-          <w:rFonts w:ascii="SimSun" w:hAnsi="SimSun" w:eastAsia="SimSun" w:cs="SimSun"/>
-          <w:sz w:val="24"/>
-          <w:szCs w:val="24"/>
+          <w:rFonts w:hint="default"/>
+          <w:lang w:val="en-US" w:eastAsia="zh-CN"/>
         </w:rPr>
         <w:fldChar w:fldCharType="begin"/>
       </w:r>
       <w:r>
         <w:rPr>
-          <w:rFonts w:ascii="SimSun" w:hAnsi="SimSun" w:eastAsia="SimSun" w:cs="SimSun"/>
-          <w:sz w:val="24"/>
-          <w:szCs w:val="24"/>
-        </w:rPr>
-        <w:instrText xml:space="preserve">INCLUDEPICTURE \d "C:\\Users\\khost\\AppData\\Local\\Temp\\ConnectorClipboard3430067322197174619\\image16475270159430.png" \* MERGEFORMATINET </w:instrText>
-      </w:r>
-      <w:r>
-        <w:rPr>
-          <w:rFonts w:ascii="SimSun" w:hAnsi="SimSun" w:eastAsia="SimSun" w:cs="SimSun"/>
-          <w:sz w:val="24"/>
-          <w:szCs w:val="24"/>
+          <w:rFonts w:hint="default"/>
+          <w:lang w:val="en-US" w:eastAsia="zh-CN"/>
+        </w:rPr>
+        <w:instrText xml:space="preserve">INCLUDEPICTURE \d "C:\\Users\\khost\\AppData\\Local\\Temp\\ConnectorClipboard7157725393514689401\\image16482216428781.png" \* MERGEFORMATINET </w:instrText>
+      </w:r>
+      <w:r>
+        <w:rPr>
+          <w:rFonts w:hint="default"/>
+          <w:lang w:val="en-US" w:eastAsia="zh-CN"/>
         </w:rPr>
         <w:fldChar w:fldCharType="separate"/>
       </w:r>
       <w:r>
         <w:rPr>
-          <w:rFonts w:ascii="SimSun" w:hAnsi="SimSun" w:eastAsia="SimSun" w:cs="SimSun"/>
-          <w:sz w:val="24"/>
-          <w:szCs w:val="24"/>
+          <w:rFonts w:hint="default"/>
+          <w:lang w:val="en-US" w:eastAsia="zh-CN"/>
         </w:rPr>
         <w:pict>
-          <v:shape id="_x0000_i1027" o:spt="75" type="#_x0000_t75" style="height:25.5pt;width:305.25pt;" filled="f" coordsize="21600,21600">
+          <v:shape id="_x0000_i1135" o:spt="75" type="#_x0000_t75" style="height:27pt;width:69.75pt;" filled="f" coordsize="21600,21600">
             <v:path/>
             <v:fill on="f" focussize="0,0"/>
             <v:stroke/>
-            <v:imagedata r:id="rId8" o:title="IMG_256"/>
+            <v:imagedata r:id="rId8" o:title="IMG_257"/>
             <o:lock v:ext="edit" aspectratio="t"/>
             <w10:wrap type="none"/>
             <w10:anchorlock/>
@@ -2933,9 +2929,8 @@
       </w:r>
       <w:r>
         <w:rPr>
-          <w:rFonts w:ascii="SimSun" w:hAnsi="SimSun" w:eastAsia="SimSun" w:cs="SimSun"/>
-          <w:sz w:val="24"/>
-          <w:szCs w:val="24"/>
+          <w:rFonts w:hint="default"/>
+          <w:lang w:val="en-US" w:eastAsia="zh-CN"/>
         </w:rPr>
         <w:fldChar w:fldCharType="end"/>
       </w:r>
@@ -2953,91 +2948,7 @@
           <w:rFonts w:hint="default"/>
           <w:lang w:val="en-US" w:eastAsia="zh-CN"/>
         </w:rPr>
-        <w:t>Дальше в решении будем учитывать просто k, который при</w:t>
-      </w:r>
-      <w:r>
-        <w:rPr>
-          <w:rFonts w:hint="default"/>
-          <w:lang w:val="ru-RU" w:eastAsia="zh-CN"/>
-        </w:rPr>
-        <w:t xml:space="preserve"> </w:t>
-      </w:r>
-      <w:r>
-        <w:rPr>
-          <w:rFonts w:hint="default"/>
-          <w:lang w:val="en-US" w:eastAsia="zh-CN"/>
-        </w:rPr>
-        <w:t xml:space="preserve">построении графиков надо будет учесть, по зависимости, которая обозначена выше. </w:t>
-      </w:r>
-      <w:r>
-        <w:rPr>
-          <w:rFonts w:hint="default"/>
-          <w:lang w:val="ru-RU" w:eastAsia="zh-CN"/>
-        </w:rPr>
-        <w:t>Найдём</w:t>
-      </w:r>
-      <w:r>
-        <w:rPr>
-          <w:rFonts w:hint="default"/>
-          <w:lang w:val="en-US" w:eastAsia="zh-CN"/>
-        </w:rPr>
-        <w:t xml:space="preserve"> для начала </w:t>
-      </w:r>
-      <w:r>
-        <w:rPr>
-          <w:rFonts w:hint="default"/>
-          <w:lang w:val="ru-RU" w:eastAsia="zh-CN"/>
-        </w:rPr>
-        <w:t>напряжённость</w:t>
-      </w:r>
-      <w:r>
-        <w:rPr>
-          <w:rFonts w:hint="default"/>
-          <w:lang w:val="en-US" w:eastAsia="zh-CN"/>
-        </w:rPr>
-        <w:t xml:space="preserve"> электрического поля и скалярный потенциал внутри и вне шара. Применим теорему Гаусса. Выберем в качестве замкнутый шар радиуса r &gt; R (рис.). Очевидно, что </w:t>
-      </w:r>
-      <w:r>
-        <w:rPr>
-          <w:rFonts w:hint="default"/>
-          <w:lang w:val="ru-RU" w:eastAsia="zh-CN"/>
-        </w:rPr>
-        <w:t>напряжённость</w:t>
-      </w:r>
-      <w:r>
-        <w:rPr>
-          <w:rFonts w:hint="default"/>
-          <w:lang w:val="en-US" w:eastAsia="zh-CN"/>
-        </w:rPr>
-        <w:t xml:space="preserve"> на</w:t>
-      </w:r>
-      <w:r>
-        <w:rPr>
-          <w:rFonts w:hint="default"/>
-          <w:lang w:val="ru-RU" w:eastAsia="zh-CN"/>
-        </w:rPr>
-        <w:t xml:space="preserve"> </w:t>
-      </w:r>
-      <w:r>
-        <w:rPr>
-          <w:rFonts w:hint="default"/>
-          <w:lang w:val="en-US" w:eastAsia="zh-CN"/>
-        </w:rPr>
-        <w:t xml:space="preserve">поверхности этого шара будет одинакова по величине и направлена по радиусу. Тогда поток </w:t>
-      </w:r>
-      <w:r>
-        <w:rPr>
-          <w:rFonts w:hint="default"/>
-          <w:lang w:val="ru-RU" w:eastAsia="zh-CN"/>
-        </w:rPr>
-        <w:t>напряжённости</w:t>
-      </w:r>
-      <w:r>
-        <w:rPr>
-          <w:rFonts w:hint="default"/>
-          <w:lang w:val="en-US" w:eastAsia="zh-CN"/>
-        </w:rPr>
-        <w:t xml:space="preserve"> через него будет </w:t>
+        <w:t xml:space="preserve">откуда следует </w:t>
       </w:r>
     </w:p>
     <w:p>
@@ -3060,7 +2971,7 @@
           <w:rFonts w:hint="default"/>
           <w:lang w:val="en-US" w:eastAsia="zh-CN"/>
         </w:rPr>
-        <w:instrText xml:space="preserve">INCLUDEPICTURE \d "C:\\Users\\khost\\AppData\\Local\\Temp\\ConnectorClipboard5596724128393338666\\image16470179031252.png" \* MERGEFORMATINET </w:instrText>
+        <w:instrText xml:space="preserve">INCLUDEPICTURE \d "C:\\Users\\khost\\AppData\\Local\\Temp\\ConnectorClipboard7157725393514689401\\image16482216430362.png" \* MERGEFORMATINET </w:instrText>
       </w:r>
       <w:r>
         <w:rPr>
@@ -3075,7 +2986,7 @@
           <w:lang w:val="en-US" w:eastAsia="zh-CN"/>
         </w:rPr>
         <w:pict>
-          <v:shape id="_x0000_i1028" o:spt="75" type="#_x0000_t75" style="height:14.25pt;width:33pt;" filled="f" coordsize="21600,21600">
+          <v:shape id="_x0000_i1164" o:spt="75" type="#_x0000_t75" style="height:27.75pt;width:144pt;" filled="f" coordsize="21600,21600">
             <v:path/>
             <v:fill on="f" focussize="0,0"/>
             <v:stroke/>
@@ -3107,7 +3018,7 @@
           <w:rFonts w:hint="default"/>
           <w:lang w:val="en-US" w:eastAsia="zh-CN"/>
         </w:rPr>
-        <w:t>Согласно теореме Гаусса</w:t>
+        <w:t>Чтобы найти напряжённость электрического поля внутри шара, выберем в качестве замкнутой поверхности шар радиуса r &lt; R с центром в центре шара.Из симметрии ясно, что напряжённость поля направлена по радиусу и одинакова по величине на всей поверхности сферы. Из теоремы Гаусса следует</w:t>
       </w:r>
     </w:p>
     <w:p>
@@ -3130,7 +3041,7 @@
           <w:rFonts w:hint="default"/>
           <w:lang w:val="en-US" w:eastAsia="zh-CN"/>
         </w:rPr>
-        <w:instrText xml:space="preserve">INCLUDEPICTURE \d "C:\\Users\\khost\\AppData\\Local\\Temp\\ConnectorClipboard5596724128393338666\\image16470179031893.png" \* MERGEFORMATINET </w:instrText>
+        <w:instrText xml:space="preserve">INCLUDEPICTURE \d "C:\\Users\\khost\\AppData\\Local\\Temp\\ConnectorClipboard7157725393514689401\\image16482216431853.png" \* MERGEFORMATINET </w:instrText>
       </w:r>
       <w:r>
         <w:rPr>
@@ -3145,7 +3056,7 @@
           <w:lang w:val="en-US" w:eastAsia="zh-CN"/>
         </w:rPr>
         <w:pict>
-          <v:shape id="_x0000_i1029" o:spt="75" type="#_x0000_t75" style="height:14.25pt;width:69pt;" filled="f" coordsize="21600,21600">
+          <v:shape id="_x0000_i1137" o:spt="75" type="#_x0000_t75" style="height:27pt;width:83.25pt;" filled="f" coordsize="21600,21600">
             <v:path/>
             <v:fill on="f" focussize="0,0"/>
             <v:stroke/>
@@ -3163,6 +3074,13 @@
         </w:rPr>
         <w:fldChar w:fldCharType="end"/>
       </w:r>
+      <w:r>
+        <w:rPr>
+          <w:rFonts w:hint="default"/>
+          <w:lang w:val="en-US" w:eastAsia="zh-CN"/>
+        </w:rPr>
+        <w:t xml:space="preserve">  </w:t>
+      </w:r>
     </w:p>
     <w:p>
       <w:pPr>
@@ -3177,7 +3095,7 @@
           <w:rFonts w:hint="default"/>
           <w:lang w:val="en-US" w:eastAsia="zh-CN"/>
         </w:rPr>
-        <w:t xml:space="preserve">откуда следует </w:t>
+        <w:t xml:space="preserve">где q(r) – заряд внутри выбранной поверхности. Введём плотность заряда шара ρ. Тогда </w:t>
       </w:r>
     </w:p>
     <w:p>
@@ -3200,7 +3118,7 @@
           <w:rFonts w:hint="default"/>
           <w:lang w:val="en-US" w:eastAsia="zh-CN"/>
         </w:rPr>
-        <w:instrText xml:space="preserve">INCLUDEPICTURE \d "C:\\Users\\khost\\AppData\\Local\\Temp\\ConnectorClipboard5596724128393338666\\image16470179032544.png" \* MERGEFORMATINET </w:instrText>
+        <w:instrText xml:space="preserve">INCLUDEPICTURE \d "C:\\Users\\khost\\AppData\\Local\\Temp\\ConnectorClipboard7157725393514689401\\image16482216434644.png" \* MERGEFORMATINET </w:instrText>
       </w:r>
       <w:r>
         <w:rPr>
@@ -3215,7 +3133,7 @@
           <w:lang w:val="en-US" w:eastAsia="zh-CN"/>
         </w:rPr>
         <w:pict>
-          <v:shape id="_x0000_i1030" o:spt="75" type="#_x0000_t75" style="height:26.25pt;width:58.5pt;" filled="f" coordsize="21600,21600">
+          <v:shape id="_x0000_i1138" o:spt="75" type="#_x0000_t75" style="height:27pt;width:224.25pt;" filled="f" coordsize="21600,21600">
             <v:path/>
             <v:fill on="f" focussize="0,0"/>
             <v:stroke/>
@@ -3247,63 +3165,7 @@
           <w:rFonts w:hint="default"/>
           <w:lang w:val="en-US" w:eastAsia="zh-CN"/>
         </w:rPr>
-        <w:t xml:space="preserve">Чтобы найти </w:t>
-      </w:r>
-      <w:r>
-        <w:rPr>
-          <w:rFonts w:hint="default"/>
-          <w:lang w:val="ru-RU" w:eastAsia="zh-CN"/>
-        </w:rPr>
-        <w:t>напряжённость</w:t>
-      </w:r>
-      <w:r>
-        <w:rPr>
-          <w:rFonts w:hint="default"/>
-          <w:lang w:val="en-US" w:eastAsia="zh-CN"/>
-        </w:rPr>
-        <w:t xml:space="preserve"> электрического поля внутри шара, выберем в</w:t>
-      </w:r>
-      <w:r>
-        <w:rPr>
-          <w:rFonts w:hint="default"/>
-          <w:lang w:val="ru-RU" w:eastAsia="zh-CN"/>
-        </w:rPr>
-        <w:t xml:space="preserve"> </w:t>
-      </w:r>
-      <w:r>
-        <w:rPr>
-          <w:rFonts w:hint="default"/>
-          <w:lang w:val="en-US" w:eastAsia="zh-CN"/>
-        </w:rPr>
-        <w:t xml:space="preserve">качестве замкнутой поверхности сферу радиуса r &lt; R с центром в центре шара.Из симметрии ясно, что </w:t>
-      </w:r>
-      <w:r>
-        <w:rPr>
-          <w:rFonts w:hint="default"/>
-          <w:lang w:val="ru-RU" w:eastAsia="zh-CN"/>
-        </w:rPr>
-        <w:t>напряжённость</w:t>
-      </w:r>
-      <w:r>
-        <w:rPr>
-          <w:rFonts w:hint="default"/>
-          <w:lang w:val="en-US" w:eastAsia="zh-CN"/>
-        </w:rPr>
-        <w:t xml:space="preserve"> поля направлена по радиусу и</w:t>
-      </w:r>
-      <w:r>
-        <w:rPr>
-          <w:rFonts w:hint="default"/>
-          <w:lang w:val="ru-RU" w:eastAsia="zh-CN"/>
-        </w:rPr>
-        <w:t xml:space="preserve"> </w:t>
-      </w:r>
-      <w:r>
-        <w:rPr>
-          <w:rFonts w:hint="default"/>
-          <w:lang w:val="en-US" w:eastAsia="zh-CN"/>
-        </w:rPr>
-        <w:t>одинакова по величине на всей поверхности сферы. Из теоремы Гаусса следует</w:t>
+        <w:t>Плотность заряда равна полному заряду, делённому на объем шара</w:t>
       </w:r>
     </w:p>
     <w:p>
@@ -3326,7 +3188,7 @@
           <w:rFonts w:hint="default"/>
           <w:lang w:val="en-US" w:eastAsia="zh-CN"/>
         </w:rPr>
-        <w:instrText xml:space="preserve">INCLUDEPICTURE \d "C:\\Users\\khost\\AppData\\Local\\Temp\\ConnectorClipboard5596724128393338666\\image16470179033565.png" \* MERGEFORMATINET </w:instrText>
+        <w:instrText xml:space="preserve">INCLUDEPICTURE \d "C:\\Users\\khost\\AppData\\Local\\Temp\\ConnectorClipboard7157725393514689401\\image16482216435225.png" \* MERGEFORMATINET </w:instrText>
       </w:r>
       <w:r>
         <w:rPr>
@@ -3341,7 +3203,7 @@
           <w:lang w:val="en-US" w:eastAsia="zh-CN"/>
         </w:rPr>
         <w:pict>
-          <v:shape id="_x0000_i1031" o:spt="75" type="#_x0000_t75" style="height:14.25pt;width:97.5pt;" filled="f" coordsize="21600,21600">
+          <v:shape id="_x0000_i1139" o:spt="75" type="#_x0000_t75" style="height:26.25pt;width:52.5pt;" filled="f" coordsize="21600,21600">
             <v:path/>
             <v:fill on="f" focussize="0,0"/>
             <v:stroke/>
@@ -3359,6 +3221,13 @@
         </w:rPr>
         <w:fldChar w:fldCharType="end"/>
       </w:r>
+      <w:r>
+        <w:rPr>
+          <w:rFonts w:hint="default"/>
+          <w:lang w:val="en-US" w:eastAsia="zh-CN"/>
+        </w:rPr>
+        <w:t xml:space="preserve">  </w:t>
+      </w:r>
     </w:p>
     <w:p>
       <w:pPr>
@@ -3373,21 +3242,7 @@
           <w:rFonts w:hint="default"/>
           <w:lang w:val="en-US" w:eastAsia="zh-CN"/>
         </w:rPr>
-        <w:t xml:space="preserve">где q(r) – заряд внутри выбранной поверхности. </w:t>
-      </w:r>
-      <w:r>
-        <w:rPr>
-          <w:rFonts w:hint="default"/>
-          <w:lang w:val="ru-RU" w:eastAsia="zh-CN"/>
-        </w:rPr>
-        <w:t>Введём</w:t>
-      </w:r>
-      <w:r>
-        <w:rPr>
-          <w:rFonts w:hint="default"/>
-          <w:lang w:val="en-US" w:eastAsia="zh-CN"/>
-        </w:rPr>
-        <w:t xml:space="preserve"> плотность заряда шара ρ. Тогда </w:t>
+        <w:t>Для напряжённости поля внутри шара получим</w:t>
       </w:r>
     </w:p>
     <w:p>
@@ -3410,7 +3265,7 @@
           <w:rFonts w:hint="default"/>
           <w:lang w:val="en-US" w:eastAsia="zh-CN"/>
         </w:rPr>
-        <w:instrText xml:space="preserve">INCLUDEPICTURE \d "C:\\Users\\khost\\AppData\\Local\\Temp\\ConnectorClipboard5596724128393338666\\image16470179035156.png" \* MERGEFORMATINET </w:instrText>
+        <w:instrText xml:space="preserve">INCLUDEPICTURE \d "C:\\Users\\khost\\AppData\\Local\\Temp\\ConnectorClipboard7157725393514689401\\image16482216436516.png" \* MERGEFORMATINET </w:instrText>
       </w:r>
       <w:r>
         <w:rPr>
@@ -3425,7 +3280,7 @@
           <w:lang w:val="en-US" w:eastAsia="zh-CN"/>
         </w:rPr>
         <w:pict>
-          <v:shape id="_x0000_i1032" o:spt="75" type="#_x0000_t75" style="height:26.25pt;width:192pt;" filled="f" coordsize="21600,21600">
+          <v:shape id="_x0000_i1140" o:spt="75" type="#_x0000_t75" style="height:27pt;width:143.25pt;" filled="f" coordsize="21600,21600">
             <v:path/>
             <v:fill on="f" focussize="0,0"/>
             <v:stroke/>
@@ -3443,6 +3298,13 @@
         </w:rPr>
         <w:fldChar w:fldCharType="end"/>
       </w:r>
+      <w:r>
+        <w:rPr>
+          <w:rFonts w:hint="default"/>
+          <w:lang w:val="en-US" w:eastAsia="zh-CN"/>
+        </w:rPr>
+        <w:t xml:space="preserve">  </w:t>
+      </w:r>
     </w:p>
     <w:p>
       <w:pPr>
@@ -3457,21 +3319,7 @@
           <w:rFonts w:hint="default"/>
           <w:lang w:val="en-US" w:eastAsia="zh-CN"/>
         </w:rPr>
-        <w:t xml:space="preserve">Плотность заряда равна полному заряду, </w:t>
-      </w:r>
-      <w:r>
-        <w:rPr>
-          <w:rFonts w:hint="default"/>
-          <w:lang w:val="ru-RU" w:eastAsia="zh-CN"/>
-        </w:rPr>
-        <w:t>делённому</w:t>
-      </w:r>
-      <w:r>
-        <w:rPr>
-          <w:rFonts w:hint="default"/>
-          <w:lang w:val="en-US" w:eastAsia="zh-CN"/>
-        </w:rPr>
-        <w:t xml:space="preserve"> на объем шара</w:t>
+        <w:t>И так подведём итог по напряжённость электрического поля внутри и вне шара</w:t>
       </w:r>
     </w:p>
     <w:p>
@@ -3494,7 +3342,7 @@
           <w:rFonts w:hint="default"/>
           <w:lang w:val="en-US" w:eastAsia="zh-CN"/>
         </w:rPr>
-        <w:instrText xml:space="preserve">INCLUDEPICTURE \d "C:\\Users\\khost\\AppData\\Local\\Temp\\ConnectorClipboard5596724128393338666\\image16470179035617.png" \* MERGEFORMATINET </w:instrText>
+        <w:instrText xml:space="preserve">INCLUDEPICTURE \d "C:\\Users\\khost\\AppData\\Local\\Temp\\ConnectorClipboard7157725393514689401\\image16482216438847.png" \* MERGEFORMATINET </w:instrText>
       </w:r>
       <w:r>
         <w:rPr>
@@ -3509,7 +3357,7 @@
           <w:lang w:val="en-US" w:eastAsia="zh-CN"/>
         </w:rPr>
         <w:pict>
-          <v:shape id="_x0000_i1033" o:spt="75" type="#_x0000_t75" style="height:26.25pt;width:52.5pt;" filled="f" coordsize="21600,21600">
+          <v:shape id="_x0000_i1141" o:spt="75" type="#_x0000_t75" style="height:27pt;width:259.5pt;" filled="f" coordsize="21600,21600">
             <v:path/>
             <v:fill on="f" focussize="0,0"/>
             <v:stroke/>
@@ -3530,36 +3378,6 @@
     </w:p>
     <w:p>
       <w:pPr>
-        <w:pStyle w:val="6"/>
-        <w:bidi w:val="0"/>
-        <w:rPr>
-          <w:rFonts w:hint="default"/>
-        </w:rPr>
-      </w:pPr>
-      <w:r>
-        <w:rPr>
-          <w:rFonts w:hint="default"/>
-          <w:lang w:val="en-US" w:eastAsia="zh-CN"/>
-        </w:rPr>
-        <w:t xml:space="preserve">Для </w:t>
-      </w:r>
-      <w:r>
-        <w:rPr>
-          <w:rFonts w:hint="default"/>
-          <w:lang w:val="ru-RU" w:eastAsia="zh-CN"/>
-        </w:rPr>
-        <w:t>напряжённости</w:t>
-      </w:r>
-      <w:r>
-        <w:rPr>
-          <w:rFonts w:hint="default"/>
-          <w:lang w:val="en-US" w:eastAsia="zh-CN"/>
-        </w:rPr>
-        <w:t xml:space="preserve"> поля внутри шара получим</w:t>
-      </w:r>
-    </w:p>
-    <w:p>
-      <w:pPr>
         <w:pStyle w:val="7"/>
         <w:bidi w:val="0"/>
         <w:rPr>
@@ -3578,7 +3396,7 @@
           <w:rFonts w:hint="default"/>
           <w:lang w:val="en-US" w:eastAsia="zh-CN"/>
         </w:rPr>
-        <w:instrText xml:space="preserve">INCLUDEPICTURE \d "C:\\Users\\khost\\AppData\\Local\\Temp\\ConnectorClipboard5596724128393338666\\image16470179035868.png" \* MERGEFORMATINET </w:instrText>
+        <w:instrText xml:space="preserve">INCLUDEPICTURE \d "C:\\Users\\khost\\AppData\\Local\\Temp\\ConnectorClipboard7157725393514689401\\image16482216441118.png" \* MERGEFORMATINET </w:instrText>
       </w:r>
       <w:r>
         <w:rPr>
@@ -3593,7 +3411,7 @@
           <w:lang w:val="en-US" w:eastAsia="zh-CN"/>
         </w:rPr>
         <w:pict>
-          <v:shape id="_x0000_i1034" o:spt="75" type="#_x0000_t75" style="height:26.25pt;width:51.75pt;" filled="f" coordsize="21600,21600">
+          <v:shape id="_x0000_i1142" o:spt="75" type="#_x0000_t75" style="height:26.25pt;width:365.25pt;" filled="f" coordsize="21600,21600">
             <v:path/>
             <v:fill on="f" focussize="0,0"/>
             <v:stroke/>
@@ -3614,50 +3432,6 @@
     </w:p>
     <w:p>
       <w:pPr>
-        <w:pStyle w:val="6"/>
-        <w:bidi w:val="0"/>
-        <w:rPr>
-          <w:rFonts w:hint="default"/>
-        </w:rPr>
-      </w:pPr>
-      <w:r>
-        <w:rPr>
-          <w:rFonts w:hint="default"/>
-          <w:lang w:val="en-US" w:eastAsia="zh-CN"/>
-        </w:rPr>
-        <w:t xml:space="preserve">И так </w:t>
-      </w:r>
-      <w:r>
-        <w:rPr>
-          <w:rFonts w:hint="default"/>
-          <w:lang w:val="ru-RU" w:eastAsia="zh-CN"/>
-        </w:rPr>
-        <w:t>подведём</w:t>
-      </w:r>
-      <w:r>
-        <w:rPr>
-          <w:rFonts w:hint="default"/>
-          <w:lang w:val="en-US" w:eastAsia="zh-CN"/>
-        </w:rPr>
-        <w:t xml:space="preserve"> итог по </w:t>
-      </w:r>
-      <w:r>
-        <w:rPr>
-          <w:rFonts w:hint="default"/>
-          <w:lang w:val="ru-RU" w:eastAsia="zh-CN"/>
-        </w:rPr>
-        <w:t>напряжённость</w:t>
-      </w:r>
-      <w:r>
-        <w:rPr>
-          <w:rFonts w:hint="default"/>
-          <w:lang w:val="en-US" w:eastAsia="zh-CN"/>
-        </w:rPr>
-        <w:t xml:space="preserve"> электрического поля внутри и вне шара</w:t>
-      </w:r>
-    </w:p>
-    <w:p>
-      <w:pPr>
         <w:pStyle w:val="7"/>
         <w:bidi w:val="0"/>
         <w:rPr>
@@ -3676,7 +3450,7 @@
           <w:rFonts w:hint="default"/>
           <w:lang w:val="en-US" w:eastAsia="zh-CN"/>
         </w:rPr>
-        <w:instrText xml:space="preserve">INCLUDEPICTURE \d "C:\\Users\\khost\\AppData\\Local\\Temp\\ConnectorClipboard5596724128393338666\\image16470179036619.png" \* MERGEFORMATINET </w:instrText>
+        <w:instrText xml:space="preserve">INCLUDEPICTURE \d "C:\\Users\\khost\\AppData\\Local\\Temp\\ConnectorClipboard7157725393514689401\\image16482216442849.png" \* MERGEFORMATINET </w:instrText>
       </w:r>
       <w:r>
         <w:rPr>
@@ -3691,7 +3465,7 @@
           <w:lang w:val="en-US" w:eastAsia="zh-CN"/>
         </w:rPr>
         <w:pict>
-          <v:shape id="_x0000_i1035" o:spt="75" type="#_x0000_t75" style="height:26.25pt;width:192.75pt;" filled="f" coordsize="21600,21600">
+          <v:shape id="_x0000_i1143" o:spt="75" type="#_x0000_t75" style="height:27pt;width:311.25pt;" filled="f" coordsize="21600,21600">
             <v:path/>
             <v:fill on="f" focussize="0,0"/>
             <v:stroke/>
@@ -3712,8 +3486,27 @@
     </w:p>
     <w:p>
       <w:pPr>
+        <w:pStyle w:val="6"/>
+        <w:bidi w:val="0"/>
+        <w:rPr>
+          <w:rFonts w:hint="default"/>
+        </w:rPr>
+      </w:pPr>
+      <w:r>
+        <w:rPr>
+          <w:rFonts w:hint="default"/>
+          <w:lang w:val="en-US" w:eastAsia="zh-CN"/>
+        </w:rPr>
+        <w:t xml:space="preserve">Теперь найдём электрическую индукцию </w:t>
+      </w:r>
+    </w:p>
+    <w:p>
+      <w:pPr>
         <w:pStyle w:val="7"/>
         <w:bidi w:val="0"/>
+        <w:rPr>
+          <w:rFonts w:hint="default"/>
+        </w:rPr>
       </w:pPr>
       <w:r>
         <w:rPr>
@@ -3727,7 +3520,7 @@
           <w:rFonts w:hint="default"/>
           <w:lang w:val="en-US" w:eastAsia="zh-CN"/>
         </w:rPr>
-        <w:instrText xml:space="preserve">INCLUDEPICTURE \d "C:\\Users\\khost\\AppData\\Local\\Temp\\ConnectorClipboard2890863173655839808\\image16475187161920.png" \* MERGEFORMATINET </w:instrText>
+        <w:instrText xml:space="preserve">INCLUDEPICTURE \d "C:\\Users\\khost\\AppData\\Local\\Temp\\ConnectorClipboard7157725393514689401\\image164822164452510.png" \* MERGEFORMATINET </w:instrText>
       </w:r>
       <w:r>
         <w:rPr>
@@ -3742,11 +3535,11 @@
           <w:lang w:val="en-US" w:eastAsia="zh-CN"/>
         </w:rPr>
         <w:pict>
-          <v:shape id="_x0000_i1036" o:spt="75" type="#_x0000_t75" style="height:26.25pt;width:365.25pt;" filled="f" coordsize="21600,21600">
+          <v:shape id="_x0000_i1165" o:spt="75" type="#_x0000_t75" style="height:14.25pt;width:225.75pt;" filled="f" coordsize="21600,21600">
             <v:path/>
             <v:fill on="f" focussize="0,0"/>
             <v:stroke/>
-            <v:imagedata r:id="rId17" o:title="IMG_256"/>
+            <v:imagedata r:id="rId17" o:title="IMG_266"/>
             <o:lock v:ext="edit" aspectratio="t"/>
             <w10:wrap type="none"/>
             <w10:anchorlock/>
@@ -3763,6 +3556,22 @@
     </w:p>
     <w:p>
       <w:pPr>
+        <w:pStyle w:val="6"/>
+        <w:bidi w:val="0"/>
+        <w:rPr>
+          <w:rFonts w:hint="default"/>
+        </w:rPr>
+      </w:pPr>
+      <w:r>
+        <w:rPr>
+          <w:rFonts w:hint="default"/>
+          <w:lang w:val="en-US" w:eastAsia="zh-CN"/>
+        </w:rPr>
+        <w:t xml:space="preserve">Тогда </w:t>
+      </w:r>
+    </w:p>
+    <w:p>
+      <w:pPr>
         <w:pStyle w:val="7"/>
         <w:bidi w:val="0"/>
         <w:rPr>
@@ -3781,7 +3590,7 @@
           <w:rFonts w:hint="default"/>
           <w:lang w:val="en-US" w:eastAsia="zh-CN"/>
         </w:rPr>
-        <w:instrText xml:space="preserve">INCLUDEPICTURE \d "C:\\Users\\khost\\AppData\\Local\\Temp\\ConnectorClipboard2890863173655839808\\image16475187162591.png" \* MERGEFORMATINET </w:instrText>
+        <w:instrText xml:space="preserve">INCLUDEPICTURE \d "C:\\Users\\khost\\AppData\\Local\\Temp\\ConnectorClipboard7157725393514689401\\image164822164466011.png" \* MERGEFORMATINET </w:instrText>
       </w:r>
       <w:r>
         <w:rPr>
@@ -3796,11 +3605,11 @@
           <w:lang w:val="en-US" w:eastAsia="zh-CN"/>
         </w:rPr>
         <w:pict>
-          <v:shape id="_x0000_i1037" o:spt="75" type="#_x0000_t75" style="height:27.75pt;width:311.25pt;" filled="f" coordsize="21600,21600">
+          <v:shape id="_x0000_i1145" o:spt="75" type="#_x0000_t75" style="height:14.25pt;width:189.75pt;" filled="f" coordsize="21600,21600">
             <v:path/>
             <v:fill on="f" focussize="0,0"/>
             <v:stroke/>
-            <v:imagedata r:id="rId18" o:title="IMG_257"/>
+            <v:imagedata r:id="rId18" o:title="IMG_267"/>
             <o:lock v:ext="edit" aspectratio="t"/>
             <w10:wrap type="none"/>
             <w10:anchorlock/>
@@ -3817,36 +3626,6 @@
     </w:p>
     <w:p>
       <w:pPr>
-        <w:pStyle w:val="6"/>
-        <w:bidi w:val="0"/>
-        <w:rPr>
-          <w:rFonts w:hint="default"/>
-        </w:rPr>
-      </w:pPr>
-      <w:r>
-        <w:rPr>
-          <w:rFonts w:hint="default"/>
-          <w:lang w:val="en-US" w:eastAsia="zh-CN"/>
-        </w:rPr>
-        <w:t xml:space="preserve">Теперь </w:t>
-      </w:r>
-      <w:r>
-        <w:rPr>
-          <w:rFonts w:hint="default"/>
-          <w:lang w:val="ru-RU" w:eastAsia="zh-CN"/>
-        </w:rPr>
-        <w:t>найдём</w:t>
-      </w:r>
-      <w:r>
-        <w:rPr>
-          <w:rFonts w:hint="default"/>
-          <w:lang w:val="en-US" w:eastAsia="zh-CN"/>
-        </w:rPr>
-        <w:t xml:space="preserve"> электрическую индукцию </w:t>
-      </w:r>
-    </w:p>
-    <w:p>
-      <w:pPr>
         <w:pStyle w:val="7"/>
         <w:bidi w:val="0"/>
         <w:rPr>
@@ -3865,7 +3644,7 @@
           <w:rFonts w:hint="default"/>
           <w:lang w:val="en-US" w:eastAsia="zh-CN"/>
         </w:rPr>
-        <w:instrText xml:space="preserve">INCLUDEPICTURE \d "C:\\Users\\khost\\AppData\\Local\\Temp\\ConnectorClipboard5596724128393338666\\image164701790402011.png" \* MERGEFORMATINET </w:instrText>
+        <w:instrText xml:space="preserve">INCLUDEPICTURE \d "C:\\Users\\khost\\AppData\\Local\\Temp\\ConnectorClipboard7157725393514689401\\image164822164495712.png" \* MERGEFORMATINET </w:instrText>
       </w:r>
       <w:r>
         <w:rPr>
@@ -3880,11 +3659,11 @@
           <w:lang w:val="en-US" w:eastAsia="zh-CN"/>
         </w:rPr>
         <w:pict>
-          <v:shape id="_x0000_i1038" o:spt="75" type="#_x0000_t75" style="height:14.25pt;width:225.75pt;" filled="f" coordsize="21600,21600">
+          <v:shape id="_x0000_i1146" o:spt="75" type="#_x0000_t75" style="height:26.25pt;width:356.25pt;" filled="f" coordsize="21600,21600">
             <v:path/>
             <v:fill on="f" focussize="0,0"/>
             <v:stroke/>
-            <v:imagedata r:id="rId19" o:title="IMG_267"/>
+            <v:imagedata r:id="rId19" o:title="IMG_268"/>
             <o:lock v:ext="edit" aspectratio="t"/>
             <w10:wrap type="none"/>
             <w10:anchorlock/>
@@ -3901,22 +3680,6 @@
     </w:p>
     <w:p>
       <w:pPr>
-        <w:pStyle w:val="6"/>
-        <w:bidi w:val="0"/>
-        <w:rPr>
-          <w:rFonts w:hint="default"/>
-        </w:rPr>
-      </w:pPr>
-      <w:r>
-        <w:rPr>
-          <w:rFonts w:hint="default"/>
-          <w:lang w:val="en-US" w:eastAsia="zh-CN"/>
-        </w:rPr>
-        <w:t xml:space="preserve">Тогда </w:t>
-      </w:r>
-    </w:p>
-    <w:p>
-      <w:pPr>
         <w:pStyle w:val="7"/>
         <w:bidi w:val="0"/>
         <w:rPr>
@@ -3935,7 +3698,7 @@
           <w:rFonts w:hint="default"/>
           <w:lang w:val="en-US" w:eastAsia="zh-CN"/>
         </w:rPr>
-        <w:instrText xml:space="preserve">INCLUDEPICTURE \d "C:\\Users\\khost\\AppData\\Local\\Temp\\ConnectorClipboard5596724128393338666\\image164701790412212.png" \* MERGEFORMATINET </w:instrText>
+        <w:instrText xml:space="preserve">INCLUDEPICTURE \d "C:\\Users\\khost\\AppData\\Local\\Temp\\ConnectorClipboard7157725393514689401\\image164822164518013.png" \* MERGEFORMATINET </w:instrText>
       </w:r>
       <w:r>
         <w:rPr>
@@ -3950,11 +3713,11 @@
           <w:lang w:val="en-US" w:eastAsia="zh-CN"/>
         </w:rPr>
         <w:pict>
-          <v:shape id="_x0000_i1039" o:spt="75" type="#_x0000_t75" style="height:14.25pt;width:189.75pt;" filled="f" coordsize="21600,21600">
+          <v:shape id="_x0000_i1166" o:spt="75" type="#_x0000_t75" style="height:26.25pt;width:336pt;" filled="f" coordsize="21600,21600">
             <v:path/>
             <v:fill on="f" focussize="0,0"/>
             <v:stroke/>
-            <v:imagedata r:id="rId20" o:title="IMG_268"/>
+            <v:imagedata r:id="rId20" o:title="IMG_269"/>
             <o:lock v:ext="edit" aspectratio="t"/>
             <w10:wrap type="none"/>
             <w10:anchorlock/>
@@ -3971,8 +3734,27 @@
     </w:p>
     <w:p>
       <w:pPr>
+        <w:pStyle w:val="6"/>
+        <w:bidi w:val="0"/>
+        <w:rPr>
+          <w:rFonts w:hint="default"/>
+        </w:rPr>
+      </w:pPr>
+      <w:r>
+        <w:rPr>
+          <w:rFonts w:hint="default"/>
+          <w:lang w:val="en-US" w:eastAsia="zh-CN"/>
+        </w:rPr>
+        <w:t>Проверим граничные условия для векторов D</w:t>
+      </w:r>
+    </w:p>
+    <w:p>
+      <w:pPr>
         <w:pStyle w:val="7"/>
         <w:bidi w:val="0"/>
+        <w:rPr>
+          <w:rFonts w:hint="default"/>
+        </w:rPr>
       </w:pPr>
       <w:r>
         <w:rPr>
@@ -3986,7 +3768,7 @@
           <w:rFonts w:hint="default"/>
           <w:lang w:val="en-US" w:eastAsia="zh-CN"/>
         </w:rPr>
-        <w:instrText xml:space="preserve">INCLUDEPICTURE \d "C:\\Users\\khost\\AppData\\Local\\Temp\\ConnectorClipboard2890863173655839808\\image16475188754270.png" \* MERGEFORMATINET </w:instrText>
+        <w:instrText xml:space="preserve">INCLUDEPICTURE \d "C:\\Users\\khost\\AppData\\Local\\Temp\\ConnectorClipboard7157725393514689401\\image164822164525814.png" \* MERGEFORMATINET </w:instrText>
       </w:r>
       <w:r>
         <w:rPr>
@@ -4001,11 +3783,11 @@
           <w:lang w:val="en-US" w:eastAsia="zh-CN"/>
         </w:rPr>
         <w:pict>
-          <v:shape id="_x0000_i1040" o:spt="75" type="#_x0000_t75" style="height:26.25pt;width:356.25pt;" filled="f" coordsize="21600,21600">
+          <v:shape id="_x0000_i1167" o:spt="75" type="#_x0000_t75" style="height:14.25pt;width:80.25pt;" filled="f" coordsize="21600,21600">
             <v:path/>
             <v:fill on="f" focussize="0,0"/>
             <v:stroke/>
-            <v:imagedata r:id="rId21" o:title="IMG_256"/>
+            <v:imagedata r:id="rId21" o:title="IMG_270"/>
             <o:lock v:ext="edit" aspectratio="t"/>
             <w10:wrap type="none"/>
             <w10:anchorlock/>
@@ -4040,7 +3822,7 @@
           <w:rFonts w:hint="default"/>
           <w:lang w:val="en-US" w:eastAsia="zh-CN"/>
         </w:rPr>
-        <w:instrText xml:space="preserve">INCLUDEPICTURE \d "C:\\Users\\khost\\AppData\\Local\\Temp\\ConnectorClipboard2890863173655839808\\image16475188755151.png" \* MERGEFORMATINET </w:instrText>
+        <w:instrText xml:space="preserve">INCLUDEPICTURE \d "C:\\Users\\khost\\AppData\\Local\\Temp\\ConnectorClipboard7157725393514689401\\image164822164534615.png" \* MERGEFORMATINET </w:instrText>
       </w:r>
       <w:r>
         <w:rPr>
@@ -4055,11 +3837,11 @@
           <w:lang w:val="en-US" w:eastAsia="zh-CN"/>
         </w:rPr>
         <w:pict>
-          <v:shape id="_x0000_i1041" o:spt="75" type="#_x0000_t75" style="height:26.25pt;width:336pt;" filled="f" coordsize="21600,21600">
+          <v:shape id="_x0000_i1168" o:spt="75" type="#_x0000_t75" style="height:14.25pt;width:128.25pt;" filled="f" coordsize="21600,21600">
             <v:path/>
             <v:fill on="f" focussize="0,0"/>
             <v:stroke/>
-            <v:imagedata r:id="rId22" o:title="IMG_257"/>
+            <v:imagedata r:id="rId22" o:title="IMG_271"/>
             <o:lock v:ext="edit" aspectratio="t"/>
             <w10:wrap type="none"/>
             <w10:anchorlock/>
@@ -4078,13 +3860,16 @@
       <w:pPr>
         <w:pStyle w:val="6"/>
         <w:bidi w:val="0"/>
-      </w:pPr>
-      <w:r>
-        <w:rPr>
-          <w:rFonts w:hint="default"/>
-          <w:lang w:val="en-US" w:eastAsia="zh-CN"/>
-        </w:rPr>
-        <w:t>Проверим граничные условия для векторов D</w:t>
+        <w:rPr>
+          <w:rFonts w:hint="default"/>
+        </w:rPr>
+      </w:pPr>
+      <w:r>
+        <w:rPr>
+          <w:rFonts w:hint="default"/>
+          <w:lang w:val="en-US" w:eastAsia="zh-CN"/>
+        </w:rPr>
+        <w:t>Проверим</w:t>
       </w:r>
     </w:p>
     <w:p>
@@ -4107,7 +3892,7 @@
           <w:rFonts w:hint="default"/>
           <w:lang w:val="en-US" w:eastAsia="zh-CN"/>
         </w:rPr>
-        <w:instrText xml:space="preserve">INCLUDEPICTURE \d "C:\\Users\\khost\\AppData\\Local\\Temp\\ConnectorClipboard2890863173655839808\\image16475173015430.png" \* MERGEFORMATINET </w:instrText>
+        <w:instrText xml:space="preserve">INCLUDEPICTURE \d "C:\\Users\\khost\\AppData\\Local\\Temp\\ConnectorClipboard7157725393514689401\\image164822164549916.png" \* MERGEFORMATINET </w:instrText>
       </w:r>
       <w:r>
         <w:rPr>
@@ -4122,11 +3907,11 @@
           <w:lang w:val="en-US" w:eastAsia="zh-CN"/>
         </w:rPr>
         <w:pict>
-          <v:shape id="_x0000_i1042" o:spt="75" type="#_x0000_t75" style="height:14.25pt;width:80.25pt;" filled="f" coordsize="21600,21600">
+          <v:shape id="_x0000_i1169" o:spt="75" type="#_x0000_t75" style="height:26.25pt;width:255.75pt;" filled="f" coordsize="21600,21600">
             <v:path/>
             <v:fill on="f" focussize="0,0"/>
             <v:stroke/>
-            <v:imagedata r:id="rId23" o:title="IMG_256"/>
+            <v:imagedata r:id="rId23" o:title="IMG_272"/>
             <o:lock v:ext="edit" aspectratio="t"/>
             <w10:wrap type="none"/>
             <w10:anchorlock/>
@@ -4161,7 +3946,7 @@
           <w:rFonts w:hint="default"/>
           <w:lang w:val="en-US" w:eastAsia="zh-CN"/>
         </w:rPr>
-        <w:instrText xml:space="preserve">INCLUDEPICTURE \d "C:\\Users\\khost\\AppData\\Local\\Temp\\ConnectorClipboard2890863173655839808\\image16475173016061.png" \* MERGEFORMATINET </w:instrText>
+        <w:instrText xml:space="preserve">INCLUDEPICTURE \d "C:\\Users\\khost\\AppData\\Local\\Temp\\ConnectorClipboard7157725393514689401\\image164822164569217.png" \* MERGEFORMATINET </w:instrText>
       </w:r>
       <w:r>
         <w:rPr>
@@ -4176,11 +3961,11 @@
           <w:lang w:val="en-US" w:eastAsia="zh-CN"/>
         </w:rPr>
         <w:pict>
-          <v:shape id="_x0000_i1043" o:spt="75" type="#_x0000_t75" style="height:14.25pt;width:128.25pt;" filled="f" coordsize="21600,21600">
+          <v:shape id="_x0000_i1151" o:spt="75" type="#_x0000_t75" style="height:26.25pt;width:285pt;" filled="f" coordsize="21600,21600">
             <v:path/>
             <v:fill on="f" focussize="0,0"/>
             <v:stroke/>
-            <v:imagedata r:id="rId24" o:title="IMG_257"/>
+            <v:imagedata r:id="rId24" o:title="IMG_273"/>
             <o:lock v:ext="edit" aspectratio="t"/>
             <w10:wrap type="none"/>
             <w10:anchorlock/>
@@ -4197,22 +3982,6 @@
     </w:p>
     <w:p>
       <w:pPr>
-        <w:pStyle w:val="6"/>
-        <w:bidi w:val="0"/>
-        <w:rPr>
-          <w:rFonts w:hint="default"/>
-        </w:rPr>
-      </w:pPr>
-      <w:r>
-        <w:rPr>
-          <w:rFonts w:hint="default"/>
-          <w:lang w:val="en-US" w:eastAsia="zh-CN"/>
-        </w:rPr>
-        <w:t>Проверим</w:t>
-      </w:r>
-    </w:p>
-    <w:p>
-      <w:pPr>
         <w:pStyle w:val="7"/>
         <w:bidi w:val="0"/>
         <w:rPr>
@@ -4231,7 +4000,7 @@
           <w:rFonts w:hint="default"/>
           <w:lang w:val="en-US" w:eastAsia="zh-CN"/>
         </w:rPr>
-        <w:instrText xml:space="preserve">INCLUDEPICTURE \d "C:\\Users\\khost\\AppData\\Local\\Temp\\ConnectorClipboard2890863173655839808\\image16475173017062.png" \* MERGEFORMATINET </w:instrText>
+        <w:instrText xml:space="preserve">INCLUDEPICTURE \d "C:\\Users\\khost\\AppData\\Local\\Temp\\ConnectorClipboard7157725393514689401\\image164822164575618.png" \* MERGEFORMATINET </w:instrText>
       </w:r>
       <w:r>
         <w:rPr>
@@ -4246,11 +4015,11 @@
           <w:lang w:val="en-US" w:eastAsia="zh-CN"/>
         </w:rPr>
         <w:pict>
-          <v:shape id="_x0000_i1044" o:spt="75" type="#_x0000_t75" style="height:26.25pt;width:255.75pt;" filled="f" coordsize="21600,21600">
+          <v:shape id="_x0000_i1152" o:spt="75" type="#_x0000_t75" style="height:14.25pt;width:63.75pt;" filled="f" coordsize="21600,21600">
             <v:path/>
             <v:fill on="f" focussize="0,0"/>
             <v:stroke/>
-            <v:imagedata r:id="rId25" o:title="IMG_258"/>
+            <v:imagedata r:id="rId25" o:title="IMG_274"/>
             <o:lock v:ext="edit" aspectratio="t"/>
             <w10:wrap type="none"/>
             <w10:anchorlock/>
@@ -4267,6 +4036,22 @@
     </w:p>
     <w:p>
       <w:pPr>
+        <w:pStyle w:val="6"/>
+        <w:bidi w:val="0"/>
+        <w:rPr>
+          <w:rFonts w:hint="default"/>
+        </w:rPr>
+      </w:pPr>
+      <w:r>
+        <w:rPr>
+          <w:rFonts w:hint="default"/>
+          <w:lang w:val="en-US" w:eastAsia="zh-CN"/>
+        </w:rPr>
+        <w:t>Значит выполняются граничные условия для тангенциальных составляющих. Осталось определить только потенциал внутри и вне шара. Потенциал и напряжённость связаны следующим соотношением</w:t>
+      </w:r>
+    </w:p>
+    <w:p>
+      <w:pPr>
         <w:pStyle w:val="7"/>
         <w:bidi w:val="0"/>
         <w:rPr>
@@ -4285,7 +4070,7 @@
           <w:rFonts w:hint="default"/>
           <w:lang w:val="en-US" w:eastAsia="zh-CN"/>
         </w:rPr>
-        <w:instrText xml:space="preserve">INCLUDEPICTURE \d "C:\\Users\\khost\\AppData\\Local\\Temp\\ConnectorClipboard2890863173655839808\\image16475173018403.png" \* MERGEFORMATINET </w:instrText>
+        <w:instrText xml:space="preserve">INCLUDEPICTURE \d "C:\\Users\\khost\\AppData\\Local\\Temp\\ConnectorClipboard7157725393514689401\\image164822164580419.png" \* MERGEFORMATINET </w:instrText>
       </w:r>
       <w:r>
         <w:rPr>
@@ -4300,11 +4085,11 @@
           <w:lang w:val="en-US" w:eastAsia="zh-CN"/>
         </w:rPr>
         <w:pict>
-          <v:shape id="_x0000_i1045" o:spt="75" type="#_x0000_t75" style="height:26.25pt;width:285pt;" filled="f" coordsize="21600,21600">
+          <v:shape id="_x0000_i1153" o:spt="75" type="#_x0000_t75" style="height:12.75pt;width:75.75pt;" filled="f" coordsize="21600,21600">
             <v:path/>
             <v:fill on="f" focussize="0,0"/>
             <v:stroke/>
-            <v:imagedata r:id="rId26" o:title="IMG_259"/>
+            <v:imagedata r:id="rId26" o:title="IMG_275"/>
             <o:lock v:ext="edit" aspectratio="t"/>
             <w10:wrap type="none"/>
             <w10:anchorlock/>
@@ -4321,6 +4106,22 @@
     </w:p>
     <w:p>
       <w:pPr>
+        <w:pStyle w:val="6"/>
+        <w:bidi w:val="0"/>
+        <w:rPr>
+          <w:rFonts w:hint="default"/>
+        </w:rPr>
+      </w:pPr>
+      <w:r>
+        <w:rPr>
+          <w:rFonts w:hint="default"/>
+          <w:lang w:val="en-US" w:eastAsia="zh-CN"/>
+        </w:rPr>
+        <w:t xml:space="preserve">В сферической системе координат составляющие </w:t>
+      </w:r>
+    </w:p>
+    <w:p>
+      <w:pPr>
         <w:pStyle w:val="7"/>
         <w:bidi w:val="0"/>
         <w:rPr>
@@ -4339,7 +4140,7 @@
           <w:rFonts w:hint="default"/>
           <w:lang w:val="en-US" w:eastAsia="zh-CN"/>
         </w:rPr>
-        <w:instrText xml:space="preserve">INCLUDEPICTURE \d "C:\\Users\\khost\\AppData\\Local\\Temp\\ConnectorClipboard2890863173655839808\\image16475173018854.png" \* MERGEFORMATINET </w:instrText>
+        <w:instrText xml:space="preserve">INCLUDEPICTURE \d "C:\\Users\\khost\\AppData\\Local\\Temp\\ConnectorClipboard7157725393514689401\\image164822164598720.png" \* MERGEFORMATINET </w:instrText>
       </w:r>
       <w:r>
         <w:rPr>
@@ -4354,11 +4155,11 @@
           <w:lang w:val="en-US" w:eastAsia="zh-CN"/>
         </w:rPr>
         <w:pict>
-          <v:shape id="_x0000_i1046" o:spt="75" type="#_x0000_t75" style="height:14.25pt;width:63.75pt;" filled="f" coordsize="21600,21600">
+          <v:shape id="_x0000_i1154" o:spt="75" type="#_x0000_t75" style="height:28.5pt;width:302.25pt;" filled="f" coordsize="21600,21600">
             <v:path/>
             <v:fill on="f" focussize="0,0"/>
             <v:stroke/>
-            <v:imagedata r:id="rId27" o:title="IMG_260"/>
+            <v:imagedata r:id="rId27" o:title="IMG_276"/>
             <o:lock v:ext="edit" aspectratio="t"/>
             <w10:wrap type="none"/>
             <w10:anchorlock/>
@@ -4384,30 +4185,9 @@
       <w:r>
         <w:rPr>
           <w:rFonts w:hint="default"/>
-          <w:lang w:val="ru-RU" w:eastAsia="zh-CN"/>
-        </w:rPr>
-        <w:t>Значит</w:t>
-      </w:r>
-      <w:r>
-        <w:rPr>
-          <w:rFonts w:hint="default"/>
-          <w:lang w:val="en-US" w:eastAsia="zh-CN"/>
-        </w:rPr>
-        <w:t xml:space="preserve"> выполняются граничные условия для тангенсальных составляющих. Осталось определить только потенциал внутри и вне шара. Потенциал и </w:t>
-      </w:r>
-      <w:r>
-        <w:rPr>
-          <w:rFonts w:hint="default"/>
-          <w:lang w:val="ru-RU" w:eastAsia="zh-CN"/>
-        </w:rPr>
-        <w:t>напряжённость</w:t>
-      </w:r>
-      <w:r>
-        <w:rPr>
-          <w:rFonts w:hint="default"/>
-          <w:lang w:val="en-US" w:eastAsia="zh-CN"/>
-        </w:rPr>
-        <w:t xml:space="preserve"> связаны следующим соотношением</w:t>
+          <w:lang w:val="en-US" w:eastAsia="zh-CN"/>
+        </w:rPr>
+        <w:t>Тогда для начала найдём потенциал вне шара при r &gt; R выразится в виде</w:t>
       </w:r>
     </w:p>
     <w:p>
@@ -4430,7 +4210,7 @@
           <w:rFonts w:hint="default"/>
           <w:lang w:val="en-US" w:eastAsia="zh-CN"/>
         </w:rPr>
-        <w:instrText xml:space="preserve">INCLUDEPICTURE \d "C:\\Users\\khost\\AppData\\Local\\Temp\\ConnectorClipboard5596724128393338666\\image164701790433214.png" \* MERGEFORMATINET </w:instrText>
+        <w:instrText xml:space="preserve">INCLUDEPICTURE \d "C:\\Users\\khost\\AppData\\Local\\Temp\\ConnectorClipboard7157725393514689401\\image164822164622621.png" \* MERGEFORMATINET </w:instrText>
       </w:r>
       <w:r>
         <w:rPr>
@@ -4445,11 +4225,11 @@
           <w:lang w:val="en-US" w:eastAsia="zh-CN"/>
         </w:rPr>
         <w:pict>
-          <v:shape id="_x0000_i1047" o:spt="75" type="#_x0000_t75" style="height:12.75pt;width:76.5pt;" filled="f" coordsize="21600,21600">
+          <v:shape id="_x0000_i1155" o:spt="75" type="#_x0000_t75" style="height:30pt;width:240.75pt;" filled="f" coordsize="21600,21600">
             <v:path/>
             <v:fill on="f" focussize="0,0"/>
             <v:stroke/>
-            <v:imagedata r:id="rId28" o:title="IMG_270"/>
+            <v:imagedata r:id="rId28" o:title="IMG_277"/>
             <o:lock v:ext="edit" aspectratio="t"/>
             <w10:wrap type="none"/>
             <w10:anchorlock/>
@@ -4477,7 +4257,7 @@
           <w:rFonts w:hint="default"/>
           <w:lang w:val="en-US" w:eastAsia="zh-CN"/>
         </w:rPr>
-        <w:t xml:space="preserve">В сферической системе координат составляющие </w:t>
+        <w:t>Определим С1</w:t>
       </w:r>
     </w:p>
     <w:p>
@@ -4500,7 +4280,7 @@
           <w:rFonts w:hint="default"/>
           <w:lang w:val="en-US" w:eastAsia="zh-CN"/>
         </w:rPr>
-        <w:instrText xml:space="preserve">INCLUDEPICTURE \d "C:\\Users\\khost\\AppData\\Local\\Temp\\ConnectorClipboard5596724128393338666\\image164701790452315.png" \* MERGEFORMATINET </w:instrText>
+        <w:instrText xml:space="preserve">INCLUDEPICTURE \d "C:\\Users\\khost\\AppData\\Local\\Temp\\ConnectorClipboard7157725393514689401\\image164822164637922.png" \* MERGEFORMATINET </w:instrText>
       </w:r>
       <w:r>
         <w:rPr>
@@ -4515,11 +4295,11 @@
           <w:lang w:val="en-US" w:eastAsia="zh-CN"/>
         </w:rPr>
         <w:pict>
-          <v:shape id="_x0000_i1048" o:spt="75" type="#_x0000_t75" style="height:28.5pt;width:300pt;" filled="f" coordsize="21600,21600">
+          <v:shape id="_x0000_i1156" o:spt="75" type="#_x0000_t75" style="height:27pt;width:249.75pt;" filled="f" coordsize="21600,21600">
             <v:path/>
             <v:fill on="f" focussize="0,0"/>
             <v:stroke/>
-            <v:imagedata r:id="rId29" o:title="IMG_271"/>
+            <v:imagedata r:id="rId29" o:title="IMG_278"/>
             <o:lock v:ext="edit" aspectratio="t"/>
             <w10:wrap type="none"/>
             <w10:anchorlock/>
@@ -4547,21 +4327,20 @@
           <w:rFonts w:hint="default"/>
           <w:lang w:val="en-US" w:eastAsia="zh-CN"/>
         </w:rPr>
-        <w:t xml:space="preserve">Тогда для начала </w:t>
-      </w:r>
-      <w:r>
-        <w:rPr>
-          <w:rFonts w:hint="default"/>
-          <w:lang w:val="ru-RU" w:eastAsia="zh-CN"/>
-        </w:rPr>
-        <w:t>найдём</w:t>
-      </w:r>
-      <w:r>
-        <w:rPr>
-          <w:rFonts w:hint="default"/>
-          <w:lang w:val="en-US" w:eastAsia="zh-CN"/>
-        </w:rPr>
-        <w:t xml:space="preserve"> потенциал вне шара при r &gt; R выразится в виде</w:t>
+        <w:t xml:space="preserve">Теперь найдём потенциал внутри шара r </w:t>
+      </w:r>
+      <w:r>
+        <w:rPr>
+          <w:lang w:val="en-US" w:eastAsia="zh-CN"/>
+        </w:rPr>
+        <w:t>≤</w:t>
+      </w:r>
+      <w:r>
+        <w:rPr>
+          <w:rFonts w:hint="default"/>
+          <w:lang w:val="en-US" w:eastAsia="zh-CN"/>
+        </w:rPr>
+        <w:t> R</w:t>
       </w:r>
     </w:p>
     <w:p>
@@ -4584,7 +4363,7 @@
           <w:rFonts w:hint="default"/>
           <w:lang w:val="en-US" w:eastAsia="zh-CN"/>
         </w:rPr>
-        <w:instrText xml:space="preserve">INCLUDEPICTURE \d "C:\\Users\\khost\\AppData\\Local\\Temp\\ConnectorClipboard5596724128393338666\\image164701790465516.png" \* MERGEFORMATINET </w:instrText>
+        <w:instrText xml:space="preserve">INCLUDEPICTURE \d "C:\\Users\\khost\\AppData\\Local\\Temp\\ConnectorClipboard7157725393514689401\\image164822164661823.png" \* MERGEFORMATINET </w:instrText>
       </w:r>
       <w:r>
         <w:rPr>
@@ -4599,11 +4378,11 @@
           <w:lang w:val="en-US" w:eastAsia="zh-CN"/>
         </w:rPr>
         <w:pict>
-          <v:shape id="_x0000_i1049" o:spt="75" type="#_x0000_t75" style="height:29.25pt;width:174pt;" filled="f" coordsize="21600,21600">
+          <v:shape id="_x0000_i1170" o:spt="75" type="#_x0000_t75" style="height:30pt;width:231.75pt;" filled="f" coordsize="21600,21600">
             <v:path/>
             <v:fill on="f" focussize="0,0"/>
             <v:stroke/>
-            <v:imagedata r:id="rId30" o:title="IMG_272"/>
+            <v:imagedata r:id="rId30" o:title="IMG_279"/>
             <o:lock v:ext="edit" aspectratio="t"/>
             <w10:wrap type="none"/>
             <w10:anchorlock/>
@@ -4631,7 +4410,7 @@
           <w:rFonts w:hint="default"/>
           <w:lang w:val="en-US" w:eastAsia="zh-CN"/>
         </w:rPr>
-        <w:t>Определим С1</w:t>
+        <w:t>Определим С2</w:t>
       </w:r>
     </w:p>
     <w:p>
@@ -4654,7 +4433,7 @@
           <w:rFonts w:hint="default"/>
           <w:lang w:val="en-US" w:eastAsia="zh-CN"/>
         </w:rPr>
-        <w:instrText xml:space="preserve">INCLUDEPICTURE \d "C:\\Users\\khost\\AppData\\Local\\Temp\\ConnectorClipboard5596724128393338666\\image164701790477817.png" \* MERGEFORMATINET </w:instrText>
+        <w:instrText xml:space="preserve">INCLUDEPICTURE \d "C:\\Users\\khost\\AppData\\Local\\Temp\\ConnectorClipboard7157725393514689401\\image164822164687124.png" \* MERGEFORMATINET </w:instrText>
       </w:r>
       <w:r>
         <w:rPr>
@@ -4669,11 +4448,11 @@
           <w:lang w:val="en-US" w:eastAsia="zh-CN"/>
         </w:rPr>
         <w:pict>
-          <v:shape id="_x0000_i1050" o:spt="75" type="#_x0000_t75" style="height:25.5pt;width:219.75pt;" filled="f" coordsize="21600,21600">
+          <v:shape id="_x0000_i1171" o:spt="75" type="#_x0000_t75" style="height:27.75pt;width:353.25pt;" filled="f" coordsize="21600,21600">
             <v:path/>
             <v:fill on="f" focussize="0,0"/>
             <v:stroke/>
-            <v:imagedata r:id="rId31" o:title="IMG_273"/>
+            <v:imagedata r:id="rId31" o:title="IMG_280"/>
             <o:lock v:ext="edit" aspectratio="t"/>
             <w10:wrap type="none"/>
             <w10:anchorlock/>
@@ -4690,36 +4469,6 @@
     </w:p>
     <w:p>
       <w:pPr>
-        <w:pStyle w:val="6"/>
-        <w:bidi w:val="0"/>
-        <w:rPr>
-          <w:rFonts w:hint="default"/>
-        </w:rPr>
-      </w:pPr>
-      <w:r>
-        <w:rPr>
-          <w:rFonts w:hint="default"/>
-          <w:lang w:val="en-US" w:eastAsia="zh-CN"/>
-        </w:rPr>
-        <w:t xml:space="preserve">Теперь </w:t>
-      </w:r>
-      <w:r>
-        <w:rPr>
-          <w:rFonts w:hint="default"/>
-          <w:lang w:val="ru-RU" w:eastAsia="zh-CN"/>
-        </w:rPr>
-        <w:t>найдём</w:t>
-      </w:r>
-      <w:r>
-        <w:rPr>
-          <w:rFonts w:hint="default"/>
-          <w:lang w:val="en-US" w:eastAsia="zh-CN"/>
-        </w:rPr>
-        <w:t xml:space="preserve"> потенциал внутри шара r &lt; R</w:t>
-      </w:r>
-    </w:p>
-    <w:p>
-      <w:pPr>
         <w:pStyle w:val="7"/>
         <w:bidi w:val="0"/>
         <w:rPr>
@@ -4738,7 +4487,7 @@
           <w:rFonts w:hint="default"/>
           <w:lang w:val="en-US" w:eastAsia="zh-CN"/>
         </w:rPr>
-        <w:instrText xml:space="preserve">INCLUDEPICTURE \d "C:\\Users\\khost\\AppData\\Local\\Temp\\ConnectorClipboard5596724128393338666\\image164701790490818.png" \* MERGEFORMATINET </w:instrText>
+        <w:instrText xml:space="preserve">INCLUDEPICTURE \d "C:\\Users\\khost\\AppData\\Local\\Temp\\ConnectorClipboard7157725393514689401\\image164822164697025.png" \* MERGEFORMATINET </w:instrText>
       </w:r>
       <w:r>
         <w:rPr>
@@ -4753,11 +4502,11 @@
           <w:lang w:val="en-US" w:eastAsia="zh-CN"/>
         </w:rPr>
         <w:pict>
-          <v:shape id="_x0000_i1051" o:spt="75" type="#_x0000_t75" style="height:29.25pt;width:165.75pt;" filled="f" coordsize="21600,21600">
+          <v:shape id="_x0000_i1159" o:spt="75" type="#_x0000_t75" style="height:29.25pt;width:112.5pt;" filled="f" coordsize="21600,21600">
             <v:path/>
             <v:fill on="f" focussize="0,0"/>
             <v:stroke/>
-            <v:imagedata r:id="rId32" o:title="IMG_274"/>
+            <v:imagedata r:id="rId32" o:title="IMG_281"/>
             <o:lock v:ext="edit" aspectratio="t"/>
             <w10:wrap type="none"/>
             <w10:anchorlock/>
@@ -4774,22 +4523,6 @@
     </w:p>
     <w:p>
       <w:pPr>
-        <w:pStyle w:val="6"/>
-        <w:bidi w:val="0"/>
-        <w:rPr>
-          <w:rFonts w:hint="default"/>
-        </w:rPr>
-      </w:pPr>
-      <w:r>
-        <w:rPr>
-          <w:rFonts w:hint="default"/>
-          <w:lang w:val="en-US" w:eastAsia="zh-CN"/>
-        </w:rPr>
-        <w:t>Определим С2, но для начала уточним k1 и k2</w:t>
-      </w:r>
-    </w:p>
-    <w:p>
-      <w:pPr>
         <w:pStyle w:val="7"/>
         <w:bidi w:val="0"/>
         <w:rPr>
@@ -4808,7 +4541,7 @@
           <w:rFonts w:hint="default"/>
           <w:lang w:val="en-US" w:eastAsia="zh-CN"/>
         </w:rPr>
-        <w:instrText xml:space="preserve">INCLUDEPICTURE \d "C:\\Users\\khost\\AppData\\Local\\Temp\\ConnectorClipboard5596724128393338666\\image164701790505919.png" \* MERGEFORMATINET </w:instrText>
+        <w:instrText xml:space="preserve">INCLUDEPICTURE \d "C:\\Users\\khost\\AppData\\Local\\Temp\\ConnectorClipboard7157725393514689401\\image164822164711026.png" \* MERGEFORMATINET </w:instrText>
       </w:r>
       <w:r>
         <w:rPr>
@@ -4823,11 +4556,11 @@
           <w:lang w:val="en-US" w:eastAsia="zh-CN"/>
         </w:rPr>
         <w:pict>
-          <v:shape id="_x0000_i1052" o:spt="75" type="#_x0000_t75" style="height:27pt;width:215.25pt;" filled="f" coordsize="21600,21600">
+          <v:shape id="_x0000_i1160" o:spt="75" type="#_x0000_t75" style="height:25.5pt;width:240pt;" filled="f" coordsize="21600,21600">
             <v:path/>
             <v:fill on="f" focussize="0,0"/>
             <v:stroke/>
-            <v:imagedata r:id="rId33" o:title="IMG_275"/>
+            <v:imagedata r:id="rId33" o:title="IMG_282"/>
             <o:lock v:ext="edit" aspectratio="t"/>
             <w10:wrap type="none"/>
             <w10:anchorlock/>
@@ -4844,6 +4577,22 @@
     </w:p>
     <w:p>
       <w:pPr>
+        <w:pStyle w:val="6"/>
+        <w:bidi w:val="0"/>
+        <w:rPr>
+          <w:rFonts w:hint="default"/>
+        </w:rPr>
+      </w:pPr>
+      <w:r>
+        <w:rPr>
+          <w:rFonts w:hint="default"/>
+          <w:lang w:val="en-US" w:eastAsia="zh-CN"/>
+        </w:rPr>
+        <w:t>И так подведём итог по потенциалу внутри и вне шара</w:t>
+      </w:r>
+    </w:p>
+    <w:p>
+      <w:pPr>
         <w:pStyle w:val="7"/>
         <w:bidi w:val="0"/>
         <w:rPr>
@@ -4862,7 +4611,7 @@
           <w:rFonts w:hint="default"/>
           <w:lang w:val="en-US" w:eastAsia="zh-CN"/>
         </w:rPr>
-        <w:instrText xml:space="preserve">INCLUDEPICTURE \d "C:\\Users\\khost\\AppData\\Local\\Temp\\ConnectorClipboard5596724128393338666\\image164701790524320.png" \* MERGEFORMATINET </w:instrText>
+        <w:instrText xml:space="preserve">INCLUDEPICTURE \d "C:\\Users\\khost\\AppData\\Local\\Temp\\ConnectorClipboard7157725393514689401\\image164822164738027.png" \* MERGEFORMATINET </w:instrText>
       </w:r>
       <w:r>
         <w:rPr>
@@ -4877,11 +4626,11 @@
           <w:lang w:val="en-US" w:eastAsia="zh-CN"/>
         </w:rPr>
         <w:pict>
-          <v:shape id="_x0000_i1053" o:spt="75" type="#_x0000_t75" style="height:27.75pt;width:345pt;" filled="f" coordsize="21600,21600">
+          <v:shape id="_x0000_i1172" o:spt="75" type="#_x0000_t75" style="height:27.75pt;width:357pt;" filled="f" coordsize="21600,21600">
             <v:path/>
             <v:fill on="f" focussize="0,0"/>
             <v:stroke/>
-            <v:imagedata r:id="rId34" o:title="IMG_276"/>
+            <v:imagedata r:id="rId34" o:title="IMG_283"/>
             <o:lock v:ext="edit" aspectratio="t"/>
             <w10:wrap type="none"/>
             <w10:anchorlock/>
@@ -4916,7 +4665,7 @@
           <w:rFonts w:hint="default"/>
           <w:lang w:val="en-US" w:eastAsia="zh-CN"/>
         </w:rPr>
-        <w:instrText xml:space="preserve">INCLUDEPICTURE \d "C:\\Users\\khost\\AppData\\Local\\Temp\\ConnectorClipboard5596724128393338666\\image164701790540021.png" \* MERGEFORMATINET </w:instrText>
+        <w:instrText xml:space="preserve">INCLUDEPICTURE \d "C:\\Users\\khost\\AppData\\Local\\Temp\\ConnectorClipboard7157725393514689401\\image164822164768228.png" \* MERGEFORMATINET </w:instrText>
       </w:r>
       <w:r>
         <w:rPr>
@@ -4931,11 +4680,11 @@
           <w:lang w:val="en-US" w:eastAsia="zh-CN"/>
         </w:rPr>
         <w:pict>
-          <v:shape id="_x0000_i1054" o:spt="75" type="#_x0000_t75" style="height:25.5pt;width:240pt;" filled="f" coordsize="21600,21600">
+          <v:shape id="_x0000_i1173" o:spt="75" type="#_x0000_t75" style="height:27pt;width:452.25pt;" filled="f" coordsize="21600,21600">
             <v:path/>
             <v:fill on="f" focussize="0,0"/>
             <v:stroke/>
-            <v:imagedata r:id="rId35" o:title="IMG_277"/>
+            <v:imagedata r:id="rId35" o:title="IMG_284"/>
             <o:lock v:ext="edit" aspectratio="t"/>
             <w10:wrap type="none"/>
             <w10:anchorlock/>
@@ -4952,36 +4701,6 @@
     </w:p>
     <w:p>
       <w:pPr>
-        <w:pStyle w:val="6"/>
-        <w:bidi w:val="0"/>
-        <w:rPr>
-          <w:rFonts w:hint="default"/>
-        </w:rPr>
-      </w:pPr>
-      <w:r>
-        <w:rPr>
-          <w:rFonts w:hint="default"/>
-          <w:lang w:val="en-US" w:eastAsia="zh-CN"/>
-        </w:rPr>
-        <w:t xml:space="preserve">И так </w:t>
-      </w:r>
-      <w:r>
-        <w:rPr>
-          <w:rFonts w:hint="default"/>
-          <w:lang w:val="ru-RU" w:eastAsia="zh-CN"/>
-        </w:rPr>
-        <w:t>подведём</w:t>
-      </w:r>
-      <w:r>
-        <w:rPr>
-          <w:rFonts w:hint="default"/>
-          <w:lang w:val="en-US" w:eastAsia="zh-CN"/>
-        </w:rPr>
-        <w:t xml:space="preserve"> итог по потенциалу внутри и вне шара</w:t>
-      </w:r>
-    </w:p>
-    <w:p>
-      <w:pPr>
         <w:pStyle w:val="7"/>
         <w:bidi w:val="0"/>
         <w:rPr>
@@ -4990,40 +4709,36 @@
       </w:pPr>
       <w:r>
         <w:rPr>
-          <w:rFonts w:ascii="SimSun" w:hAnsi="SimSun" w:eastAsia="SimSun" w:cs="SimSun"/>
-          <w:sz w:val="24"/>
-          <w:szCs w:val="24"/>
+          <w:rFonts w:hint="default"/>
+          <w:lang w:val="en-US" w:eastAsia="zh-CN"/>
         </w:rPr>
         <w:fldChar w:fldCharType="begin"/>
       </w:r>
       <w:r>
         <w:rPr>
-          <w:rFonts w:ascii="SimSun" w:hAnsi="SimSun" w:eastAsia="SimSun" w:cs="SimSun"/>
-          <w:sz w:val="24"/>
-          <w:szCs w:val="24"/>
-        </w:rPr>
-        <w:instrText xml:space="preserve">INCLUDEPICTURE \d "C:\\Users\\khost\\AppData\\Local\\Temp\\ConnectorClipboard1114820308788409676\\image16481325311620.png" \* MERGEFORMATINET </w:instrText>
-      </w:r>
-      <w:r>
-        <w:rPr>
-          <w:rFonts w:ascii="SimSun" w:hAnsi="SimSun" w:eastAsia="SimSun" w:cs="SimSun"/>
-          <w:sz w:val="24"/>
-          <w:szCs w:val="24"/>
+          <w:rFonts w:hint="default"/>
+          <w:lang w:val="en-US" w:eastAsia="zh-CN"/>
+        </w:rPr>
+        <w:instrText xml:space="preserve">INCLUDEPICTURE \d "C:\\Users\\khost\\AppData\\Local\\Temp\\ConnectorClipboard7157725393514689401\\image164822164790529.png" \* MERGEFORMATINET </w:instrText>
+      </w:r>
+      <w:r>
+        <w:rPr>
+          <w:rFonts w:hint="default"/>
+          <w:lang w:val="en-US" w:eastAsia="zh-CN"/>
         </w:rPr>
         <w:fldChar w:fldCharType="separate"/>
       </w:r>
       <w:r>
         <w:rPr>
-          <w:rFonts w:ascii="SimSun" w:hAnsi="SimSun" w:eastAsia="SimSun" w:cs="SimSun"/>
-          <w:sz w:val="24"/>
-          <w:szCs w:val="24"/>
+          <w:rFonts w:hint="default"/>
+          <w:lang w:val="en-US" w:eastAsia="zh-CN"/>
         </w:rPr>
         <w:pict>
-          <v:shape id="_x0000_i1055" o:spt="75" type="#_x0000_t75" style="height:27pt;width:290.25pt;" filled="f" coordsize="21600,21600">
+          <v:shape id="_x0000_i1163" o:spt="75" type="#_x0000_t75" style="height:26.25pt;width:381pt;" filled="f" coordsize="21600,21600">
             <v:path/>
             <v:fill on="f" focussize="0,0"/>
             <v:stroke/>
-            <v:imagedata r:id="rId36" o:title="IMG_256"/>
+            <v:imagedata r:id="rId36" o:title="IMG_285"/>
             <o:lock v:ext="edit" aspectratio="t"/>
             <w10:wrap type="none"/>
             <w10:anchorlock/>
@@ -5032,65 +4747,8 @@
       </w:r>
       <w:r>
         <w:rPr>
-          <w:rFonts w:ascii="SimSun" w:hAnsi="SimSun" w:eastAsia="SimSun" w:cs="SimSun"/>
-          <w:sz w:val="24"/>
-          <w:szCs w:val="24"/>
-        </w:rPr>
-        <w:fldChar w:fldCharType="end"/>
-      </w:r>
-    </w:p>
-    <w:p>
-      <w:pPr>
-        <w:pStyle w:val="7"/>
-        <w:bidi w:val="0"/>
-      </w:pPr>
-      <w:r>
-        <w:rPr>
-          <w:rFonts w:ascii="SimSun" w:hAnsi="SimSun" w:eastAsia="SimSun" w:cs="SimSun"/>
-          <w:sz w:val="24"/>
-          <w:szCs w:val="24"/>
-        </w:rPr>
-        <w:fldChar w:fldCharType="begin"/>
-      </w:r>
-      <w:r>
-        <w:rPr>
-          <w:rFonts w:ascii="SimSun" w:hAnsi="SimSun" w:eastAsia="SimSun" w:cs="SimSun"/>
-          <w:sz w:val="24"/>
-          <w:szCs w:val="24"/>
-        </w:rPr>
-        <w:instrText xml:space="preserve">INCLUDEPICTURE \d "C:\\Users\\khost\\AppData\\Local\\Temp\\ConnectorClipboard1114820308788409676\\image16481325476630.png" \* MERGEFORMATINET </w:instrText>
-      </w:r>
-      <w:r>
-        <w:rPr>
-          <w:rFonts w:ascii="SimSun" w:hAnsi="SimSun" w:eastAsia="SimSun" w:cs="SimSun"/>
-          <w:sz w:val="24"/>
-          <w:szCs w:val="24"/>
-        </w:rPr>
-        <w:fldChar w:fldCharType="separate"/>
-      </w:r>
-      <w:r>
-        <w:rPr>
-          <w:rFonts w:ascii="SimSun" w:hAnsi="SimSun" w:eastAsia="SimSun" w:cs="SimSun"/>
-          <w:sz w:val="24"/>
-          <w:szCs w:val="24"/>
-        </w:rPr>
-        <w:pict>
-          <v:shape id="_x0000_i1056" o:spt="75" type="#_x0000_t75" style="height:27pt;width:452.25pt;" filled="f" coordsize="21600,21600">
-            <v:path/>
-            <v:fill on="f" focussize="0,0"/>
-            <v:stroke/>
-            <v:imagedata r:id="rId37" o:title="IMG_256"/>
-            <o:lock v:ext="edit" aspectratio="t"/>
-            <w10:wrap type="none"/>
-            <w10:anchorlock/>
-          </v:shape>
-        </w:pict>
-      </w:r>
-      <w:r>
-        <w:rPr>
-          <w:rFonts w:ascii="SimSun" w:hAnsi="SimSun" w:eastAsia="SimSun" w:cs="SimSun"/>
-          <w:sz w:val="24"/>
-          <w:szCs w:val="24"/>
+          <w:rFonts w:hint="default"/>
+          <w:lang w:val="en-US" w:eastAsia="zh-CN"/>
         </w:rPr>
         <w:fldChar w:fldCharType="end"/>
       </w:r>
@@ -5104,60 +4762,35 @@
         <w:spacing w:line="360" w:lineRule="auto"/>
         <w:jc w:val="center"/>
         <w:rPr>
-          <w:rFonts w:ascii="SimSun" w:hAnsi="SimSun" w:eastAsia="SimSun" w:cs="SimSun"/>
-          <w:sz w:val="24"/>
-          <w:szCs w:val="24"/>
-        </w:rPr>
-      </w:pPr>
-      <w:r>
-        <w:rPr>
-          <w:rFonts w:ascii="SimSun" w:hAnsi="SimSun" w:eastAsia="SimSun" w:cs="SimSun"/>
-          <w:sz w:val="24"/>
-          <w:szCs w:val="24"/>
-        </w:rPr>
-        <w:fldChar w:fldCharType="begin"/>
-      </w:r>
-      <w:r>
-        <w:rPr>
-          <w:rFonts w:ascii="SimSun" w:hAnsi="SimSun" w:eastAsia="SimSun" w:cs="SimSun"/>
-          <w:sz w:val="24"/>
-          <w:szCs w:val="24"/>
-        </w:rPr>
-        <w:instrText xml:space="preserve">INCLUDEPICTURE \d "C:\\Users\\khost\\AppData\\Local\\Temp\\ConnectorClipboard1114820308788409676\\image16481325092440.png" \* MERGEFORMATINET </w:instrText>
-      </w:r>
-      <w:r>
-        <w:rPr>
-          <w:rFonts w:ascii="SimSun" w:hAnsi="SimSun" w:eastAsia="SimSun" w:cs="SimSun"/>
-          <w:sz w:val="24"/>
-          <w:szCs w:val="24"/>
-        </w:rPr>
-        <w:fldChar w:fldCharType="separate"/>
-      </w:r>
-      <w:r>
-        <w:rPr>
-          <w:rFonts w:ascii="SimSun" w:hAnsi="SimSun" w:eastAsia="SimSun" w:cs="SimSun"/>
-          <w:sz w:val="24"/>
-          <w:szCs w:val="24"/>
-        </w:rPr>
-        <w:pict>
-          <v:shape id="_x0000_i1057" o:spt="75" type="#_x0000_t75" style="height:26.25pt;width:381pt;" filled="f" coordsize="21600,21600">
-            <v:path/>
-            <v:fill on="f" focussize="0,0"/>
-            <v:stroke/>
-            <v:imagedata r:id="rId38" o:title="IMG_256"/>
-            <o:lock v:ext="edit" aspectratio="t"/>
-            <w10:wrap type="none"/>
-            <w10:anchorlock/>
-          </v:shape>
-        </w:pict>
-      </w:r>
-      <w:r>
-        <w:rPr>
-          <w:rFonts w:ascii="SimSun" w:hAnsi="SimSun" w:eastAsia="SimSun" w:cs="SimSun"/>
-          <w:sz w:val="24"/>
-          <w:szCs w:val="24"/>
-        </w:rPr>
-        <w:fldChar w:fldCharType="end"/>
+          <w:rFonts w:hint="default" w:ascii="Times New Roman" w:hAnsi="Times New Roman" w:eastAsia="SimSun" w:cs="Times New Roman"/>
+          <w:color w:val="000000"/>
+          <w:kern w:val="0"/>
+          <w:sz w:val="28"/>
+          <w:szCs w:val="28"/>
+          <w:lang w:val="en-US" w:eastAsia="zh-CN" w:bidi="ar"/>
+        </w:rPr>
+      </w:pPr>
+      <w:r>
+        <w:rPr>
+          <w:rFonts w:hint="default" w:ascii="Times New Roman" w:hAnsi="Times New Roman" w:eastAsia="SimSun" w:cs="Times New Roman"/>
+          <w:color w:val="000000"/>
+          <w:kern w:val="0"/>
+          <w:sz w:val="28"/>
+          <w:szCs w:val="28"/>
+          <w:lang w:val="ru-RU" w:eastAsia="zh-CN" w:bidi="ar"/>
+        </w:rPr>
+        <w:t>Построим графики для полученных функций</w:t>
+      </w:r>
+      <w:r>
+        <w:rPr>
+          <w:rFonts w:hint="default" w:ascii="Times New Roman" w:hAnsi="Times New Roman" w:eastAsia="SimSun" w:cs="Times New Roman"/>
+          <w:color w:val="000000"/>
+          <w:kern w:val="0"/>
+          <w:sz w:val="28"/>
+          <w:szCs w:val="28"/>
+          <w:lang w:val="en-US" w:eastAsia="zh-CN" w:bidi="ar"/>
+        </w:rPr>
+        <w:t>:</w:t>
       </w:r>
     </w:p>
     <w:p>
@@ -5174,30 +4807,29 @@
           <w:kern w:val="0"/>
           <w:sz w:val="28"/>
           <w:szCs w:val="28"/>
-          <w:lang w:val="en-US" w:eastAsia="zh-CN" w:bidi="ar"/>
-        </w:rPr>
-      </w:pPr>
-      <w:r>
-        <w:rPr>
-          <w:rFonts w:hint="default" w:ascii="Times New Roman" w:hAnsi="Times New Roman" w:eastAsia="SimSun" w:cs="Times New Roman"/>
-          <w:color w:val="000000"/>
-          <w:kern w:val="0"/>
-          <w:sz w:val="28"/>
-          <w:szCs w:val="28"/>
           <w:lang w:val="ru-RU" w:eastAsia="zh-CN" w:bidi="ar"/>
         </w:rPr>
-        <w:t>Построим графики для полученных функций</w:t>
-      </w:r>
-      <w:r>
-        <w:rPr>
-          <w:rFonts w:hint="default" w:ascii="Times New Roman" w:hAnsi="Times New Roman" w:eastAsia="SimSun" w:cs="Times New Roman"/>
-          <w:color w:val="000000"/>
-          <w:kern w:val="0"/>
-          <w:sz w:val="28"/>
-          <w:szCs w:val="28"/>
-          <w:lang w:val="en-US" w:eastAsia="zh-CN" w:bidi="ar"/>
-        </w:rPr>
-        <w:t>:</w:t>
+      </w:pPr>
+      <w:r>
+        <w:rPr>
+          <w:rFonts w:hint="default" w:ascii="Times New Roman" w:hAnsi="Times New Roman" w:eastAsia="SimSun" w:cs="Times New Roman"/>
+          <w:color w:val="000000"/>
+          <w:kern w:val="0"/>
+          <w:sz w:val="28"/>
+          <w:szCs w:val="28"/>
+          <w:lang w:val="ru-RU" w:eastAsia="zh-CN" w:bidi="ar"/>
+        </w:rPr>
+        <w:pict>
+          <v:shape id="_x0000_i1058" o:spt="75" alt="E_gr_true" type="#_x0000_t75" style="height:314.9pt;width:420pt;" filled="f" o:preferrelative="t" stroked="f" coordsize="21600,21600">
+            <v:path/>
+            <v:fill on="f" focussize="0,0"/>
+            <v:stroke on="f"/>
+            <v:imagedata r:id="rId37" o:title="E_gr_true"/>
+            <o:lock v:ext="edit" aspectratio="t"/>
+            <w10:wrap type="none"/>
+            <w10:anchorlock/>
+          </v:shape>
+        </w:pict>
       </w:r>
     </w:p>
     <w:p>
@@ -5219,6 +4851,15 @@
       </w:pPr>
       <w:r>
         <w:rPr>
+          <w:rFonts w:hint="default" w:ascii="Times New Roman" w:hAnsi="Times New Roman" w:cs="Times New Roman"/>
+          <w:sz w:val="28"/>
+          <w:szCs w:val="28"/>
+          <w:lang w:val="ru-RU" w:eastAsia="zh-CN"/>
+        </w:rPr>
+        <w:t>Рисунок 2 -</w:t>
+      </w:r>
+      <w:r>
+        <w:rPr>
           <w:rFonts w:hint="default" w:ascii="Times New Roman" w:hAnsi="Times New Roman" w:eastAsia="SimSun" w:cs="Times New Roman"/>
           <w:color w:val="000000"/>
           <w:kern w:val="0"/>
@@ -5226,17 +4867,29 @@
           <w:szCs w:val="28"/>
           <w:lang w:val="ru-RU" w:eastAsia="zh-CN" w:bidi="ar"/>
         </w:rPr>
-        <w:pict>
-          <v:shape id="_x0000_i1058" o:spt="75" alt="E_gr_true" type="#_x0000_t75" style="height:314.9pt;width:420pt;" filled="f" o:preferrelative="t" stroked="f" coordsize="21600,21600">
-            <v:path/>
-            <v:fill on="f" focussize="0,0"/>
-            <v:stroke on="f"/>
-            <v:imagedata r:id="rId39" o:title="E_gr_true"/>
-            <o:lock v:ext="edit" aspectratio="t"/>
-            <w10:wrap type="none"/>
-            <w10:anchorlock/>
-          </v:shape>
-        </w:pict>
+        <w:t xml:space="preserve"> Напряжённости </w:t>
+      </w:r>
+      <w:r>
+        <w:rPr>
+          <w:rFonts w:hint="default" w:ascii="Times New Roman" w:hAnsi="Times New Roman" w:eastAsia="SimSun" w:cs="Times New Roman"/>
+          <w:color w:val="000000"/>
+          <w:kern w:val="0"/>
+          <w:sz w:val="28"/>
+          <w:szCs w:val="28"/>
+          <w:lang w:val="en-US" w:eastAsia="zh-CN" w:bidi="ar"/>
+        </w:rPr>
+        <w:t>E(r )</w:t>
+      </w:r>
+      <w:r>
+        <w:rPr>
+          <w:rFonts w:hint="default" w:ascii="Times New Roman" w:hAnsi="Times New Roman" w:eastAsia="SimSun" w:cs="Times New Roman"/>
+          <w:color w:val="000000"/>
+          <w:kern w:val="0"/>
+          <w:sz w:val="28"/>
+          <w:szCs w:val="28"/>
+          <w:lang w:val="ru-RU" w:eastAsia="zh-CN" w:bidi="ar"/>
+        </w:rPr>
+        <w:t>.</w:t>
       </w:r>
     </w:p>
     <w:p>
@@ -5258,15 +4911,6 @@
       </w:pPr>
       <w:r>
         <w:rPr>
-          <w:rFonts w:hint="default" w:ascii="Times New Roman" w:hAnsi="Times New Roman" w:cs="Times New Roman"/>
-          <w:sz w:val="28"/>
-          <w:szCs w:val="28"/>
-          <w:lang w:val="ru-RU" w:eastAsia="zh-CN"/>
-        </w:rPr>
-        <w:t>Рисунок 2 -</w:t>
-      </w:r>
-      <w:r>
-        <w:rPr>
           <w:rFonts w:hint="default" w:ascii="Times New Roman" w:hAnsi="Times New Roman" w:eastAsia="SimSun" w:cs="Times New Roman"/>
           <w:color w:val="000000"/>
           <w:kern w:val="0"/>
@@ -5274,29 +4918,17 @@
           <w:szCs w:val="28"/>
           <w:lang w:val="ru-RU" w:eastAsia="zh-CN" w:bidi="ar"/>
         </w:rPr>
-        <w:t xml:space="preserve"> Напряжённости </w:t>
-      </w:r>
-      <w:r>
-        <w:rPr>
-          <w:rFonts w:hint="default" w:ascii="Times New Roman" w:hAnsi="Times New Roman" w:eastAsia="SimSun" w:cs="Times New Roman"/>
-          <w:color w:val="000000"/>
-          <w:kern w:val="0"/>
-          <w:sz w:val="28"/>
-          <w:szCs w:val="28"/>
-          <w:lang w:val="en-US" w:eastAsia="zh-CN" w:bidi="ar"/>
-        </w:rPr>
-        <w:t>E(r )</w:t>
-      </w:r>
-      <w:r>
-        <w:rPr>
-          <w:rFonts w:hint="default" w:ascii="Times New Roman" w:hAnsi="Times New Roman" w:eastAsia="SimSun" w:cs="Times New Roman"/>
-          <w:color w:val="000000"/>
-          <w:kern w:val="0"/>
-          <w:sz w:val="28"/>
-          <w:szCs w:val="28"/>
-          <w:lang w:val="ru-RU" w:eastAsia="zh-CN" w:bidi="ar"/>
-        </w:rPr>
-        <w:t>.</w:t>
+        <w:pict>
+          <v:shape id="_x0000_i1059" o:spt="75" alt="D_gr_true" type="#_x0000_t75" style="height:314.9pt;width:420pt;" filled="f" o:preferrelative="t" stroked="f" coordsize="21600,21600">
+            <v:path/>
+            <v:fill on="f" focussize="0,0"/>
+            <v:stroke on="f"/>
+            <v:imagedata r:id="rId38" o:title="D_gr_true"/>
+            <o:lock v:ext="edit" aspectratio="t"/>
+            <w10:wrap type="none"/>
+            <w10:anchorlock/>
+          </v:shape>
+        </w:pict>
       </w:r>
     </w:p>
     <w:p>
@@ -5309,33 +4941,59 @@
         <w:jc w:val="center"/>
         <w:rPr>
           <w:rFonts w:hint="default" w:ascii="Times New Roman" w:hAnsi="Times New Roman" w:eastAsia="SimSun" w:cs="Times New Roman"/>
+          <w:sz w:val="28"/>
+          <w:szCs w:val="28"/>
+          <w:lang w:val="ru-RU"/>
+        </w:rPr>
+      </w:pPr>
+      <w:r>
+        <w:rPr>
+          <w:rFonts w:hint="default" w:ascii="Times New Roman" w:hAnsi="Times New Roman" w:cs="Times New Roman"/>
+          <w:sz w:val="28"/>
+          <w:szCs w:val="28"/>
+          <w:lang w:val="ru-RU" w:eastAsia="zh-CN"/>
+        </w:rPr>
+        <w:t>Рисунок 3 -</w:t>
+      </w:r>
+      <w:r>
+        <w:rPr>
+          <w:rFonts w:hint="default" w:ascii="Times New Roman" w:hAnsi="Times New Roman" w:eastAsia="SimSun" w:cs="Times New Roman"/>
           <w:color w:val="000000"/>
           <w:kern w:val="0"/>
           <w:sz w:val="28"/>
           <w:szCs w:val="28"/>
           <w:lang w:val="ru-RU" w:eastAsia="zh-CN" w:bidi="ar"/>
         </w:rPr>
-      </w:pPr>
-      <w:r>
-        <w:rPr>
-          <w:rFonts w:hint="default" w:ascii="Times New Roman" w:hAnsi="Times New Roman" w:eastAsia="SimSun" w:cs="Times New Roman"/>
-          <w:color w:val="000000"/>
-          <w:kern w:val="0"/>
-          <w:sz w:val="28"/>
-          <w:szCs w:val="28"/>
-          <w:lang w:val="ru-RU" w:eastAsia="zh-CN" w:bidi="ar"/>
-        </w:rPr>
-        <w:pict>
-          <v:shape id="_x0000_i1059" o:spt="75" alt="D_gr_true" type="#_x0000_t75" style="height:314.9pt;width:420pt;" filled="f" o:preferrelative="t" stroked="f" coordsize="21600,21600">
-            <v:path/>
-            <v:fill on="f" focussize="0,0"/>
-            <v:stroke on="f"/>
-            <v:imagedata r:id="rId40" o:title="D_gr_true"/>
-            <o:lock v:ext="edit" aspectratio="t"/>
-            <w10:wrap type="none"/>
-            <w10:anchorlock/>
-          </v:shape>
-        </w:pict>
+        <w:t xml:space="preserve"> Электрическая индукция </w:t>
+      </w:r>
+      <w:r>
+        <w:rPr>
+          <w:rFonts w:hint="default" w:ascii="Times New Roman" w:hAnsi="Times New Roman" w:eastAsia="SimSun" w:cs="Times New Roman"/>
+          <w:color w:val="000000"/>
+          <w:kern w:val="0"/>
+          <w:sz w:val="28"/>
+          <w:szCs w:val="28"/>
+          <w:lang w:val="en-US" w:eastAsia="zh-CN" w:bidi="ar"/>
+        </w:rPr>
+        <w:t>D</w:t>
+      </w:r>
+      <w:r>
+        <w:rPr>
+          <w:rFonts w:hint="default" w:ascii="Times New Roman" w:hAnsi="Times New Roman" w:eastAsia="SimSun" w:cs="Times New Roman"/>
+          <w:sz w:val="28"/>
+          <w:szCs w:val="28"/>
+          <w:lang w:val="en-US"/>
+        </w:rPr>
+        <w:t>( r)</w:t>
+      </w:r>
+      <w:r>
+        <w:rPr>
+          <w:rFonts w:hint="default" w:ascii="Times New Roman" w:hAnsi="Times New Roman" w:eastAsia="SimSun" w:cs="Times New Roman"/>
+          <w:sz w:val="28"/>
+          <w:szCs w:val="28"/>
+          <w:lang w:val="ru-RU"/>
+        </w:rPr>
+        <w:t>.</w:t>
       </w:r>
     </w:p>
     <w:p>
@@ -5355,52 +5013,22 @@
       </w:pPr>
       <w:r>
         <w:rPr>
-          <w:rFonts w:hint="default" w:ascii="Times New Roman" w:hAnsi="Times New Roman" w:cs="Times New Roman"/>
-          <w:sz w:val="28"/>
-          <w:szCs w:val="28"/>
-          <w:lang w:val="ru-RU" w:eastAsia="zh-CN"/>
-        </w:rPr>
-        <w:t>Рисунок 3 -</w:t>
-      </w:r>
-      <w:r>
-        <w:rPr>
-          <w:rFonts w:hint="default" w:ascii="Times New Roman" w:hAnsi="Times New Roman" w:eastAsia="SimSun" w:cs="Times New Roman"/>
-          <w:color w:val="000000"/>
-          <w:kern w:val="0"/>
-          <w:sz w:val="28"/>
-          <w:szCs w:val="28"/>
-          <w:lang w:val="ru-RU" w:eastAsia="zh-CN" w:bidi="ar"/>
-        </w:rPr>
-        <w:t xml:space="preserve"> Электрическая индукция </w:t>
-      </w:r>
-      <w:r>
-        <w:rPr>
-          <w:rFonts w:hint="default" w:ascii="Times New Roman" w:hAnsi="Times New Roman" w:eastAsia="SimSun" w:cs="Times New Roman"/>
-          <w:color w:val="000000"/>
-          <w:kern w:val="0"/>
-          <w:sz w:val="28"/>
-          <w:szCs w:val="28"/>
-          <w:lang w:val="en-US" w:eastAsia="zh-CN" w:bidi="ar"/>
-        </w:rPr>
-        <w:t>D</w:t>
-      </w:r>
-      <w:r>
-        <w:rPr>
-          <w:rFonts w:hint="default" w:ascii="Times New Roman" w:hAnsi="Times New Roman" w:eastAsia="SimSun" w:cs="Times New Roman"/>
-          <w:sz w:val="28"/>
-          <w:szCs w:val="28"/>
-          <w:lang w:val="en-US"/>
-        </w:rPr>
-        <w:t>( r)</w:t>
-      </w:r>
-      <w:r>
-        <w:rPr>
           <w:rFonts w:hint="default" w:ascii="Times New Roman" w:hAnsi="Times New Roman" w:eastAsia="SimSun" w:cs="Times New Roman"/>
           <w:sz w:val="28"/>
           <w:szCs w:val="28"/>
           <w:lang w:val="ru-RU"/>
         </w:rPr>
-        <w:t>.</w:t>
+        <w:pict>
+          <v:shape id="_x0000_i1060" o:spt="75" alt="Phi_gr_true" type="#_x0000_t75" style="height:314.9pt;width:420pt;" filled="f" o:preferrelative="t" stroked="f" coordsize="21600,21600">
+            <v:path/>
+            <v:fill on="f" focussize="0,0"/>
+            <v:stroke on="f"/>
+            <v:imagedata r:id="rId39" o:title="Phi_gr_true"/>
+            <o:lock v:ext="edit" aspectratio="t"/>
+            <w10:wrap type="none"/>
+            <w10:anchorlock/>
+          </v:shape>
+        </w:pict>
       </w:r>
     </w:p>
     <w:p>
@@ -5412,30 +5040,52 @@
         <w:spacing w:line="360" w:lineRule="auto"/>
         <w:jc w:val="center"/>
         <w:rPr>
-          <w:rFonts w:hint="default" w:ascii="Times New Roman" w:hAnsi="Times New Roman" w:eastAsia="SimSun" w:cs="Times New Roman"/>
-          <w:sz w:val="28"/>
-          <w:szCs w:val="28"/>
-          <w:lang w:val="ru-RU"/>
-        </w:rPr>
-      </w:pPr>
-      <w:r>
-        <w:rPr>
-          <w:rFonts w:hint="default" w:ascii="Times New Roman" w:hAnsi="Times New Roman" w:eastAsia="SimSun" w:cs="Times New Roman"/>
-          <w:sz w:val="28"/>
-          <w:szCs w:val="28"/>
-          <w:lang w:val="ru-RU"/>
-        </w:rPr>
-        <w:pict>
-          <v:shape id="_x0000_i1060" o:spt="75" alt="Phi_gr_true" type="#_x0000_t75" style="height:314.9pt;width:420pt;" filled="f" o:preferrelative="t" stroked="f" coordsize="21600,21600">
-            <v:path/>
-            <v:fill on="f" focussize="0,0"/>
-            <v:stroke on="f"/>
-            <v:imagedata r:id="rId41" o:title="Phi_gr_true"/>
-            <o:lock v:ext="edit" aspectratio="t"/>
-            <w10:wrap type="none"/>
-            <w10:anchorlock/>
-          </v:shape>
-        </w:pict>
+          <w:rFonts w:hint="default" w:ascii="Times New Roman" w:hAnsi="Times New Roman" w:eastAsia="Helvetica" w:cs="Times New Roman"/>
+          <w:color w:val="000000"/>
+          <w:sz w:val="28"/>
+          <w:szCs w:val="28"/>
+          <w:lang w:val="ru-RU" w:eastAsia="zh-CN" w:bidi="ar"/>
+        </w:rPr>
+      </w:pPr>
+      <w:r>
+        <w:rPr>
+          <w:rFonts w:hint="default" w:ascii="Times New Roman" w:hAnsi="Times New Roman" w:cs="Times New Roman"/>
+          <w:sz w:val="28"/>
+          <w:szCs w:val="28"/>
+          <w:lang w:val="ru-RU" w:eastAsia="zh-CN"/>
+        </w:rPr>
+        <w:t>Рисунок 4 -</w:t>
+      </w:r>
+      <w:r>
+        <w:rPr>
+          <w:rFonts w:hint="default" w:ascii="Times New Roman" w:hAnsi="Times New Roman" w:eastAsia="SimSun" w:cs="Times New Roman"/>
+          <w:color w:val="000000"/>
+          <w:kern w:val="0"/>
+          <w:sz w:val="28"/>
+          <w:szCs w:val="28"/>
+          <w:lang w:val="ru-RU" w:eastAsia="zh-CN" w:bidi="ar"/>
+        </w:rPr>
+        <w:t xml:space="preserve"> Скалярный потенциал </w:t>
+      </w:r>
+      <w:r>
+        <w:rPr>
+          <w:rFonts w:hint="default" w:ascii="Times New Roman" w:hAnsi="Times New Roman" w:eastAsia="Helvetica" w:cs="Times New Roman"/>
+          <w:color w:val="000000"/>
+          <w:sz w:val="28"/>
+          <w:szCs w:val="28"/>
+          <w:lang w:val="en-US" w:eastAsia="zh-CN" w:bidi="ar"/>
+        </w:rPr>
+        <w:t>φ(r)</w:t>
+      </w:r>
+      <w:r>
+        <w:rPr>
+          <w:rFonts w:hint="default" w:ascii="Times New Roman" w:hAnsi="Times New Roman" w:eastAsia="Helvetica" w:cs="Times New Roman"/>
+          <w:color w:val="000000"/>
+          <w:sz w:val="28"/>
+          <w:szCs w:val="28"/>
+          <w:lang w:val="ru-RU" w:eastAsia="zh-CN" w:bidi="ar"/>
+        </w:rPr>
+        <w:t>.</w:t>
       </w:r>
     </w:p>
     <w:p>
@@ -5454,46 +5104,6 @@
           <w:lang w:val="ru-RU" w:eastAsia="zh-CN" w:bidi="ar"/>
         </w:rPr>
       </w:pPr>
-      <w:r>
-        <w:rPr>
-          <w:rFonts w:hint="default" w:ascii="Times New Roman" w:hAnsi="Times New Roman" w:cs="Times New Roman"/>
-          <w:sz w:val="28"/>
-          <w:szCs w:val="28"/>
-          <w:lang w:val="ru-RU" w:eastAsia="zh-CN"/>
-        </w:rPr>
-        <w:t>Рисунок 4 -</w:t>
-      </w:r>
-      <w:r>
-        <w:rPr>
-          <w:rFonts w:hint="default" w:ascii="Times New Roman" w:hAnsi="Times New Roman" w:eastAsia="SimSun" w:cs="Times New Roman"/>
-          <w:color w:val="000000"/>
-          <w:kern w:val="0"/>
-          <w:sz w:val="28"/>
-          <w:szCs w:val="28"/>
-          <w:lang w:val="ru-RU" w:eastAsia="zh-CN" w:bidi="ar"/>
-        </w:rPr>
-        <w:t xml:space="preserve"> Скалярный потенциал </w:t>
-      </w:r>
-      <w:r>
-        <w:rPr>
-          <w:rFonts w:hint="default" w:ascii="Times New Roman" w:hAnsi="Times New Roman" w:eastAsia="Helvetica" w:cs="Times New Roman"/>
-          <w:color w:val="000000"/>
-          <w:sz w:val="28"/>
-          <w:szCs w:val="28"/>
-          <w:lang w:val="en-US" w:eastAsia="zh-CN" w:bidi="ar"/>
-        </w:rPr>
-        <w:t>φ(r)</w:t>
-      </w:r>
-      <w:r>
-        <w:rPr>
-          <w:rFonts w:hint="default" w:ascii="Times New Roman" w:hAnsi="Times New Roman" w:eastAsia="Helvetica" w:cs="Times New Roman"/>
-          <w:color w:val="000000"/>
-          <w:sz w:val="28"/>
-          <w:szCs w:val="28"/>
-          <w:lang w:val="ru-RU" w:eastAsia="zh-CN" w:bidi="ar"/>
-        </w:rPr>
-        <w:t>.</w:t>
-      </w:r>
     </w:p>
     <w:p>
       <w:pPr>
@@ -5857,7 +5467,7 @@
             <v:path/>
             <v:fill on="f" focussize="0,0"/>
             <v:stroke/>
-            <v:imagedata r:id="rId42" o:title="IMG_256"/>
+            <v:imagedata r:id="rId40" o:title="IMG_256"/>
             <o:lock v:ext="edit" aspectratio="t"/>
             <w10:wrap type="none"/>
             <w10:anchorlock/>
@@ -5992,7 +5602,7 @@
             <v:path/>
             <v:fill on="f" focussize="0,0"/>
             <v:stroke/>
-            <v:imagedata r:id="rId43" o:title="IMG_256"/>
+            <v:imagedata r:id="rId41" o:title="IMG_256"/>
             <o:lock v:ext="edit" aspectratio="t"/>
             <w10:wrap type="none"/>
             <w10:anchorlock/>
@@ -6104,7 +5714,7 @@
             <v:path/>
             <v:fill on="f" focussize="0,0"/>
             <v:stroke/>
-            <v:imagedata r:id="rId44" o:title="IMG_257"/>
+            <v:imagedata r:id="rId42" o:title="IMG_257"/>
             <o:lock v:ext="edit" aspectratio="t"/>
             <w10:wrap type="none"/>
             <w10:anchorlock/>
@@ -6216,7 +5826,7 @@
             <v:path/>
             <v:fill on="f" focussize="0,0"/>
             <v:stroke/>
-            <v:imagedata r:id="rId45" o:title="IMG_259"/>
+            <v:imagedata r:id="rId43" o:title="IMG_259"/>
             <o:lock v:ext="edit" aspectratio="t"/>
             <w10:wrap type="none"/>
             <w10:anchorlock/>
@@ -6277,7 +5887,7 @@
             <v:path/>
             <v:fill on="f" focussize="0,0"/>
             <v:stroke/>
-            <v:imagedata r:id="rId46" o:title="IMG_260"/>
+            <v:imagedata r:id="rId44" o:title="IMG_260"/>
             <o:lock v:ext="edit" aspectratio="t"/>
             <w10:wrap type="none"/>
             <w10:anchorlock/>
@@ -6343,7 +5953,7 @@
             <v:path/>
             <v:fill on="f" focussize="0,0"/>
             <v:stroke/>
-            <v:imagedata r:id="rId47" o:title="IMG_262"/>
+            <v:imagedata r:id="rId45" o:title="IMG_262"/>
             <o:lock v:ext="edit" aspectratio="t"/>
             <w10:wrap type="none"/>
             <w10:anchorlock/>
@@ -6404,7 +6014,7 @@
             <v:path/>
             <v:fill on="f" focussize="0,0"/>
             <v:stroke/>
-            <v:imagedata r:id="rId48" o:title="IMG_263"/>
+            <v:imagedata r:id="rId46" o:title="IMG_263"/>
             <o:lock v:ext="edit" aspectratio="t"/>
             <w10:wrap type="none"/>
             <w10:anchorlock/>
@@ -6504,7 +6114,7 @@
             <v:path/>
             <v:fill on="f" focussize="0,0"/>
             <v:stroke/>
-            <v:imagedata r:id="rId49" o:title="IMG_256"/>
+            <v:imagedata r:id="rId47" o:title="IMG_256"/>
             <o:lock v:ext="edit" aspectratio="t"/>
             <w10:wrap type="none"/>
             <w10:anchorlock/>
@@ -6589,7 +6199,7 @@
             <v:path/>
             <v:fill on="f" focussize="0,0"/>
             <v:stroke/>
-            <v:imagedata r:id="rId50" o:title="IMG_266"/>
+            <v:imagedata r:id="rId48" o:title="IMG_266"/>
             <o:lock v:ext="edit" aspectratio="t"/>
             <w10:wrap type="none"/>
             <w10:anchorlock/>
@@ -6659,7 +6269,7 @@
             <v:path/>
             <v:fill on="f" focussize="0,0"/>
             <v:stroke/>
-            <v:imagedata r:id="rId51" o:title="IMG_267"/>
+            <v:imagedata r:id="rId49" o:title="IMG_267"/>
             <o:lock v:ext="edit" aspectratio="t"/>
             <w10:wrap type="none"/>
             <w10:anchorlock/>
@@ -6729,7 +6339,7 @@
             <v:path/>
             <v:fill on="f" focussize="0,0"/>
             <v:stroke/>
-            <v:imagedata r:id="rId52" o:title="IMG_268"/>
+            <v:imagedata r:id="rId50" o:title="IMG_268"/>
             <o:lock v:ext="edit" aspectratio="t"/>
             <w10:wrap type="none"/>
             <w10:anchorlock/>
@@ -6799,7 +6409,7 @@
             <v:path/>
             <v:fill on="f" focussize="0,0"/>
             <v:stroke/>
-            <v:imagedata r:id="rId53" o:title="IMG_269"/>
+            <v:imagedata r:id="rId51" o:title="IMG_269"/>
             <o:lock v:ext="edit" aspectratio="t"/>
             <w10:wrap type="none"/>
             <w10:anchorlock/>
@@ -6883,7 +6493,7 @@
             <v:path/>
             <v:fill on="f" focussize="0,0"/>
             <v:stroke/>
-            <v:imagedata r:id="rId54" o:title="IMG_271"/>
+            <v:imagedata r:id="rId52" o:title="IMG_271"/>
             <o:lock v:ext="edit" aspectratio="t"/>
             <w10:wrap type="none"/>
             <w10:anchorlock/>
@@ -6953,7 +6563,7 @@
             <v:path/>
             <v:fill on="f" focussize="0,0"/>
             <v:stroke/>
-            <v:imagedata r:id="rId55" o:title="IMG_272"/>
+            <v:imagedata r:id="rId53" o:title="IMG_272"/>
             <o:lock v:ext="edit" aspectratio="t"/>
             <w10:wrap type="none"/>
             <w10:anchorlock/>
@@ -7023,7 +6633,7 @@
             <v:path/>
             <v:fill on="f" focussize="0,0"/>
             <v:stroke/>
-            <v:imagedata r:id="rId56" o:title="IMG_273"/>
+            <v:imagedata r:id="rId54" o:title="IMG_273"/>
             <o:lock v:ext="edit" aspectratio="t"/>
             <w10:wrap type="none"/>
             <w10:anchorlock/>
@@ -7078,7 +6688,7 @@
             <v:path/>
             <v:fill on="f" focussize="0,0"/>
             <v:stroke/>
-            <v:imagedata r:id="rId57" o:title="IMG_274"/>
+            <v:imagedata r:id="rId55" o:title="IMG_274"/>
             <o:lock v:ext="edit" aspectratio="t"/>
             <w10:wrap type="none"/>
             <w10:anchorlock/>
@@ -7142,6 +6752,127 @@
         </w:rPr>
         <w:pict>
           <v:shape id="_x0000_i1077" o:spt="75" type="#_x0000_t75" style="height:14.25pt;width:89.25pt;" filled="f" coordsize="21600,21600">
+            <v:path/>
+            <v:fill on="f" focussize="0,0"/>
+            <v:stroke/>
+            <v:imagedata r:id="rId56" o:title="IMG_256"/>
+            <o:lock v:ext="edit" aspectratio="t"/>
+            <w10:wrap type="none"/>
+            <w10:anchorlock/>
+          </v:shape>
+        </w:pict>
+      </w:r>
+      <w:r>
+        <w:rPr>
+          <w:rFonts w:hint="default"/>
+          <w:lang w:val="en-US" w:eastAsia="zh-CN"/>
+        </w:rPr>
+        <w:fldChar w:fldCharType="end"/>
+      </w:r>
+    </w:p>
+    <w:p>
+      <w:pPr>
+        <w:pStyle w:val="7"/>
+        <w:bidi w:val="0"/>
+        <w:rPr>
+          <w:rFonts w:hint="default"/>
+        </w:rPr>
+      </w:pPr>
+      <w:r>
+        <w:rPr>
+          <w:rFonts w:hint="default"/>
+          <w:lang w:val="en-US" w:eastAsia="zh-CN"/>
+        </w:rPr>
+        <w:fldChar w:fldCharType="begin"/>
+      </w:r>
+      <w:r>
+        <w:rPr>
+          <w:rFonts w:hint="default"/>
+          <w:lang w:val="en-US" w:eastAsia="zh-CN"/>
+        </w:rPr>
+        <w:instrText xml:space="preserve">INCLUDEPICTURE \d "C:\\Users\\khost\\AppData\\Local\\Temp\\ConnectorClipboard2890863173655839808\\image16475181518551.png" \* MERGEFORMATINET </w:instrText>
+      </w:r>
+      <w:r>
+        <w:rPr>
+          <w:rFonts w:hint="default"/>
+          <w:lang w:val="en-US" w:eastAsia="zh-CN"/>
+        </w:rPr>
+        <w:fldChar w:fldCharType="separate"/>
+      </w:r>
+      <w:r>
+        <w:rPr>
+          <w:rFonts w:hint="default"/>
+          <w:lang w:val="en-US" w:eastAsia="zh-CN"/>
+        </w:rPr>
+        <w:pict>
+          <v:shape id="_x0000_i1078" o:spt="75" type="#_x0000_t75" style="height:14.25pt;width:127.5pt;" filled="f" coordsize="21600,21600">
+            <v:path/>
+            <v:fill on="f" focussize="0,0"/>
+            <v:stroke/>
+            <v:imagedata r:id="rId57" o:title="IMG_257"/>
+            <o:lock v:ext="edit" aspectratio="t"/>
+            <w10:wrap type="none"/>
+            <w10:anchorlock/>
+          </v:shape>
+        </w:pict>
+      </w:r>
+      <w:r>
+        <w:rPr>
+          <w:rFonts w:hint="default"/>
+          <w:lang w:val="en-US" w:eastAsia="zh-CN"/>
+        </w:rPr>
+        <w:fldChar w:fldCharType="end"/>
+      </w:r>
+    </w:p>
+    <w:p>
+      <w:pPr>
+        <w:pStyle w:val="6"/>
+        <w:bidi w:val="0"/>
+        <w:rPr>
+          <w:rFonts w:hint="default"/>
+        </w:rPr>
+      </w:pPr>
+      <w:r>
+        <w:rPr>
+          <w:rFonts w:hint="default"/>
+          <w:lang w:val="en-US" w:eastAsia="zh-CN"/>
+        </w:rPr>
+        <w:t>Проверим</w:t>
+      </w:r>
+    </w:p>
+    <w:p>
+      <w:pPr>
+        <w:pStyle w:val="7"/>
+        <w:bidi w:val="0"/>
+      </w:pPr>
+      <w:r>
+        <w:rPr>
+          <w:rFonts w:hint="default"/>
+          <w:lang w:val="en-US" w:eastAsia="zh-CN"/>
+        </w:rPr>
+        <w:fldChar w:fldCharType="begin"/>
+      </w:r>
+      <w:r>
+        <w:rPr>
+          <w:rFonts w:hint="default"/>
+          <w:lang w:val="en-US" w:eastAsia="zh-CN"/>
+        </w:rPr>
+        <w:instrText xml:space="preserve">INCLUDEPICTURE \d "C:\\Users\\khost\\AppData\\Local\\Temp\\ConnectorClipboard7939428081962156116\\image16479472590660.png" \* MERGEFORMATINET </w:instrText>
+      </w:r>
+      <w:r>
+        <w:rPr>
+          <w:rFonts w:hint="default"/>
+          <w:lang w:val="en-US" w:eastAsia="zh-CN"/>
+        </w:rPr>
+        <w:fldChar w:fldCharType="separate"/>
+      </w:r>
+      <w:r>
+        <w:rPr>
+          <w:rFonts w:hint="default"/>
+          <w:lang w:val="en-US" w:eastAsia="zh-CN"/>
+        </w:rPr>
+        <w:pict>
+          <v:shape id="_x0000_i1079" o:spt="75" type="#_x0000_t75" style="height:26.25pt;width:150pt;" filled="f" coordsize="21600,21600">
             <v:path/>
             <v:fill on="f" focussize="0,0"/>
             <v:stroke/>
@@ -7180,7 +6911,7 @@
           <w:rFonts w:hint="default"/>
           <w:lang w:val="en-US" w:eastAsia="zh-CN"/>
         </w:rPr>
-        <w:instrText xml:space="preserve">INCLUDEPICTURE \d "C:\\Users\\khost\\AppData\\Local\\Temp\\ConnectorClipboard2890863173655839808\\image16475181518551.png" \* MERGEFORMATINET </w:instrText>
+        <w:instrText xml:space="preserve">INCLUDEPICTURE \d "C:\\Users\\khost\\AppData\\Local\\Temp\\ConnectorClipboard7939428081962156116\\image16479472591291.png" \* MERGEFORMATINET </w:instrText>
       </w:r>
       <w:r>
         <w:rPr>
@@ -7195,7 +6926,7 @@
           <w:lang w:val="en-US" w:eastAsia="zh-CN"/>
         </w:rPr>
         <w:pict>
-          <v:shape id="_x0000_i1078" o:spt="75" type="#_x0000_t75" style="height:14.25pt;width:127.5pt;" filled="f" coordsize="21600,21600">
+          <v:shape id="_x0000_i1080" o:spt="75" type="#_x0000_t75" style="height:26.25pt;width:150pt;" filled="f" coordsize="21600,21600">
             <v:path/>
             <v:fill on="f" focussize="0,0"/>
             <v:stroke/>
@@ -7216,24 +6947,11 @@
     </w:p>
     <w:p>
       <w:pPr>
-        <w:pStyle w:val="6"/>
-        <w:bidi w:val="0"/>
-        <w:rPr>
-          <w:rFonts w:hint="default"/>
-        </w:rPr>
-      </w:pPr>
-      <w:r>
-        <w:rPr>
-          <w:rFonts w:hint="default"/>
-          <w:lang w:val="en-US" w:eastAsia="zh-CN"/>
-        </w:rPr>
-        <w:t>Проверим</w:t>
-      </w:r>
-    </w:p>
-    <w:p>
-      <w:pPr>
         <w:pStyle w:val="7"/>
         <w:bidi w:val="0"/>
+        <w:rPr>
+          <w:rFonts w:hint="default"/>
+        </w:rPr>
       </w:pPr>
       <w:r>
         <w:rPr>
@@ -7247,7 +6965,7 @@
           <w:rFonts w:hint="default"/>
           <w:lang w:val="en-US" w:eastAsia="zh-CN"/>
         </w:rPr>
-        <w:instrText xml:space="preserve">INCLUDEPICTURE \d "C:\\Users\\khost\\AppData\\Local\\Temp\\ConnectorClipboard7939428081962156116\\image16479472590660.png" \* MERGEFORMATINET </w:instrText>
+        <w:instrText xml:space="preserve">INCLUDEPICTURE \d "C:\\Users\\khost\\AppData\\Local\\Temp\\ConnectorClipboard2890863173655839808\\image16475181520264.png" \* MERGEFORMATINET </w:instrText>
       </w:r>
       <w:r>
         <w:rPr>
@@ -7262,11 +6980,11 @@
           <w:lang w:val="en-US" w:eastAsia="zh-CN"/>
         </w:rPr>
         <w:pict>
-          <v:shape id="_x0000_i1079" o:spt="75" type="#_x0000_t75" style="height:26.25pt;width:150pt;" filled="f" coordsize="21600,21600">
+          <v:shape id="_x0000_i1081" o:spt="75" type="#_x0000_t75" style="height:14.25pt;width:63pt;" filled="f" coordsize="21600,21600">
             <v:path/>
             <v:fill on="f" focussize="0,0"/>
             <v:stroke/>
-            <v:imagedata r:id="rId60" o:title="IMG_256"/>
+            <v:imagedata r:id="rId60" o:title="IMG_260"/>
             <o:lock v:ext="edit" aspectratio="t"/>
             <w10:wrap type="none"/>
             <w10:anchorlock/>
@@ -7283,6 +7001,50 @@
     </w:p>
     <w:p>
       <w:pPr>
+        <w:pStyle w:val="6"/>
+        <w:bidi w:val="0"/>
+        <w:rPr>
+          <w:rFonts w:hint="default"/>
+        </w:rPr>
+      </w:pPr>
+      <w:r>
+        <w:rPr>
+          <w:rFonts w:hint="default"/>
+          <w:lang w:val="en-US" w:eastAsia="zh-CN"/>
+        </w:rPr>
+        <w:t>Значит выполняются граничные условия для тангенциальных составляющих.</w:t>
+      </w:r>
+      <w:r>
+        <w:rPr>
+          <w:rFonts w:hint="default"/>
+          <w:lang w:val="ru-RU" w:eastAsia="zh-CN"/>
+        </w:rPr>
+        <w:t xml:space="preserve"> </w:t>
+      </w:r>
+      <w:r>
+        <w:rPr>
+          <w:rFonts w:hint="default"/>
+          <w:lang w:val="en-US" w:eastAsia="zh-CN"/>
+        </w:rPr>
+        <w:t xml:space="preserve">Итак </w:t>
+      </w:r>
+      <w:r>
+        <w:rPr>
+          <w:rFonts w:hint="default"/>
+          <w:lang w:val="ru-RU" w:eastAsia="zh-CN"/>
+        </w:rPr>
+        <w:t>подведём</w:t>
+      </w:r>
+      <w:r>
+        <w:rPr>
+          <w:rFonts w:hint="default"/>
+          <w:lang w:val="en-US" w:eastAsia="zh-CN"/>
+        </w:rPr>
+        <w:t xml:space="preserve"> итог:</w:t>
+      </w:r>
+    </w:p>
+    <w:p>
+      <w:pPr>
         <w:pStyle w:val="7"/>
         <w:bidi w:val="0"/>
         <w:rPr>
@@ -7301,7 +7063,7 @@
           <w:rFonts w:hint="default"/>
           <w:lang w:val="en-US" w:eastAsia="zh-CN"/>
         </w:rPr>
-        <w:instrText xml:space="preserve">INCLUDEPICTURE \d "C:\\Users\\khost\\AppData\\Local\\Temp\\ConnectorClipboard7939428081962156116\\image16479472591291.png" \* MERGEFORMATINET </w:instrText>
+        <w:instrText xml:space="preserve">INCLUDEPICTURE \d "C:\\Users\\khost\\AppData\\Local\\Temp\\ConnectorClipboard4749826490735849173\\image164711612740519.png" \* MERGEFORMATINET </w:instrText>
       </w:r>
       <w:r>
         <w:rPr>
@@ -7316,11 +7078,11 @@
           <w:lang w:val="en-US" w:eastAsia="zh-CN"/>
         </w:rPr>
         <w:pict>
-          <v:shape id="_x0000_i1080" o:spt="75" type="#_x0000_t75" style="height:26.25pt;width:150pt;" filled="f" coordsize="21600,21600">
+          <v:shape id="_x0000_i1082" o:spt="75" type="#_x0000_t75" style="height:26.25pt;width:195.75pt;" filled="f" coordsize="21600,21600">
             <v:path/>
             <v:fill on="f" focussize="0,0"/>
             <v:stroke/>
-            <v:imagedata r:id="rId61" o:title="IMG_257"/>
+            <v:imagedata r:id="rId61" o:title="IMG_275"/>
             <o:lock v:ext="edit" aspectratio="t"/>
             <w10:wrap type="none"/>
             <w10:anchorlock/>
@@ -7339,9 +7101,6 @@
       <w:pPr>
         <w:pStyle w:val="7"/>
         <w:bidi w:val="0"/>
-        <w:rPr>
-          <w:rFonts w:hint="default"/>
-        </w:rPr>
       </w:pPr>
       <w:r>
         <w:rPr>
@@ -7355,7 +7114,7 @@
           <w:rFonts w:hint="default"/>
           <w:lang w:val="en-US" w:eastAsia="zh-CN"/>
         </w:rPr>
-        <w:instrText xml:space="preserve">INCLUDEPICTURE \d "C:\\Users\\khost\\AppData\\Local\\Temp\\ConnectorClipboard2890863173655839808\\image16475181520264.png" \* MERGEFORMATINET </w:instrText>
+        <w:instrText xml:space="preserve">INCLUDEPICTURE \d "C:\\Users\\khost\\AppData\\Local\\Temp\\ConnectorClipboard7939428081962156116\\image16479473190420.png" \* MERGEFORMATINET </w:instrText>
       </w:r>
       <w:r>
         <w:rPr>
@@ -7370,11 +7129,11 @@
           <w:lang w:val="en-US" w:eastAsia="zh-CN"/>
         </w:rPr>
         <w:pict>
-          <v:shape id="_x0000_i1081" o:spt="75" type="#_x0000_t75" style="height:14.25pt;width:63pt;" filled="f" coordsize="21600,21600">
+          <v:shape id="_x0000_i1083" o:spt="75" type="#_x0000_t75" style="height:26.25pt;width:268.5pt;" filled="f" coordsize="21600,21600">
             <v:path/>
             <v:fill on="f" focussize="0,0"/>
             <v:stroke/>
-            <v:imagedata r:id="rId62" o:title="IMG_260"/>
+            <v:imagedata r:id="rId62" o:title="IMG_256"/>
             <o:lock v:ext="edit" aspectratio="t"/>
             <w10:wrap type="none"/>
             <w10:anchorlock/>
@@ -7391,50 +7150,6 @@
     </w:p>
     <w:p>
       <w:pPr>
-        <w:pStyle w:val="6"/>
-        <w:bidi w:val="0"/>
-        <w:rPr>
-          <w:rFonts w:hint="default"/>
-        </w:rPr>
-      </w:pPr>
-      <w:r>
-        <w:rPr>
-          <w:rFonts w:hint="default"/>
-          <w:lang w:val="en-US" w:eastAsia="zh-CN"/>
-        </w:rPr>
-        <w:t>Значит выполняются граничные условия для тангенциальных составляющих.</w:t>
-      </w:r>
-      <w:r>
-        <w:rPr>
-          <w:rFonts w:hint="default"/>
-          <w:lang w:val="ru-RU" w:eastAsia="zh-CN"/>
-        </w:rPr>
-        <w:t xml:space="preserve"> </w:t>
-      </w:r>
-      <w:r>
-        <w:rPr>
-          <w:rFonts w:hint="default"/>
-          <w:lang w:val="en-US" w:eastAsia="zh-CN"/>
-        </w:rPr>
-        <w:t xml:space="preserve">Итак </w:t>
-      </w:r>
-      <w:r>
-        <w:rPr>
-          <w:rFonts w:hint="default"/>
-          <w:lang w:val="ru-RU" w:eastAsia="zh-CN"/>
-        </w:rPr>
-        <w:t>подведём</w:t>
-      </w:r>
-      <w:r>
-        <w:rPr>
-          <w:rFonts w:hint="default"/>
-          <w:lang w:val="en-US" w:eastAsia="zh-CN"/>
-        </w:rPr>
-        <w:t xml:space="preserve"> итог:</w:t>
-      </w:r>
-    </w:p>
-    <w:p>
-      <w:pPr>
         <w:pStyle w:val="7"/>
         <w:bidi w:val="0"/>
         <w:rPr>
@@ -7453,7 +7168,7 @@
           <w:rFonts w:hint="default"/>
           <w:lang w:val="en-US" w:eastAsia="zh-CN"/>
         </w:rPr>
-        <w:instrText xml:space="preserve">INCLUDEPICTURE \d "C:\\Users\\khost\\AppData\\Local\\Temp\\ConnectorClipboard4749826490735849173\\image164711612740519.png" \* MERGEFORMATINET </w:instrText>
+        <w:instrText xml:space="preserve">INCLUDEPICTURE \d "C:\\Users\\khost\\AppData\\Local\\Temp\\ConnectorClipboard7939428081962156116\\image16479473190971.png" \* MERGEFORMATINET </w:instrText>
       </w:r>
       <w:r>
         <w:rPr>
@@ -7468,11 +7183,11 @@
           <w:lang w:val="en-US" w:eastAsia="zh-CN"/>
         </w:rPr>
         <w:pict>
-          <v:shape id="_x0000_i1082" o:spt="75" type="#_x0000_t75" style="height:26.25pt;width:195.75pt;" filled="f" coordsize="21600,21600">
+          <v:shape id="_x0000_i1084" o:spt="75" type="#_x0000_t75" style="height:25.5pt;width:267pt;" filled="f" coordsize="21600,21600">
             <v:path/>
             <v:fill on="f" focussize="0,0"/>
             <v:stroke/>
-            <v:imagedata r:id="rId63" o:title="IMG_275"/>
+            <v:imagedata r:id="rId63" o:title="IMG_257"/>
             <o:lock v:ext="edit" aspectratio="t"/>
             <w10:wrap type="none"/>
             <w10:anchorlock/>
@@ -7489,37 +7204,38 @@
     </w:p>
     <w:p>
       <w:pPr>
+        <w:pStyle w:val="6"/>
+        <w:bidi w:val="0"/>
+        <w:rPr>
+          <w:rFonts w:hint="default"/>
+          <w:lang w:val="en-US" w:eastAsia="zh-CN"/>
+        </w:rPr>
+      </w:pPr>
+      <w:r>
+        <w:rPr>
+          <w:rFonts w:hint="default"/>
+          <w:lang w:val="en-US" w:eastAsia="zh-CN"/>
+        </w:rPr>
+        <w:t>И</w:t>
+      </w:r>
+    </w:p>
+    <w:p>
+      <w:pPr>
         <w:pStyle w:val="7"/>
         <w:bidi w:val="0"/>
       </w:pPr>
       <w:r>
-        <w:rPr>
-          <w:rFonts w:hint="default"/>
-          <w:lang w:val="en-US" w:eastAsia="zh-CN"/>
-        </w:rPr>
         <w:fldChar w:fldCharType="begin"/>
       </w:r>
       <w:r>
-        <w:rPr>
-          <w:rFonts w:hint="default"/>
-          <w:lang w:val="en-US" w:eastAsia="zh-CN"/>
-        </w:rPr>
-        <w:instrText xml:space="preserve">INCLUDEPICTURE \d "C:\\Users\\khost\\AppData\\Local\\Temp\\ConnectorClipboard7939428081962156116\\image16479473190420.png" \* MERGEFORMATINET </w:instrText>
-      </w:r>
-      <w:r>
-        <w:rPr>
-          <w:rFonts w:hint="default"/>
-          <w:lang w:val="en-US" w:eastAsia="zh-CN"/>
-        </w:rPr>
+        <w:instrText xml:space="preserve">INCLUDEPICTURE \d "C:\\Users\\khost\\AppData\\Local\\Temp\\ConnectorClipboard2890863173655839808\\image16475183584930.png" \* MERGEFORMATINET </w:instrText>
+      </w:r>
+      <w:r>
         <w:fldChar w:fldCharType="separate"/>
       </w:r>
       <w:r>
-        <w:rPr>
-          <w:rFonts w:hint="default"/>
-          <w:lang w:val="en-US" w:eastAsia="zh-CN"/>
-        </w:rPr>
         <w:pict>
-          <v:shape id="_x0000_i1083" o:spt="75" type="#_x0000_t75" style="height:26.25pt;width:268.5pt;" filled="f" coordsize="21600,21600">
+          <v:shape id="_x0000_i1085" o:spt="75" type="#_x0000_t75" style="height:26.25pt;width:204pt;" filled="f" coordsize="21600,21600">
             <v:path/>
             <v:fill on="f" focussize="0,0"/>
             <v:stroke/>
@@ -7531,15 +7247,24 @@
         </w:pict>
       </w:r>
       <w:r>
-        <w:rPr>
-          <w:rFonts w:hint="default"/>
-          <w:lang w:val="en-US" w:eastAsia="zh-CN"/>
-        </w:rPr>
         <w:fldChar w:fldCharType="end"/>
       </w:r>
     </w:p>
     <w:p>
       <w:pPr>
+        <w:pStyle w:val="6"/>
+        <w:bidi w:val="0"/>
+      </w:pPr>
+      <w:r>
+        <w:rPr>
+          <w:rFonts w:hint="default"/>
+          <w:lang w:val="en-US" w:eastAsia="zh-CN"/>
+        </w:rPr>
+        <w:t xml:space="preserve">отмети, что </w:t>
+      </w:r>
+    </w:p>
+    <w:p>
+      <w:pPr>
         <w:pStyle w:val="7"/>
         <w:bidi w:val="0"/>
         <w:rPr>
@@ -7558,7 +7283,7 @@
           <w:rFonts w:hint="default"/>
           <w:lang w:val="en-US" w:eastAsia="zh-CN"/>
         </w:rPr>
-        <w:instrText xml:space="preserve">INCLUDEPICTURE \d "C:\\Users\\khost\\AppData\\Local\\Temp\\ConnectorClipboard7939428081962156116\\image16479473190971.png" \* MERGEFORMATINET </w:instrText>
+        <w:instrText xml:space="preserve">INCLUDEPICTURE \d "C:\\Users\\khost\\AppData\\Local\\Temp\\ConnectorClipboard7528828519762411459\\image16479744785120.png" \* MERGEFORMATINET </w:instrText>
       </w:r>
       <w:r>
         <w:rPr>
@@ -7573,11 +7298,11 @@
           <w:lang w:val="en-US" w:eastAsia="zh-CN"/>
         </w:rPr>
         <w:pict>
-          <v:shape id="_x0000_i1084" o:spt="75" type="#_x0000_t75" style="height:25.5pt;width:267pt;" filled="f" coordsize="21600,21600">
+          <v:shape id="_x0000_i1086" o:spt="75" type="#_x0000_t75" style="height:14.25pt;width:117pt;" filled="f" coordsize="21600,21600">
             <v:path/>
             <v:fill on="f" focussize="0,0"/>
             <v:stroke/>
-            <v:imagedata r:id="rId65" o:title="IMG_257"/>
+            <v:imagedata r:id="rId65" o:title="IMG_256"/>
             <o:lock v:ext="edit" aspectratio="t"/>
             <w10:wrap type="none"/>
             <w10:anchorlock/>
@@ -7598,38 +7323,56 @@
         <w:bidi w:val="0"/>
         <w:rPr>
           <w:rFonts w:hint="default"/>
-          <w:lang w:val="en-US" w:eastAsia="zh-CN"/>
-        </w:rPr>
-      </w:pPr>
-      <w:r>
-        <w:rPr>
-          <w:rFonts w:hint="default"/>
-          <w:lang w:val="en-US" w:eastAsia="zh-CN"/>
-        </w:rPr>
-        <w:t>И</w:t>
+        </w:rPr>
+      </w:pPr>
+      <w:r>
+        <w:rPr>
+          <w:rFonts w:hint="default"/>
+          <w:lang w:val="en-US" w:eastAsia="zh-CN"/>
+        </w:rPr>
+        <w:t>по условию, тогда</w:t>
       </w:r>
     </w:p>
     <w:p>
       <w:pPr>
         <w:pStyle w:val="7"/>
         <w:bidi w:val="0"/>
-      </w:pPr>
-      <w:r>
+        <w:rPr>
+          <w:rFonts w:hint="default"/>
+        </w:rPr>
+      </w:pPr>
+      <w:r>
+        <w:rPr>
+          <w:rFonts w:hint="default"/>
+          <w:lang w:val="en-US" w:eastAsia="zh-CN"/>
+        </w:rPr>
         <w:fldChar w:fldCharType="begin"/>
       </w:r>
       <w:r>
-        <w:instrText xml:space="preserve">INCLUDEPICTURE \d "C:\\Users\\khost\\AppData\\Local\\Temp\\ConnectorClipboard2890863173655839808\\image16475183584930.png" \* MERGEFORMATINET </w:instrText>
-      </w:r>
-      <w:r>
+        <w:rPr>
+          <w:rFonts w:hint="default"/>
+          <w:lang w:val="en-US" w:eastAsia="zh-CN"/>
+        </w:rPr>
+        <w:instrText xml:space="preserve">INCLUDEPICTURE \d "C:\\Users\\khost\\AppData\\Local\\Temp\\ConnectorClipboard7528828519762411459\\image16479744785951.png" \* MERGEFORMATINET </w:instrText>
+      </w:r>
+      <w:r>
+        <w:rPr>
+          <w:rFonts w:hint="default"/>
+          <w:lang w:val="en-US" w:eastAsia="zh-CN"/>
+        </w:rPr>
         <w:fldChar w:fldCharType="separate"/>
       </w:r>
       <w:r>
+        <w:rPr>
+          <w:rFonts w:hint="default"/>
+          <w:lang w:val="en-US" w:eastAsia="zh-CN"/>
+        </w:rPr>
         <w:pict>
-          <v:shape id="_x0000_i1085" o:spt="75" type="#_x0000_t75" style="height:26.25pt;width:204pt;" filled="f" coordsize="21600,21600">
+          <v:shape id="_x0000_i1087" o:spt="75" type="#_x0000_t75" style="height:28.5pt;width:206.25pt;" filled="f" coordsize="21600,21600">
             <v:path/>
             <v:fill on="f" focussize="0,0"/>
             <v:stroke/>
-            <v:imagedata r:id="rId66" o:title="IMG_256"/>
+            <v:imagedata r:id="rId66" o:title="IMG_257"/>
             <o:lock v:ext="edit" aspectratio="t"/>
             <w10:wrap type="none"/>
             <w10:anchorlock/>
@@ -7637,24 +7380,15 @@
         </w:pict>
       </w:r>
       <w:r>
+        <w:rPr>
+          <w:rFonts w:hint="default"/>
+          <w:lang w:val="en-US" w:eastAsia="zh-CN"/>
+        </w:rPr>
         <w:fldChar w:fldCharType="end"/>
       </w:r>
     </w:p>
     <w:p>
       <w:pPr>
-        <w:pStyle w:val="6"/>
-        <w:bidi w:val="0"/>
-      </w:pPr>
-      <w:r>
-        <w:rPr>
-          <w:rFonts w:hint="default"/>
-          <w:lang w:val="en-US" w:eastAsia="zh-CN"/>
-        </w:rPr>
-        <w:t xml:space="preserve">отмети, что </w:t>
-      </w:r>
-    </w:p>
-    <w:p>
-      <w:pPr>
         <w:pStyle w:val="7"/>
         <w:bidi w:val="0"/>
         <w:rPr>
@@ -7673,7 +7407,7 @@
           <w:rFonts w:hint="default"/>
           <w:lang w:val="en-US" w:eastAsia="zh-CN"/>
         </w:rPr>
-        <w:instrText xml:space="preserve">INCLUDEPICTURE \d "C:\\Users\\khost\\AppData\\Local\\Temp\\ConnectorClipboard7528828519762411459\\image16479744785120.png" \* MERGEFORMATINET </w:instrText>
+        <w:instrText xml:space="preserve">INCLUDEPICTURE \d "C:\\Users\\khost\\AppData\\Local\\Temp\\ConnectorClipboard7528828519762411459\\image16479744787392.png" \* MERGEFORMATINET </w:instrText>
       </w:r>
       <w:r>
         <w:rPr>
@@ -7688,11 +7422,11 @@
           <w:lang w:val="en-US" w:eastAsia="zh-CN"/>
         </w:rPr>
         <w:pict>
-          <v:shape id="_x0000_i1086" o:spt="75" type="#_x0000_t75" style="height:14.25pt;width:117pt;" filled="f" coordsize="21600,21600">
+          <v:shape id="_x0000_i1088" o:spt="75" type="#_x0000_t75" style="height:28.5pt;width:285pt;" filled="f" coordsize="21600,21600">
             <v:path/>
             <v:fill on="f" focussize="0,0"/>
             <v:stroke/>
-            <v:imagedata r:id="rId67" o:title="IMG_256"/>
+            <v:imagedata r:id="rId67" o:title="IMG_258"/>
             <o:lock v:ext="edit" aspectratio="t"/>
             <w10:wrap type="none"/>
             <w10:anchorlock/>
@@ -7706,130 +7440,6 @@
         </w:rPr>
         <w:fldChar w:fldCharType="end"/>
       </w:r>
-    </w:p>
-    <w:p>
-      <w:pPr>
-        <w:pStyle w:val="6"/>
-        <w:bidi w:val="0"/>
-        <w:rPr>
-          <w:rFonts w:hint="default"/>
-        </w:rPr>
-      </w:pPr>
-      <w:r>
-        <w:rPr>
-          <w:rFonts w:hint="default"/>
-          <w:lang w:val="en-US" w:eastAsia="zh-CN"/>
-        </w:rPr>
-        <w:t>по условию, тогда</w:t>
-      </w:r>
-    </w:p>
-    <w:p>
-      <w:pPr>
-        <w:pStyle w:val="7"/>
-        <w:bidi w:val="0"/>
-        <w:rPr>
-          <w:rFonts w:hint="default"/>
-        </w:rPr>
-      </w:pPr>
-      <w:r>
-        <w:rPr>
-          <w:rFonts w:hint="default"/>
-          <w:lang w:val="en-US" w:eastAsia="zh-CN"/>
-        </w:rPr>
-        <w:fldChar w:fldCharType="begin"/>
-      </w:r>
-      <w:r>
-        <w:rPr>
-          <w:rFonts w:hint="default"/>
-          <w:lang w:val="en-US" w:eastAsia="zh-CN"/>
-        </w:rPr>
-        <w:instrText xml:space="preserve">INCLUDEPICTURE \d "C:\\Users\\khost\\AppData\\Local\\Temp\\ConnectorClipboard7528828519762411459\\image16479744785951.png" \* MERGEFORMATINET </w:instrText>
-      </w:r>
-      <w:r>
-        <w:rPr>
-          <w:rFonts w:hint="default"/>
-          <w:lang w:val="en-US" w:eastAsia="zh-CN"/>
-        </w:rPr>
-        <w:fldChar w:fldCharType="separate"/>
-      </w:r>
-      <w:r>
-        <w:rPr>
-          <w:rFonts w:hint="default"/>
-          <w:lang w:val="en-US" w:eastAsia="zh-CN"/>
-        </w:rPr>
-        <w:pict>
-          <v:shape id="_x0000_i1087" o:spt="75" type="#_x0000_t75" style="height:28.5pt;width:206.25pt;" filled="f" coordsize="21600,21600">
-            <v:path/>
-            <v:fill on="f" focussize="0,0"/>
-            <v:stroke/>
-            <v:imagedata r:id="rId68" o:title="IMG_257"/>
-            <o:lock v:ext="edit" aspectratio="t"/>
-            <w10:wrap type="none"/>
-            <w10:anchorlock/>
-          </v:shape>
-        </w:pict>
-      </w:r>
-      <w:r>
-        <w:rPr>
-          <w:rFonts w:hint="default"/>
-          <w:lang w:val="en-US" w:eastAsia="zh-CN"/>
-        </w:rPr>
-        <w:fldChar w:fldCharType="end"/>
-      </w:r>
-    </w:p>
-    <w:p>
-      <w:pPr>
-        <w:pStyle w:val="7"/>
-        <w:bidi w:val="0"/>
-        <w:rPr>
-          <w:rFonts w:hint="default"/>
-        </w:rPr>
-      </w:pPr>
-      <w:r>
-        <w:rPr>
-          <w:rFonts w:hint="default"/>
-          <w:lang w:val="en-US" w:eastAsia="zh-CN"/>
-        </w:rPr>
-        <w:fldChar w:fldCharType="begin"/>
-      </w:r>
-      <w:r>
-        <w:rPr>
-          <w:rFonts w:hint="default"/>
-          <w:lang w:val="en-US" w:eastAsia="zh-CN"/>
-        </w:rPr>
-        <w:instrText xml:space="preserve">INCLUDEPICTURE \d "C:\\Users\\khost\\AppData\\Local\\Temp\\ConnectorClipboard7528828519762411459\\image16479744787392.png" \* MERGEFORMATINET </w:instrText>
-      </w:r>
-      <w:r>
-        <w:rPr>
-          <w:rFonts w:hint="default"/>
-          <w:lang w:val="en-US" w:eastAsia="zh-CN"/>
-        </w:rPr>
-        <w:fldChar w:fldCharType="separate"/>
-      </w:r>
-      <w:r>
-        <w:rPr>
-          <w:rFonts w:hint="default"/>
-          <w:lang w:val="en-US" w:eastAsia="zh-CN"/>
-        </w:rPr>
-        <w:pict>
-          <v:shape id="_x0000_i1088" o:spt="75" type="#_x0000_t75" style="height:28.5pt;width:285pt;" filled="f" coordsize="21600,21600">
-            <v:path/>
-            <v:fill on="f" focussize="0,0"/>
-            <v:stroke/>
-            <v:imagedata r:id="rId69" o:title="IMG_258"/>
-            <o:lock v:ext="edit" aspectratio="t"/>
-            <w10:wrap type="none"/>
-            <w10:anchorlock/>
-          </v:shape>
-        </w:pict>
-      </w:r>
-      <w:r>
-        <w:rPr>
-          <w:rFonts w:hint="default"/>
-          <w:lang w:val="en-US" w:eastAsia="zh-CN"/>
-        </w:rPr>
-        <w:fldChar w:fldCharType="end"/>
-      </w:r>
       <w:r>
         <w:rPr>
           <w:rFonts w:hint="default"/>
@@ -7877,7 +7487,7 @@
             <v:path/>
             <v:fill on="f" focussize="0,0"/>
             <v:stroke/>
-            <v:imagedata r:id="rId70" o:title="IMG_259"/>
+            <v:imagedata r:id="rId68" o:title="IMG_259"/>
             <o:lock v:ext="edit" aspectratio="t"/>
             <w10:wrap type="none"/>
             <w10:anchorlock/>
@@ -7970,7 +7580,7 @@
             <v:path/>
             <v:fill on="f" focussize="0,0"/>
             <v:stroke on="f"/>
-            <v:imagedata r:id="rId71" o:title="H_gr_true"/>
+            <v:imagedata r:id="rId69" o:title="H_gr_true"/>
             <o:lock v:ext="edit" aspectratio="t"/>
             <w10:wrap type="none"/>
             <w10:anchorlock/>
@@ -8066,7 +7676,7 @@
             <v:path/>
             <v:fill on="f" focussize="0,0"/>
             <v:stroke on="f"/>
-            <v:imagedata r:id="rId72" o:title="B_gr_true"/>
+            <v:imagedata r:id="rId70" o:title="B_gr_true"/>
             <o:lock v:ext="edit" aspectratio="t"/>
             <w10:wrap type="none"/>
             <w10:anchorlock/>
@@ -8453,7 +8063,7 @@
             <v:path/>
             <v:fill on="f" focussize="0,0"/>
             <v:stroke/>
-            <v:imagedata r:id="rId73" o:title="IMG_256"/>
+            <v:imagedata r:id="rId71" o:title="IMG_256"/>
             <o:lock v:ext="edit" aspectratio="t"/>
             <w10:wrap type="none"/>
             <w10:anchorlock/>
@@ -8524,6 +8134,159 @@
         </w:rPr>
         <w:pict>
           <v:shape id="_x0000_i1093" o:spt="75" type="#_x0000_t75" style="height:25.5pt;width:201pt;" filled="f" coordsize="21600,21600">
+            <v:path/>
+            <v:fill on="f" focussize="0,0"/>
+            <v:stroke/>
+            <v:imagedata r:id="rId72" o:title="IMG_256"/>
+            <o:lock v:ext="edit" aspectratio="t"/>
+            <w10:wrap type="none"/>
+            <w10:anchorlock/>
+          </v:shape>
+        </w:pict>
+      </w:r>
+      <w:r>
+        <w:rPr>
+          <w:rFonts w:ascii="SimSun" w:hAnsi="SimSun" w:eastAsia="SimSun" w:cs="SimSun"/>
+          <w:sz w:val="24"/>
+          <w:szCs w:val="24"/>
+        </w:rPr>
+        <w:fldChar w:fldCharType="end"/>
+      </w:r>
+    </w:p>
+    <w:p>
+      <w:pPr>
+        <w:pStyle w:val="6"/>
+        <w:bidi w:val="0"/>
+        <w:rPr>
+          <w:rFonts w:hint="default"/>
+          <w:lang w:val="ru-RU"/>
+        </w:rPr>
+      </w:pPr>
+      <w:r>
+        <w:rPr>
+          <w:rFonts w:hint="default"/>
+          <w:lang w:val="en-US" w:eastAsia="zh-CN"/>
+        </w:rPr>
+        <w:t xml:space="preserve">Где f - это частота в Герцах. Определим другой </w:t>
+      </w:r>
+      <w:r>
+        <w:rPr>
+          <w:rFonts w:hint="default"/>
+          <w:lang w:val="ru-RU" w:eastAsia="zh-CN"/>
+        </w:rPr>
+        <w:t>коэффициент</w:t>
+      </w:r>
+    </w:p>
+    <w:p>
+      <w:pPr>
+        <w:pStyle w:val="7"/>
+        <w:bidi w:val="0"/>
+        <w:rPr>
+          <w:rFonts w:hint="default"/>
+        </w:rPr>
+      </w:pPr>
+      <w:r>
+        <w:rPr>
+          <w:rFonts w:hint="default"/>
+          <w:lang w:val="en-US" w:eastAsia="zh-CN"/>
+        </w:rPr>
+        <w:fldChar w:fldCharType="begin"/>
+      </w:r>
+      <w:r>
+        <w:rPr>
+          <w:rFonts w:hint="default"/>
+          <w:lang w:val="en-US" w:eastAsia="zh-CN"/>
+        </w:rPr>
+        <w:instrText xml:space="preserve">INCLUDEPICTURE \d "C:\\Users\\khost\\AppData\\Local\\Temp\\ConnectorClipboard4749826490735849173\\image16471187974252.png" \* MERGEFORMATINET </w:instrText>
+      </w:r>
+      <w:r>
+        <w:rPr>
+          <w:rFonts w:hint="default"/>
+          <w:lang w:val="en-US" w:eastAsia="zh-CN"/>
+        </w:rPr>
+        <w:fldChar w:fldCharType="separate"/>
+      </w:r>
+      <w:r>
+        <w:rPr>
+          <w:rFonts w:hint="default"/>
+          <w:lang w:val="en-US" w:eastAsia="zh-CN"/>
+        </w:rPr>
+        <w:pict>
+          <v:shape id="_x0000_i1094" o:spt="75" type="#_x0000_t75" style="height:15.75pt;width:54.75pt;" filled="f" coordsize="21600,21600">
+            <v:path/>
+            <v:fill on="f" focussize="0,0"/>
+            <v:stroke/>
+            <v:imagedata r:id="rId73" o:title="IMG_258"/>
+            <o:lock v:ext="edit" aspectratio="t"/>
+            <w10:wrap type="none"/>
+            <w10:anchorlock/>
+          </v:shape>
+        </w:pict>
+      </w:r>
+      <w:r>
+        <w:rPr>
+          <w:rFonts w:hint="default"/>
+          <w:lang w:val="en-US" w:eastAsia="zh-CN"/>
+        </w:rPr>
+        <w:fldChar w:fldCharType="end"/>
+      </w:r>
+    </w:p>
+    <w:p>
+      <w:pPr>
+        <w:pStyle w:val="6"/>
+        <w:bidi w:val="0"/>
+        <w:rPr>
+          <w:rFonts w:hint="default"/>
+        </w:rPr>
+      </w:pPr>
+      <w:r>
+        <w:rPr>
+          <w:rFonts w:hint="default"/>
+          <w:lang w:val="en-US" w:eastAsia="zh-CN"/>
+        </w:rPr>
+        <w:t xml:space="preserve">так как среда без потерь, то </w:t>
+      </w:r>
+    </w:p>
+    <w:p>
+      <w:pPr>
+        <w:pStyle w:val="7"/>
+        <w:bidi w:val="0"/>
+        <w:rPr>
+          <w:rFonts w:hint="default"/>
+        </w:rPr>
+      </w:pPr>
+      <w:r>
+        <w:rPr>
+          <w:rFonts w:ascii="SimSun" w:hAnsi="SimSun" w:eastAsia="SimSun" w:cs="SimSun"/>
+          <w:sz w:val="24"/>
+          <w:szCs w:val="24"/>
+        </w:rPr>
+        <w:fldChar w:fldCharType="begin"/>
+      </w:r>
+      <w:r>
+        <w:rPr>
+          <w:rFonts w:ascii="SimSun" w:hAnsi="SimSun" w:eastAsia="SimSun" w:cs="SimSun"/>
+          <w:sz w:val="24"/>
+          <w:szCs w:val="24"/>
+        </w:rPr>
+        <w:instrText xml:space="preserve">INCLUDEPICTURE \d "C:\\Users\\khost\\AppData\\Local\\Temp\\ConnectorClipboard3430067322197174619\\image16475272776370.png" \* MERGEFORMATINET </w:instrText>
+      </w:r>
+      <w:r>
+        <w:rPr>
+          <w:rFonts w:ascii="SimSun" w:hAnsi="SimSun" w:eastAsia="SimSun" w:cs="SimSun"/>
+          <w:sz w:val="24"/>
+          <w:szCs w:val="24"/>
+        </w:rPr>
+        <w:fldChar w:fldCharType="separate"/>
+      </w:r>
+      <w:r>
+        <w:rPr>
+          <w:rFonts w:ascii="SimSun" w:hAnsi="SimSun" w:eastAsia="SimSun" w:cs="SimSun"/>
+          <w:sz w:val="24"/>
+          <w:szCs w:val="24"/>
+        </w:rPr>
+        <w:pict>
+          <v:shape id="_x0000_i1095" o:spt="75" type="#_x0000_t75" style="height:25.5pt;width:45.75pt;" filled="f" coordsize="21600,21600">
             <v:path/>
             <v:fill on="f" focussize="0,0"/>
             <v:stroke/>
@@ -8549,22 +8312,14 @@
         <w:bidi w:val="0"/>
         <w:rPr>
           <w:rFonts w:hint="default"/>
-          <w:lang w:val="ru-RU"/>
-        </w:rPr>
-      </w:pPr>
-      <w:r>
-        <w:rPr>
-          <w:rFonts w:hint="default"/>
-          <w:lang w:val="en-US" w:eastAsia="zh-CN"/>
-        </w:rPr>
-        <w:t xml:space="preserve">Где f - это частота в Герцах. Определим другой </w:t>
-      </w:r>
-      <w:r>
-        <w:rPr>
-          <w:rFonts w:hint="default"/>
-          <w:lang w:val="ru-RU" w:eastAsia="zh-CN"/>
-        </w:rPr>
-        <w:t>коэффициент</w:t>
+        </w:rPr>
+      </w:pPr>
+      <w:r>
+        <w:rPr>
+          <w:rFonts w:hint="default"/>
+          <w:lang w:val="en-US" w:eastAsia="zh-CN"/>
+        </w:rPr>
+        <w:t xml:space="preserve">Тогда </w:t>
       </w:r>
     </w:p>
     <w:p>
@@ -8577,36 +8332,40 @@
       </w:pPr>
       <w:r>
         <w:rPr>
-          <w:rFonts w:hint="default"/>
-          <w:lang w:val="en-US" w:eastAsia="zh-CN"/>
+          <w:rFonts w:ascii="SimSun" w:hAnsi="SimSun" w:eastAsia="SimSun" w:cs="SimSun"/>
+          <w:sz w:val="24"/>
+          <w:szCs w:val="24"/>
         </w:rPr>
         <w:fldChar w:fldCharType="begin"/>
       </w:r>
       <w:r>
         <w:rPr>
-          <w:rFonts w:hint="default"/>
-          <w:lang w:val="en-US" w:eastAsia="zh-CN"/>
-        </w:rPr>
-        <w:instrText xml:space="preserve">INCLUDEPICTURE \d "C:\\Users\\khost\\AppData\\Local\\Temp\\ConnectorClipboard4749826490735849173\\image16471187974252.png" \* MERGEFORMATINET </w:instrText>
-      </w:r>
-      <w:r>
-        <w:rPr>
-          <w:rFonts w:hint="default"/>
-          <w:lang w:val="en-US" w:eastAsia="zh-CN"/>
+          <w:rFonts w:ascii="SimSun" w:hAnsi="SimSun" w:eastAsia="SimSun" w:cs="SimSun"/>
+          <w:sz w:val="24"/>
+          <w:szCs w:val="24"/>
+        </w:rPr>
+        <w:instrText xml:space="preserve">INCLUDEPICTURE \d "C:\\Users\\khost\\AppData\\Local\\Temp\\ConnectorClipboard3430067322197174619\\image16475273008730.png" \* MERGEFORMATINET </w:instrText>
+      </w:r>
+      <w:r>
+        <w:rPr>
+          <w:rFonts w:ascii="SimSun" w:hAnsi="SimSun" w:eastAsia="SimSun" w:cs="SimSun"/>
+          <w:sz w:val="24"/>
+          <w:szCs w:val="24"/>
         </w:rPr>
         <w:fldChar w:fldCharType="separate"/>
       </w:r>
       <w:r>
         <w:rPr>
-          <w:rFonts w:hint="default"/>
-          <w:lang w:val="en-US" w:eastAsia="zh-CN"/>
+          <w:rFonts w:ascii="SimSun" w:hAnsi="SimSun" w:eastAsia="SimSun" w:cs="SimSun"/>
+          <w:sz w:val="24"/>
+          <w:szCs w:val="24"/>
         </w:rPr>
         <w:pict>
-          <v:shape id="_x0000_i1094" o:spt="75" type="#_x0000_t75" style="height:15.75pt;width:54.75pt;" filled="f" coordsize="21600,21600">
+          <v:shape id="_x0000_i1096" o:spt="75" type="#_x0000_t75" style="height:25.5pt;width:343.5pt;" filled="f" coordsize="21600,21600">
             <v:path/>
             <v:fill on="f" focussize="0,0"/>
             <v:stroke/>
-            <v:imagedata r:id="rId75" o:title="IMG_258"/>
+            <v:imagedata r:id="rId75" o:title="IMG_256"/>
             <o:lock v:ext="edit" aspectratio="t"/>
             <w10:wrap type="none"/>
             <w10:anchorlock/>
@@ -8615,51 +8374,44 @@
       </w:r>
       <w:r>
         <w:rPr>
-          <w:rFonts w:hint="default"/>
-          <w:lang w:val="en-US" w:eastAsia="zh-CN"/>
-        </w:rPr>
-        <w:fldChar w:fldCharType="end"/>
-      </w:r>
-    </w:p>
-    <w:p>
-      <w:pPr>
-        <w:pStyle w:val="6"/>
-        <w:bidi w:val="0"/>
-        <w:rPr>
-          <w:rFonts w:hint="default"/>
-        </w:rPr>
-      </w:pPr>
-      <w:r>
-        <w:rPr>
-          <w:rFonts w:hint="default"/>
-          <w:lang w:val="en-US" w:eastAsia="zh-CN"/>
-        </w:rPr>
-        <w:t xml:space="preserve">так как среда без потерь, то </w:t>
-      </w:r>
-    </w:p>
-    <w:p>
-      <w:pPr>
-        <w:pStyle w:val="7"/>
-        <w:bidi w:val="0"/>
-        <w:rPr>
-          <w:rFonts w:hint="default"/>
-        </w:rPr>
-      </w:pPr>
-      <w:r>
-        <w:rPr>
           <w:rFonts w:ascii="SimSun" w:hAnsi="SimSun" w:eastAsia="SimSun" w:cs="SimSun"/>
           <w:sz w:val="24"/>
           <w:szCs w:val="24"/>
         </w:rPr>
-        <w:fldChar w:fldCharType="begin"/>
-      </w:r>
+        <w:fldChar w:fldCharType="end"/>
+      </w:r>
+    </w:p>
+    <w:p>
+      <w:pPr>
+        <w:pStyle w:val="6"/>
+        <w:bidi w:val="0"/>
+        <w:rPr>
+          <w:rFonts w:hint="default"/>
+        </w:rPr>
+      </w:pPr>
+      <w:r>
+        <w:rPr>
+          <w:rFonts w:hint="default"/>
+          <w:lang w:val="en-US" w:eastAsia="zh-CN"/>
+        </w:rPr>
+        <w:t>Подведём итог по вектору Е:</w:t>
+      </w:r>
+    </w:p>
+    <w:p>
+      <w:pPr>
+        <w:pStyle w:val="7"/>
+        <w:bidi w:val="0"/>
+        <w:rPr>
+          <w:rFonts w:hint="default"/>
+        </w:rPr>
+      </w:pPr>
       <w:r>
         <w:rPr>
           <w:rFonts w:ascii="SimSun" w:hAnsi="SimSun" w:eastAsia="SimSun" w:cs="SimSun"/>
           <w:sz w:val="24"/>
           <w:szCs w:val="24"/>
         </w:rPr>
-        <w:instrText xml:space="preserve">INCLUDEPICTURE \d "C:\\Users\\khost\\AppData\\Local\\Temp\\ConnectorClipboard3430067322197174619\\image16475272776370.png" \* MERGEFORMATINET </w:instrText>
+        <w:fldChar w:fldCharType="begin"/>
       </w:r>
       <w:r>
         <w:rPr>
@@ -8667,7 +8419,7 @@
           <w:sz w:val="24"/>
           <w:szCs w:val="24"/>
         </w:rPr>
-        <w:fldChar w:fldCharType="separate"/>
+        <w:instrText xml:space="preserve">INCLUDEPICTURE \d "C:\\Users\\khost\\AppData\\Local\\Temp\\ConnectorClipboard3430067322197174619\\image16475273433490.png" \* MERGEFORMATINET </w:instrText>
       </w:r>
       <w:r>
         <w:rPr>
@@ -8675,8 +8427,16 @@
           <w:sz w:val="24"/>
           <w:szCs w:val="24"/>
         </w:rPr>
+        <w:fldChar w:fldCharType="separate"/>
+      </w:r>
+      <w:r>
+        <w:rPr>
+          <w:rFonts w:ascii="SimSun" w:hAnsi="SimSun" w:eastAsia="SimSun" w:cs="SimSun"/>
+          <w:sz w:val="24"/>
+          <w:szCs w:val="24"/>
+        </w:rPr>
         <w:pict>
-          <v:shape id="_x0000_i1095" o:spt="75" type="#_x0000_t75" style="height:25.5pt;width:45.75pt;" filled="f" coordsize="21600,21600">
+          <v:shape id="_x0000_i1097" o:spt="75" type="#_x0000_t75" style="height:30pt;width:243pt;" filled="f" coordsize="21600,21600">
             <v:path/>
             <v:fill on="f" focussize="0,0"/>
             <v:stroke/>
@@ -8709,7 +8469,7 @@
           <w:rFonts w:hint="default"/>
           <w:lang w:val="en-US" w:eastAsia="zh-CN"/>
         </w:rPr>
-        <w:t xml:space="preserve">Тогда </w:t>
+        <w:t>Найдём теперь напряжённость магнитного поля</w:t>
       </w:r>
     </w:p>
     <w:p>
@@ -8734,7 +8494,7 @@
           <w:sz w:val="24"/>
           <w:szCs w:val="24"/>
         </w:rPr>
-        <w:instrText xml:space="preserve">INCLUDEPICTURE \d "C:\\Users\\khost\\AppData\\Local\\Temp\\ConnectorClipboard3430067322197174619\\image16475273008730.png" \* MERGEFORMATINET </w:instrText>
+        <w:instrText xml:space="preserve">INCLUDEPICTURE \d "C:\\Users\\khost\\AppData\\Local\\Temp\\ConnectorClipboard3975382930927626905\\image16471572729860.png" \* MERGEFORMATINET </w:instrText>
       </w:r>
       <w:r>
         <w:rPr>
@@ -8751,7 +8511,7 @@
           <w:szCs w:val="24"/>
         </w:rPr>
         <w:pict>
-          <v:shape id="_x0000_i1096" o:spt="75" type="#_x0000_t75" style="height:25.5pt;width:343.5pt;" filled="f" coordsize="21600,21600">
+          <v:shape id="_x0000_i1098" o:spt="75" type="#_x0000_t75" style="height:23.25pt;width:135.75pt;" filled="f" coordsize="21600,21600">
             <v:path/>
             <v:fill on="f" focussize="0,0"/>
             <v:stroke/>
@@ -8784,7 +8544,7 @@
           <w:rFonts w:hint="default"/>
           <w:lang w:val="en-US" w:eastAsia="zh-CN"/>
         </w:rPr>
-        <w:t>Подведём итог по вектору Е:</w:t>
+        <w:t>В уравнении</w:t>
       </w:r>
     </w:p>
     <w:p>
@@ -8797,40 +8557,36 @@
       </w:pPr>
       <w:r>
         <w:rPr>
-          <w:rFonts w:ascii="SimSun" w:hAnsi="SimSun" w:eastAsia="SimSun" w:cs="SimSun"/>
-          <w:sz w:val="24"/>
-          <w:szCs w:val="24"/>
+          <w:rFonts w:hint="default"/>
+          <w:lang w:val="en-US" w:eastAsia="zh-CN"/>
         </w:rPr>
         <w:fldChar w:fldCharType="begin"/>
       </w:r>
       <w:r>
         <w:rPr>
-          <w:rFonts w:ascii="SimSun" w:hAnsi="SimSun" w:eastAsia="SimSun" w:cs="SimSun"/>
-          <w:sz w:val="24"/>
-          <w:szCs w:val="24"/>
-        </w:rPr>
-        <w:instrText xml:space="preserve">INCLUDEPICTURE \d "C:\\Users\\khost\\AppData\\Local\\Temp\\ConnectorClipboard3430067322197174619\\image16475273433490.png" \* MERGEFORMATINET </w:instrText>
-      </w:r>
-      <w:r>
-        <w:rPr>
-          <w:rFonts w:ascii="SimSun" w:hAnsi="SimSun" w:eastAsia="SimSun" w:cs="SimSun"/>
-          <w:sz w:val="24"/>
-          <w:szCs w:val="24"/>
+          <w:rFonts w:hint="default"/>
+          <w:lang w:val="en-US" w:eastAsia="zh-CN"/>
+        </w:rPr>
+        <w:instrText xml:space="preserve">INCLUDEPICTURE \d "C:\\Users\\khost\\AppData\\Local\\Temp\\ConnectorClipboard4749826490735849173\\image16471187979927.png" \* MERGEFORMATINET </w:instrText>
+      </w:r>
+      <w:r>
+        <w:rPr>
+          <w:rFonts w:hint="default"/>
+          <w:lang w:val="en-US" w:eastAsia="zh-CN"/>
         </w:rPr>
         <w:fldChar w:fldCharType="separate"/>
       </w:r>
       <w:r>
         <w:rPr>
-          <w:rFonts w:ascii="SimSun" w:hAnsi="SimSun" w:eastAsia="SimSun" w:cs="SimSun"/>
-          <w:sz w:val="24"/>
-          <w:szCs w:val="24"/>
+          <w:rFonts w:hint="default"/>
+          <w:lang w:val="en-US" w:eastAsia="zh-CN"/>
         </w:rPr>
         <w:pict>
-          <v:shape id="_x0000_i1097" o:spt="75" type="#_x0000_t75" style="height:30pt;width:243pt;" filled="f" coordsize="21600,21600">
+          <v:shape id="_x0000_i1099" o:spt="75" type="#_x0000_t75" style="height:29.25pt;width:46.5pt;" filled="f" coordsize="21600,21600">
             <v:path/>
             <v:fill on="f" focussize="0,0"/>
             <v:stroke/>
-            <v:imagedata r:id="rId78" o:title="IMG_256"/>
+            <v:imagedata r:id="rId78" o:title="IMG_263"/>
             <o:lock v:ext="edit" aspectratio="t"/>
             <w10:wrap type="none"/>
             <w10:anchorlock/>
@@ -8839,9 +8595,8 @@
       </w:r>
       <w:r>
         <w:rPr>
-          <w:rFonts w:ascii="SimSun" w:hAnsi="SimSun" w:eastAsia="SimSun" w:cs="SimSun"/>
-          <w:sz w:val="24"/>
-          <w:szCs w:val="24"/>
+          <w:rFonts w:hint="default"/>
+          <w:lang w:val="en-US" w:eastAsia="zh-CN"/>
         </w:rPr>
         <w:fldChar w:fldCharType="end"/>
       </w:r>
@@ -8859,7 +8614,7 @@
           <w:rFonts w:hint="default"/>
           <w:lang w:val="en-US" w:eastAsia="zh-CN"/>
         </w:rPr>
-        <w:t>Найдём теперь напряжённость магнитного поля</w:t>
+        <w:t>где Zc - это коэффициент пропорциональности между составляющими электрического и магнитного поля равен характеристическому (волновому) сопротивлению среды</w:t>
       </w:r>
     </w:p>
     <w:p>
@@ -8872,40 +8627,36 @@
       </w:pPr>
       <w:r>
         <w:rPr>
-          <w:rFonts w:ascii="SimSun" w:hAnsi="SimSun" w:eastAsia="SimSun" w:cs="SimSun"/>
-          <w:sz w:val="24"/>
-          <w:szCs w:val="24"/>
+          <w:rFonts w:hint="default"/>
+          <w:lang w:val="en-US" w:eastAsia="zh-CN"/>
         </w:rPr>
         <w:fldChar w:fldCharType="begin"/>
       </w:r>
       <w:r>
         <w:rPr>
-          <w:rFonts w:ascii="SimSun" w:hAnsi="SimSun" w:eastAsia="SimSun" w:cs="SimSun"/>
-          <w:sz w:val="24"/>
-          <w:szCs w:val="24"/>
-        </w:rPr>
-        <w:instrText xml:space="preserve">INCLUDEPICTURE \d "C:\\Users\\khost\\AppData\\Local\\Temp\\ConnectorClipboard3975382930927626905\\image16471572729860.png" \* MERGEFORMATINET </w:instrText>
-      </w:r>
-      <w:r>
-        <w:rPr>
-          <w:rFonts w:ascii="SimSun" w:hAnsi="SimSun" w:eastAsia="SimSun" w:cs="SimSun"/>
-          <w:sz w:val="24"/>
-          <w:szCs w:val="24"/>
+          <w:rFonts w:hint="default"/>
+          <w:lang w:val="en-US" w:eastAsia="zh-CN"/>
+        </w:rPr>
+        <w:instrText xml:space="preserve">INCLUDEPICTURE \d "C:\\Users\\khost\\AppData\\Local\\Temp\\ConnectorClipboard4749826490735849173\\image16471187983158.png" \* MERGEFORMATINET </w:instrText>
+      </w:r>
+      <w:r>
+        <w:rPr>
+          <w:rFonts w:hint="default"/>
+          <w:lang w:val="en-US" w:eastAsia="zh-CN"/>
         </w:rPr>
         <w:fldChar w:fldCharType="separate"/>
       </w:r>
       <w:r>
         <w:rPr>
-          <w:rFonts w:ascii="SimSun" w:hAnsi="SimSun" w:eastAsia="SimSun" w:cs="SimSun"/>
-          <w:sz w:val="24"/>
-          <w:szCs w:val="24"/>
+          <w:rFonts w:hint="default"/>
+          <w:lang w:val="en-US" w:eastAsia="zh-CN"/>
         </w:rPr>
         <w:pict>
-          <v:shape id="_x0000_i1098" o:spt="75" type="#_x0000_t75" style="height:23.25pt;width:135.75pt;" filled="f" coordsize="21600,21600">
+          <v:shape id="_x0000_i1100" o:spt="75" type="#_x0000_t75" style="height:33.75pt;width:329.25pt;" filled="f" coordsize="21600,21600">
             <v:path/>
             <v:fill on="f" focussize="0,0"/>
             <v:stroke/>
-            <v:imagedata r:id="rId79" o:title="IMG_256"/>
+            <v:imagedata r:id="rId79" o:title="IMG_264"/>
             <o:lock v:ext="edit" aspectratio="t"/>
             <w10:wrap type="none"/>
             <w10:anchorlock/>
@@ -8914,69 +8665,74 @@
       </w:r>
       <w:r>
         <w:rPr>
+          <w:rFonts w:hint="default"/>
+          <w:lang w:val="en-US" w:eastAsia="zh-CN"/>
+        </w:rPr>
+        <w:fldChar w:fldCharType="end"/>
+      </w:r>
+    </w:p>
+    <w:p>
+      <w:pPr>
+        <w:pStyle w:val="6"/>
+        <w:bidi w:val="0"/>
+        <w:rPr>
+          <w:rFonts w:hint="default"/>
+          <w:lang w:val="en-US" w:eastAsia="zh-CN"/>
+        </w:rPr>
+      </w:pPr>
+      <w:r>
+        <w:rPr>
+          <w:rFonts w:hint="default"/>
+          <w:lang w:val="en-US" w:eastAsia="zh-CN"/>
+        </w:rPr>
+        <w:t>Откуда</w:t>
+      </w:r>
+    </w:p>
+    <w:p>
+      <w:pPr>
+        <w:pStyle w:val="7"/>
+        <w:bidi w:val="0"/>
+        <w:rPr>
+          <w:rFonts w:hint="default"/>
+          <w:lang w:val="en-US" w:eastAsia="zh-CN"/>
+        </w:rPr>
+      </w:pPr>
+      <w:r>
+        <w:rPr>
           <w:rFonts w:ascii="SimSun" w:hAnsi="SimSun" w:eastAsia="SimSun" w:cs="SimSun"/>
           <w:sz w:val="24"/>
           <w:szCs w:val="24"/>
         </w:rPr>
-        <w:fldChar w:fldCharType="end"/>
-      </w:r>
-    </w:p>
-    <w:p>
-      <w:pPr>
-        <w:pStyle w:val="6"/>
-        <w:bidi w:val="0"/>
-        <w:rPr>
-          <w:rFonts w:hint="default"/>
-        </w:rPr>
-      </w:pPr>
-      <w:r>
-        <w:rPr>
-          <w:rFonts w:hint="default"/>
-          <w:lang w:val="en-US" w:eastAsia="zh-CN"/>
-        </w:rPr>
-        <w:t>В уравнении</w:t>
-      </w:r>
-    </w:p>
-    <w:p>
-      <w:pPr>
-        <w:pStyle w:val="7"/>
-        <w:bidi w:val="0"/>
-        <w:rPr>
-          <w:rFonts w:hint="default"/>
-        </w:rPr>
-      </w:pPr>
-      <w:r>
-        <w:rPr>
-          <w:rFonts w:hint="default"/>
-          <w:lang w:val="en-US" w:eastAsia="zh-CN"/>
-        </w:rPr>
         <w:fldChar w:fldCharType="begin"/>
       </w:r>
       <w:r>
         <w:rPr>
-          <w:rFonts w:hint="default"/>
-          <w:lang w:val="en-US" w:eastAsia="zh-CN"/>
-        </w:rPr>
-        <w:instrText xml:space="preserve">INCLUDEPICTURE \d "C:\\Users\\khost\\AppData\\Local\\Temp\\ConnectorClipboard4749826490735849173\\image16471187979927.png" \* MERGEFORMATINET </w:instrText>
-      </w:r>
-      <w:r>
-        <w:rPr>
-          <w:rFonts w:hint="default"/>
-          <w:lang w:val="en-US" w:eastAsia="zh-CN"/>
+          <w:rFonts w:ascii="SimSun" w:hAnsi="SimSun" w:eastAsia="SimSun" w:cs="SimSun"/>
+          <w:sz w:val="24"/>
+          <w:szCs w:val="24"/>
+        </w:rPr>
+        <w:instrText xml:space="preserve">INCLUDEPICTURE \d "C:\\Users\\khost\\AppData\\Local\\Temp\\ConnectorClipboard3430067322197174619\\image16475275007410.png" \* MERGEFORMATINET </w:instrText>
+      </w:r>
+      <w:r>
+        <w:rPr>
+          <w:rFonts w:ascii="SimSun" w:hAnsi="SimSun" w:eastAsia="SimSun" w:cs="SimSun"/>
+          <w:sz w:val="24"/>
+          <w:szCs w:val="24"/>
         </w:rPr>
         <w:fldChar w:fldCharType="separate"/>
       </w:r>
       <w:r>
         <w:rPr>
-          <w:rFonts w:hint="default"/>
-          <w:lang w:val="en-US" w:eastAsia="zh-CN"/>
+          <w:rFonts w:ascii="SimSun" w:hAnsi="SimSun" w:eastAsia="SimSun" w:cs="SimSun"/>
+          <w:sz w:val="24"/>
+          <w:szCs w:val="24"/>
         </w:rPr>
         <w:pict>
-          <v:shape id="_x0000_i1099" o:spt="75" type="#_x0000_t75" style="height:29.25pt;width:46.5pt;" filled="f" coordsize="21600,21600">
+          <v:shape id="_x0000_i1101" o:spt="75" type="#_x0000_t75" style="height:25.5pt;width:125.25pt;" filled="f" coordsize="21600,21600">
             <v:path/>
             <v:fill on="f" focussize="0,0"/>
             <v:stroke/>
-            <v:imagedata r:id="rId80" o:title="IMG_263"/>
+            <v:imagedata r:id="rId80" o:title="IMG_256"/>
             <o:lock v:ext="edit" aspectratio="t"/>
             <w10:wrap type="none"/>
             <w10:anchorlock/>
@@ -8985,8 +8741,9 @@
       </w:r>
       <w:r>
         <w:rPr>
-          <w:rFonts w:hint="default"/>
-          <w:lang w:val="en-US" w:eastAsia="zh-CN"/>
+          <w:rFonts w:ascii="SimSun" w:hAnsi="SimSun" w:eastAsia="SimSun" w:cs="SimSun"/>
+          <w:sz w:val="24"/>
+          <w:szCs w:val="24"/>
         </w:rPr>
         <w:fldChar w:fldCharType="end"/>
       </w:r>
@@ -9004,7 +8761,7 @@
           <w:rFonts w:hint="default"/>
           <w:lang w:val="en-US" w:eastAsia="zh-CN"/>
         </w:rPr>
-        <w:t>где Zc - это коэффициент пропорциональности между составляющими электрического и магнитного поля равен характеристическому (волновому) сопротивлению среды</w:t>
+        <w:t>Подведём итог по вектору H:</w:t>
       </w:r>
     </w:p>
     <w:p>
@@ -9017,36 +8774,40 @@
       </w:pPr>
       <w:r>
         <w:rPr>
-          <w:rFonts w:hint="default"/>
-          <w:lang w:val="en-US" w:eastAsia="zh-CN"/>
+          <w:rFonts w:ascii="SimSun" w:hAnsi="SimSun" w:eastAsia="SimSun" w:cs="SimSun"/>
+          <w:sz w:val="24"/>
+          <w:szCs w:val="24"/>
         </w:rPr>
         <w:fldChar w:fldCharType="begin"/>
       </w:r>
       <w:r>
         <w:rPr>
-          <w:rFonts w:hint="default"/>
-          <w:lang w:val="en-US" w:eastAsia="zh-CN"/>
-        </w:rPr>
-        <w:instrText xml:space="preserve">INCLUDEPICTURE \d "C:\\Users\\khost\\AppData\\Local\\Temp\\ConnectorClipboard4749826490735849173\\image16471187983158.png" \* MERGEFORMATINET </w:instrText>
-      </w:r>
-      <w:r>
-        <w:rPr>
-          <w:rFonts w:hint="default"/>
-          <w:lang w:val="en-US" w:eastAsia="zh-CN"/>
+          <w:rFonts w:ascii="SimSun" w:hAnsi="SimSun" w:eastAsia="SimSun" w:cs="SimSun"/>
+          <w:sz w:val="24"/>
+          <w:szCs w:val="24"/>
+        </w:rPr>
+        <w:instrText xml:space="preserve">INCLUDEPICTURE \d "C:\\Users\\khost\\AppData\\Local\\Temp\\ConnectorClipboard3430067322197174619\\image16475275353600.png" \* MERGEFORMATINET </w:instrText>
+      </w:r>
+      <w:r>
+        <w:rPr>
+          <w:rFonts w:ascii="SimSun" w:hAnsi="SimSun" w:eastAsia="SimSun" w:cs="SimSun"/>
+          <w:sz w:val="24"/>
+          <w:szCs w:val="24"/>
         </w:rPr>
         <w:fldChar w:fldCharType="separate"/>
       </w:r>
       <w:r>
         <w:rPr>
-          <w:rFonts w:hint="default"/>
-          <w:lang w:val="en-US" w:eastAsia="zh-CN"/>
+          <w:rFonts w:ascii="SimSun" w:hAnsi="SimSun" w:eastAsia="SimSun" w:cs="SimSun"/>
+          <w:sz w:val="24"/>
+          <w:szCs w:val="24"/>
         </w:rPr>
         <w:pict>
-          <v:shape id="_x0000_i1100" o:spt="75" type="#_x0000_t75" style="height:33.75pt;width:329.25pt;" filled="f" coordsize="21600,21600">
+          <v:shape id="_x0000_i1102" o:spt="75" type="#_x0000_t75" style="height:30pt;width:256.5pt;" filled="f" coordsize="21600,21600">
             <v:path/>
             <v:fill on="f" focussize="0,0"/>
             <v:stroke/>
-            <v:imagedata r:id="rId81" o:title="IMG_264"/>
+            <v:imagedata r:id="rId81" o:title="IMG_256"/>
             <o:lock v:ext="edit" aspectratio="t"/>
             <w10:wrap type="none"/>
             <w10:anchorlock/>
@@ -9055,74 +8816,69 @@
       </w:r>
       <w:r>
         <w:rPr>
-          <w:rFonts w:hint="default"/>
-          <w:lang w:val="en-US" w:eastAsia="zh-CN"/>
-        </w:rPr>
-        <w:fldChar w:fldCharType="end"/>
-      </w:r>
-    </w:p>
-    <w:p>
-      <w:pPr>
-        <w:pStyle w:val="6"/>
-        <w:bidi w:val="0"/>
-        <w:rPr>
-          <w:rFonts w:hint="default"/>
-          <w:lang w:val="en-US" w:eastAsia="zh-CN"/>
-        </w:rPr>
-      </w:pPr>
-      <w:r>
-        <w:rPr>
-          <w:rFonts w:hint="default"/>
-          <w:lang w:val="en-US" w:eastAsia="zh-CN"/>
-        </w:rPr>
-        <w:t>Откуда</w:t>
-      </w:r>
-    </w:p>
-    <w:p>
-      <w:pPr>
-        <w:pStyle w:val="7"/>
-        <w:bidi w:val="0"/>
-        <w:rPr>
-          <w:rFonts w:hint="default"/>
-          <w:lang w:val="en-US" w:eastAsia="zh-CN"/>
-        </w:rPr>
-      </w:pPr>
-      <w:r>
-        <w:rPr>
           <w:rFonts w:ascii="SimSun" w:hAnsi="SimSun" w:eastAsia="SimSun" w:cs="SimSun"/>
           <w:sz w:val="24"/>
           <w:szCs w:val="24"/>
         </w:rPr>
+        <w:fldChar w:fldCharType="end"/>
+      </w:r>
+    </w:p>
+    <w:p>
+      <w:pPr>
+        <w:pStyle w:val="6"/>
+        <w:bidi w:val="0"/>
+        <w:rPr>
+          <w:rFonts w:hint="default"/>
+        </w:rPr>
+      </w:pPr>
+      <w:r>
+        <w:rPr>
+          <w:rFonts w:hint="default"/>
+          <w:lang w:val="en-US" w:eastAsia="zh-CN"/>
+        </w:rPr>
+        <w:t>Найдём другие характеристики волны: период, длину волны и фазовой скоростью. Период находится из формулы</w:t>
+      </w:r>
+    </w:p>
+    <w:p>
+      <w:pPr>
+        <w:pStyle w:val="7"/>
+        <w:bidi w:val="0"/>
+        <w:rPr>
+          <w:rFonts w:hint="default"/>
+        </w:rPr>
+      </w:pPr>
+      <w:r>
+        <w:rPr>
+          <w:rFonts w:hint="default"/>
+          <w:lang w:val="en-US" w:eastAsia="zh-CN"/>
+        </w:rPr>
         <w:fldChar w:fldCharType="begin"/>
       </w:r>
       <w:r>
         <w:rPr>
-          <w:rFonts w:ascii="SimSun" w:hAnsi="SimSun" w:eastAsia="SimSun" w:cs="SimSun"/>
-          <w:sz w:val="24"/>
-          <w:szCs w:val="24"/>
-        </w:rPr>
-        <w:instrText xml:space="preserve">INCLUDEPICTURE \d "C:\\Users\\khost\\AppData\\Local\\Temp\\ConnectorClipboard3430067322197174619\\image16475275007410.png" \* MERGEFORMATINET </w:instrText>
-      </w:r>
-      <w:r>
-        <w:rPr>
-          <w:rFonts w:ascii="SimSun" w:hAnsi="SimSun" w:eastAsia="SimSun" w:cs="SimSun"/>
-          <w:sz w:val="24"/>
-          <w:szCs w:val="24"/>
+          <w:rFonts w:hint="default"/>
+          <w:lang w:val="en-US" w:eastAsia="zh-CN"/>
+        </w:rPr>
+        <w:instrText xml:space="preserve">INCLUDEPICTURE \d "C:\\Users\\khost\\AppData\\Local\\Temp\\ConnectorClipboard4749826490735849173\\image164711879864511.png" \* MERGEFORMATINET </w:instrText>
+      </w:r>
+      <w:r>
+        <w:rPr>
+          <w:rFonts w:hint="default"/>
+          <w:lang w:val="en-US" w:eastAsia="zh-CN"/>
         </w:rPr>
         <w:fldChar w:fldCharType="separate"/>
       </w:r>
       <w:r>
         <w:rPr>
-          <w:rFonts w:ascii="SimSun" w:hAnsi="SimSun" w:eastAsia="SimSun" w:cs="SimSun"/>
-          <w:sz w:val="24"/>
-          <w:szCs w:val="24"/>
+          <w:rFonts w:hint="default"/>
+          <w:lang w:val="en-US" w:eastAsia="zh-CN"/>
         </w:rPr>
         <w:pict>
-          <v:shape id="_x0000_i1101" o:spt="75" type="#_x0000_t75" style="height:25.5pt;width:125.25pt;" filled="f" coordsize="21600,21600">
+          <v:shape id="_x0000_i1103" o:spt="75" type="#_x0000_t75" style="height:26.25pt;width:154.5pt;" filled="f" coordsize="21600,21600">
             <v:path/>
             <v:fill on="f" focussize="0,0"/>
             <v:stroke/>
-            <v:imagedata r:id="rId82" o:title="IMG_256"/>
+            <v:imagedata r:id="rId82" o:title="IMG_267"/>
             <o:lock v:ext="edit" aspectratio="t"/>
             <w10:wrap type="none"/>
             <w10:anchorlock/>
@@ -9131,9 +8887,8 @@
       </w:r>
       <w:r>
         <w:rPr>
-          <w:rFonts w:ascii="SimSun" w:hAnsi="SimSun" w:eastAsia="SimSun" w:cs="SimSun"/>
-          <w:sz w:val="24"/>
-          <w:szCs w:val="24"/>
+          <w:rFonts w:hint="default"/>
+          <w:lang w:val="en-US" w:eastAsia="zh-CN"/>
         </w:rPr>
         <w:fldChar w:fldCharType="end"/>
       </w:r>
@@ -9151,7 +8906,7 @@
           <w:rFonts w:hint="default"/>
           <w:lang w:val="en-US" w:eastAsia="zh-CN"/>
         </w:rPr>
-        <w:t>Подведём итог по вектору H:</w:t>
+        <w:t>Длина волны следует из</w:t>
       </w:r>
     </w:p>
     <w:p>
@@ -9164,40 +8919,36 @@
       </w:pPr>
       <w:r>
         <w:rPr>
-          <w:rFonts w:ascii="SimSun" w:hAnsi="SimSun" w:eastAsia="SimSun" w:cs="SimSun"/>
-          <w:sz w:val="24"/>
-          <w:szCs w:val="24"/>
+          <w:rFonts w:hint="default"/>
+          <w:lang w:val="en-US" w:eastAsia="zh-CN"/>
         </w:rPr>
         <w:fldChar w:fldCharType="begin"/>
       </w:r>
       <w:r>
         <w:rPr>
-          <w:rFonts w:ascii="SimSun" w:hAnsi="SimSun" w:eastAsia="SimSun" w:cs="SimSun"/>
-          <w:sz w:val="24"/>
-          <w:szCs w:val="24"/>
-        </w:rPr>
-        <w:instrText xml:space="preserve">INCLUDEPICTURE \d "C:\\Users\\khost\\AppData\\Local\\Temp\\ConnectorClipboard3430067322197174619\\image16475275353600.png" \* MERGEFORMATINET </w:instrText>
-      </w:r>
-      <w:r>
-        <w:rPr>
-          <w:rFonts w:ascii="SimSun" w:hAnsi="SimSun" w:eastAsia="SimSun" w:cs="SimSun"/>
-          <w:sz w:val="24"/>
-          <w:szCs w:val="24"/>
+          <w:rFonts w:hint="default"/>
+          <w:lang w:val="en-US" w:eastAsia="zh-CN"/>
+        </w:rPr>
+        <w:instrText xml:space="preserve">INCLUDEPICTURE \d "C:\\Users\\khost\\AppData\\Local\\Temp\\ConnectorClipboard4749826490735849173\\image164711879885612.png" \* MERGEFORMATINET </w:instrText>
+      </w:r>
+      <w:r>
+        <w:rPr>
+          <w:rFonts w:hint="default"/>
+          <w:lang w:val="en-US" w:eastAsia="zh-CN"/>
         </w:rPr>
         <w:fldChar w:fldCharType="separate"/>
       </w:r>
       <w:r>
         <w:rPr>
-          <w:rFonts w:ascii="SimSun" w:hAnsi="SimSun" w:eastAsia="SimSun" w:cs="SimSun"/>
-          <w:sz w:val="24"/>
-          <w:szCs w:val="24"/>
+          <w:rFonts w:hint="default"/>
+          <w:lang w:val="en-US" w:eastAsia="zh-CN"/>
         </w:rPr>
         <w:pict>
-          <v:shape id="_x0000_i1102" o:spt="75" type="#_x0000_t75" style="height:30pt;width:256.5pt;" filled="f" coordsize="21600,21600">
+          <v:shape id="_x0000_i1104" o:spt="75" type="#_x0000_t75" style="height:25.5pt;width:237.75pt;" filled="f" coordsize="21600,21600">
             <v:path/>
             <v:fill on="f" focussize="0,0"/>
             <v:stroke/>
-            <v:imagedata r:id="rId83" o:title="IMG_256"/>
+            <v:imagedata r:id="rId83" o:title="IMG_268"/>
             <o:lock v:ext="edit" aspectratio="t"/>
             <w10:wrap type="none"/>
             <w10:anchorlock/>
@@ -9206,9 +8957,8 @@
       </w:r>
       <w:r>
         <w:rPr>
-          <w:rFonts w:ascii="SimSun" w:hAnsi="SimSun" w:eastAsia="SimSun" w:cs="SimSun"/>
-          <w:sz w:val="24"/>
-          <w:szCs w:val="24"/>
+          <w:rFonts w:hint="default"/>
+          <w:lang w:val="en-US" w:eastAsia="zh-CN"/>
         </w:rPr>
         <w:fldChar w:fldCharType="end"/>
       </w:r>
@@ -9226,7 +8976,7 @@
           <w:rFonts w:hint="default"/>
           <w:lang w:val="en-US" w:eastAsia="zh-CN"/>
         </w:rPr>
-        <w:t>Найдём другие характеристики волны: период, длину волны и фазовой скоростью. Период находится из формулы</w:t>
+        <w:t>Рассмотрим основные характеристики плоской электромагнитной волны на примере составляющей электрического поля волны:</w:t>
       </w:r>
     </w:p>
     <w:p>
@@ -9249,7 +8999,7 @@
           <w:rFonts w:hint="default"/>
           <w:lang w:val="en-US" w:eastAsia="zh-CN"/>
         </w:rPr>
-        <w:instrText xml:space="preserve">INCLUDEPICTURE \d "C:\\Users\\khost\\AppData\\Local\\Temp\\ConnectorClipboard4749826490735849173\\image164711879864511.png" \* MERGEFORMATINET </w:instrText>
+        <w:instrText xml:space="preserve">INCLUDEPICTURE \d "C:\\Users\\khost\\AppData\\Local\\Temp\\ConnectorClipboard4749826490735849173\\image164711879893513.png" \* MERGEFORMATINET </w:instrText>
       </w:r>
       <w:r>
         <w:rPr>
@@ -9264,11 +9014,11 @@
           <w:lang w:val="en-US" w:eastAsia="zh-CN"/>
         </w:rPr>
         <w:pict>
-          <v:shape id="_x0000_i1103" o:spt="75" type="#_x0000_t75" style="height:26.25pt;width:154.5pt;" filled="f" coordsize="21600,21600">
+          <v:shape id="_x0000_i1105" o:spt="75" type="#_x0000_t75" style="height:23.25pt;width:123pt;" filled="f" coordsize="21600,21600">
             <v:path/>
             <v:fill on="f" focussize="0,0"/>
             <v:stroke/>
-            <v:imagedata r:id="rId84" o:title="IMG_267"/>
+            <v:imagedata r:id="rId84" o:title="IMG_269"/>
             <o:lock v:ext="edit" aspectratio="t"/>
             <w10:wrap type="none"/>
             <w10:anchorlock/>
@@ -9296,7 +9046,7 @@
           <w:rFonts w:hint="default"/>
           <w:lang w:val="en-US" w:eastAsia="zh-CN"/>
         </w:rPr>
-        <w:t>Длина волны следует из</w:t>
+        <w:t>в нем</w:t>
       </w:r>
     </w:p>
     <w:p>
@@ -9319,7 +9069,7 @@
           <w:rFonts w:hint="default"/>
           <w:lang w:val="en-US" w:eastAsia="zh-CN"/>
         </w:rPr>
-        <w:instrText xml:space="preserve">INCLUDEPICTURE \d "C:\\Users\\khost\\AppData\\Local\\Temp\\ConnectorClipboard4749826490735849173\\image164711879885612.png" \* MERGEFORMATINET </w:instrText>
+        <w:instrText xml:space="preserve">INCLUDEPICTURE \d "C:\\Users\\khost\\AppData\\Local\\Temp\\ConnectorClipboard4749826490735849173\\image164711879897514.png" \* MERGEFORMATINET </w:instrText>
       </w:r>
       <w:r>
         <w:rPr>
@@ -9334,11 +9084,11 @@
           <w:lang w:val="en-US" w:eastAsia="zh-CN"/>
         </w:rPr>
         <w:pict>
-          <v:shape id="_x0000_i1104" o:spt="75" type="#_x0000_t75" style="height:25.5pt;width:237.75pt;" filled="f" coordsize="21600,21600">
+          <v:shape id="_x0000_i1106" o:spt="75" type="#_x0000_t75" style="height:12.75pt;width:49.5pt;" filled="f" coordsize="21600,21600">
             <v:path/>
             <v:fill on="f" focussize="0,0"/>
             <v:stroke/>
-            <v:imagedata r:id="rId85" o:title="IMG_268"/>
+            <v:imagedata r:id="rId85" o:title="IMG_270"/>
             <o:lock v:ext="edit" aspectratio="t"/>
             <w10:wrap type="none"/>
             <w10:anchorlock/>
@@ -9352,6 +9102,13 @@
         </w:rPr>
         <w:fldChar w:fldCharType="end"/>
       </w:r>
+      <w:r>
+        <w:rPr>
+          <w:rFonts w:hint="default"/>
+          <w:lang w:val="en-US" w:eastAsia="zh-CN"/>
+        </w:rPr>
+        <w:t> </w:t>
+      </w:r>
     </w:p>
     <w:p>
       <w:pPr>
@@ -9366,7 +9123,21 @@
           <w:rFonts w:hint="default"/>
           <w:lang w:val="en-US" w:eastAsia="zh-CN"/>
         </w:rPr>
-        <w:t>Рассмотрим основные характеристики плоской электромагнитной волны на примере составляющей электрического поля волны:</w:t>
+        <w:t xml:space="preserve">это есть фаза волны, которая зависит от времени t и от пространственной координаты z. Геометрическое место точек, в которых электромагнитное поле имеет одинаковую фазу, называется фазовым или волновым фронтом волны. Для плоской электромагнитной волны фронт волны представляет собой плоскость z = const. Скорость перемещения фазового фронта называется фазовой скоростью Vф волны. Определим Vф плоской электромагнитной волны, для чего зафиксируем фазу поля и продифференцировав </w:t>
+      </w:r>
+      <w:r>
+        <w:rPr>
+          <w:rFonts w:hint="default"/>
+          <w:lang w:val="ru-RU" w:eastAsia="zh-CN"/>
+        </w:rPr>
+        <w:t>её</w:t>
+      </w:r>
+      <w:r>
+        <w:rPr>
+          <w:rFonts w:hint="default"/>
+          <w:lang w:val="en-US" w:eastAsia="zh-CN"/>
+        </w:rPr>
+        <w:t xml:space="preserve"> по времени, получим</w:t>
       </w:r>
     </w:p>
     <w:p>
@@ -9389,7 +9160,7 @@
           <w:rFonts w:hint="default"/>
           <w:lang w:val="en-US" w:eastAsia="zh-CN"/>
         </w:rPr>
-        <w:instrText xml:space="preserve">INCLUDEPICTURE \d "C:\\Users\\khost\\AppData\\Local\\Temp\\ConnectorClipboard4749826490735849173\\image164711879893513.png" \* MERGEFORMATINET </w:instrText>
+        <w:instrText xml:space="preserve">INCLUDEPICTURE \d "C:\\Users\\khost\\AppData\\Local\\Temp\\ConnectorClipboard4749826490735849173\\image164711879900615.png" \* MERGEFORMATINET </w:instrText>
       </w:r>
       <w:r>
         <w:rPr>
@@ -9404,11 +9175,11 @@
           <w:lang w:val="en-US" w:eastAsia="zh-CN"/>
         </w:rPr>
         <w:pict>
-          <v:shape id="_x0000_i1105" o:spt="75" type="#_x0000_t75" style="height:23.25pt;width:123pt;" filled="f" coordsize="21600,21600">
+          <v:shape id="_x0000_i1107" o:spt="75" type="#_x0000_t75" style="height:25.5pt;width:67.5pt;" filled="f" coordsize="21600,21600">
             <v:path/>
             <v:fill on="f" focussize="0,0"/>
             <v:stroke/>
-            <v:imagedata r:id="rId86" o:title="IMG_269"/>
+            <v:imagedata r:id="rId86" o:title="IMG_271"/>
             <o:lock v:ext="edit" aspectratio="t"/>
             <w10:wrap type="none"/>
             <w10:anchorlock/>
@@ -9436,7 +9207,7 @@
           <w:rFonts w:hint="default"/>
           <w:lang w:val="en-US" w:eastAsia="zh-CN"/>
         </w:rPr>
-        <w:t>в нем</w:t>
+        <w:t>Тогда отсюда можно получить</w:t>
       </w:r>
     </w:p>
     <w:p>
@@ -9459,7 +9230,7 @@
           <w:rFonts w:hint="default"/>
           <w:lang w:val="en-US" w:eastAsia="zh-CN"/>
         </w:rPr>
-        <w:instrText xml:space="preserve">INCLUDEPICTURE \d "C:\\Users\\khost\\AppData\\Local\\Temp\\ConnectorClipboard4749826490735849173\\image164711879897514.png" \* MERGEFORMATINET </w:instrText>
+        <w:instrText xml:space="preserve">INCLUDEPICTURE \d "C:\\Users\\khost\\AppData\\Local\\Temp\\ConnectorClipboard4749826490735849173\\image164711879916016.png" \* MERGEFORMATINET </w:instrText>
       </w:r>
       <w:r>
         <w:rPr>
@@ -9474,11 +9245,11 @@
           <w:lang w:val="en-US" w:eastAsia="zh-CN"/>
         </w:rPr>
         <w:pict>
-          <v:shape id="_x0000_i1106" o:spt="75" type="#_x0000_t75" style="height:12.75pt;width:49.5pt;" filled="f" coordsize="21600,21600">
+          <v:shape id="_x0000_i1108" o:spt="75" type="#_x0000_t75" style="height:30pt;width:224.25pt;" filled="f" coordsize="21600,21600">
             <v:path/>
             <v:fill on="f" focussize="0,0"/>
             <v:stroke/>
-            <v:imagedata r:id="rId87" o:title="IMG_270"/>
+            <v:imagedata r:id="rId87" o:title="IMG_272"/>
             <o:lock v:ext="edit" aspectratio="t"/>
             <w10:wrap type="none"/>
             <w10:anchorlock/>
@@ -9492,13 +9263,6 @@
         </w:rPr>
         <w:fldChar w:fldCharType="end"/>
       </w:r>
-      <w:r>
-        <w:rPr>
-          <w:rFonts w:hint="default"/>
-          <w:lang w:val="en-US" w:eastAsia="zh-CN"/>
-        </w:rPr>
-        <w:t> </w:t>
-      </w:r>
     </w:p>
     <w:p>
       <w:pPr>
@@ -9513,21 +9277,7 @@
           <w:rFonts w:hint="default"/>
           <w:lang w:val="en-US" w:eastAsia="zh-CN"/>
         </w:rPr>
-        <w:t xml:space="preserve">это есть фаза волны, которая зависит от времени t и от пространственной координаты z. Геометрическое место точек, в которых электромагнитное поле имеет одинаковую фазу, называется фазовым или волновым фронтом волны. Для плоской электромагнитной волны фронт волны представляет собой плоскость z = const. Скорость перемещения фазового фронта называется фазовой скоростью Vф волны. Определим Vф плоской электромагнитной волны, для чего зафиксируем фазу поля и продифференцировав </w:t>
-      </w:r>
-      <w:r>
-        <w:rPr>
-          <w:rFonts w:hint="default"/>
-          <w:lang w:val="ru-RU" w:eastAsia="zh-CN"/>
-        </w:rPr>
-        <w:t>её</w:t>
-      </w:r>
-      <w:r>
-        <w:rPr>
-          <w:rFonts w:hint="default"/>
-          <w:lang w:val="en-US" w:eastAsia="zh-CN"/>
-        </w:rPr>
-        <w:t xml:space="preserve"> по времени, получим</w:t>
+        <w:t>где</w:t>
       </w:r>
     </w:p>
     <w:p>
@@ -9540,36 +9290,40 @@
       </w:pPr>
       <w:r>
         <w:rPr>
-          <w:rFonts w:hint="default"/>
-          <w:lang w:val="en-US" w:eastAsia="zh-CN"/>
+          <w:rFonts w:ascii="SimSun" w:hAnsi="SimSun" w:eastAsia="SimSun" w:cs="SimSun"/>
+          <w:sz w:val="24"/>
+          <w:szCs w:val="24"/>
         </w:rPr>
         <w:fldChar w:fldCharType="begin"/>
       </w:r>
       <w:r>
         <w:rPr>
-          <w:rFonts w:hint="default"/>
-          <w:lang w:val="en-US" w:eastAsia="zh-CN"/>
-        </w:rPr>
-        <w:instrText xml:space="preserve">INCLUDEPICTURE \d "C:\\Users\\khost\\AppData\\Local\\Temp\\ConnectorClipboard4749826490735849173\\image164711879900615.png" \* MERGEFORMATINET </w:instrText>
-      </w:r>
-      <w:r>
-        <w:rPr>
-          <w:rFonts w:hint="default"/>
-          <w:lang w:val="en-US" w:eastAsia="zh-CN"/>
+          <w:rFonts w:ascii="SimSun" w:hAnsi="SimSun" w:eastAsia="SimSun" w:cs="SimSun"/>
+          <w:sz w:val="24"/>
+          <w:szCs w:val="24"/>
+        </w:rPr>
+        <w:instrText xml:space="preserve">INCLUDEPICTURE \d "C:\\Users\\khost\\AppData\\Local\\Temp\\ConnectorClipboard3430067322197174619\\image16475276026890.png" \* MERGEFORMATINET </w:instrText>
+      </w:r>
+      <w:r>
+        <w:rPr>
+          <w:rFonts w:ascii="SimSun" w:hAnsi="SimSun" w:eastAsia="SimSun" w:cs="SimSun"/>
+          <w:sz w:val="24"/>
+          <w:szCs w:val="24"/>
         </w:rPr>
         <w:fldChar w:fldCharType="separate"/>
       </w:r>
       <w:r>
         <w:rPr>
-          <w:rFonts w:hint="default"/>
-          <w:lang w:val="en-US" w:eastAsia="zh-CN"/>
+          <w:rFonts w:ascii="SimSun" w:hAnsi="SimSun" w:eastAsia="SimSun" w:cs="SimSun"/>
+          <w:sz w:val="24"/>
+          <w:szCs w:val="24"/>
         </w:rPr>
         <w:pict>
-          <v:shape id="_x0000_i1107" o:spt="75" type="#_x0000_t75" style="height:25.5pt;width:67.5pt;" filled="f" coordsize="21600,21600">
+          <v:shape id="_x0000_i1109" o:spt="75" type="#_x0000_t75" style="height:30pt;width:111.75pt;" filled="f" coordsize="21600,21600">
             <v:path/>
             <v:fill on="f" focussize="0,0"/>
             <v:stroke/>
-            <v:imagedata r:id="rId88" o:title="IMG_271"/>
+            <v:imagedata r:id="rId88" o:title="IMG_256"/>
             <o:lock v:ext="edit" aspectratio="t"/>
             <w10:wrap type="none"/>
             <w10:anchorlock/>
@@ -9578,8 +9332,9 @@
       </w:r>
       <w:r>
         <w:rPr>
-          <w:rFonts w:hint="default"/>
-          <w:lang w:val="en-US" w:eastAsia="zh-CN"/>
+          <w:rFonts w:ascii="SimSun" w:hAnsi="SimSun" w:eastAsia="SimSun" w:cs="SimSun"/>
+          <w:sz w:val="24"/>
+          <w:szCs w:val="24"/>
         </w:rPr>
         <w:fldChar w:fldCharType="end"/>
       </w:r>
@@ -9597,7 +9352,7 @@
           <w:rFonts w:hint="default"/>
           <w:lang w:val="en-US" w:eastAsia="zh-CN"/>
         </w:rPr>
-        <w:t>Тогда отсюда можно получить</w:t>
+        <w:t>это скорость света. Найдём Vф</w:t>
       </w:r>
     </w:p>
     <w:p>
@@ -9606,40 +9361,45 @@
         <w:bidi w:val="0"/>
         <w:rPr>
           <w:rFonts w:hint="default"/>
-        </w:rPr>
-      </w:pPr>
-      <w:r>
-        <w:rPr>
-          <w:rFonts w:hint="default"/>
-          <w:lang w:val="en-US" w:eastAsia="zh-CN"/>
+          <w:lang w:val="en-US" w:eastAsia="zh-CN"/>
+        </w:rPr>
+      </w:pPr>
+      <w:r>
+        <w:rPr>
+          <w:rFonts w:ascii="SimSun" w:hAnsi="SimSun" w:eastAsia="SimSun" w:cs="SimSun"/>
+          <w:sz w:val="24"/>
+          <w:szCs w:val="24"/>
         </w:rPr>
         <w:fldChar w:fldCharType="begin"/>
       </w:r>
       <w:r>
         <w:rPr>
-          <w:rFonts w:hint="default"/>
-          <w:lang w:val="en-US" w:eastAsia="zh-CN"/>
-        </w:rPr>
-        <w:instrText xml:space="preserve">INCLUDEPICTURE \d "C:\\Users\\khost\\AppData\\Local\\Temp\\ConnectorClipboard4749826490735849173\\image164711879916016.png" \* MERGEFORMATINET </w:instrText>
-      </w:r>
-      <w:r>
-        <w:rPr>
-          <w:rFonts w:hint="default"/>
-          <w:lang w:val="en-US" w:eastAsia="zh-CN"/>
+          <w:rFonts w:ascii="SimSun" w:hAnsi="SimSun" w:eastAsia="SimSun" w:cs="SimSun"/>
+          <w:sz w:val="24"/>
+          <w:szCs w:val="24"/>
+        </w:rPr>
+        <w:instrText xml:space="preserve">INCLUDEPICTURE \d "C:\\Users\\khost\\AppData\\Local\\Temp\\ConnectorClipboard3430067322197174619\\image16475275802770.png" \* MERGEFORMATINET </w:instrText>
+      </w:r>
+      <w:r>
+        <w:rPr>
+          <w:rFonts w:ascii="SimSun" w:hAnsi="SimSun" w:eastAsia="SimSun" w:cs="SimSun"/>
+          <w:sz w:val="24"/>
+          <w:szCs w:val="24"/>
         </w:rPr>
         <w:fldChar w:fldCharType="separate"/>
       </w:r>
       <w:r>
         <w:rPr>
-          <w:rFonts w:hint="default"/>
-          <w:lang w:val="en-US" w:eastAsia="zh-CN"/>
+          <w:rFonts w:ascii="SimSun" w:hAnsi="SimSun" w:eastAsia="SimSun" w:cs="SimSun"/>
+          <w:sz w:val="24"/>
+          <w:szCs w:val="24"/>
         </w:rPr>
         <w:pict>
-          <v:shape id="_x0000_i1108" o:spt="75" type="#_x0000_t75" style="height:30pt;width:224.25pt;" filled="f" coordsize="21600,21600">
+          <v:shape id="_x0000_i1110" o:spt="75" type="#_x0000_t75" style="height:27.75pt;width:159pt;" filled="f" coordsize="21600,21600">
             <v:path/>
             <v:fill on="f" focussize="0,0"/>
             <v:stroke/>
-            <v:imagedata r:id="rId89" o:title="IMG_272"/>
+            <v:imagedata r:id="rId89" o:title="IMG_256"/>
             <o:lock v:ext="edit" aspectratio="t"/>
             <w10:wrap type="none"/>
             <w10:anchorlock/>
@@ -9648,68 +9408,198 @@
       </w:r>
       <w:r>
         <w:rPr>
-          <w:rFonts w:hint="default"/>
-          <w:lang w:val="en-US" w:eastAsia="zh-CN"/>
-        </w:rPr>
-        <w:fldChar w:fldCharType="end"/>
-      </w:r>
-    </w:p>
-    <w:p>
-      <w:pPr>
-        <w:pStyle w:val="6"/>
-        <w:bidi w:val="0"/>
-        <w:rPr>
-          <w:rFonts w:hint="default"/>
-        </w:rPr>
-      </w:pPr>
-      <w:r>
-        <w:rPr>
-          <w:rFonts w:hint="default"/>
-          <w:lang w:val="en-US" w:eastAsia="zh-CN"/>
-        </w:rPr>
-        <w:t>где</w:t>
-      </w:r>
-    </w:p>
-    <w:p>
-      <w:pPr>
-        <w:pStyle w:val="7"/>
-        <w:bidi w:val="0"/>
-        <w:rPr>
-          <w:rFonts w:hint="default"/>
-        </w:rPr>
-      </w:pPr>
-      <w:r>
-        <w:rPr>
           <w:rFonts w:ascii="SimSun" w:hAnsi="SimSun" w:eastAsia="SimSun" w:cs="SimSun"/>
           <w:sz w:val="24"/>
           <w:szCs w:val="24"/>
         </w:rPr>
-        <w:fldChar w:fldCharType="begin"/>
-      </w:r>
-      <w:r>
-        <w:rPr>
-          <w:rFonts w:ascii="SimSun" w:hAnsi="SimSun" w:eastAsia="SimSun" w:cs="SimSun"/>
+        <w:fldChar w:fldCharType="end"/>
+      </w:r>
+    </w:p>
+    <w:p>
+      <w:pPr>
+        <w:pStyle w:val="7"/>
+        <w:bidi w:val="0"/>
+        <w:rPr>
+          <w:rFonts w:hint="default"/>
+          <w:lang w:val="en-US" w:eastAsia="zh-CN"/>
+        </w:rPr>
+      </w:pPr>
+    </w:p>
+    <w:p>
+      <w:pPr>
+        <w:pStyle w:val="7"/>
+        <w:bidi w:val="0"/>
+        <w:ind w:left="0" w:leftChars="0" w:firstLine="0" w:firstLineChars="0"/>
+        <w:jc w:val="both"/>
+        <w:rPr>
+          <w:rFonts w:hint="default"/>
+          <w:lang w:val="ru-RU" w:eastAsia="zh-CN"/>
+        </w:rPr>
+      </w:pPr>
+    </w:p>
+    <w:p>
+      <w:pPr>
+        <w:pStyle w:val="7"/>
+        <w:bidi w:val="0"/>
+        <w:ind w:left="0" w:leftChars="0" w:firstLine="0" w:firstLineChars="0"/>
+        <w:jc w:val="both"/>
+        <w:rPr>
+          <w:rFonts w:hint="default"/>
+          <w:lang w:val="ru-RU" w:eastAsia="zh-CN"/>
+        </w:rPr>
+      </w:pPr>
+    </w:p>
+    <w:p>
+      <w:pPr>
+        <w:spacing w:after="0" w:line="360" w:lineRule="auto"/>
+        <w:jc w:val="center"/>
+        <w:rPr>
+          <w:rFonts w:hint="default" w:ascii="Times New Roman" w:hAnsi="Times New Roman" w:cs="Times New Roman"/>
+          <w:sz w:val="28"/>
+          <w:szCs w:val="28"/>
+          <w:lang w:val="ru-RU" w:eastAsia="zh-CN"/>
+        </w:rPr>
+      </w:pPr>
+      <w:r>
+        <w:rPr>
+          <w:rFonts w:hint="default" w:ascii="Times New Roman" w:hAnsi="Times New Roman" w:cs="Times New Roman"/>
+          <w:sz w:val="28"/>
+          <w:szCs w:val="28"/>
+          <w:lang w:val="ru-RU" w:eastAsia="zh-CN"/>
+        </w:rPr>
+        <w:t>Задание № 5</w:t>
+      </w:r>
+    </w:p>
+    <w:p>
+      <w:pPr>
+        <w:keepNext w:val="0"/>
+        <w:keepLines w:val="0"/>
+        <w:widowControl/>
+        <w:suppressLineNumbers w:val="0"/>
+        <w:spacing w:line="360" w:lineRule="auto"/>
+        <w:jc w:val="center"/>
+        <w:rPr>
+          <w:rFonts w:hint="default" w:ascii="Times New Roman" w:hAnsi="Times New Roman" w:eastAsia="SimSun" w:cs="Times New Roman"/>
+          <w:sz w:val="28"/>
+          <w:szCs w:val="28"/>
+          <w:lang w:val="ru-RU" w:eastAsia="zh-CN"/>
+        </w:rPr>
+      </w:pPr>
+      <w:r>
+        <w:rPr>
+          <w:rFonts w:hint="default" w:ascii="Times New Roman" w:hAnsi="Times New Roman" w:eastAsia="SimSun" w:cs="Times New Roman"/>
+          <w:sz w:val="28"/>
+          <w:szCs w:val="28"/>
+          <w:lang w:val="ru-RU" w:eastAsia="zh-CN"/>
+        </w:rPr>
+        <w:t>Условие.</w:t>
+      </w:r>
+    </w:p>
+    <w:p>
+      <w:pPr>
+        <w:pStyle w:val="6"/>
+        <w:bidi w:val="0"/>
+        <w:rPr>
+          <w:rFonts w:hint="default" w:ascii="Times New Roman" w:hAnsi="Times New Roman" w:eastAsia="SimSun" w:cs="Times New Roman"/>
+          <w:color w:val="000000"/>
+          <w:kern w:val="0"/>
           <w:sz w:val="24"/>
           <w:szCs w:val="24"/>
-        </w:rPr>
-        <w:instrText xml:space="preserve">INCLUDEPICTURE \d "C:\\Users\\khost\\AppData\\Local\\Temp\\ConnectorClipboard3430067322197174619\\image16475276026890.png" \* MERGEFORMATINET </w:instrText>
-      </w:r>
-      <w:r>
-        <w:rPr>
-          <w:rFonts w:ascii="SimSun" w:hAnsi="SimSun" w:eastAsia="SimSun" w:cs="SimSun"/>
-          <w:sz w:val="24"/>
-          <w:szCs w:val="24"/>
+          <w:lang w:val="en-US" w:eastAsia="zh-CN" w:bidi="ar"/>
+        </w:rPr>
+      </w:pPr>
+      <w:r>
+        <w:rPr>
+          <w:rFonts w:hint="default"/>
+          <w:lang w:val="en-US" w:eastAsia="zh-CN"/>
+        </w:rPr>
+        <w:t>В диэлектрике с параметрами εа, μа, вдоль оси z распространяется электромагнитная волна, имеющая линейную поляризацию по х и частоту f. Напряжённость электрического поля в точке z = 0 в момент времени t = 0 равна Еm. Записать выражения для мгновенных значений напряжённостей электрического и магнитного полей и определить расстояние, на котором амплитуда напряжённости электрического поля уменьшится в S раз относительно начального значения. Исходные данные: εа = ε0εr; εr = (3+N)/2; μа = μ0μr; μr = M+N/2; Еm[В/м] = M+0,05·N; f [МГц] = N/10; S = M·102 ,</w:t>
+      </w:r>
+      <w:r>
+        <w:rPr>
+          <w:rFonts w:hint="default" w:ascii="Times New Roman" w:hAnsi="Times New Roman" w:cs="Times New Roman"/>
+          <w:lang w:val="en-US" w:eastAsia="zh-CN"/>
+        </w:rPr>
+        <w:t>σ</w:t>
+      </w:r>
+      <w:r>
+        <w:rPr>
+          <w:rFonts w:hint="default"/>
+          <w:lang w:val="en-US" w:eastAsia="zh-CN"/>
+        </w:rPr>
+        <w:t xml:space="preserve"> [См/м] = N·10^(-3) .</w:t>
+      </w:r>
+    </w:p>
+    <w:p>
+      <w:pPr>
+        <w:spacing w:after="0" w:line="360" w:lineRule="auto"/>
+        <w:jc w:val="center"/>
+        <w:rPr>
+          <w:rFonts w:hint="default" w:ascii="Times New Roman" w:hAnsi="Times New Roman" w:cs="Times New Roman"/>
+          <w:sz w:val="28"/>
+          <w:szCs w:val="28"/>
+          <w:lang w:val="ru-RU" w:eastAsia="zh-CN"/>
+        </w:rPr>
+      </w:pPr>
+      <w:r>
+        <w:rPr>
+          <w:rFonts w:hint="default" w:ascii="Times New Roman" w:hAnsi="Times New Roman" w:cs="Times New Roman"/>
+          <w:sz w:val="28"/>
+          <w:szCs w:val="28"/>
+          <w:lang w:val="ru-RU" w:eastAsia="zh-CN"/>
+        </w:rPr>
+        <w:t>Решение.</w:t>
+      </w:r>
+    </w:p>
+    <w:p>
+      <w:pPr>
+        <w:pStyle w:val="6"/>
+        <w:bidi w:val="0"/>
+      </w:pPr>
+      <w:r>
+        <w:rPr>
+          <w:rFonts w:hint="default"/>
+          <w:lang w:val="en-US" w:eastAsia="zh-CN"/>
+        </w:rPr>
+        <w:t>Рассмотрим плоскую электромагнитную волну с линейной поляризацией, которая распространяется в среде с потерями. В этом случае для плоской электромагнитной волны имеем:</w:t>
+      </w:r>
+    </w:p>
+    <w:p>
+      <w:pPr>
+        <w:pStyle w:val="7"/>
+        <w:bidi w:val="0"/>
+        <w:rPr>
+          <w:rFonts w:hint="default"/>
+        </w:rPr>
+      </w:pPr>
+      <w:r>
+        <w:rPr>
+          <w:rFonts w:hint="default"/>
+          <w:lang w:val="en-US" w:eastAsia="zh-CN"/>
+        </w:rPr>
+        <w:fldChar w:fldCharType="begin"/>
+      </w:r>
+      <w:r>
+        <w:rPr>
+          <w:rFonts w:hint="default"/>
+          <w:lang w:val="en-US" w:eastAsia="zh-CN"/>
+        </w:rPr>
+        <w:instrText xml:space="preserve">INCLUDEPICTURE \d "C:\\Users\\khost\\AppData\\Local\\Temp\\ConnectorClipboard3975382930927626905\\image16471593640830.png" \* MERGEFORMATINET </w:instrText>
+      </w:r>
+      <w:r>
+        <w:rPr>
+          <w:rFonts w:hint="default"/>
+          <w:lang w:val="en-US" w:eastAsia="zh-CN"/>
         </w:rPr>
         <w:fldChar w:fldCharType="separate"/>
       </w:r>
       <w:r>
         <w:rPr>
-          <w:rFonts w:ascii="SimSun" w:hAnsi="SimSun" w:eastAsia="SimSun" w:cs="SimSun"/>
-          <w:sz w:val="24"/>
-          <w:szCs w:val="24"/>
+          <w:rFonts w:hint="default"/>
+          <w:lang w:val="en-US" w:eastAsia="zh-CN"/>
         </w:rPr>
         <w:pict>
-          <v:shape id="_x0000_i1109" o:spt="75" type="#_x0000_t75" style="height:30pt;width:111.75pt;" filled="f" coordsize="21600,21600">
+          <v:shape id="_x0000_i1111" o:spt="75" type="#_x0000_t75" style="height:23.25pt;width:123.75pt;" filled="f" coordsize="21600,21600">
             <v:path/>
             <v:fill on="f" focussize="0,0"/>
             <v:stroke/>
@@ -9722,45 +9612,51 @@
       </w:r>
       <w:r>
         <w:rPr>
+          <w:rFonts w:hint="default"/>
+          <w:lang w:val="en-US" w:eastAsia="zh-CN"/>
+        </w:rPr>
+        <w:fldChar w:fldCharType="end"/>
+      </w:r>
+    </w:p>
+    <w:p>
+      <w:pPr>
+        <w:pStyle w:val="6"/>
+        <w:bidi w:val="0"/>
+        <w:rPr>
+          <w:rFonts w:hint="default"/>
+        </w:rPr>
+      </w:pPr>
+      <w:r>
+        <w:rPr>
+          <w:rFonts w:hint="default"/>
+          <w:lang w:val="en-US" w:eastAsia="zh-CN"/>
+        </w:rPr>
+        <w:t xml:space="preserve">где мы можем определить </w:t>
+      </w:r>
+    </w:p>
+    <w:p>
+      <w:pPr>
+        <w:pStyle w:val="7"/>
+        <w:bidi w:val="0"/>
+        <w:rPr>
+          <w:rFonts w:hint="default"/>
+        </w:rPr>
+      </w:pPr>
+      <w:r>
+        <w:rPr>
           <w:rFonts w:ascii="SimSun" w:hAnsi="SimSun" w:eastAsia="SimSun" w:cs="SimSun"/>
           <w:sz w:val="24"/>
           <w:szCs w:val="24"/>
         </w:rPr>
-        <w:fldChar w:fldCharType="end"/>
-      </w:r>
-    </w:p>
-    <w:p>
-      <w:pPr>
-        <w:pStyle w:val="6"/>
-        <w:bidi w:val="0"/>
-        <w:rPr>
-          <w:rFonts w:hint="default"/>
-        </w:rPr>
-      </w:pPr>
-      <w:r>
-        <w:rPr>
-          <w:rFonts w:hint="default"/>
-          <w:lang w:val="en-US" w:eastAsia="zh-CN"/>
-        </w:rPr>
-        <w:t>это скорость света. Найдём Vф</w:t>
-      </w:r>
-    </w:p>
-    <w:p>
-      <w:pPr>
-        <w:pStyle w:val="7"/>
-        <w:bidi w:val="0"/>
-        <w:rPr>
-          <w:rFonts w:hint="default"/>
-          <w:lang w:val="en-US" w:eastAsia="zh-CN"/>
-        </w:rPr>
-      </w:pPr>
+        <w:fldChar w:fldCharType="begin"/>
+      </w:r>
       <w:r>
         <w:rPr>
           <w:rFonts w:ascii="SimSun" w:hAnsi="SimSun" w:eastAsia="SimSun" w:cs="SimSun"/>
           <w:sz w:val="24"/>
           <w:szCs w:val="24"/>
         </w:rPr>
-        <w:fldChar w:fldCharType="begin"/>
+        <w:instrText xml:space="preserve">INCLUDEPICTURE \d "C:\\Users\\khost\\AppData\\Local\\Temp\\ConnectorClipboard3430067322197174619\\image16475277069660.png" \* MERGEFORMATINET </w:instrText>
       </w:r>
       <w:r>
         <w:rPr>
@@ -9768,7 +9664,7 @@
           <w:sz w:val="24"/>
           <w:szCs w:val="24"/>
         </w:rPr>
-        <w:instrText xml:space="preserve">INCLUDEPICTURE \d "C:\\Users\\khost\\AppData\\Local\\Temp\\ConnectorClipboard3430067322197174619\\image16475275802770.png" \* MERGEFORMATINET </w:instrText>
+        <w:fldChar w:fldCharType="separate"/>
       </w:r>
       <w:r>
         <w:rPr>
@@ -9776,16 +9672,8 @@
           <w:sz w:val="24"/>
           <w:szCs w:val="24"/>
         </w:rPr>
-        <w:fldChar w:fldCharType="separate"/>
-      </w:r>
-      <w:r>
-        <w:rPr>
-          <w:rFonts w:ascii="SimSun" w:hAnsi="SimSun" w:eastAsia="SimSun" w:cs="SimSun"/>
-          <w:sz w:val="24"/>
-          <w:szCs w:val="24"/>
-        </w:rPr>
         <w:pict>
-          <v:shape id="_x0000_i1110" o:spt="75" type="#_x0000_t75" style="height:27.75pt;width:159pt;" filled="f" coordsize="21600,21600">
+          <v:shape id="_x0000_i1112" o:spt="75" type="#_x0000_t75" style="height:25.5pt;width:204pt;" filled="f" coordsize="21600,21600">
             <v:path/>
             <v:fill on="f" focussize="0,0"/>
             <v:stroke/>
@@ -9807,159 +9695,26 @@
     </w:p>
     <w:p>
       <w:pPr>
+        <w:pStyle w:val="6"/>
+        <w:bidi w:val="0"/>
+        <w:rPr>
+          <w:rFonts w:hint="default"/>
+        </w:rPr>
+      </w:pPr>
+      <w:r>
+        <w:rPr>
+          <w:rFonts w:hint="default"/>
+          <w:lang w:val="en-US" w:eastAsia="zh-CN"/>
+        </w:rPr>
+        <w:t>Где f - это частота в Герцах. Определим другой коэффициент</w:t>
+      </w:r>
+    </w:p>
+    <w:p>
+      <w:pPr>
         <w:pStyle w:val="7"/>
         <w:bidi w:val="0"/>
         <w:rPr>
           <w:rFonts w:hint="default"/>
-          <w:lang w:val="en-US" w:eastAsia="zh-CN"/>
-        </w:rPr>
-      </w:pPr>
-    </w:p>
-    <w:p>
-      <w:pPr>
-        <w:pStyle w:val="7"/>
-        <w:bidi w:val="0"/>
-        <w:ind w:left="0" w:leftChars="0" w:firstLine="0" w:firstLineChars="0"/>
-        <w:jc w:val="both"/>
-        <w:rPr>
-          <w:rFonts w:hint="default"/>
-          <w:lang w:val="ru-RU" w:eastAsia="zh-CN"/>
-        </w:rPr>
-      </w:pPr>
-    </w:p>
-    <w:p>
-      <w:pPr>
-        <w:pStyle w:val="7"/>
-        <w:bidi w:val="0"/>
-        <w:ind w:left="0" w:leftChars="0" w:firstLine="0" w:firstLineChars="0"/>
-        <w:jc w:val="both"/>
-        <w:rPr>
-          <w:rFonts w:hint="default"/>
-          <w:lang w:val="ru-RU" w:eastAsia="zh-CN"/>
-        </w:rPr>
-      </w:pPr>
-    </w:p>
-    <w:p>
-      <w:pPr>
-        <w:spacing w:after="0" w:line="360" w:lineRule="auto"/>
-        <w:jc w:val="center"/>
-        <w:rPr>
-          <w:rFonts w:hint="default" w:ascii="Times New Roman" w:hAnsi="Times New Roman" w:cs="Times New Roman"/>
-          <w:sz w:val="28"/>
-          <w:szCs w:val="28"/>
-          <w:lang w:val="ru-RU" w:eastAsia="zh-CN"/>
-        </w:rPr>
-      </w:pPr>
-      <w:r>
-        <w:rPr>
-          <w:rFonts w:hint="default" w:ascii="Times New Roman" w:hAnsi="Times New Roman" w:cs="Times New Roman"/>
-          <w:sz w:val="28"/>
-          <w:szCs w:val="28"/>
-          <w:lang w:val="ru-RU" w:eastAsia="zh-CN"/>
-        </w:rPr>
-        <w:t>Задание № 5</w:t>
-      </w:r>
-    </w:p>
-    <w:p>
-      <w:pPr>
-        <w:keepNext w:val="0"/>
-        <w:keepLines w:val="0"/>
-        <w:widowControl/>
-        <w:suppressLineNumbers w:val="0"/>
-        <w:spacing w:line="360" w:lineRule="auto"/>
-        <w:jc w:val="center"/>
-        <w:rPr>
-          <w:rFonts w:hint="default" w:ascii="Times New Roman" w:hAnsi="Times New Roman" w:eastAsia="SimSun" w:cs="Times New Roman"/>
-          <w:sz w:val="28"/>
-          <w:szCs w:val="28"/>
-          <w:lang w:val="ru-RU" w:eastAsia="zh-CN"/>
-        </w:rPr>
-      </w:pPr>
-      <w:r>
-        <w:rPr>
-          <w:rFonts w:hint="default" w:ascii="Times New Roman" w:hAnsi="Times New Roman" w:eastAsia="SimSun" w:cs="Times New Roman"/>
-          <w:sz w:val="28"/>
-          <w:szCs w:val="28"/>
-          <w:lang w:val="ru-RU" w:eastAsia="zh-CN"/>
-        </w:rPr>
-        <w:t>Условие.</w:t>
-      </w:r>
-    </w:p>
-    <w:p>
-      <w:pPr>
-        <w:pStyle w:val="6"/>
-        <w:bidi w:val="0"/>
-        <w:rPr>
-          <w:rFonts w:hint="default" w:ascii="Times New Roman" w:hAnsi="Times New Roman" w:eastAsia="SimSun" w:cs="Times New Roman"/>
-          <w:color w:val="000000"/>
-          <w:kern w:val="0"/>
-          <w:sz w:val="24"/>
-          <w:szCs w:val="24"/>
-          <w:lang w:val="en-US" w:eastAsia="zh-CN" w:bidi="ar"/>
-        </w:rPr>
-      </w:pPr>
-      <w:r>
-        <w:rPr>
-          <w:rFonts w:hint="default"/>
-          <w:lang w:val="en-US" w:eastAsia="zh-CN"/>
-        </w:rPr>
-        <w:t>В диэлектрике с параметрами εа, μа, вдоль оси z распространяется электромагнитная волна, имеющая линейную поляризацию по х и частоту f. Напряжённость электрического поля в точке z = 0 в момент времени t = 0 равна Еm. Записать выражения для мгновенных значений напряжённостей электрического и магнитного полей и определить расстояние, на котором амплитуда напряжённости электрического поля уменьшится в S раз относительно начального значения. Исходные данные: εа = ε0εr; εr = (3+N)/2; μа = μ0μr; μr = M+N/2; Еm[В/м] = M+0,05·N; f [МГц] = N/10; S = M·102 ,</w:t>
-      </w:r>
-      <w:r>
-        <w:rPr>
-          <w:rFonts w:hint="default" w:ascii="Times New Roman" w:hAnsi="Times New Roman" w:cs="Times New Roman"/>
-          <w:lang w:val="en-US" w:eastAsia="zh-CN"/>
-        </w:rPr>
-        <w:t>σ</w:t>
-      </w:r>
-      <w:r>
-        <w:rPr>
-          <w:rFonts w:hint="default"/>
-          <w:lang w:val="en-US" w:eastAsia="zh-CN"/>
-        </w:rPr>
-        <w:t xml:space="preserve"> [См/м] = N·10^(-3) .</w:t>
-      </w:r>
-    </w:p>
-    <w:p>
-      <w:pPr>
-        <w:spacing w:after="0" w:line="360" w:lineRule="auto"/>
-        <w:jc w:val="center"/>
-        <w:rPr>
-          <w:rFonts w:hint="default" w:ascii="Times New Roman" w:hAnsi="Times New Roman" w:cs="Times New Roman"/>
-          <w:sz w:val="28"/>
-          <w:szCs w:val="28"/>
-          <w:lang w:val="ru-RU" w:eastAsia="zh-CN"/>
-        </w:rPr>
-      </w:pPr>
-      <w:r>
-        <w:rPr>
-          <w:rFonts w:hint="default" w:ascii="Times New Roman" w:hAnsi="Times New Roman" w:cs="Times New Roman"/>
-          <w:sz w:val="28"/>
-          <w:szCs w:val="28"/>
-          <w:lang w:val="ru-RU" w:eastAsia="zh-CN"/>
-        </w:rPr>
-        <w:t>Решение.</w:t>
-      </w:r>
-    </w:p>
-    <w:p>
-      <w:pPr>
-        <w:pStyle w:val="6"/>
-        <w:bidi w:val="0"/>
-      </w:pPr>
-      <w:r>
-        <w:rPr>
-          <w:rFonts w:hint="default"/>
-          <w:lang w:val="en-US" w:eastAsia="zh-CN"/>
-        </w:rPr>
-        <w:t>Рассмотрим плоскую электромагнитную волну с линейной поляризацией, которая распространяется в среде с потерями. В этом случае для плоской электромагнитной волны имеем:</w:t>
-      </w:r>
-    </w:p>
-    <w:p>
-      <w:pPr>
-        <w:pStyle w:val="7"/>
-        <w:bidi w:val="0"/>
-        <w:rPr>
-          <w:rFonts w:hint="default"/>
         </w:rPr>
       </w:pPr>
       <w:r>
@@ -9974,7 +9729,7 @@
           <w:rFonts w:hint="default"/>
           <w:lang w:val="en-US" w:eastAsia="zh-CN"/>
         </w:rPr>
-        <w:instrText xml:space="preserve">INCLUDEPICTURE \d "C:\\Users\\khost\\AppData\\Local\\Temp\\ConnectorClipboard3975382930927626905\\image16471593640830.png" \* MERGEFORMATINET </w:instrText>
+        <w:instrText xml:space="preserve">INCLUDEPICTURE \d "C:\\Users\\khost\\AppData\\Local\\Temp\\ConnectorClipboard3975382930927626905\\image16471593642482.png" \* MERGEFORMATINET </w:instrText>
       </w:r>
       <w:r>
         <w:rPr>
@@ -9989,11 +9744,11 @@
           <w:lang w:val="en-US" w:eastAsia="zh-CN"/>
         </w:rPr>
         <w:pict>
-          <v:shape id="_x0000_i1111" o:spt="75" type="#_x0000_t75" style="height:23.25pt;width:123.75pt;" filled="f" coordsize="21600,21600">
+          <v:shape id="_x0000_i1113" o:spt="75" type="#_x0000_t75" style="height:26.25pt;width:111pt;" filled="f" coordsize="21600,21600">
             <v:path/>
             <v:fill on="f" focussize="0,0"/>
             <v:stroke/>
-            <v:imagedata r:id="rId92" o:title="IMG_256"/>
+            <v:imagedata r:id="rId92" o:title="IMG_258"/>
             <o:lock v:ext="edit" aspectratio="t"/>
             <w10:wrap type="none"/>
             <w10:anchorlock/>
@@ -10010,22 +9765,6 @@
     </w:p>
     <w:p>
       <w:pPr>
-        <w:pStyle w:val="6"/>
-        <w:bidi w:val="0"/>
-        <w:rPr>
-          <w:rFonts w:hint="default"/>
-        </w:rPr>
-      </w:pPr>
-      <w:r>
-        <w:rPr>
-          <w:rFonts w:hint="default"/>
-          <w:lang w:val="en-US" w:eastAsia="zh-CN"/>
-        </w:rPr>
-        <w:t xml:space="preserve">где мы можем определить </w:t>
-      </w:r>
-    </w:p>
-    <w:p>
-      <w:pPr>
         <w:pStyle w:val="7"/>
         <w:bidi w:val="0"/>
         <w:rPr>
@@ -10034,40 +9773,36 @@
       </w:pPr>
       <w:r>
         <w:rPr>
-          <w:rFonts w:ascii="SimSun" w:hAnsi="SimSun" w:eastAsia="SimSun" w:cs="SimSun"/>
-          <w:sz w:val="24"/>
-          <w:szCs w:val="24"/>
+          <w:rFonts w:hint="default"/>
+          <w:lang w:val="en-US" w:eastAsia="zh-CN"/>
         </w:rPr>
         <w:fldChar w:fldCharType="begin"/>
       </w:r>
       <w:r>
         <w:rPr>
-          <w:rFonts w:ascii="SimSun" w:hAnsi="SimSun" w:eastAsia="SimSun" w:cs="SimSun"/>
-          <w:sz w:val="24"/>
-          <w:szCs w:val="24"/>
-        </w:rPr>
-        <w:instrText xml:space="preserve">INCLUDEPICTURE \d "C:\\Users\\khost\\AppData\\Local\\Temp\\ConnectorClipboard3430067322197174619\\image16475277069660.png" \* MERGEFORMATINET </w:instrText>
-      </w:r>
-      <w:r>
-        <w:rPr>
-          <w:rFonts w:ascii="SimSun" w:hAnsi="SimSun" w:eastAsia="SimSun" w:cs="SimSun"/>
-          <w:sz w:val="24"/>
-          <w:szCs w:val="24"/>
+          <w:rFonts w:hint="default"/>
+          <w:lang w:val="en-US" w:eastAsia="zh-CN"/>
+        </w:rPr>
+        <w:instrText xml:space="preserve">INCLUDEPICTURE \d "C:\\Users\\khost\\AppData\\Local\\Temp\\ConnectorClipboard3975382930927626905\\image16471593643123.png" \* MERGEFORMATINET </w:instrText>
+      </w:r>
+      <w:r>
+        <w:rPr>
+          <w:rFonts w:hint="default"/>
+          <w:lang w:val="en-US" w:eastAsia="zh-CN"/>
         </w:rPr>
         <w:fldChar w:fldCharType="separate"/>
       </w:r>
       <w:r>
         <w:rPr>
-          <w:rFonts w:ascii="SimSun" w:hAnsi="SimSun" w:eastAsia="SimSun" w:cs="SimSun"/>
-          <w:sz w:val="24"/>
-          <w:szCs w:val="24"/>
+          <w:rFonts w:hint="default"/>
+          <w:lang w:val="en-US" w:eastAsia="zh-CN"/>
         </w:rPr>
         <w:pict>
-          <v:shape id="_x0000_i1112" o:spt="75" type="#_x0000_t75" style="height:25.5pt;width:204pt;" filled="f" coordsize="21600,21600">
+          <v:shape id="_x0000_i1114" o:spt="75" type="#_x0000_t75" style="height:22.5pt;width:88.5pt;" filled="f" coordsize="21600,21600">
             <v:path/>
             <v:fill on="f" focussize="0,0"/>
             <v:stroke/>
-            <v:imagedata r:id="rId93" o:title="IMG_256"/>
+            <v:imagedata r:id="rId93" o:title="IMG_259"/>
             <o:lock v:ext="edit" aspectratio="t"/>
             <w10:wrap type="none"/>
             <w10:anchorlock/>
@@ -10076,9 +9811,8 @@
       </w:r>
       <w:r>
         <w:rPr>
-          <w:rFonts w:ascii="SimSun" w:hAnsi="SimSun" w:eastAsia="SimSun" w:cs="SimSun"/>
-          <w:sz w:val="24"/>
-          <w:szCs w:val="24"/>
+          <w:rFonts w:hint="default"/>
+          <w:lang w:val="en-US" w:eastAsia="zh-CN"/>
         </w:rPr>
         <w:fldChar w:fldCharType="end"/>
       </w:r>
@@ -10096,7 +9830,7 @@
           <w:rFonts w:hint="default"/>
           <w:lang w:val="en-US" w:eastAsia="zh-CN"/>
         </w:rPr>
-        <w:t>Где f - это частота в Герцах. Определим другой коэффициент</w:t>
+        <w:t>По условию. Тогда</w:t>
       </w:r>
     </w:p>
     <w:p>
@@ -10119,7 +9853,7 @@
           <w:rFonts w:hint="default"/>
           <w:lang w:val="en-US" w:eastAsia="zh-CN"/>
         </w:rPr>
-        <w:instrText xml:space="preserve">INCLUDEPICTURE \d "C:\\Users\\khost\\AppData\\Local\\Temp\\ConnectorClipboard3975382930927626905\\image16471593642482.png" \* MERGEFORMATINET </w:instrText>
+        <w:instrText xml:space="preserve">INCLUDEPICTURE \d "C:\\Users\\khost\\AppData\\Local\\Temp\\ConnectorClipboard3975382930927626905\\image16471593644334.png" \* MERGEFORMATINET </w:instrText>
       </w:r>
       <w:r>
         <w:rPr>
@@ -10134,11 +9868,11 @@
           <w:lang w:val="en-US" w:eastAsia="zh-CN"/>
         </w:rPr>
         <w:pict>
-          <v:shape id="_x0000_i1113" o:spt="75" type="#_x0000_t75" style="height:26.25pt;width:111pt;" filled="f" coordsize="21600,21600">
+          <v:shape id="_x0000_i1115" o:spt="75" type="#_x0000_t75" style="height:30pt;width:165.75pt;" filled="f" coordsize="21600,21600">
             <v:path/>
             <v:fill on="f" focussize="0,0"/>
             <v:stroke/>
-            <v:imagedata r:id="rId94" o:title="IMG_258"/>
+            <v:imagedata r:id="rId94" o:title="IMG_260"/>
             <o:lock v:ext="edit" aspectratio="t"/>
             <w10:wrap type="none"/>
             <w10:anchorlock/>
@@ -10173,7 +9907,7 @@
           <w:rFonts w:hint="default"/>
           <w:lang w:val="en-US" w:eastAsia="zh-CN"/>
         </w:rPr>
-        <w:instrText xml:space="preserve">INCLUDEPICTURE \d "C:\\Users\\khost\\AppData\\Local\\Temp\\ConnectorClipboard3975382930927626905\\image16471593643123.png" \* MERGEFORMATINET </w:instrText>
+        <w:instrText xml:space="preserve">INCLUDEPICTURE \d "C:\\Users\\khost\\AppData\\Local\\Temp\\ConnectorClipboard3975382930927626905\\image16471593645995.png" \* MERGEFORMATINET </w:instrText>
       </w:r>
       <w:r>
         <w:rPr>
@@ -10188,11 +9922,11 @@
           <w:lang w:val="en-US" w:eastAsia="zh-CN"/>
         </w:rPr>
         <w:pict>
-          <v:shape id="_x0000_i1114" o:spt="75" type="#_x0000_t75" style="height:22.5pt;width:88.5pt;" filled="f" coordsize="21600,21600">
+          <v:shape id="_x0000_i1116" o:spt="75" type="#_x0000_t75" style="height:31.5pt;width:429pt;" filled="f" coordsize="21600,21600">
             <v:path/>
             <v:fill on="f" focussize="0,0"/>
             <v:stroke/>
-            <v:imagedata r:id="rId95" o:title="IMG_259"/>
+            <v:imagedata r:id="rId95" o:title="IMG_261"/>
             <o:lock v:ext="edit" aspectratio="t"/>
             <w10:wrap type="none"/>
             <w10:anchorlock/>
@@ -10220,7 +9954,7 @@
           <w:rFonts w:hint="default"/>
           <w:lang w:val="en-US" w:eastAsia="zh-CN"/>
         </w:rPr>
-        <w:t>По условию. Тогда</w:t>
+        <w:t>Так как</w:t>
       </w:r>
     </w:p>
     <w:p>
@@ -10243,7 +9977,7 @@
           <w:rFonts w:hint="default"/>
           <w:lang w:val="en-US" w:eastAsia="zh-CN"/>
         </w:rPr>
-        <w:instrText xml:space="preserve">INCLUDEPICTURE \d "C:\\Users\\khost\\AppData\\Local\\Temp\\ConnectorClipboard3975382930927626905\\image16471593644334.png" \* MERGEFORMATINET </w:instrText>
+        <w:instrText xml:space="preserve">INCLUDEPICTURE \d "C:\\Users\\khost\\AppData\\Local\\Temp\\ConnectorClipboard3975382930927626905\\image16471593646396.png" \* MERGEFORMATINET </w:instrText>
       </w:r>
       <w:r>
         <w:rPr>
@@ -10258,11 +9992,11 @@
           <w:lang w:val="en-US" w:eastAsia="zh-CN"/>
         </w:rPr>
         <w:pict>
-          <v:shape id="_x0000_i1115" o:spt="75" type="#_x0000_t75" style="height:30pt;width:165.75pt;" filled="f" coordsize="21600,21600">
+          <v:shape id="_x0000_i1117" o:spt="75" type="#_x0000_t75" style="height:15.75pt;width:57pt;" filled="f" coordsize="21600,21600">
             <v:path/>
             <v:fill on="f" focussize="0,0"/>
             <v:stroke/>
-            <v:imagedata r:id="rId96" o:title="IMG_260"/>
+            <v:imagedata r:id="rId96" o:title="IMG_262"/>
             <o:lock v:ext="edit" aspectratio="t"/>
             <w10:wrap type="none"/>
             <w10:anchorlock/>
@@ -10279,6 +10013,19 @@
     </w:p>
     <w:p>
       <w:pPr>
+        <w:pStyle w:val="6"/>
+        <w:bidi w:val="0"/>
+      </w:pPr>
+      <w:r>
+        <w:rPr>
+          <w:rFonts w:hint="default"/>
+          <w:lang w:val="en-US" w:eastAsia="zh-CN"/>
+        </w:rPr>
+        <w:t>То тогда из это следует, что</w:t>
+      </w:r>
+    </w:p>
+    <w:p>
+      <w:pPr>
         <w:pStyle w:val="7"/>
         <w:bidi w:val="0"/>
         <w:rPr>
@@ -10297,7 +10044,7 @@
           <w:rFonts w:hint="default"/>
           <w:lang w:val="en-US" w:eastAsia="zh-CN"/>
         </w:rPr>
-        <w:instrText xml:space="preserve">INCLUDEPICTURE \d "C:\\Users\\khost\\AppData\\Local\\Temp\\ConnectorClipboard3975382930927626905\\image16471593645995.png" \* MERGEFORMATINET </w:instrText>
+        <w:instrText xml:space="preserve">INCLUDEPICTURE \d "C:\\Users\\khost\\AppData\\Local\\Temp\\ConnectorClipboard1114820308788409676\\image16481371002300.png" \* MERGEFORMATINET </w:instrText>
       </w:r>
       <w:r>
         <w:rPr>
@@ -10312,11 +10059,11 @@
           <w:lang w:val="en-US" w:eastAsia="zh-CN"/>
         </w:rPr>
         <w:pict>
-          <v:shape id="_x0000_i1116" o:spt="75" type="#_x0000_t75" style="height:31.5pt;width:429pt;" filled="f" coordsize="21600,21600">
+          <v:shape id="_x0000_i1118" o:spt="75" type="#_x0000_t75" style="height:25.5pt;width:234pt;" filled="f" coordsize="21600,21600">
             <v:path/>
             <v:fill on="f" focussize="0,0"/>
             <v:stroke/>
-            <v:imagedata r:id="rId97" o:title="IMG_261"/>
+            <v:imagedata r:id="rId97" o:title="IMG_256"/>
             <o:lock v:ext="edit" aspectratio="t"/>
             <w10:wrap type="none"/>
             <w10:anchorlock/>
@@ -10344,7 +10091,7 @@
           <w:rFonts w:hint="default"/>
           <w:lang w:val="en-US" w:eastAsia="zh-CN"/>
         </w:rPr>
-        <w:t>Так как</w:t>
+        <w:t>Выведем вектор Е</w:t>
       </w:r>
     </w:p>
     <w:p>
@@ -10367,7 +10114,7 @@
           <w:rFonts w:hint="default"/>
           <w:lang w:val="en-US" w:eastAsia="zh-CN"/>
         </w:rPr>
-        <w:instrText xml:space="preserve">INCLUDEPICTURE \d "C:\\Users\\khost\\AppData\\Local\\Temp\\ConnectorClipboard3975382930927626905\\image16471593646396.png" \* MERGEFORMATINET </w:instrText>
+        <w:instrText xml:space="preserve">INCLUDEPICTURE \d "C:\\Users\\khost\\AppData\\Local\\Temp\\ConnectorClipboard1114820308788409676\\image16481371004381.png" \* MERGEFORMATINET </w:instrText>
       </w:r>
       <w:r>
         <w:rPr>
@@ -10382,11 +10129,11 @@
           <w:lang w:val="en-US" w:eastAsia="zh-CN"/>
         </w:rPr>
         <w:pict>
-          <v:shape id="_x0000_i1117" o:spt="75" type="#_x0000_t75" style="height:15.75pt;width:57pt;" filled="f" coordsize="21600,21600">
+          <v:shape id="_x0000_i1119" o:spt="75" type="#_x0000_t75" style="height:18pt;width:172.5pt;" filled="f" coordsize="21600,21600">
             <v:path/>
             <v:fill on="f" focussize="0,0"/>
             <v:stroke/>
-            <v:imagedata r:id="rId98" o:title="IMG_262"/>
+            <v:imagedata r:id="rId98" o:title="IMG_257"/>
             <o:lock v:ext="edit" aspectratio="t"/>
             <w10:wrap type="none"/>
             <w10:anchorlock/>
@@ -10403,19 +10150,6 @@
     </w:p>
     <w:p>
       <w:pPr>
-        <w:pStyle w:val="6"/>
-        <w:bidi w:val="0"/>
-      </w:pPr>
-      <w:r>
-        <w:rPr>
-          <w:rFonts w:hint="default"/>
-          <w:lang w:val="en-US" w:eastAsia="zh-CN"/>
-        </w:rPr>
-        <w:t>То тогда из это следует, что</w:t>
-      </w:r>
-    </w:p>
-    <w:p>
-      <w:pPr>
         <w:pStyle w:val="7"/>
         <w:bidi w:val="0"/>
         <w:rPr>
@@ -10434,7 +10168,7 @@
           <w:rFonts w:hint="default"/>
           <w:lang w:val="en-US" w:eastAsia="zh-CN"/>
         </w:rPr>
-        <w:instrText xml:space="preserve">INCLUDEPICTURE \d "C:\\Users\\khost\\AppData\\Local\\Temp\\ConnectorClipboard1114820308788409676\\image16481371002300.png" \* MERGEFORMATINET </w:instrText>
+        <w:instrText xml:space="preserve">INCLUDEPICTURE \d "C:\\Users\\khost\\AppData\\Local\\Temp\\ConnectorClipboard1114820308788409676\\image16481371006152.png" \* MERGEFORMATINET </w:instrText>
       </w:r>
       <w:r>
         <w:rPr>
@@ -10449,11 +10183,11 @@
           <w:lang w:val="en-US" w:eastAsia="zh-CN"/>
         </w:rPr>
         <w:pict>
-          <v:shape id="_x0000_i1118" o:spt="75" type="#_x0000_t75" style="height:25.5pt;width:234pt;" filled="f" coordsize="21600,21600">
+          <v:shape id="_x0000_i1120" o:spt="75" type="#_x0000_t75" style="height:23.25pt;width:151.5pt;" filled="f" coordsize="21600,21600">
             <v:path/>
             <v:fill on="f" focussize="0,0"/>
             <v:stroke/>
-            <v:imagedata r:id="rId99" o:title="IMG_256"/>
+            <v:imagedata r:id="rId99" o:title="IMG_258"/>
             <o:lock v:ext="edit" aspectratio="t"/>
             <w10:wrap type="none"/>
             <w10:anchorlock/>
@@ -10481,7 +10215,7 @@
           <w:rFonts w:hint="default"/>
           <w:lang w:val="en-US" w:eastAsia="zh-CN"/>
         </w:rPr>
-        <w:t>Выведем вектор Е</w:t>
+        <w:t>Подведём итог по вектору Е:</w:t>
       </w:r>
     </w:p>
     <w:p>
@@ -10504,7 +10238,7 @@
           <w:rFonts w:hint="default"/>
           <w:lang w:val="en-US" w:eastAsia="zh-CN"/>
         </w:rPr>
-        <w:instrText xml:space="preserve">INCLUDEPICTURE \d "C:\\Users\\khost\\AppData\\Local\\Temp\\ConnectorClipboard1114820308788409676\\image16481371004381.png" \* MERGEFORMATINET </w:instrText>
+        <w:instrText xml:space="preserve">INCLUDEPICTURE \d "C:\\Users\\khost\\AppData\\Local\\Temp\\ConnectorClipboard1114820308788409676\\image16481371008933.png" \* MERGEFORMATINET </w:instrText>
       </w:r>
       <w:r>
         <w:rPr>
@@ -10519,11 +10253,11 @@
           <w:lang w:val="en-US" w:eastAsia="zh-CN"/>
         </w:rPr>
         <w:pict>
-          <v:shape id="_x0000_i1119" o:spt="75" type="#_x0000_t75" style="height:18pt;width:172.5pt;" filled="f" coordsize="21600,21600">
+          <v:shape id="_x0000_i1121" o:spt="75" type="#_x0000_t75" style="height:30pt;width:302.25pt;" filled="f" coordsize="21600,21600">
             <v:path/>
             <v:fill on="f" focussize="0,0"/>
             <v:stroke/>
-            <v:imagedata r:id="rId100" o:title="IMG_257"/>
+            <v:imagedata r:id="rId100" o:title="IMG_259"/>
             <o:lock v:ext="edit" aspectratio="t"/>
             <w10:wrap type="none"/>
             <w10:anchorlock/>
@@ -10540,6 +10274,22 @@
     </w:p>
     <w:p>
       <w:pPr>
+        <w:pStyle w:val="6"/>
+        <w:bidi w:val="0"/>
+        <w:rPr>
+          <w:rFonts w:hint="default"/>
+        </w:rPr>
+      </w:pPr>
+      <w:r>
+        <w:rPr>
+          <w:rFonts w:hint="default"/>
+          <w:lang w:val="en-US" w:eastAsia="zh-CN"/>
+        </w:rPr>
+        <w:t>Найдём теперь напряжённость магнитного поля</w:t>
+      </w:r>
+    </w:p>
+    <w:p>
+      <w:pPr>
         <w:pStyle w:val="7"/>
         <w:bidi w:val="0"/>
         <w:rPr>
@@ -10558,7 +10308,7 @@
           <w:rFonts w:hint="default"/>
           <w:lang w:val="en-US" w:eastAsia="zh-CN"/>
         </w:rPr>
-        <w:instrText xml:space="preserve">INCLUDEPICTURE \d "C:\\Users\\khost\\AppData\\Local\\Temp\\ConnectorClipboard1114820308788409676\\image16481371006152.png" \* MERGEFORMATINET </w:instrText>
+        <w:instrText xml:space="preserve">INCLUDEPICTURE \d "C:\\Users\\khost\\AppData\\Local\\Temp\\ConnectorClipboard1114820308788409676\\image16481371014224.png" \* MERGEFORMATINET </w:instrText>
       </w:r>
       <w:r>
         <w:rPr>
@@ -10573,11 +10323,11 @@
           <w:lang w:val="en-US" w:eastAsia="zh-CN"/>
         </w:rPr>
         <w:pict>
-          <v:shape id="_x0000_i1120" o:spt="75" type="#_x0000_t75" style="height:23.25pt;width:151.5pt;" filled="f" coordsize="21600,21600">
+          <v:shape id="_x0000_i1122" o:spt="75" alt="IMG_260" type="#_x0000_t75" style="height:31.45pt;width:380.85pt;" filled="f" o:preferrelative="t" stroked="f" coordsize="21600,21600">
             <v:path/>
             <v:fill on="f" focussize="0,0"/>
-            <v:stroke/>
-            <v:imagedata r:id="rId101" o:title="IMG_258"/>
+            <v:stroke on="f"/>
+            <v:imagedata r:id="rId101" o:title="IMG_260"/>
             <o:lock v:ext="edit" aspectratio="t"/>
             <w10:wrap type="none"/>
             <w10:anchorlock/>
@@ -10605,7 +10355,7 @@
           <w:rFonts w:hint="default"/>
           <w:lang w:val="en-US" w:eastAsia="zh-CN"/>
         </w:rPr>
-        <w:t>Подведём итог по вектору Е:</w:t>
+        <w:t>Отсюда получаем</w:t>
       </w:r>
     </w:p>
     <w:p>
@@ -10628,7 +10378,7 @@
           <w:rFonts w:hint="default"/>
           <w:lang w:val="en-US" w:eastAsia="zh-CN"/>
         </w:rPr>
-        <w:instrText xml:space="preserve">INCLUDEPICTURE \d "C:\\Users\\khost\\AppData\\Local\\Temp\\ConnectorClipboard1114820308788409676\\image16481371008933.png" \* MERGEFORMATINET </w:instrText>
+        <w:instrText xml:space="preserve">INCLUDEPICTURE \d "C:\\Users\\khost\\AppData\\Local\\Temp\\ConnectorClipboard1114820308788409676\\image16481371016505.png" \* MERGEFORMATINET </w:instrText>
       </w:r>
       <w:r>
         <w:rPr>
@@ -10643,11 +10393,11 @@
           <w:lang w:val="en-US" w:eastAsia="zh-CN"/>
         </w:rPr>
         <w:pict>
-          <v:shape id="_x0000_i1121" o:spt="75" type="#_x0000_t75" style="height:30pt;width:302.25pt;" filled="f" coordsize="21600,21600">
+          <v:shape id="_x0000_i1123" o:spt="75" type="#_x0000_t75" style="height:26.25pt;width:233.25pt;" filled="f" coordsize="21600,21600">
             <v:path/>
             <v:fill on="f" focussize="0,0"/>
             <v:stroke/>
-            <v:imagedata r:id="rId102" o:title="IMG_259"/>
+            <v:imagedata r:id="rId102" o:title="IMG_261"/>
             <o:lock v:ext="edit" aspectratio="t"/>
             <w10:wrap type="none"/>
             <w10:anchorlock/>
@@ -10675,7 +10425,7 @@
           <w:rFonts w:hint="default"/>
           <w:lang w:val="en-US" w:eastAsia="zh-CN"/>
         </w:rPr>
-        <w:t>Найдём теперь напряжённость магнитного поля</w:t>
+        <w:t>В уравнении</w:t>
       </w:r>
     </w:p>
     <w:p>
@@ -10698,7 +10448,7 @@
           <w:rFonts w:hint="default"/>
           <w:lang w:val="en-US" w:eastAsia="zh-CN"/>
         </w:rPr>
-        <w:instrText xml:space="preserve">INCLUDEPICTURE \d "C:\\Users\\khost\\AppData\\Local\\Temp\\ConnectorClipboard1114820308788409676\\image16481371014224.png" \* MERGEFORMATINET </w:instrText>
+        <w:instrText xml:space="preserve">INCLUDEPICTURE \d "C:\\Users\\khost\\AppData\\Local\\Temp\\ConnectorClipboard1114820308788409676\\image16481371016906.png" \* MERGEFORMATINET </w:instrText>
       </w:r>
       <w:r>
         <w:rPr>
@@ -10713,11 +10463,11 @@
           <w:lang w:val="en-US" w:eastAsia="zh-CN"/>
         </w:rPr>
         <w:pict>
-          <v:shape id="_x0000_i1122" o:spt="75" alt="IMG_260" type="#_x0000_t75" style="height:31.45pt;width:380.85pt;" filled="f" o:preferrelative="t" stroked="f" coordsize="21600,21600">
+          <v:shape id="_x0000_i1124" o:spt="75" type="#_x0000_t75" style="height:32.25pt;width:46.5pt;" filled="f" coordsize="21600,21600">
             <v:path/>
             <v:fill on="f" focussize="0,0"/>
-            <v:stroke on="f"/>
-            <v:imagedata r:id="rId103" o:title="IMG_260"/>
+            <v:stroke/>
+            <v:imagedata r:id="rId103" o:title="IMG_262"/>
             <o:lock v:ext="edit" aspectratio="t"/>
             <w10:wrap type="none"/>
             <w10:anchorlock/>
@@ -10745,7 +10495,7 @@
           <w:rFonts w:hint="default"/>
           <w:lang w:val="en-US" w:eastAsia="zh-CN"/>
         </w:rPr>
-        <w:t>Отсюда получаем</w:t>
+        <w:t>где Zc - это коэффициент пропорциональности между составляющими электрического и магнитного поля равен характеристическому (волновому) сопротивлению среды</w:t>
       </w:r>
     </w:p>
     <w:p>
@@ -10768,7 +10518,7 @@
           <w:rFonts w:hint="default"/>
           <w:lang w:val="en-US" w:eastAsia="zh-CN"/>
         </w:rPr>
-        <w:instrText xml:space="preserve">INCLUDEPICTURE \d "C:\\Users\\khost\\AppData\\Local\\Temp\\ConnectorClipboard1114820308788409676\\image16481371016505.png" \* MERGEFORMATINET </w:instrText>
+        <w:instrText xml:space="preserve">INCLUDEPICTURE \d "C:\\Users\\khost\\AppData\\Local\\Temp\\ConnectorClipboard1114820308788409676\\image16481371018747.png" \* MERGEFORMATINET </w:instrText>
       </w:r>
       <w:r>
         <w:rPr>
@@ -10783,11 +10533,11 @@
           <w:lang w:val="en-US" w:eastAsia="zh-CN"/>
         </w:rPr>
         <w:pict>
-          <v:shape id="_x0000_i1123" o:spt="75" type="#_x0000_t75" style="height:26.25pt;width:233.25pt;" filled="f" coordsize="21600,21600">
+          <v:shape id="_x0000_i1125" o:spt="75" type="#_x0000_t75" style="height:57pt;width:119.25pt;" filled="f" coordsize="21600,21600">
             <v:path/>
             <v:fill on="f" focussize="0,0"/>
             <v:stroke/>
-            <v:imagedata r:id="rId104" o:title="IMG_261"/>
+            <v:imagedata r:id="rId104" o:title="IMG_263"/>
             <o:lock v:ext="edit" aspectratio="t"/>
             <w10:wrap type="none"/>
             <w10:anchorlock/>
@@ -10804,22 +10554,6 @@
     </w:p>
     <w:p>
       <w:pPr>
-        <w:pStyle w:val="6"/>
-        <w:bidi w:val="0"/>
-        <w:rPr>
-          <w:rFonts w:hint="default"/>
-        </w:rPr>
-      </w:pPr>
-      <w:r>
-        <w:rPr>
-          <w:rFonts w:hint="default"/>
-          <w:lang w:val="en-US" w:eastAsia="zh-CN"/>
-        </w:rPr>
-        <w:t>В уравнении</w:t>
-      </w:r>
-    </w:p>
-    <w:p>
-      <w:pPr>
         <w:pStyle w:val="7"/>
         <w:bidi w:val="0"/>
         <w:rPr>
@@ -10838,7 +10572,7 @@
           <w:rFonts w:hint="default"/>
           <w:lang w:val="en-US" w:eastAsia="zh-CN"/>
         </w:rPr>
-        <w:instrText xml:space="preserve">INCLUDEPICTURE \d "C:\\Users\\khost\\AppData\\Local\\Temp\\ConnectorClipboard1114820308788409676\\image16481371016906.png" \* MERGEFORMATINET </w:instrText>
+        <w:instrText xml:space="preserve">INCLUDEPICTURE \d "C:\\Users\\khost\\AppData\\Local\\Temp\\ConnectorClipboard1114820308788409676\\image16481371020938.png" \* MERGEFORMATINET </w:instrText>
       </w:r>
       <w:r>
         <w:rPr>
@@ -10853,11 +10587,11 @@
           <w:lang w:val="en-US" w:eastAsia="zh-CN"/>
         </w:rPr>
         <w:pict>
-          <v:shape id="_x0000_i1124" o:spt="75" type="#_x0000_t75" style="height:32.25pt;width:46.5pt;" filled="f" coordsize="21600,21600">
+          <v:shape id="_x0000_i1126" o:spt="75" type="#_x0000_t75" style="height:51.75pt;width:284.25pt;" filled="f" coordsize="21600,21600">
             <v:path/>
             <v:fill on="f" focussize="0,0"/>
             <v:stroke/>
-            <v:imagedata r:id="rId105" o:title="IMG_262"/>
+            <v:imagedata r:id="rId105" o:title="IMG_264"/>
             <o:lock v:ext="edit" aspectratio="t"/>
             <w10:wrap type="none"/>
             <w10:anchorlock/>
@@ -10878,14 +10612,15 @@
         <w:bidi w:val="0"/>
         <w:rPr>
           <w:rFonts w:hint="default"/>
-        </w:rPr>
-      </w:pPr>
-      <w:r>
-        <w:rPr>
-          <w:rFonts w:hint="default"/>
-          <w:lang w:val="en-US" w:eastAsia="zh-CN"/>
-        </w:rPr>
-        <w:t>где Zc - это коэффициент пропорциональности между составляющими электрического и магнитного поля равен характеристическому (волновому) сопротивлению среды</w:t>
+          <w:lang w:val="en-US" w:eastAsia="zh-CN"/>
+        </w:rPr>
+      </w:pPr>
+      <w:r>
+        <w:rPr>
+          <w:rFonts w:hint="default"/>
+          <w:lang w:val="en-US" w:eastAsia="zh-CN"/>
+        </w:rPr>
+        <w:t>Откуда</w:t>
       </w:r>
     </w:p>
     <w:p>
@@ -10894,40 +10629,45 @@
         <w:bidi w:val="0"/>
         <w:rPr>
           <w:rFonts w:hint="default"/>
-        </w:rPr>
-      </w:pPr>
-      <w:r>
-        <w:rPr>
-          <w:rFonts w:hint="default"/>
-          <w:lang w:val="en-US" w:eastAsia="zh-CN"/>
+          <w:lang w:val="en-US" w:eastAsia="zh-CN"/>
+        </w:rPr>
+      </w:pPr>
+      <w:r>
+        <w:rPr>
+          <w:rFonts w:ascii="SimSun" w:hAnsi="SimSun" w:eastAsia="SimSun" w:cs="SimSun"/>
+          <w:sz w:val="24"/>
+          <w:szCs w:val="24"/>
         </w:rPr>
         <w:fldChar w:fldCharType="begin"/>
       </w:r>
       <w:r>
         <w:rPr>
-          <w:rFonts w:hint="default"/>
-          <w:lang w:val="en-US" w:eastAsia="zh-CN"/>
-        </w:rPr>
-        <w:instrText xml:space="preserve">INCLUDEPICTURE \d "C:\\Users\\khost\\AppData\\Local\\Temp\\ConnectorClipboard1114820308788409676\\image16481371018747.png" \* MERGEFORMATINET </w:instrText>
-      </w:r>
-      <w:r>
-        <w:rPr>
-          <w:rFonts w:hint="default"/>
-          <w:lang w:val="en-US" w:eastAsia="zh-CN"/>
+          <w:rFonts w:ascii="SimSun" w:hAnsi="SimSun" w:eastAsia="SimSun" w:cs="SimSun"/>
+          <w:sz w:val="24"/>
+          <w:szCs w:val="24"/>
+        </w:rPr>
+        <w:instrText xml:space="preserve">INCLUDEPICTURE \d "C:\\Users\\khost\\AppData\\Local\\Temp\\ConnectorClipboard2786277316865715369\\image16482201269830.png" \* MERGEFORMATINET </w:instrText>
+      </w:r>
+      <w:r>
+        <w:rPr>
+          <w:rFonts w:ascii="SimSun" w:hAnsi="SimSun" w:eastAsia="SimSun" w:cs="SimSun"/>
+          <w:sz w:val="24"/>
+          <w:szCs w:val="24"/>
         </w:rPr>
         <w:fldChar w:fldCharType="separate"/>
       </w:r>
       <w:r>
         <w:rPr>
-          <w:rFonts w:hint="default"/>
-          <w:lang w:val="en-US" w:eastAsia="zh-CN"/>
+          <w:rFonts w:ascii="SimSun" w:hAnsi="SimSun" w:eastAsia="SimSun" w:cs="SimSun"/>
+          <w:sz w:val="24"/>
+          <w:szCs w:val="24"/>
         </w:rPr>
         <w:pict>
-          <v:shape id="_x0000_i1125" o:spt="75" type="#_x0000_t75" style="height:57pt;width:119.25pt;" filled="f" coordsize="21600,21600">
+          <v:shape id="_x0000_i1127" o:spt="75" type="#_x0000_t75" style="height:25.5pt;width:210.75pt;" filled="f" coordsize="21600,21600">
             <v:path/>
             <v:fill on="f" focussize="0,0"/>
             <v:stroke/>
-            <v:imagedata r:id="rId106" o:title="IMG_263"/>
+            <v:imagedata r:id="rId106" o:title="IMG_256"/>
             <o:lock v:ext="edit" aspectratio="t"/>
             <w10:wrap type="none"/>
             <w10:anchorlock/>
@@ -10936,14 +10676,31 @@
       </w:r>
       <w:r>
         <w:rPr>
-          <w:rFonts w:hint="default"/>
-          <w:lang w:val="en-US" w:eastAsia="zh-CN"/>
+          <w:rFonts w:ascii="SimSun" w:hAnsi="SimSun" w:eastAsia="SimSun" w:cs="SimSun"/>
+          <w:sz w:val="24"/>
+          <w:szCs w:val="24"/>
         </w:rPr>
         <w:fldChar w:fldCharType="end"/>
       </w:r>
     </w:p>
     <w:p>
       <w:pPr>
+        <w:pStyle w:val="6"/>
+        <w:bidi w:val="0"/>
+        <w:rPr>
+          <w:rFonts w:hint="default"/>
+        </w:rPr>
+      </w:pPr>
+      <w:r>
+        <w:rPr>
+          <w:rFonts w:hint="default"/>
+          <w:lang w:val="en-US" w:eastAsia="zh-CN"/>
+        </w:rPr>
+        <w:t xml:space="preserve">Разложим </w:t>
+      </w:r>
+    </w:p>
+    <w:p>
+      <w:pPr>
         <w:pStyle w:val="7"/>
         <w:bidi w:val="0"/>
         <w:rPr>
@@ -10962,7 +10719,7 @@
           <w:rFonts w:hint="default"/>
           <w:lang w:val="en-US" w:eastAsia="zh-CN"/>
         </w:rPr>
-        <w:instrText xml:space="preserve">INCLUDEPICTURE \d "C:\\Users\\khost\\AppData\\Local\\Temp\\ConnectorClipboard1114820308788409676\\image16481371020938.png" \* MERGEFORMATINET </w:instrText>
+        <w:instrText xml:space="preserve">INCLUDEPICTURE \d "C:\\Users\\khost\\AppData\\Local\\Temp\\ConnectorClipboard1114820308788409676\\image164813710226510.png" \* MERGEFORMATINET </w:instrText>
       </w:r>
       <w:r>
         <w:rPr>
@@ -10977,11 +10734,11 @@
           <w:lang w:val="en-US" w:eastAsia="zh-CN"/>
         </w:rPr>
         <w:pict>
-          <v:shape id="_x0000_i1126" o:spt="75" type="#_x0000_t75" style="height:51.75pt;width:284.25pt;" filled="f" coordsize="21600,21600">
+          <v:shape id="_x0000_i1128" o:spt="75" type="#_x0000_t75" style="height:17.25pt;width:65.25pt;" filled="f" coordsize="21600,21600">
             <v:path/>
             <v:fill on="f" focussize="0,0"/>
             <v:stroke/>
-            <v:imagedata r:id="rId107" o:title="IMG_264"/>
+            <v:imagedata r:id="rId107" o:title="IMG_266"/>
             <o:lock v:ext="edit" aspectratio="t"/>
             <w10:wrap type="none"/>
             <w10:anchorlock/>
@@ -11002,15 +10759,14 @@
         <w:bidi w:val="0"/>
         <w:rPr>
           <w:rFonts w:hint="default"/>
-          <w:lang w:val="en-US" w:eastAsia="zh-CN"/>
-        </w:rPr>
-      </w:pPr>
-      <w:r>
-        <w:rPr>
-          <w:rFonts w:hint="default"/>
-          <w:lang w:val="en-US" w:eastAsia="zh-CN"/>
-        </w:rPr>
-        <w:t>Откуда</w:t>
+        </w:rPr>
+      </w:pPr>
+      <w:r>
+        <w:rPr>
+          <w:rFonts w:hint="default"/>
+          <w:lang w:val="en-US" w:eastAsia="zh-CN"/>
+        </w:rPr>
+        <w:t xml:space="preserve">где </w:t>
       </w:r>
     </w:p>
     <w:p>
@@ -11019,45 +10775,40 @@
         <w:bidi w:val="0"/>
         <w:rPr>
           <w:rFonts w:hint="default"/>
-          <w:lang w:val="en-US" w:eastAsia="zh-CN"/>
-        </w:rPr>
-      </w:pPr>
-      <w:r>
-        <w:rPr>
-          <w:rFonts w:ascii="SimSun" w:hAnsi="SimSun" w:eastAsia="SimSun" w:cs="SimSun"/>
-          <w:sz w:val="24"/>
-          <w:szCs w:val="24"/>
+        </w:rPr>
+      </w:pPr>
+      <w:r>
+        <w:rPr>
+          <w:rFonts w:hint="default"/>
+          <w:lang w:val="en-US" w:eastAsia="zh-CN"/>
         </w:rPr>
         <w:fldChar w:fldCharType="begin"/>
       </w:r>
       <w:r>
         <w:rPr>
-          <w:rFonts w:ascii="SimSun" w:hAnsi="SimSun" w:eastAsia="SimSun" w:cs="SimSun"/>
-          <w:sz w:val="24"/>
-          <w:szCs w:val="24"/>
-        </w:rPr>
-        <w:instrText xml:space="preserve">INCLUDEPICTURE \d "C:\\Users\\khost\\AppData\\Local\\Temp\\ConnectorClipboard2786277316865715369\\image16482201269830.png" \* MERGEFORMATINET </w:instrText>
-      </w:r>
-      <w:r>
-        <w:rPr>
-          <w:rFonts w:ascii="SimSun" w:hAnsi="SimSun" w:eastAsia="SimSun" w:cs="SimSun"/>
-          <w:sz w:val="24"/>
-          <w:szCs w:val="24"/>
+          <w:rFonts w:hint="default"/>
+          <w:lang w:val="en-US" w:eastAsia="zh-CN"/>
+        </w:rPr>
+        <w:instrText xml:space="preserve">INCLUDEPICTURE \d "C:\\Users\\khost\\AppData\\Local\\Temp\\ConnectorClipboard1114820308788409676\\image164813710246211.png" \* MERGEFORMATINET </w:instrText>
+      </w:r>
+      <w:r>
+        <w:rPr>
+          <w:rFonts w:hint="default"/>
+          <w:lang w:val="en-US" w:eastAsia="zh-CN"/>
         </w:rPr>
         <w:fldChar w:fldCharType="separate"/>
       </w:r>
       <w:r>
         <w:rPr>
-          <w:rFonts w:ascii="SimSun" w:hAnsi="SimSun" w:eastAsia="SimSun" w:cs="SimSun"/>
-          <w:sz w:val="24"/>
-          <w:szCs w:val="24"/>
+          <w:rFonts w:hint="default"/>
+          <w:lang w:val="en-US" w:eastAsia="zh-CN"/>
         </w:rPr>
         <w:pict>
-          <v:shape id="_x0000_i1134" o:spt="75" type="#_x0000_t75" style="height:25.5pt;width:210.75pt;" filled="f" coordsize="21600,21600">
+          <v:shape id="_x0000_i1129" o:spt="75" type="#_x0000_t75" style="height:30pt;width:313.5pt;" filled="f" coordsize="21600,21600">
             <v:path/>
             <v:fill on="f" focussize="0,0"/>
             <v:stroke/>
-            <v:imagedata r:id="rId108" o:title="IMG_256"/>
+            <v:imagedata r:id="rId108" o:title="IMG_267"/>
             <o:lock v:ext="edit" aspectratio="t"/>
             <w10:wrap type="none"/>
             <w10:anchorlock/>
@@ -11066,9 +10817,8 @@
       </w:r>
       <w:r>
         <w:rPr>
-          <w:rFonts w:ascii="SimSun" w:hAnsi="SimSun" w:eastAsia="SimSun" w:cs="SimSun"/>
-          <w:sz w:val="24"/>
-          <w:szCs w:val="24"/>
+          <w:rFonts w:hint="default"/>
+          <w:lang w:val="en-US" w:eastAsia="zh-CN"/>
         </w:rPr>
         <w:fldChar w:fldCharType="end"/>
       </w:r>
@@ -11086,7 +10836,7 @@
           <w:rFonts w:hint="default"/>
           <w:lang w:val="en-US" w:eastAsia="zh-CN"/>
         </w:rPr>
-        <w:t xml:space="preserve">Разложим </w:t>
+        <w:t>и</w:t>
       </w:r>
     </w:p>
     <w:p>
@@ -11095,6 +10845,7 @@
         <w:bidi w:val="0"/>
         <w:rPr>
           <w:rFonts w:hint="default"/>
+          <w:lang w:val="en-US"/>
         </w:rPr>
       </w:pPr>
       <w:r>
@@ -11109,7 +10860,7 @@
           <w:rFonts w:hint="default"/>
           <w:lang w:val="en-US" w:eastAsia="zh-CN"/>
         </w:rPr>
-        <w:instrText xml:space="preserve">INCLUDEPICTURE \d "C:\\Users\\khost\\AppData\\Local\\Temp\\ConnectorClipboard1114820308788409676\\image164813710226510.png" \* MERGEFORMATINET </w:instrText>
+        <w:instrText xml:space="preserve">INCLUDEPICTURE \d "C:\\Users\\khost\\AppData\\Local\\Temp\\ConnectorClipboard1114820308788409676\\image164813710269812.png" \* MERGEFORMATINET </w:instrText>
       </w:r>
       <w:r>
         <w:rPr>
@@ -11124,11 +10875,11 @@
           <w:lang w:val="en-US" w:eastAsia="zh-CN"/>
         </w:rPr>
         <w:pict>
-          <v:shape id="_x0000_i1128" o:spt="75" type="#_x0000_t75" style="height:17.25pt;width:65.25pt;" filled="f" coordsize="21600,21600">
+          <v:shape id="_x0000_i1130" o:spt="75" type="#_x0000_t75" style="height:36pt;width:270pt;" filled="f" coordsize="21600,21600">
             <v:path/>
             <v:fill on="f" focussize="0,0"/>
             <v:stroke/>
-            <v:imagedata r:id="rId109" o:title="IMG_266"/>
+            <v:imagedata r:id="rId109" o:title="IMG_268"/>
             <o:lock v:ext="edit" aspectratio="t"/>
             <w10:wrap type="none"/>
             <w10:anchorlock/>
@@ -11156,7 +10907,7 @@
           <w:rFonts w:hint="default"/>
           <w:lang w:val="en-US" w:eastAsia="zh-CN"/>
         </w:rPr>
-        <w:t xml:space="preserve">где </w:t>
+        <w:t>Подведём итог по вектору H:</w:t>
       </w:r>
     </w:p>
     <w:p>
@@ -11164,42 +10915,47 @@
         <w:pStyle w:val="7"/>
         <w:bidi w:val="0"/>
         <w:rPr>
-          <w:rFonts w:hint="default"/>
-        </w:rPr>
-      </w:pPr>
-      <w:bookmarkStart w:id="0" w:name="_GoBack"/>
-      <w:r>
-        <w:rPr>
-          <w:rFonts w:hint="default"/>
-          <w:lang w:val="en-US" w:eastAsia="zh-CN"/>
+          <w:rFonts w:ascii="SimSun" w:hAnsi="SimSun" w:eastAsia="SimSun" w:cs="SimSun"/>
+          <w:sz w:val="24"/>
+          <w:szCs w:val="24"/>
+        </w:rPr>
+      </w:pPr>
+      <w:r>
+        <w:rPr>
+          <w:rFonts w:ascii="SimSun" w:hAnsi="SimSun" w:eastAsia="SimSun" w:cs="SimSun"/>
+          <w:sz w:val="24"/>
+          <w:szCs w:val="24"/>
         </w:rPr>
         <w:fldChar w:fldCharType="begin"/>
       </w:r>
       <w:r>
         <w:rPr>
-          <w:rFonts w:hint="default"/>
-          <w:lang w:val="en-US" w:eastAsia="zh-CN"/>
-        </w:rPr>
-        <w:instrText xml:space="preserve">INCLUDEPICTURE \d "C:\\Users\\khost\\AppData\\Local\\Temp\\ConnectorClipboard1114820308788409676\\image164813710246211.png" \* MERGEFORMATINET </w:instrText>
-      </w:r>
-      <w:r>
-        <w:rPr>
-          <w:rFonts w:hint="default"/>
-          <w:lang w:val="en-US" w:eastAsia="zh-CN"/>
+          <w:rFonts w:ascii="SimSun" w:hAnsi="SimSun" w:eastAsia="SimSun" w:cs="SimSun"/>
+          <w:sz w:val="24"/>
+          <w:szCs w:val="24"/>
+        </w:rPr>
+        <w:instrText xml:space="preserve">INCLUDEPICTURE \d "C:\\Users\\khost\\AppData\\Local\\Temp\\ConnectorClipboard6066085952686076429\\image16481528472980.png" \* MERGEFORMATINET </w:instrText>
+      </w:r>
+      <w:r>
+        <w:rPr>
+          <w:rFonts w:ascii="SimSun" w:hAnsi="SimSun" w:eastAsia="SimSun" w:cs="SimSun"/>
+          <w:sz w:val="24"/>
+          <w:szCs w:val="24"/>
         </w:rPr>
         <w:fldChar w:fldCharType="separate"/>
       </w:r>
       <w:r>
         <w:rPr>
-          <w:rFonts w:hint="default"/>
-          <w:lang w:val="en-US" w:eastAsia="zh-CN"/>
+          <w:rFonts w:ascii="SimSun" w:hAnsi="SimSun" w:eastAsia="SimSun" w:cs="SimSun"/>
+          <w:sz w:val="24"/>
+          <w:szCs w:val="24"/>
         </w:rPr>
         <w:pict>
-          <v:shape id="_x0000_i1135" o:spt="75" type="#_x0000_t75" style="height:30pt;width:313.5pt;" filled="f" coordsize="21600,21600">
+          <v:shape id="_x0000_i1131" o:spt="75" alt="IMG_256" type="#_x0000_t75" style="height:31.85pt;width:370.25pt;" filled="f" o:preferrelative="t" stroked="f" coordsize="21600,21600">
             <v:path/>
             <v:fill on="f" focussize="0,0"/>
-            <v:stroke/>
-            <v:imagedata r:id="rId110" o:title="IMG_267"/>
+            <v:stroke on="f"/>
+            <v:imagedata r:id="rId110" o:title="IMG_256"/>
             <o:lock v:ext="edit" aspectratio="t"/>
             <w10:wrap type="none"/>
             <w10:anchorlock/>
@@ -11208,12 +10964,12 @@
       </w:r>
       <w:r>
         <w:rPr>
-          <w:rFonts w:hint="default"/>
-          <w:lang w:val="en-US" w:eastAsia="zh-CN"/>
+          <w:rFonts w:ascii="SimSun" w:hAnsi="SimSun" w:eastAsia="SimSun" w:cs="SimSun"/>
+          <w:sz w:val="24"/>
+          <w:szCs w:val="24"/>
         </w:rPr>
         <w:fldChar w:fldCharType="end"/>
       </w:r>
-      <w:bookmarkEnd w:id="0"/>
     </w:p>
     <w:p>
       <w:pPr>
@@ -11228,7 +10984,7 @@
           <w:rFonts w:hint="default"/>
           <w:lang w:val="en-US" w:eastAsia="zh-CN"/>
         </w:rPr>
-        <w:t>и</w:t>
+        <w:t>Найдём расстояние, на котором амплитуда напряжённости электрического поля уменьшится в S раз относительно начального значения</w:t>
       </w:r>
     </w:p>
     <w:p>
@@ -11237,7 +10993,6 @@
         <w:bidi w:val="0"/>
         <w:rPr>
           <w:rFonts w:hint="default"/>
-          <w:lang w:val="en-US"/>
         </w:rPr>
       </w:pPr>
       <w:r>
@@ -11252,7 +11007,7 @@
           <w:rFonts w:hint="default"/>
           <w:lang w:val="en-US" w:eastAsia="zh-CN"/>
         </w:rPr>
-        <w:instrText xml:space="preserve">INCLUDEPICTURE \d "C:\\Users\\khost\\AppData\\Local\\Temp\\ConnectorClipboard1114820308788409676\\image164813710269812.png" \* MERGEFORMATINET </w:instrText>
+        <w:instrText xml:space="preserve">INCLUDEPICTURE \d "C:\\Users\\khost\\AppData\\Local\\Temp\\ConnectorClipboard1114820308788409676\\image164813710326715.png" \* MERGEFORMATINET </w:instrText>
       </w:r>
       <w:r>
         <w:rPr>
@@ -11267,11 +11022,11 @@
           <w:lang w:val="en-US" w:eastAsia="zh-CN"/>
         </w:rPr>
         <w:pict>
-          <v:shape id="_x0000_i1130" o:spt="75" type="#_x0000_t75" style="height:36pt;width:270pt;" filled="f" coordsize="21600,21600">
+          <v:shape id="_x0000_i1132" o:spt="75" type="#_x0000_t75" style="height:28.5pt;width:351pt;" filled="f" coordsize="21600,21600">
             <v:path/>
             <v:fill on="f" focussize="0,0"/>
             <v:stroke/>
-            <v:imagedata r:id="rId111" o:title="IMG_268"/>
+            <v:imagedata r:id="rId111" o:title="IMG_271"/>
             <o:lock v:ext="edit" aspectratio="t"/>
             <w10:wrap type="none"/>
             <w10:anchorlock/>
@@ -11288,153 +11043,6 @@
     </w:p>
     <w:p>
       <w:pPr>
-        <w:pStyle w:val="6"/>
-        <w:bidi w:val="0"/>
-        <w:rPr>
-          <w:rFonts w:hint="default"/>
-        </w:rPr>
-      </w:pPr>
-      <w:r>
-        <w:rPr>
-          <w:rFonts w:hint="default"/>
-          <w:lang w:val="en-US" w:eastAsia="zh-CN"/>
-        </w:rPr>
-        <w:t>Подведём итог по вектору H:</w:t>
-      </w:r>
-    </w:p>
-    <w:p>
-      <w:pPr>
-        <w:pStyle w:val="7"/>
-        <w:bidi w:val="0"/>
-        <w:rPr>
-          <w:rFonts w:ascii="SimSun" w:hAnsi="SimSun" w:eastAsia="SimSun" w:cs="SimSun"/>
-          <w:sz w:val="24"/>
-          <w:szCs w:val="24"/>
-        </w:rPr>
-      </w:pPr>
-      <w:r>
-        <w:rPr>
-          <w:rFonts w:ascii="SimSun" w:hAnsi="SimSun" w:eastAsia="SimSun" w:cs="SimSun"/>
-          <w:sz w:val="24"/>
-          <w:szCs w:val="24"/>
-        </w:rPr>
-        <w:fldChar w:fldCharType="begin"/>
-      </w:r>
-      <w:r>
-        <w:rPr>
-          <w:rFonts w:ascii="SimSun" w:hAnsi="SimSun" w:eastAsia="SimSun" w:cs="SimSun"/>
-          <w:sz w:val="24"/>
-          <w:szCs w:val="24"/>
-        </w:rPr>
-        <w:instrText xml:space="preserve">INCLUDEPICTURE \d "C:\\Users\\khost\\AppData\\Local\\Temp\\ConnectorClipboard6066085952686076429\\image16481528472980.png" \* MERGEFORMATINET </w:instrText>
-      </w:r>
-      <w:r>
-        <w:rPr>
-          <w:rFonts w:ascii="SimSun" w:hAnsi="SimSun" w:eastAsia="SimSun" w:cs="SimSun"/>
-          <w:sz w:val="24"/>
-          <w:szCs w:val="24"/>
-        </w:rPr>
-        <w:fldChar w:fldCharType="separate"/>
-      </w:r>
-      <w:r>
-        <w:rPr>
-          <w:rFonts w:ascii="SimSun" w:hAnsi="SimSun" w:eastAsia="SimSun" w:cs="SimSun"/>
-          <w:sz w:val="24"/>
-          <w:szCs w:val="24"/>
-        </w:rPr>
-        <w:pict>
-          <v:shape id="_x0000_i1131" o:spt="75" alt="IMG_256" type="#_x0000_t75" style="height:31.85pt;width:370.25pt;" filled="f" o:preferrelative="t" stroked="f" coordsize="21600,21600">
-            <v:path/>
-            <v:fill on="f" focussize="0,0"/>
-            <v:stroke on="f"/>
-            <v:imagedata r:id="rId112" o:title="IMG_256"/>
-            <o:lock v:ext="edit" aspectratio="t"/>
-            <w10:wrap type="none"/>
-            <w10:anchorlock/>
-          </v:shape>
-        </w:pict>
-      </w:r>
-      <w:r>
-        <w:rPr>
-          <w:rFonts w:ascii="SimSun" w:hAnsi="SimSun" w:eastAsia="SimSun" w:cs="SimSun"/>
-          <w:sz w:val="24"/>
-          <w:szCs w:val="24"/>
-        </w:rPr>
-        <w:fldChar w:fldCharType="end"/>
-      </w:r>
-    </w:p>
-    <w:p>
-      <w:pPr>
-        <w:pStyle w:val="6"/>
-        <w:bidi w:val="0"/>
-        <w:rPr>
-          <w:rFonts w:hint="default"/>
-        </w:rPr>
-      </w:pPr>
-      <w:r>
-        <w:rPr>
-          <w:rFonts w:hint="default"/>
-          <w:lang w:val="en-US" w:eastAsia="zh-CN"/>
-        </w:rPr>
-        <w:t>Найдём расстояние, на котором амплитуда напряжённости электрического поля уменьшится в S раз относительно начального значения</w:t>
-      </w:r>
-    </w:p>
-    <w:p>
-      <w:pPr>
-        <w:pStyle w:val="7"/>
-        <w:bidi w:val="0"/>
-        <w:rPr>
-          <w:rFonts w:hint="default"/>
-        </w:rPr>
-      </w:pPr>
-      <w:r>
-        <w:rPr>
-          <w:rFonts w:hint="default"/>
-          <w:lang w:val="en-US" w:eastAsia="zh-CN"/>
-        </w:rPr>
-        <w:fldChar w:fldCharType="begin"/>
-      </w:r>
-      <w:r>
-        <w:rPr>
-          <w:rFonts w:hint="default"/>
-          <w:lang w:val="en-US" w:eastAsia="zh-CN"/>
-        </w:rPr>
-        <w:instrText xml:space="preserve">INCLUDEPICTURE \d "C:\\Users\\khost\\AppData\\Local\\Temp\\ConnectorClipboard1114820308788409676\\image164813710326715.png" \* MERGEFORMATINET </w:instrText>
-      </w:r>
-      <w:r>
-        <w:rPr>
-          <w:rFonts w:hint="default"/>
-          <w:lang w:val="en-US" w:eastAsia="zh-CN"/>
-        </w:rPr>
-        <w:fldChar w:fldCharType="separate"/>
-      </w:r>
-      <w:r>
-        <w:rPr>
-          <w:rFonts w:hint="default"/>
-          <w:lang w:val="en-US" w:eastAsia="zh-CN"/>
-        </w:rPr>
-        <w:pict>
-          <v:shape id="_x0000_i1132" o:spt="75" type="#_x0000_t75" style="height:28.5pt;width:351pt;" filled="f" coordsize="21600,21600">
-            <v:path/>
-            <v:fill on="f" focussize="0,0"/>
-            <v:stroke/>
-            <v:imagedata r:id="rId113" o:title="IMG_271"/>
-            <o:lock v:ext="edit" aspectratio="t"/>
-            <w10:wrap type="none"/>
-            <w10:anchorlock/>
-          </v:shape>
-        </w:pict>
-      </w:r>
-      <w:r>
-        <w:rPr>
-          <w:rFonts w:hint="default"/>
-          <w:lang w:val="en-US" w:eastAsia="zh-CN"/>
-        </w:rPr>
-        <w:fldChar w:fldCharType="end"/>
-      </w:r>
-    </w:p>
-    <w:p>
-      <w:pPr>
         <w:pStyle w:val="7"/>
         <w:bidi w:val="0"/>
         <w:rPr>
@@ -11472,7 +11080,7 @@
             <v:path/>
             <v:fill on="f" focussize="0,0"/>
             <v:stroke/>
-            <v:imagedata r:id="rId114" o:title="IMG_272"/>
+            <v:imagedata r:id="rId112" o:title="IMG_272"/>
             <o:lock v:ext="edit" aspectratio="t"/>
             <w10:wrap type="none"/>
             <w10:anchorlock/>

--- a/ДЗ1/Filimonov_Stepan_RL_41_12.docx
+++ b/ДЗ1/Filimonov_Stepan_RL_41_12.docx
@@ -1184,22 +1184,7 @@
           <w:szCs w:val="28"/>
           <w:lang w:val="ru-RU" w:eastAsia="zh-CN"/>
         </w:rPr>
-        <w:t>десяти</w:t>
-      </w:r>
-      <w:bookmarkStart w:id="0" w:name="_GoBack"/>
-      <w:bookmarkEnd w:id="0"/>
-      <w:r>
-        <w:rPr>
-          <w:rFonts w:hint="default" w:ascii="Times New Roman" w:hAnsi="Times New Roman" w:eastAsia="SimSun"/>
-          <w:b w:val="0"/>
-          <w:bCs w:val="0"/>
-          <w:color w:val="000000"/>
-          <w:kern w:val="0"/>
-          <w:sz w:val="28"/>
-          <w:szCs w:val="28"/>
-          <w:lang w:val="ru-RU" w:eastAsia="zh-CN"/>
-        </w:rPr>
-        <w:t xml:space="preserve">кратного </w:t>
+        <w:t xml:space="preserve">десятикратного </w:t>
       </w:r>
       <w:r>
         <w:rPr>
@@ -2846,7 +2831,7 @@
           <w:lang w:val="en-US" w:eastAsia="zh-CN"/>
         </w:rPr>
         <w:pict>
-          <v:shape id="_x0000_i1134" o:spt="75" type="#_x0000_t75" style="height:13.5pt;width:33pt;" filled="f" coordsize="21600,21600">
+          <v:shape id="_x0000_i1026" o:spt="75" type="#_x0000_t75" style="height:13.5pt;width:33pt;" filled="f" coordsize="21600,21600">
             <v:path/>
             <v:fill on="f" focussize="0,0"/>
             <v:stroke/>
@@ -2916,7 +2901,7 @@
           <w:lang w:val="en-US" w:eastAsia="zh-CN"/>
         </w:rPr>
         <w:pict>
-          <v:shape id="_x0000_i1135" o:spt="75" type="#_x0000_t75" style="height:27pt;width:69.75pt;" filled="f" coordsize="21600,21600">
+          <v:shape id="_x0000_i1027" o:spt="75" type="#_x0000_t75" style="height:27pt;width:69.75pt;" filled="f" coordsize="21600,21600">
             <v:path/>
             <v:fill on="f" focussize="0,0"/>
             <v:stroke/>
@@ -2986,7 +2971,7 @@
           <w:lang w:val="en-US" w:eastAsia="zh-CN"/>
         </w:rPr>
         <w:pict>
-          <v:shape id="_x0000_i1164" o:spt="75" type="#_x0000_t75" style="height:27.75pt;width:144pt;" filled="f" coordsize="21600,21600">
+          <v:shape id="_x0000_i1028" o:spt="75" type="#_x0000_t75" style="height:27.75pt;width:144pt;" filled="f" coordsize="21600,21600">
             <v:path/>
             <v:fill on="f" focussize="0,0"/>
             <v:stroke/>
@@ -3056,7 +3041,7 @@
           <w:lang w:val="en-US" w:eastAsia="zh-CN"/>
         </w:rPr>
         <w:pict>
-          <v:shape id="_x0000_i1137" o:spt="75" type="#_x0000_t75" style="height:27pt;width:83.25pt;" filled="f" coordsize="21600,21600">
+          <v:shape id="_x0000_i1029" o:spt="75" type="#_x0000_t75" style="height:27pt;width:83.25pt;" filled="f" coordsize="21600,21600">
             <v:path/>
             <v:fill on="f" focussize="0,0"/>
             <v:stroke/>
@@ -3133,7 +3118,7 @@
           <w:lang w:val="en-US" w:eastAsia="zh-CN"/>
         </w:rPr>
         <w:pict>
-          <v:shape id="_x0000_i1138" o:spt="75" type="#_x0000_t75" style="height:27pt;width:224.25pt;" filled="f" coordsize="21600,21600">
+          <v:shape id="_x0000_i1030" o:spt="75" type="#_x0000_t75" style="height:27pt;width:224.25pt;" filled="f" coordsize="21600,21600">
             <v:path/>
             <v:fill on="f" focussize="0,0"/>
             <v:stroke/>
@@ -3203,7 +3188,7 @@
           <w:lang w:val="en-US" w:eastAsia="zh-CN"/>
         </w:rPr>
         <w:pict>
-          <v:shape id="_x0000_i1139" o:spt="75" type="#_x0000_t75" style="height:26.25pt;width:52.5pt;" filled="f" coordsize="21600,21600">
+          <v:shape id="_x0000_i1031" o:spt="75" type="#_x0000_t75" style="height:26.25pt;width:52.5pt;" filled="f" coordsize="21600,21600">
             <v:path/>
             <v:fill on="f" focussize="0,0"/>
             <v:stroke/>
@@ -3280,7 +3265,7 @@
           <w:lang w:val="en-US" w:eastAsia="zh-CN"/>
         </w:rPr>
         <w:pict>
-          <v:shape id="_x0000_i1140" o:spt="75" type="#_x0000_t75" style="height:27pt;width:143.25pt;" filled="f" coordsize="21600,21600">
+          <v:shape id="_x0000_i1032" o:spt="75" type="#_x0000_t75" style="height:27pt;width:143.25pt;" filled="f" coordsize="21600,21600">
             <v:path/>
             <v:fill on="f" focussize="0,0"/>
             <v:stroke/>
@@ -3357,7 +3342,7 @@
           <w:lang w:val="en-US" w:eastAsia="zh-CN"/>
         </w:rPr>
         <w:pict>
-          <v:shape id="_x0000_i1141" o:spt="75" type="#_x0000_t75" style="height:27pt;width:259.5pt;" filled="f" coordsize="21600,21600">
+          <v:shape id="_x0000_i1033" o:spt="75" type="#_x0000_t75" style="height:27pt;width:259.5pt;" filled="f" coordsize="21600,21600">
             <v:path/>
             <v:fill on="f" focussize="0,0"/>
             <v:stroke/>
@@ -3411,7 +3396,7 @@
           <w:lang w:val="en-US" w:eastAsia="zh-CN"/>
         </w:rPr>
         <w:pict>
-          <v:shape id="_x0000_i1142" o:spt="75" type="#_x0000_t75" style="height:26.25pt;width:365.25pt;" filled="f" coordsize="21600,21600">
+          <v:shape id="_x0000_i1034" o:spt="75" type="#_x0000_t75" style="height:26.25pt;width:365.25pt;" filled="f" coordsize="21600,21600">
             <v:path/>
             <v:fill on="f" focussize="0,0"/>
             <v:stroke/>
@@ -3465,7 +3450,7 @@
           <w:lang w:val="en-US" w:eastAsia="zh-CN"/>
         </w:rPr>
         <w:pict>
-          <v:shape id="_x0000_i1143" o:spt="75" type="#_x0000_t75" style="height:27pt;width:311.25pt;" filled="f" coordsize="21600,21600">
+          <v:shape id="_x0000_i1035" o:spt="75" type="#_x0000_t75" style="height:27pt;width:311.25pt;" filled="f" coordsize="21600,21600">
             <v:path/>
             <v:fill on="f" focussize="0,0"/>
             <v:stroke/>
@@ -3506,40 +3491,45 @@
         <w:bidi w:val="0"/>
         <w:rPr>
           <w:rFonts w:hint="default"/>
-        </w:rPr>
-      </w:pPr>
-      <w:r>
-        <w:rPr>
-          <w:rFonts w:hint="default"/>
-          <w:lang w:val="en-US" w:eastAsia="zh-CN"/>
+          <w:lang w:val="en-US" w:eastAsia="zh-CN"/>
+        </w:rPr>
+      </w:pPr>
+      <w:r>
+        <w:rPr>
+          <w:rFonts w:ascii="SimSun" w:hAnsi="SimSun" w:eastAsia="SimSun" w:cs="SimSun"/>
+          <w:sz w:val="24"/>
+          <w:szCs w:val="24"/>
         </w:rPr>
         <w:fldChar w:fldCharType="begin"/>
       </w:r>
       <w:r>
         <w:rPr>
-          <w:rFonts w:hint="default"/>
-          <w:lang w:val="en-US" w:eastAsia="zh-CN"/>
-        </w:rPr>
-        <w:instrText xml:space="preserve">INCLUDEPICTURE \d "C:\\Users\\khost\\AppData\\Local\\Temp\\ConnectorClipboard7157725393514689401\\image164822164452510.png" \* MERGEFORMATINET </w:instrText>
-      </w:r>
-      <w:r>
-        <w:rPr>
-          <w:rFonts w:hint="default"/>
-          <w:lang w:val="en-US" w:eastAsia="zh-CN"/>
+          <w:rFonts w:ascii="SimSun" w:hAnsi="SimSun" w:eastAsia="SimSun" w:cs="SimSun"/>
+          <w:sz w:val="24"/>
+          <w:szCs w:val="24"/>
+        </w:rPr>
+        <w:instrText xml:space="preserve">INCLUDEPICTURE \d "C:\\Users\\khost\\AppData\\Local\\Temp\\ConnectorClipboard7476066885804768970\\image16483040951320.png" \* MERGEFORMATINET </w:instrText>
+      </w:r>
+      <w:r>
+        <w:rPr>
+          <w:rFonts w:ascii="SimSun" w:hAnsi="SimSun" w:eastAsia="SimSun" w:cs="SimSun"/>
+          <w:sz w:val="24"/>
+          <w:szCs w:val="24"/>
         </w:rPr>
         <w:fldChar w:fldCharType="separate"/>
       </w:r>
       <w:r>
         <w:rPr>
-          <w:rFonts w:hint="default"/>
-          <w:lang w:val="en-US" w:eastAsia="zh-CN"/>
+          <w:rFonts w:ascii="SimSun" w:hAnsi="SimSun" w:eastAsia="SimSun" w:cs="SimSun"/>
+          <w:sz w:val="24"/>
+          <w:szCs w:val="24"/>
         </w:rPr>
         <w:pict>
-          <v:shape id="_x0000_i1165" o:spt="75" type="#_x0000_t75" style="height:14.25pt;width:225.75pt;" filled="f" coordsize="21600,21600">
+          <v:shape id="_x0000_i1132" o:spt="75" alt="IMG_256" type="#_x0000_t75" style="height:17.45pt;width:279.55pt;" filled="f" o:preferrelative="t" stroked="f" coordsize="21600,21600">
             <v:path/>
             <v:fill on="f" focussize="0,0"/>
-            <v:stroke/>
-            <v:imagedata r:id="rId17" o:title="IMG_266"/>
+            <v:stroke on="f"/>
+            <v:imagedata r:id="rId17" o:title="IMG_256"/>
             <o:lock v:ext="edit" aspectratio="t"/>
             <w10:wrap type="none"/>
             <w10:anchorlock/>
@@ -3548,11 +3538,14 @@
       </w:r>
       <w:r>
         <w:rPr>
-          <w:rFonts w:hint="default"/>
-          <w:lang w:val="en-US" w:eastAsia="zh-CN"/>
+          <w:rFonts w:ascii="SimSun" w:hAnsi="SimSun" w:eastAsia="SimSun" w:cs="SimSun"/>
+          <w:sz w:val="24"/>
+          <w:szCs w:val="24"/>
         </w:rPr>
         <w:fldChar w:fldCharType="end"/>
       </w:r>
+      <w:bookmarkStart w:id="0" w:name="_GoBack"/>
+      <w:bookmarkEnd w:id="0"/>
     </w:p>
     <w:p>
       <w:pPr>
@@ -3560,6 +3553,7 @@
         <w:bidi w:val="0"/>
         <w:rPr>
           <w:rFonts w:hint="default"/>
+          <w:lang w:val="en-US" w:eastAsia="zh-CN"/>
         </w:rPr>
       </w:pPr>
       <w:r>
@@ -3576,40 +3570,45 @@
         <w:bidi w:val="0"/>
         <w:rPr>
           <w:rFonts w:hint="default"/>
-        </w:rPr>
-      </w:pPr>
-      <w:r>
-        <w:rPr>
-          <w:rFonts w:hint="default"/>
-          <w:lang w:val="en-US" w:eastAsia="zh-CN"/>
+          <w:lang w:val="en-US" w:eastAsia="zh-CN"/>
+        </w:rPr>
+      </w:pPr>
+      <w:r>
+        <w:rPr>
+          <w:rFonts w:ascii="SimSun" w:hAnsi="SimSun" w:eastAsia="SimSun" w:cs="SimSun"/>
+          <w:sz w:val="24"/>
+          <w:szCs w:val="24"/>
         </w:rPr>
         <w:fldChar w:fldCharType="begin"/>
       </w:r>
       <w:r>
         <w:rPr>
-          <w:rFonts w:hint="default"/>
-          <w:lang w:val="en-US" w:eastAsia="zh-CN"/>
-        </w:rPr>
-        <w:instrText xml:space="preserve">INCLUDEPICTURE \d "C:\\Users\\khost\\AppData\\Local\\Temp\\ConnectorClipboard7157725393514689401\\image164822164466011.png" \* MERGEFORMATINET </w:instrText>
-      </w:r>
-      <w:r>
-        <w:rPr>
-          <w:rFonts w:hint="default"/>
-          <w:lang w:val="en-US" w:eastAsia="zh-CN"/>
+          <w:rFonts w:ascii="SimSun" w:hAnsi="SimSun" w:eastAsia="SimSun" w:cs="SimSun"/>
+          <w:sz w:val="24"/>
+          <w:szCs w:val="24"/>
+        </w:rPr>
+        <w:instrText xml:space="preserve">INCLUDEPICTURE \d "C:\\Users\\khost\\AppData\\Local\\Temp\\ConnectorClipboard7476066885804768970\\image16483041103090.png" \* MERGEFORMATINET </w:instrText>
+      </w:r>
+      <w:r>
+        <w:rPr>
+          <w:rFonts w:ascii="SimSun" w:hAnsi="SimSun" w:eastAsia="SimSun" w:cs="SimSun"/>
+          <w:sz w:val="24"/>
+          <w:szCs w:val="24"/>
         </w:rPr>
         <w:fldChar w:fldCharType="separate"/>
       </w:r>
       <w:r>
         <w:rPr>
-          <w:rFonts w:hint="default"/>
-          <w:lang w:val="en-US" w:eastAsia="zh-CN"/>
+          <w:rFonts w:ascii="SimSun" w:hAnsi="SimSun" w:eastAsia="SimSun" w:cs="SimSun"/>
+          <w:sz w:val="24"/>
+          <w:szCs w:val="24"/>
         </w:rPr>
         <w:pict>
-          <v:shape id="_x0000_i1145" o:spt="75" type="#_x0000_t75" style="height:14.25pt;width:189.75pt;" filled="f" coordsize="21600,21600">
+          <v:shape id="_x0000_i1133" o:spt="75" alt="IMG_256" type="#_x0000_t75" style="height:16.1pt;width:235pt;" filled="f" o:preferrelative="t" stroked="f" coordsize="21600,21600">
             <v:path/>
             <v:fill on="f" focussize="0,0"/>
-            <v:stroke/>
-            <v:imagedata r:id="rId18" o:title="IMG_267"/>
+            <v:stroke on="f"/>
+            <v:imagedata r:id="rId18" o:title="IMG_256"/>
             <o:lock v:ext="edit" aspectratio="t"/>
             <w10:wrap type="none"/>
             <w10:anchorlock/>
@@ -3618,8 +3617,9 @@
       </w:r>
       <w:r>
         <w:rPr>
-          <w:rFonts w:hint="default"/>
-          <w:lang w:val="en-US" w:eastAsia="zh-CN"/>
+          <w:rFonts w:ascii="SimSun" w:hAnsi="SimSun" w:eastAsia="SimSun" w:cs="SimSun"/>
+          <w:sz w:val="24"/>
+          <w:szCs w:val="24"/>
         </w:rPr>
         <w:fldChar w:fldCharType="end"/>
       </w:r>
@@ -3659,7 +3659,7 @@
           <w:lang w:val="en-US" w:eastAsia="zh-CN"/>
         </w:rPr>
         <w:pict>
-          <v:shape id="_x0000_i1146" o:spt="75" type="#_x0000_t75" style="height:26.25pt;width:356.25pt;" filled="f" coordsize="21600,21600">
+          <v:shape id="_x0000_i1038" o:spt="75" type="#_x0000_t75" style="height:26.25pt;width:356.25pt;" filled="f" coordsize="21600,21600">
             <v:path/>
             <v:fill on="f" focussize="0,0"/>
             <v:stroke/>
@@ -3713,7 +3713,7 @@
           <w:lang w:val="en-US" w:eastAsia="zh-CN"/>
         </w:rPr>
         <w:pict>
-          <v:shape id="_x0000_i1166" o:spt="75" type="#_x0000_t75" style="height:26.25pt;width:336pt;" filled="f" coordsize="21600,21600">
+          <v:shape id="_x0000_i1039" o:spt="75" type="#_x0000_t75" style="height:26.25pt;width:336pt;" filled="f" coordsize="21600,21600">
             <v:path/>
             <v:fill on="f" focussize="0,0"/>
             <v:stroke/>
@@ -3783,7 +3783,7 @@
           <w:lang w:val="en-US" w:eastAsia="zh-CN"/>
         </w:rPr>
         <w:pict>
-          <v:shape id="_x0000_i1167" o:spt="75" type="#_x0000_t75" style="height:14.25pt;width:80.25pt;" filled="f" coordsize="21600,21600">
+          <v:shape id="_x0000_i1040" o:spt="75" type="#_x0000_t75" style="height:14.25pt;width:80.25pt;" filled="f" coordsize="21600,21600">
             <v:path/>
             <v:fill on="f" focussize="0,0"/>
             <v:stroke/>
@@ -3837,7 +3837,7 @@
           <w:lang w:val="en-US" w:eastAsia="zh-CN"/>
         </w:rPr>
         <w:pict>
-          <v:shape id="_x0000_i1168" o:spt="75" type="#_x0000_t75" style="height:14.25pt;width:128.25pt;" filled="f" coordsize="21600,21600">
+          <v:shape id="_x0000_i1041" o:spt="75" type="#_x0000_t75" style="height:14.25pt;width:128.25pt;" filled="f" coordsize="21600,21600">
             <v:path/>
             <v:fill on="f" focussize="0,0"/>
             <v:stroke/>
@@ -3907,7 +3907,7 @@
           <w:lang w:val="en-US" w:eastAsia="zh-CN"/>
         </w:rPr>
         <w:pict>
-          <v:shape id="_x0000_i1169" o:spt="75" type="#_x0000_t75" style="height:26.25pt;width:255.75pt;" filled="f" coordsize="21600,21600">
+          <v:shape id="_x0000_i1042" o:spt="75" type="#_x0000_t75" style="height:26.25pt;width:255.75pt;" filled="f" coordsize="21600,21600">
             <v:path/>
             <v:fill on="f" focussize="0,0"/>
             <v:stroke/>
@@ -3961,7 +3961,7 @@
           <w:lang w:val="en-US" w:eastAsia="zh-CN"/>
         </w:rPr>
         <w:pict>
-          <v:shape id="_x0000_i1151" o:spt="75" type="#_x0000_t75" style="height:26.25pt;width:285pt;" filled="f" coordsize="21600,21600">
+          <v:shape id="_x0000_i1043" o:spt="75" type="#_x0000_t75" style="height:26.25pt;width:285pt;" filled="f" coordsize="21600,21600">
             <v:path/>
             <v:fill on="f" focussize="0,0"/>
             <v:stroke/>
@@ -4015,7 +4015,7 @@
           <w:lang w:val="en-US" w:eastAsia="zh-CN"/>
         </w:rPr>
         <w:pict>
-          <v:shape id="_x0000_i1152" o:spt="75" type="#_x0000_t75" style="height:14.25pt;width:63.75pt;" filled="f" coordsize="21600,21600">
+          <v:shape id="_x0000_i1044" o:spt="75" type="#_x0000_t75" style="height:14.25pt;width:63.75pt;" filled="f" coordsize="21600,21600">
             <v:path/>
             <v:fill on="f" focussize="0,0"/>
             <v:stroke/>
@@ -4085,7 +4085,7 @@
           <w:lang w:val="en-US" w:eastAsia="zh-CN"/>
         </w:rPr>
         <w:pict>
-          <v:shape id="_x0000_i1153" o:spt="75" type="#_x0000_t75" style="height:12.75pt;width:75.75pt;" filled="f" coordsize="21600,21600">
+          <v:shape id="_x0000_i1045" o:spt="75" type="#_x0000_t75" style="height:12.75pt;width:75.75pt;" filled="f" coordsize="21600,21600">
             <v:path/>
             <v:fill on="f" focussize="0,0"/>
             <v:stroke/>
@@ -4155,7 +4155,7 @@
           <w:lang w:val="en-US" w:eastAsia="zh-CN"/>
         </w:rPr>
         <w:pict>
-          <v:shape id="_x0000_i1154" o:spt="75" type="#_x0000_t75" style="height:28.5pt;width:302.25pt;" filled="f" coordsize="21600,21600">
+          <v:shape id="_x0000_i1046" o:spt="75" type="#_x0000_t75" style="height:28.5pt;width:302.25pt;" filled="f" coordsize="21600,21600">
             <v:path/>
             <v:fill on="f" focussize="0,0"/>
             <v:stroke/>
@@ -4225,7 +4225,7 @@
           <w:lang w:val="en-US" w:eastAsia="zh-CN"/>
         </w:rPr>
         <w:pict>
-          <v:shape id="_x0000_i1155" o:spt="75" type="#_x0000_t75" style="height:30pt;width:240.75pt;" filled="f" coordsize="21600,21600">
+          <v:shape id="_x0000_i1047" o:spt="75" type="#_x0000_t75" style="height:30pt;width:240.75pt;" filled="f" coordsize="21600,21600">
             <v:path/>
             <v:fill on="f" focussize="0,0"/>
             <v:stroke/>
@@ -4295,7 +4295,7 @@
           <w:lang w:val="en-US" w:eastAsia="zh-CN"/>
         </w:rPr>
         <w:pict>
-          <v:shape id="_x0000_i1156" o:spt="75" type="#_x0000_t75" style="height:27pt;width:249.75pt;" filled="f" coordsize="21600,21600">
+          <v:shape id="_x0000_i1048" o:spt="75" type="#_x0000_t75" style="height:27pt;width:249.75pt;" filled="f" coordsize="21600,21600">
             <v:path/>
             <v:fill on="f" focussize="0,0"/>
             <v:stroke/>
@@ -4378,7 +4378,7 @@
           <w:lang w:val="en-US" w:eastAsia="zh-CN"/>
         </w:rPr>
         <w:pict>
-          <v:shape id="_x0000_i1170" o:spt="75" type="#_x0000_t75" style="height:30pt;width:231.75pt;" filled="f" coordsize="21600,21600">
+          <v:shape id="_x0000_i1049" o:spt="75" type="#_x0000_t75" style="height:30pt;width:231.75pt;" filled="f" coordsize="21600,21600">
             <v:path/>
             <v:fill on="f" focussize="0,0"/>
             <v:stroke/>
@@ -4448,7 +4448,7 @@
           <w:lang w:val="en-US" w:eastAsia="zh-CN"/>
         </w:rPr>
         <w:pict>
-          <v:shape id="_x0000_i1171" o:spt="75" type="#_x0000_t75" style="height:27.75pt;width:353.25pt;" filled="f" coordsize="21600,21600">
+          <v:shape id="_x0000_i1050" o:spt="75" type="#_x0000_t75" style="height:27.75pt;width:353.25pt;" filled="f" coordsize="21600,21600">
             <v:path/>
             <v:fill on="f" focussize="0,0"/>
             <v:stroke/>
@@ -4502,7 +4502,7 @@
           <w:lang w:val="en-US" w:eastAsia="zh-CN"/>
         </w:rPr>
         <w:pict>
-          <v:shape id="_x0000_i1159" o:spt="75" type="#_x0000_t75" style="height:29.25pt;width:112.5pt;" filled="f" coordsize="21600,21600">
+          <v:shape id="_x0000_i1051" o:spt="75" type="#_x0000_t75" style="height:29.25pt;width:112.5pt;" filled="f" coordsize="21600,21600">
             <v:path/>
             <v:fill on="f" focussize="0,0"/>
             <v:stroke/>
@@ -4556,7 +4556,7 @@
           <w:lang w:val="en-US" w:eastAsia="zh-CN"/>
         </w:rPr>
         <w:pict>
-          <v:shape id="_x0000_i1160" o:spt="75" type="#_x0000_t75" style="height:25.5pt;width:240pt;" filled="f" coordsize="21600,21600">
+          <v:shape id="_x0000_i1052" o:spt="75" type="#_x0000_t75" style="height:25.5pt;width:240pt;" filled="f" coordsize="21600,21600">
             <v:path/>
             <v:fill on="f" focussize="0,0"/>
             <v:stroke/>
@@ -4626,7 +4626,7 @@
           <w:lang w:val="en-US" w:eastAsia="zh-CN"/>
         </w:rPr>
         <w:pict>
-          <v:shape id="_x0000_i1172" o:spt="75" type="#_x0000_t75" style="height:27.75pt;width:357pt;" filled="f" coordsize="21600,21600">
+          <v:shape id="_x0000_i1053" o:spt="75" type="#_x0000_t75" style="height:27.75pt;width:357pt;" filled="f" coordsize="21600,21600">
             <v:path/>
             <v:fill on="f" focussize="0,0"/>
             <v:stroke/>
@@ -4680,7 +4680,7 @@
           <w:lang w:val="en-US" w:eastAsia="zh-CN"/>
         </w:rPr>
         <w:pict>
-          <v:shape id="_x0000_i1173" o:spt="75" type="#_x0000_t75" style="height:27pt;width:452.25pt;" filled="f" coordsize="21600,21600">
+          <v:shape id="_x0000_i1054" o:spt="75" type="#_x0000_t75" style="height:27pt;width:452.25pt;" filled="f" coordsize="21600,21600">
             <v:path/>
             <v:fill on="f" focussize="0,0"/>
             <v:stroke/>
@@ -4734,7 +4734,7 @@
           <w:lang w:val="en-US" w:eastAsia="zh-CN"/>
         </w:rPr>
         <w:pict>
-          <v:shape id="_x0000_i1163" o:spt="75" type="#_x0000_t75" style="height:26.25pt;width:381pt;" filled="f" coordsize="21600,21600">
+          <v:shape id="_x0000_i1055" o:spt="75" type="#_x0000_t75" style="height:26.25pt;width:381pt;" filled="f" coordsize="21600,21600">
             <v:path/>
             <v:fill on="f" focussize="0,0"/>
             <v:stroke/>
@@ -4820,7 +4820,7 @@
           <w:lang w:val="ru-RU" w:eastAsia="zh-CN" w:bidi="ar"/>
         </w:rPr>
         <w:pict>
-          <v:shape id="_x0000_i1058" o:spt="75" alt="E_gr_true" type="#_x0000_t75" style="height:314.9pt;width:420pt;" filled="f" o:preferrelative="t" stroked="f" coordsize="21600,21600">
+          <v:shape id="_x0000_i1056" o:spt="75" alt="E_gr_true" type="#_x0000_t75" style="height:314.9pt;width:420pt;" filled="f" o:preferrelative="t" stroked="f" coordsize="21600,21600">
             <v:path/>
             <v:fill on="f" focussize="0,0"/>
             <v:stroke on="f"/>
@@ -4919,7 +4919,7 @@
           <w:lang w:val="ru-RU" w:eastAsia="zh-CN" w:bidi="ar"/>
         </w:rPr>
         <w:pict>
-          <v:shape id="_x0000_i1059" o:spt="75" alt="D_gr_true" type="#_x0000_t75" style="height:314.9pt;width:420pt;" filled="f" o:preferrelative="t" stroked="f" coordsize="21600,21600">
+          <v:shape id="_x0000_i1057" o:spt="75" alt="D_gr_true" type="#_x0000_t75" style="height:314.9pt;width:420pt;" filled="f" o:preferrelative="t" stroked="f" coordsize="21600,21600">
             <v:path/>
             <v:fill on="f" focussize="0,0"/>
             <v:stroke on="f"/>
@@ -5019,7 +5019,7 @@
           <w:lang w:val="ru-RU"/>
         </w:rPr>
         <w:pict>
-          <v:shape id="_x0000_i1060" o:spt="75" alt="Phi_gr_true" type="#_x0000_t75" style="height:314.9pt;width:420pt;" filled="f" o:preferrelative="t" stroked="f" coordsize="21600,21600">
+          <v:shape id="_x0000_i1058" o:spt="75" alt="Phi_gr_true" type="#_x0000_t75" style="height:314.9pt;width:420pt;" filled="f" o:preferrelative="t" stroked="f" coordsize="21600,21600">
             <v:path/>
             <v:fill on="f" focussize="0,0"/>
             <v:stroke on="f"/>
@@ -5463,7 +5463,7 @@
           <w:lang w:val="en-US" w:eastAsia="zh-CN" w:bidi="ar"/>
         </w:rPr>
         <w:pict>
-          <v:shape id="_x0000_i1061" o:spt="75" type="#_x0000_t75" style="height:237.75pt;width:300.75pt;" filled="f" coordsize="21600,21600">
+          <v:shape id="_x0000_i1059" o:spt="75" type="#_x0000_t75" style="height:237.75pt;width:300.75pt;" filled="f" coordsize="21600,21600">
             <v:path/>
             <v:fill on="f" focussize="0,0"/>
             <v:stroke/>
@@ -5598,7 +5598,7 @@
           <w:lang w:val="en-US" w:eastAsia="zh-CN"/>
         </w:rPr>
         <w:pict>
-          <v:shape id="_x0000_i1062" o:spt="75" type="#_x0000_t75" style="height:34.5pt;width:161.25pt;" filled="f" coordsize="21600,21600">
+          <v:shape id="_x0000_i1060" o:spt="75" type="#_x0000_t75" style="height:34.5pt;width:161.25pt;" filled="f" coordsize="21600,21600">
             <v:path/>
             <v:fill on="f" focussize="0,0"/>
             <v:stroke/>
@@ -5710,7 +5710,7 @@
           <w:lang w:val="en-US" w:eastAsia="zh-CN"/>
         </w:rPr>
         <w:pict>
-          <v:shape id="_x0000_i1063" o:spt="75" type="#_x0000_t75" style="height:12.75pt;width:52.5pt;" filled="f" coordsize="21600,21600">
+          <v:shape id="_x0000_i1061" o:spt="75" type="#_x0000_t75" style="height:12.75pt;width:52.5pt;" filled="f" coordsize="21600,21600">
             <v:path/>
             <v:fill on="f" focussize="0,0"/>
             <v:stroke/>
@@ -5822,7 +5822,7 @@
           <w:lang w:val="en-US" w:eastAsia="zh-CN"/>
         </w:rPr>
         <w:pict>
-          <v:shape id="_x0000_i1064" o:spt="75" type="#_x0000_t75" style="height:34.5pt;width:222.75pt;" filled="f" coordsize="21600,21600">
+          <v:shape id="_x0000_i1062" o:spt="75" type="#_x0000_t75" style="height:34.5pt;width:222.75pt;" filled="f" coordsize="21600,21600">
             <v:path/>
             <v:fill on="f" focussize="0,0"/>
             <v:stroke/>
@@ -5883,7 +5883,7 @@
           <w:lang w:val="en-US" w:eastAsia="zh-CN"/>
         </w:rPr>
         <w:pict>
-          <v:shape id="_x0000_i1065" o:spt="75" type="#_x0000_t75" style="height:34.5pt;width:219pt;" filled="f" coordsize="21600,21600">
+          <v:shape id="_x0000_i1063" o:spt="75" type="#_x0000_t75" style="height:34.5pt;width:219pt;" filled="f" coordsize="21600,21600">
             <v:path/>
             <v:fill on="f" focussize="0,0"/>
             <v:stroke/>
@@ -5949,7 +5949,7 @@
           <w:rFonts w:hint="default"/>
         </w:rPr>
         <w:pict>
-          <v:shape id="_x0000_i1066" o:spt="75" type="#_x0000_t75" style="height:25.5pt;width:41.25pt;" filled="f" coordsize="21600,21600">
+          <v:shape id="_x0000_i1064" o:spt="75" type="#_x0000_t75" style="height:25.5pt;width:41.25pt;" filled="f" coordsize="21600,21600">
             <v:path/>
             <v:fill on="f" focussize="0,0"/>
             <v:stroke/>
@@ -6010,7 +6010,7 @@
           <w:rFonts w:hint="default"/>
         </w:rPr>
         <w:pict>
-          <v:shape id="_x0000_i1067" o:spt="75" type="#_x0000_t75" style="height:24.75pt;width:137.25pt;" filled="f" coordsize="21600,21600">
+          <v:shape id="_x0000_i1065" o:spt="75" type="#_x0000_t75" style="height:24.75pt;width:137.25pt;" filled="f" coordsize="21600,21600">
             <v:path/>
             <v:fill on="f" focussize="0,0"/>
             <v:stroke/>
@@ -6110,7 +6110,7 @@
           <w:szCs w:val="24"/>
         </w:rPr>
         <w:pict>
-          <v:shape id="_x0000_i1068" o:spt="75" type="#_x0000_t75" style="height:26.25pt;width:78pt;" filled="f" coordsize="21600,21600">
+          <v:shape id="_x0000_i1066" o:spt="75" type="#_x0000_t75" style="height:26.25pt;width:78pt;" filled="f" coordsize="21600,21600">
             <v:path/>
             <v:fill on="f" focussize="0,0"/>
             <v:stroke/>
@@ -6195,7 +6195,7 @@
           <w:lang w:val="en-US" w:eastAsia="zh-CN"/>
         </w:rPr>
         <w:pict>
-          <v:shape id="_x0000_i1069" o:spt="75" type="#_x0000_t75" style="height:34.5pt;width:198pt;" filled="f" coordsize="21600,21600">
+          <v:shape id="_x0000_i1067" o:spt="75" type="#_x0000_t75" style="height:34.5pt;width:198pt;" filled="f" coordsize="21600,21600">
             <v:path/>
             <v:fill on="f" focussize="0,0"/>
             <v:stroke/>
@@ -6265,7 +6265,7 @@
           <w:lang w:val="en-US" w:eastAsia="zh-CN"/>
         </w:rPr>
         <w:pict>
-          <v:shape id="_x0000_i1070" o:spt="75" type="#_x0000_t75" style="height:26.25pt;width:163.5pt;" filled="f" coordsize="21600,21600">
+          <v:shape id="_x0000_i1068" o:spt="75" type="#_x0000_t75" style="height:26.25pt;width:163.5pt;" filled="f" coordsize="21600,21600">
             <v:path/>
             <v:fill on="f" focussize="0,0"/>
             <v:stroke/>
@@ -6335,7 +6335,7 @@
           <w:lang w:val="en-US" w:eastAsia="zh-CN"/>
         </w:rPr>
         <w:pict>
-          <v:shape id="_x0000_i1071" o:spt="75" type="#_x0000_t75" style="height:21.75pt;width:60.75pt;" filled="f" coordsize="21600,21600">
+          <v:shape id="_x0000_i1069" o:spt="75" type="#_x0000_t75" style="height:21.75pt;width:60.75pt;" filled="f" coordsize="21600,21600">
             <v:path/>
             <v:fill on="f" focussize="0,0"/>
             <v:stroke/>
@@ -6405,7 +6405,7 @@
           <w:lang w:val="en-US" w:eastAsia="zh-CN"/>
         </w:rPr>
         <w:pict>
-          <v:shape id="_x0000_i1072" o:spt="75" type="#_x0000_t75" style="height:26.25pt;width:70.5pt;" filled="f" coordsize="21600,21600">
+          <v:shape id="_x0000_i1070" o:spt="75" type="#_x0000_t75" style="height:26.25pt;width:70.5pt;" filled="f" coordsize="21600,21600">
             <v:path/>
             <v:fill on="f" focussize="0,0"/>
             <v:stroke/>
@@ -6489,7 +6489,7 @@
           <w:lang w:val="en-US" w:eastAsia="zh-CN"/>
         </w:rPr>
         <w:pict>
-          <v:shape id="_x0000_i1073" o:spt="75" type="#_x0000_t75" style="height:34.5pt;width:70.5pt;" filled="f" coordsize="21600,21600">
+          <v:shape id="_x0000_i1071" o:spt="75" type="#_x0000_t75" style="height:34.5pt;width:70.5pt;" filled="f" coordsize="21600,21600">
             <v:path/>
             <v:fill on="f" focussize="0,0"/>
             <v:stroke/>
@@ -6559,7 +6559,7 @@
           <w:lang w:val="en-US" w:eastAsia="zh-CN"/>
         </w:rPr>
         <w:pict>
-          <v:shape id="_x0000_i1074" o:spt="75" type="#_x0000_t75" style="height:25.5pt;width:145.5pt;" filled="f" coordsize="21600,21600">
+          <v:shape id="_x0000_i1072" o:spt="75" type="#_x0000_t75" style="height:25.5pt;width:145.5pt;" filled="f" coordsize="21600,21600">
             <v:path/>
             <v:fill on="f" focussize="0,0"/>
             <v:stroke/>
@@ -6629,7 +6629,7 @@
           <w:lang w:val="en-US" w:eastAsia="zh-CN"/>
         </w:rPr>
         <w:pict>
-          <v:shape id="_x0000_i1075" o:spt="75" type="#_x0000_t75" style="height:21.75pt;width:72.75pt;" filled="f" coordsize="21600,21600">
+          <v:shape id="_x0000_i1073" o:spt="75" type="#_x0000_t75" style="height:21.75pt;width:72.75pt;" filled="f" coordsize="21600,21600">
             <v:path/>
             <v:fill on="f" focussize="0,0"/>
             <v:stroke/>
@@ -6684,7 +6684,7 @@
           <w:lang w:val="en-US" w:eastAsia="zh-CN"/>
         </w:rPr>
         <w:pict>
-          <v:shape id="_x0000_i1076" o:spt="75" type="#_x0000_t75" style="height:25.5pt;width:66pt;" filled="f" coordsize="21600,21600">
+          <v:shape id="_x0000_i1074" o:spt="75" type="#_x0000_t75" style="height:25.5pt;width:66pt;" filled="f" coordsize="21600,21600">
             <v:path/>
             <v:fill on="f" focussize="0,0"/>
             <v:stroke/>
@@ -6751,7 +6751,7 @@
           <w:lang w:val="en-US" w:eastAsia="zh-CN"/>
         </w:rPr>
         <w:pict>
-          <v:shape id="_x0000_i1077" o:spt="75" type="#_x0000_t75" style="height:14.25pt;width:89.25pt;" filled="f" coordsize="21600,21600">
+          <v:shape id="_x0000_i1075" o:spt="75" type="#_x0000_t75" style="height:14.25pt;width:89.25pt;" filled="f" coordsize="21600,21600">
             <v:path/>
             <v:fill on="f" focussize="0,0"/>
             <v:stroke/>
@@ -6805,7 +6805,7 @@
           <w:lang w:val="en-US" w:eastAsia="zh-CN"/>
         </w:rPr>
         <w:pict>
-          <v:shape id="_x0000_i1078" o:spt="75" type="#_x0000_t75" style="height:14.25pt;width:127.5pt;" filled="f" coordsize="21600,21600">
+          <v:shape id="_x0000_i1076" o:spt="75" type="#_x0000_t75" style="height:14.25pt;width:127.5pt;" filled="f" coordsize="21600,21600">
             <v:path/>
             <v:fill on="f" focussize="0,0"/>
             <v:stroke/>
@@ -6872,7 +6872,7 @@
           <w:lang w:val="en-US" w:eastAsia="zh-CN"/>
         </w:rPr>
         <w:pict>
-          <v:shape id="_x0000_i1079" o:spt="75" type="#_x0000_t75" style="height:26.25pt;width:150pt;" filled="f" coordsize="21600,21600">
+          <v:shape id="_x0000_i1077" o:spt="75" type="#_x0000_t75" style="height:26.25pt;width:150pt;" filled="f" coordsize="21600,21600">
             <v:path/>
             <v:fill on="f" focussize="0,0"/>
             <v:stroke/>
@@ -6926,7 +6926,7 @@
           <w:lang w:val="en-US" w:eastAsia="zh-CN"/>
         </w:rPr>
         <w:pict>
-          <v:shape id="_x0000_i1080" o:spt="75" type="#_x0000_t75" style="height:26.25pt;width:150pt;" filled="f" coordsize="21600,21600">
+          <v:shape id="_x0000_i1078" o:spt="75" type="#_x0000_t75" style="height:26.25pt;width:150pt;" filled="f" coordsize="21600,21600">
             <v:path/>
             <v:fill on="f" focussize="0,0"/>
             <v:stroke/>
@@ -6980,7 +6980,7 @@
           <w:lang w:val="en-US" w:eastAsia="zh-CN"/>
         </w:rPr>
         <w:pict>
-          <v:shape id="_x0000_i1081" o:spt="75" type="#_x0000_t75" style="height:14.25pt;width:63pt;" filled="f" coordsize="21600,21600">
+          <v:shape id="_x0000_i1079" o:spt="75" type="#_x0000_t75" style="height:14.25pt;width:63pt;" filled="f" coordsize="21600,21600">
             <v:path/>
             <v:fill on="f" focussize="0,0"/>
             <v:stroke/>
@@ -7078,7 +7078,7 @@
           <w:lang w:val="en-US" w:eastAsia="zh-CN"/>
         </w:rPr>
         <w:pict>
-          <v:shape id="_x0000_i1082" o:spt="75" type="#_x0000_t75" style="height:26.25pt;width:195.75pt;" filled="f" coordsize="21600,21600">
+          <v:shape id="_x0000_i1080" o:spt="75" type="#_x0000_t75" style="height:26.25pt;width:195.75pt;" filled="f" coordsize="21600,21600">
             <v:path/>
             <v:fill on="f" focussize="0,0"/>
             <v:stroke/>
@@ -7129,7 +7129,7 @@
           <w:lang w:val="en-US" w:eastAsia="zh-CN"/>
         </w:rPr>
         <w:pict>
-          <v:shape id="_x0000_i1083" o:spt="75" type="#_x0000_t75" style="height:26.25pt;width:268.5pt;" filled="f" coordsize="21600,21600">
+          <v:shape id="_x0000_i1081" o:spt="75" type="#_x0000_t75" style="height:26.25pt;width:268.5pt;" filled="f" coordsize="21600,21600">
             <v:path/>
             <v:fill on="f" focussize="0,0"/>
             <v:stroke/>
@@ -7183,7 +7183,7 @@
           <w:lang w:val="en-US" w:eastAsia="zh-CN"/>
         </w:rPr>
         <w:pict>
-          <v:shape id="_x0000_i1084" o:spt="75" type="#_x0000_t75" style="height:25.5pt;width:267pt;" filled="f" coordsize="21600,21600">
+          <v:shape id="_x0000_i1082" o:spt="75" type="#_x0000_t75" style="height:25.5pt;width:267pt;" filled="f" coordsize="21600,21600">
             <v:path/>
             <v:fill on="f" focussize="0,0"/>
             <v:stroke/>
@@ -7235,7 +7235,7 @@
       </w:r>
       <w:r>
         <w:pict>
-          <v:shape id="_x0000_i1085" o:spt="75" type="#_x0000_t75" style="height:26.25pt;width:204pt;" filled="f" coordsize="21600,21600">
+          <v:shape id="_x0000_i1083" o:spt="75" type="#_x0000_t75" style="height:26.25pt;width:204pt;" filled="f" coordsize="21600,21600">
             <v:path/>
             <v:fill on="f" focussize="0,0"/>
             <v:stroke/>
@@ -7298,7 +7298,7 @@
           <w:lang w:val="en-US" w:eastAsia="zh-CN"/>
         </w:rPr>
         <w:pict>
-          <v:shape id="_x0000_i1086" o:spt="75" type="#_x0000_t75" style="height:14.25pt;width:117pt;" filled="f" coordsize="21600,21600">
+          <v:shape id="_x0000_i1084" o:spt="75" type="#_x0000_t75" style="height:14.25pt;width:117pt;" filled="f" coordsize="21600,21600">
             <v:path/>
             <v:fill on="f" focussize="0,0"/>
             <v:stroke/>
@@ -7368,7 +7368,7 @@
           <w:lang w:val="en-US" w:eastAsia="zh-CN"/>
         </w:rPr>
         <w:pict>
-          <v:shape id="_x0000_i1087" o:spt="75" type="#_x0000_t75" style="height:28.5pt;width:206.25pt;" filled="f" coordsize="21600,21600">
+          <v:shape id="_x0000_i1085" o:spt="75" type="#_x0000_t75" style="height:28.5pt;width:206.25pt;" filled="f" coordsize="21600,21600">
             <v:path/>
             <v:fill on="f" focussize="0,0"/>
             <v:stroke/>
@@ -7422,7 +7422,7 @@
           <w:lang w:val="en-US" w:eastAsia="zh-CN"/>
         </w:rPr>
         <w:pict>
-          <v:shape id="_x0000_i1088" o:spt="75" type="#_x0000_t75" style="height:28.5pt;width:285pt;" filled="f" coordsize="21600,21600">
+          <v:shape id="_x0000_i1086" o:spt="75" type="#_x0000_t75" style="height:28.5pt;width:285pt;" filled="f" coordsize="21600,21600">
             <v:path/>
             <v:fill on="f" focussize="0,0"/>
             <v:stroke/>
@@ -7483,7 +7483,7 @@
           <w:lang w:val="en-US" w:eastAsia="zh-CN"/>
         </w:rPr>
         <w:pict>
-          <v:shape id="_x0000_i1089" o:spt="75" type="#_x0000_t75" style="height:13.5pt;width:278.25pt;" filled="f" coordsize="21600,21600">
+          <v:shape id="_x0000_i1087" o:spt="75" type="#_x0000_t75" style="height:13.5pt;width:278.25pt;" filled="f" coordsize="21600,21600">
             <v:path/>
             <v:fill on="f" focussize="0,0"/>
             <v:stroke/>
@@ -7576,7 +7576,7 @@
           <w:lang w:val="en-US" w:eastAsia="zh-CN" w:bidi="ar"/>
         </w:rPr>
         <w:pict>
-          <v:shape id="_x0000_i1090" o:spt="75" alt="H_gr_true" type="#_x0000_t75" style="height:314.9pt;width:420pt;" filled="f" o:preferrelative="t" stroked="f" coordsize="21600,21600">
+          <v:shape id="_x0000_i1088" o:spt="75" alt="H_gr_true" type="#_x0000_t75" style="height:314.9pt;width:420pt;" filled="f" o:preferrelative="t" stroked="f" coordsize="21600,21600">
             <v:path/>
             <v:fill on="f" focussize="0,0"/>
             <v:stroke on="f"/>
@@ -7672,7 +7672,7 @@
           <w:lang w:val="en-US" w:eastAsia="zh-CN"/>
         </w:rPr>
         <w:pict>
-          <v:shape id="_x0000_i1091" o:spt="75" alt="B_gr_true" type="#_x0000_t75" style="height:314.9pt;width:420pt;" filled="f" o:preferrelative="t" stroked="f" coordsize="21600,21600">
+          <v:shape id="_x0000_i1089" o:spt="75" alt="B_gr_true" type="#_x0000_t75" style="height:314.9pt;width:420pt;" filled="f" o:preferrelative="t" stroked="f" coordsize="21600,21600">
             <v:path/>
             <v:fill on="f" focussize="0,0"/>
             <v:stroke on="f"/>
@@ -8059,7 +8059,7 @@
           <w:lang w:val="en-US" w:eastAsia="zh-CN"/>
         </w:rPr>
         <w:pict>
-          <v:shape id="_x0000_i1092" o:spt="75" type="#_x0000_t75" style="height:23.25pt;width:136.5pt;" filled="f" coordsize="21600,21600">
+          <v:shape id="_x0000_i1090" o:spt="75" type="#_x0000_t75" style="height:23.25pt;width:136.5pt;" filled="f" coordsize="21600,21600">
             <v:path/>
             <v:fill on="f" focussize="0,0"/>
             <v:stroke/>
@@ -8133,7 +8133,7 @@
           <w:szCs w:val="24"/>
         </w:rPr>
         <w:pict>
-          <v:shape id="_x0000_i1093" o:spt="75" type="#_x0000_t75" style="height:25.5pt;width:201pt;" filled="f" coordsize="21600,21600">
+          <v:shape id="_x0000_i1091" o:spt="75" type="#_x0000_t75" style="height:25.5pt;width:201pt;" filled="f" coordsize="21600,21600">
             <v:path/>
             <v:fill on="f" focussize="0,0"/>
             <v:stroke/>
@@ -8212,7 +8212,7 @@
           <w:lang w:val="en-US" w:eastAsia="zh-CN"/>
         </w:rPr>
         <w:pict>
-          <v:shape id="_x0000_i1094" o:spt="75" type="#_x0000_t75" style="height:15.75pt;width:54.75pt;" filled="f" coordsize="21600,21600">
+          <v:shape id="_x0000_i1092" o:spt="75" type="#_x0000_t75" style="height:15.75pt;width:54.75pt;" filled="f" coordsize="21600,21600">
             <v:path/>
             <v:fill on="f" focussize="0,0"/>
             <v:stroke/>
@@ -8286,7 +8286,7 @@
           <w:szCs w:val="24"/>
         </w:rPr>
         <w:pict>
-          <v:shape id="_x0000_i1095" o:spt="75" type="#_x0000_t75" style="height:25.5pt;width:45.75pt;" filled="f" coordsize="21600,21600">
+          <v:shape id="_x0000_i1093" o:spt="75" type="#_x0000_t75" style="height:25.5pt;width:45.75pt;" filled="f" coordsize="21600,21600">
             <v:path/>
             <v:fill on="f" focussize="0,0"/>
             <v:stroke/>
@@ -8361,7 +8361,7 @@
           <w:szCs w:val="24"/>
         </w:rPr>
         <w:pict>
-          <v:shape id="_x0000_i1096" o:spt="75" type="#_x0000_t75" style="height:25.5pt;width:343.5pt;" filled="f" coordsize="21600,21600">
+          <v:shape id="_x0000_i1094" o:spt="75" type="#_x0000_t75" style="height:25.5pt;width:343.5pt;" filled="f" coordsize="21600,21600">
             <v:path/>
             <v:fill on="f" focussize="0,0"/>
             <v:stroke/>
@@ -8436,7 +8436,7 @@
           <w:szCs w:val="24"/>
         </w:rPr>
         <w:pict>
-          <v:shape id="_x0000_i1097" o:spt="75" type="#_x0000_t75" style="height:30pt;width:243pt;" filled="f" coordsize="21600,21600">
+          <v:shape id="_x0000_i1095" o:spt="75" type="#_x0000_t75" style="height:30pt;width:243pt;" filled="f" coordsize="21600,21600">
             <v:path/>
             <v:fill on="f" focussize="0,0"/>
             <v:stroke/>
@@ -8511,7 +8511,7 @@
           <w:szCs w:val="24"/>
         </w:rPr>
         <w:pict>
-          <v:shape id="_x0000_i1098" o:spt="75" type="#_x0000_t75" style="height:23.25pt;width:135.75pt;" filled="f" coordsize="21600,21600">
+          <v:shape id="_x0000_i1096" o:spt="75" type="#_x0000_t75" style="height:23.25pt;width:135.75pt;" filled="f" coordsize="21600,21600">
             <v:path/>
             <v:fill on="f" focussize="0,0"/>
             <v:stroke/>
@@ -8582,7 +8582,7 @@
           <w:lang w:val="en-US" w:eastAsia="zh-CN"/>
         </w:rPr>
         <w:pict>
-          <v:shape id="_x0000_i1099" o:spt="75" type="#_x0000_t75" style="height:29.25pt;width:46.5pt;" filled="f" coordsize="21600,21600">
+          <v:shape id="_x0000_i1097" o:spt="75" type="#_x0000_t75" style="height:29.25pt;width:46.5pt;" filled="f" coordsize="21600,21600">
             <v:path/>
             <v:fill on="f" focussize="0,0"/>
             <v:stroke/>
@@ -8652,7 +8652,7 @@
           <w:lang w:val="en-US" w:eastAsia="zh-CN"/>
         </w:rPr>
         <w:pict>
-          <v:shape id="_x0000_i1100" o:spt="75" type="#_x0000_t75" style="height:33.75pt;width:329.25pt;" filled="f" coordsize="21600,21600">
+          <v:shape id="_x0000_i1098" o:spt="75" type="#_x0000_t75" style="height:33.75pt;width:329.25pt;" filled="f" coordsize="21600,21600">
             <v:path/>
             <v:fill on="f" focussize="0,0"/>
             <v:stroke/>
@@ -8728,7 +8728,7 @@
           <w:szCs w:val="24"/>
         </w:rPr>
         <w:pict>
-          <v:shape id="_x0000_i1101" o:spt="75" type="#_x0000_t75" style="height:25.5pt;width:125.25pt;" filled="f" coordsize="21600,21600">
+          <v:shape id="_x0000_i1099" o:spt="75" type="#_x0000_t75" style="height:25.5pt;width:125.25pt;" filled="f" coordsize="21600,21600">
             <v:path/>
             <v:fill on="f" focussize="0,0"/>
             <v:stroke/>
@@ -8803,7 +8803,7 @@
           <w:szCs w:val="24"/>
         </w:rPr>
         <w:pict>
-          <v:shape id="_x0000_i1102" o:spt="75" type="#_x0000_t75" style="height:30pt;width:256.5pt;" filled="f" coordsize="21600,21600">
+          <v:shape id="_x0000_i1100" o:spt="75" type="#_x0000_t75" style="height:30pt;width:256.5pt;" filled="f" coordsize="21600,21600">
             <v:path/>
             <v:fill on="f" focussize="0,0"/>
             <v:stroke/>
@@ -8874,7 +8874,7 @@
           <w:lang w:val="en-US" w:eastAsia="zh-CN"/>
         </w:rPr>
         <w:pict>
-          <v:shape id="_x0000_i1103" o:spt="75" type="#_x0000_t75" style="height:26.25pt;width:154.5pt;" filled="f" coordsize="21600,21600">
+          <v:shape id="_x0000_i1101" o:spt="75" type="#_x0000_t75" style="height:26.25pt;width:154.5pt;" filled="f" coordsize="21600,21600">
             <v:path/>
             <v:fill on="f" focussize="0,0"/>
             <v:stroke/>
@@ -8944,7 +8944,7 @@
           <w:lang w:val="en-US" w:eastAsia="zh-CN"/>
         </w:rPr>
         <w:pict>
-          <v:shape id="_x0000_i1104" o:spt="75" type="#_x0000_t75" style="height:25.5pt;width:237.75pt;" filled="f" coordsize="21600,21600">
+          <v:shape id="_x0000_i1102" o:spt="75" type="#_x0000_t75" style="height:25.5pt;width:237.75pt;" filled="f" coordsize="21600,21600">
             <v:path/>
             <v:fill on="f" focussize="0,0"/>
             <v:stroke/>
@@ -9014,7 +9014,7 @@
           <w:lang w:val="en-US" w:eastAsia="zh-CN"/>
         </w:rPr>
         <w:pict>
-          <v:shape id="_x0000_i1105" o:spt="75" type="#_x0000_t75" style="height:23.25pt;width:123pt;" filled="f" coordsize="21600,21600">
+          <v:shape id="_x0000_i1103" o:spt="75" type="#_x0000_t75" style="height:23.25pt;width:123pt;" filled="f" coordsize="21600,21600">
             <v:path/>
             <v:fill on="f" focussize="0,0"/>
             <v:stroke/>
@@ -9084,7 +9084,7 @@
           <w:lang w:val="en-US" w:eastAsia="zh-CN"/>
         </w:rPr>
         <w:pict>
-          <v:shape id="_x0000_i1106" o:spt="75" type="#_x0000_t75" style="height:12.75pt;width:49.5pt;" filled="f" coordsize="21600,21600">
+          <v:shape id="_x0000_i1104" o:spt="75" type="#_x0000_t75" style="height:12.75pt;width:49.5pt;" filled="f" coordsize="21600,21600">
             <v:path/>
             <v:fill on="f" focussize="0,0"/>
             <v:stroke/>
@@ -9175,7 +9175,7 @@
           <w:lang w:val="en-US" w:eastAsia="zh-CN"/>
         </w:rPr>
         <w:pict>
-          <v:shape id="_x0000_i1107" o:spt="75" type="#_x0000_t75" style="height:25.5pt;width:67.5pt;" filled="f" coordsize="21600,21600">
+          <v:shape id="_x0000_i1105" o:spt="75" type="#_x0000_t75" style="height:25.5pt;width:67.5pt;" filled="f" coordsize="21600,21600">
             <v:path/>
             <v:fill on="f" focussize="0,0"/>
             <v:stroke/>
@@ -9245,7 +9245,7 @@
           <w:lang w:val="en-US" w:eastAsia="zh-CN"/>
         </w:rPr>
         <w:pict>
-          <v:shape id="_x0000_i1108" o:spt="75" type="#_x0000_t75" style="height:30pt;width:224.25pt;" filled="f" coordsize="21600,21600">
+          <v:shape id="_x0000_i1106" o:spt="75" type="#_x0000_t75" style="height:30pt;width:224.25pt;" filled="f" coordsize="21600,21600">
             <v:path/>
             <v:fill on="f" focussize="0,0"/>
             <v:stroke/>
@@ -9319,7 +9319,7 @@
           <w:szCs w:val="24"/>
         </w:rPr>
         <w:pict>
-          <v:shape id="_x0000_i1109" o:spt="75" type="#_x0000_t75" style="height:30pt;width:111.75pt;" filled="f" coordsize="21600,21600">
+          <v:shape id="_x0000_i1107" o:spt="75" type="#_x0000_t75" style="height:30pt;width:111.75pt;" filled="f" coordsize="21600,21600">
             <v:path/>
             <v:fill on="f" focussize="0,0"/>
             <v:stroke/>
@@ -9395,7 +9395,7 @@
           <w:szCs w:val="24"/>
         </w:rPr>
         <w:pict>
-          <v:shape id="_x0000_i1110" o:spt="75" type="#_x0000_t75" style="height:27.75pt;width:159pt;" filled="f" coordsize="21600,21600">
+          <v:shape id="_x0000_i1108" o:spt="75" type="#_x0000_t75" style="height:27.75pt;width:159pt;" filled="f" coordsize="21600,21600">
             <v:path/>
             <v:fill on="f" focussize="0,0"/>
             <v:stroke/>
@@ -9599,7 +9599,7 @@
           <w:lang w:val="en-US" w:eastAsia="zh-CN"/>
         </w:rPr>
         <w:pict>
-          <v:shape id="_x0000_i1111" o:spt="75" type="#_x0000_t75" style="height:23.25pt;width:123.75pt;" filled="f" coordsize="21600,21600">
+          <v:shape id="_x0000_i1109" o:spt="75" type="#_x0000_t75" style="height:23.25pt;width:123.75pt;" filled="f" coordsize="21600,21600">
             <v:path/>
             <v:fill on="f" focussize="0,0"/>
             <v:stroke/>
@@ -9673,7 +9673,7 @@
           <w:szCs w:val="24"/>
         </w:rPr>
         <w:pict>
-          <v:shape id="_x0000_i1112" o:spt="75" type="#_x0000_t75" style="height:25.5pt;width:204pt;" filled="f" coordsize="21600,21600">
+          <v:shape id="_x0000_i1110" o:spt="75" type="#_x0000_t75" style="height:25.5pt;width:204pt;" filled="f" coordsize="21600,21600">
             <v:path/>
             <v:fill on="f" focussize="0,0"/>
             <v:stroke/>
@@ -9744,7 +9744,7 @@
           <w:lang w:val="en-US" w:eastAsia="zh-CN"/>
         </w:rPr>
         <w:pict>
-          <v:shape id="_x0000_i1113" o:spt="75" type="#_x0000_t75" style="height:26.25pt;width:111pt;" filled="f" coordsize="21600,21600">
+          <v:shape id="_x0000_i1111" o:spt="75" type="#_x0000_t75" style="height:26.25pt;width:111pt;" filled="f" coordsize="21600,21600">
             <v:path/>
             <v:fill on="f" focussize="0,0"/>
             <v:stroke/>
@@ -9798,7 +9798,7 @@
           <w:lang w:val="en-US" w:eastAsia="zh-CN"/>
         </w:rPr>
         <w:pict>
-          <v:shape id="_x0000_i1114" o:spt="75" type="#_x0000_t75" style="height:22.5pt;width:88.5pt;" filled="f" coordsize="21600,21600">
+          <v:shape id="_x0000_i1112" o:spt="75" type="#_x0000_t75" style="height:22.5pt;width:88.5pt;" filled="f" coordsize="21600,21600">
             <v:path/>
             <v:fill on="f" focussize="0,0"/>
             <v:stroke/>
@@ -9868,7 +9868,7 @@
           <w:lang w:val="en-US" w:eastAsia="zh-CN"/>
         </w:rPr>
         <w:pict>
-          <v:shape id="_x0000_i1115" o:spt="75" type="#_x0000_t75" style="height:30pt;width:165.75pt;" filled="f" coordsize="21600,21600">
+          <v:shape id="_x0000_i1113" o:spt="75" type="#_x0000_t75" style="height:30pt;width:165.75pt;" filled="f" coordsize="21600,21600">
             <v:path/>
             <v:fill on="f" focussize="0,0"/>
             <v:stroke/>
@@ -9922,7 +9922,7 @@
           <w:lang w:val="en-US" w:eastAsia="zh-CN"/>
         </w:rPr>
         <w:pict>
-          <v:shape id="_x0000_i1116" o:spt="75" type="#_x0000_t75" style="height:31.5pt;width:429pt;" filled="f" coordsize="21600,21600">
+          <v:shape id="_x0000_i1114" o:spt="75" type="#_x0000_t75" style="height:31.5pt;width:429pt;" filled="f" coordsize="21600,21600">
             <v:path/>
             <v:fill on="f" focussize="0,0"/>
             <v:stroke/>
@@ -9992,7 +9992,7 @@
           <w:lang w:val="en-US" w:eastAsia="zh-CN"/>
         </w:rPr>
         <w:pict>
-          <v:shape id="_x0000_i1117" o:spt="75" type="#_x0000_t75" style="height:15.75pt;width:57pt;" filled="f" coordsize="21600,21600">
+          <v:shape id="_x0000_i1115" o:spt="75" type="#_x0000_t75" style="height:15.75pt;width:57pt;" filled="f" coordsize="21600,21600">
             <v:path/>
             <v:fill on="f" focussize="0,0"/>
             <v:stroke/>
@@ -10059,7 +10059,7 @@
           <w:lang w:val="en-US" w:eastAsia="zh-CN"/>
         </w:rPr>
         <w:pict>
-          <v:shape id="_x0000_i1118" o:spt="75" type="#_x0000_t75" style="height:25.5pt;width:234pt;" filled="f" coordsize="21600,21600">
+          <v:shape id="_x0000_i1116" o:spt="75" type="#_x0000_t75" style="height:25.5pt;width:234pt;" filled="f" coordsize="21600,21600">
             <v:path/>
             <v:fill on="f" focussize="0,0"/>
             <v:stroke/>
@@ -10129,7 +10129,7 @@
           <w:lang w:val="en-US" w:eastAsia="zh-CN"/>
         </w:rPr>
         <w:pict>
-          <v:shape id="_x0000_i1119" o:spt="75" type="#_x0000_t75" style="height:18pt;width:172.5pt;" filled="f" coordsize="21600,21600">
+          <v:shape id="_x0000_i1117" o:spt="75" type="#_x0000_t75" style="height:18pt;width:172.5pt;" filled="f" coordsize="21600,21600">
             <v:path/>
             <v:fill on="f" focussize="0,0"/>
             <v:stroke/>
@@ -10183,7 +10183,7 @@
           <w:lang w:val="en-US" w:eastAsia="zh-CN"/>
         </w:rPr>
         <w:pict>
-          <v:shape id="_x0000_i1120" o:spt="75" type="#_x0000_t75" style="height:23.25pt;width:151.5pt;" filled="f" coordsize="21600,21600">
+          <v:shape id="_x0000_i1118" o:spt="75" type="#_x0000_t75" style="height:23.25pt;width:151.5pt;" filled="f" coordsize="21600,21600">
             <v:path/>
             <v:fill on="f" focussize="0,0"/>
             <v:stroke/>
@@ -10253,7 +10253,7 @@
           <w:lang w:val="en-US" w:eastAsia="zh-CN"/>
         </w:rPr>
         <w:pict>
-          <v:shape id="_x0000_i1121" o:spt="75" type="#_x0000_t75" style="height:30pt;width:302.25pt;" filled="f" coordsize="21600,21600">
+          <v:shape id="_x0000_i1119" o:spt="75" type="#_x0000_t75" style="height:30pt;width:302.25pt;" filled="f" coordsize="21600,21600">
             <v:path/>
             <v:fill on="f" focussize="0,0"/>
             <v:stroke/>
@@ -10323,7 +10323,7 @@
           <w:lang w:val="en-US" w:eastAsia="zh-CN"/>
         </w:rPr>
         <w:pict>
-          <v:shape id="_x0000_i1122" o:spt="75" alt="IMG_260" type="#_x0000_t75" style="height:31.45pt;width:380.85pt;" filled="f" o:preferrelative="t" stroked="f" coordsize="21600,21600">
+          <v:shape id="_x0000_i1120" o:spt="75" alt="IMG_260" type="#_x0000_t75" style="height:31.45pt;width:380.85pt;" filled="f" o:preferrelative="t" stroked="f" coordsize="21600,21600">
             <v:path/>
             <v:fill on="f" focussize="0,0"/>
             <v:stroke on="f"/>
@@ -10393,7 +10393,7 @@
           <w:lang w:val="en-US" w:eastAsia="zh-CN"/>
         </w:rPr>
         <w:pict>
-          <v:shape id="_x0000_i1123" o:spt="75" type="#_x0000_t75" style="height:26.25pt;width:233.25pt;" filled="f" coordsize="21600,21600">
+          <v:shape id="_x0000_i1121" o:spt="75" type="#_x0000_t75" style="height:26.25pt;width:233.25pt;" filled="f" coordsize="21600,21600">
             <v:path/>
             <v:fill on="f" focussize="0,0"/>
             <v:stroke/>
@@ -10463,7 +10463,7 @@
           <w:lang w:val="en-US" w:eastAsia="zh-CN"/>
         </w:rPr>
         <w:pict>
-          <v:shape id="_x0000_i1124" o:spt="75" type="#_x0000_t75" style="height:32.25pt;width:46.5pt;" filled="f" coordsize="21600,21600">
+          <v:shape id="_x0000_i1122" o:spt="75" type="#_x0000_t75" style="height:32.25pt;width:46.5pt;" filled="f" coordsize="21600,21600">
             <v:path/>
             <v:fill on="f" focussize="0,0"/>
             <v:stroke/>
@@ -10533,7 +10533,7 @@
           <w:lang w:val="en-US" w:eastAsia="zh-CN"/>
         </w:rPr>
         <w:pict>
-          <v:shape id="_x0000_i1125" o:spt="75" type="#_x0000_t75" style="height:57pt;width:119.25pt;" filled="f" coordsize="21600,21600">
+          <v:shape id="_x0000_i1123" o:spt="75" type="#_x0000_t75" style="height:57pt;width:119.25pt;" filled="f" coordsize="21600,21600">
             <v:path/>
             <v:fill on="f" focussize="0,0"/>
             <v:stroke/>
@@ -10587,7 +10587,7 @@
           <w:lang w:val="en-US" w:eastAsia="zh-CN"/>
         </w:rPr>
         <w:pict>
-          <v:shape id="_x0000_i1126" o:spt="75" type="#_x0000_t75" style="height:51.75pt;width:284.25pt;" filled="f" coordsize="21600,21600">
+          <v:shape id="_x0000_i1124" o:spt="75" type="#_x0000_t75" style="height:51.75pt;width:284.25pt;" filled="f" coordsize="21600,21600">
             <v:path/>
             <v:fill on="f" focussize="0,0"/>
             <v:stroke/>
@@ -10663,7 +10663,7 @@
           <w:szCs w:val="24"/>
         </w:rPr>
         <w:pict>
-          <v:shape id="_x0000_i1127" o:spt="75" type="#_x0000_t75" style="height:25.5pt;width:210.75pt;" filled="f" coordsize="21600,21600">
+          <v:shape id="_x0000_i1125" o:spt="75" type="#_x0000_t75" style="height:25.5pt;width:210.75pt;" filled="f" coordsize="21600,21600">
             <v:path/>
             <v:fill on="f" focussize="0,0"/>
             <v:stroke/>
@@ -10734,7 +10734,7 @@
           <w:lang w:val="en-US" w:eastAsia="zh-CN"/>
         </w:rPr>
         <w:pict>
-          <v:shape id="_x0000_i1128" o:spt="75" type="#_x0000_t75" style="height:17.25pt;width:65.25pt;" filled="f" coordsize="21600,21600">
+          <v:shape id="_x0000_i1126" o:spt="75" type="#_x0000_t75" style="height:17.25pt;width:65.25pt;" filled="f" coordsize="21600,21600">
             <v:path/>
             <v:fill on="f" focussize="0,0"/>
             <v:stroke/>
@@ -10804,7 +10804,7 @@
           <w:lang w:val="en-US" w:eastAsia="zh-CN"/>
         </w:rPr>
         <w:pict>
-          <v:shape id="_x0000_i1129" o:spt="75" type="#_x0000_t75" style="height:30pt;width:313.5pt;" filled="f" coordsize="21600,21600">
+          <v:shape id="_x0000_i1127" o:spt="75" type="#_x0000_t75" style="height:30pt;width:313.5pt;" filled="f" coordsize="21600,21600">
             <v:path/>
             <v:fill on="f" focussize="0,0"/>
             <v:stroke/>
@@ -10875,7 +10875,7 @@
           <w:lang w:val="en-US" w:eastAsia="zh-CN"/>
         </w:rPr>
         <w:pict>
-          <v:shape id="_x0000_i1130" o:spt="75" type="#_x0000_t75" style="height:36pt;width:270pt;" filled="f" coordsize="21600,21600">
+          <v:shape id="_x0000_i1128" o:spt="75" type="#_x0000_t75" style="height:36pt;width:270pt;" filled="f" coordsize="21600,21600">
             <v:path/>
             <v:fill on="f" focussize="0,0"/>
             <v:stroke/>
@@ -10951,7 +10951,7 @@
           <w:szCs w:val="24"/>
         </w:rPr>
         <w:pict>
-          <v:shape id="_x0000_i1131" o:spt="75" alt="IMG_256" type="#_x0000_t75" style="height:31.85pt;width:370.25pt;" filled="f" o:preferrelative="t" stroked="f" coordsize="21600,21600">
+          <v:shape id="_x0000_i1129" o:spt="75" alt="IMG_256" type="#_x0000_t75" style="height:31.85pt;width:370.25pt;" filled="f" o:preferrelative="t" stroked="f" coordsize="21600,21600">
             <v:path/>
             <v:fill on="f" focussize="0,0"/>
             <v:stroke on="f"/>
@@ -11022,7 +11022,7 @@
           <w:lang w:val="en-US" w:eastAsia="zh-CN"/>
         </w:rPr>
         <w:pict>
-          <v:shape id="_x0000_i1132" o:spt="75" type="#_x0000_t75" style="height:28.5pt;width:351pt;" filled="f" coordsize="21600,21600">
+          <v:shape id="_x0000_i1130" o:spt="75" type="#_x0000_t75" style="height:28.5pt;width:351pt;" filled="f" coordsize="21600,21600">
             <v:path/>
             <v:fill on="f" focussize="0,0"/>
             <v:stroke/>
@@ -11076,7 +11076,7 @@
           <w:lang w:val="en-US" w:eastAsia="zh-CN"/>
         </w:rPr>
         <w:pict>
-          <v:shape id="_x0000_i1133" o:spt="75" type="#_x0000_t75" style="height:25.5pt;width:151.5pt;" filled="f" coordsize="21600,21600">
+          <v:shape id="_x0000_i1131" o:spt="75" type="#_x0000_t75" style="height:25.5pt;width:151.5pt;" filled="f" coordsize="21600,21600">
             <v:path/>
             <v:fill on="f" focussize="0,0"/>
             <v:stroke/>

--- a/ДЗ1/Filimonov_Stepan_RL_41_12.docx
+++ b/ДЗ1/Filimonov_Stepan_RL_41_12.docx
@@ -2793,7 +2793,21 @@
           <w:rFonts w:hint="default"/>
           <w:lang w:val="en-US" w:eastAsia="zh-CN"/>
         </w:rPr>
-        <w:t>Для начала введём новую переменную R - радиус сферы, так чтобы R = a. Найдём для начала напряжённость электрического поля и скалярный потенциал внутри и вне шара. Применим теорему Гаусса. Выберем в качестве рассматриваемой поверхности замкнутый шар радиуса r &gt; R. Очевидно, что напряжённость на поверхности этого шара будет одинакова по величине и направлена по радиусу. Тогда поток напряжённости через него будет равен</w:t>
+        <w:t xml:space="preserve">Для начала введём новую переменную R - радиус </w:t>
+      </w:r>
+      <w:r>
+        <w:rPr>
+          <w:rFonts w:hint="default"/>
+          <w:lang w:val="ru-RU" w:eastAsia="zh-CN"/>
+        </w:rPr>
+        <w:t>шара</w:t>
+      </w:r>
+      <w:r>
+        <w:rPr>
+          <w:rFonts w:hint="default"/>
+          <w:lang w:val="en-US" w:eastAsia="zh-CN"/>
+        </w:rPr>
+        <w:t>, так чтобы R = a. Найдём для начала напряжённость электрического поля и скалярный потенциал внутри и вне шара. Применим теорему Гаусса. Выберем в качестве рассматриваемой поверхности замкнутый шар радиуса r &gt; R. Очевидно, что напряжённость на поверхности этого шара будет одинакова по величине и направлена по радиусу. Тогда поток напряжённости через него будет равен</w:t>
       </w:r>
     </w:p>
     <w:p>
@@ -3525,7 +3539,7 @@
           <w:szCs w:val="24"/>
         </w:rPr>
         <w:pict>
-          <v:shape id="_x0000_i1132" o:spt="75" alt="IMG_256" type="#_x0000_t75" style="height:17.45pt;width:279.55pt;" filled="f" o:preferrelative="t" stroked="f" coordsize="21600,21600">
+          <v:shape id="_x0000_i1036" o:spt="75" alt="IMG_256" type="#_x0000_t75" style="height:17.45pt;width:279.55pt;" filled="f" o:preferrelative="t" stroked="f" coordsize="21600,21600">
             <v:path/>
             <v:fill on="f" focussize="0,0"/>
             <v:stroke on="f"/>
@@ -3544,8 +3558,6 @@
         </w:rPr>
         <w:fldChar w:fldCharType="end"/>
       </w:r>
-      <w:bookmarkStart w:id="0" w:name="_GoBack"/>
-      <w:bookmarkEnd w:id="0"/>
     </w:p>
     <w:p>
       <w:pPr>
@@ -3604,7 +3616,7 @@
           <w:szCs w:val="24"/>
         </w:rPr>
         <w:pict>
-          <v:shape id="_x0000_i1133" o:spt="75" alt="IMG_256" type="#_x0000_t75" style="height:16.1pt;width:235pt;" filled="f" o:preferrelative="t" stroked="f" coordsize="21600,21600">
+          <v:shape id="_x0000_i1037" o:spt="75" alt="IMG_256" type="#_x0000_t75" style="height:16.1pt;width:235pt;" filled="f" o:preferrelative="t" stroked="f" coordsize="21600,21600">
             <v:path/>
             <v:fill on="f" focussize="0,0"/>
             <v:stroke on="f"/>
@@ -4047,7 +4059,23 @@
           <w:rFonts w:hint="default"/>
           <w:lang w:val="en-US" w:eastAsia="zh-CN"/>
         </w:rPr>
-        <w:t>Значит выполняются граничные условия для тангенциальных составляющих. Осталось определить только потенциал внутри и вне шара. Потенциал и напряжённость связаны следующим соотношением</w:t>
+        <w:t xml:space="preserve">Значит выполняются граничные условия для </w:t>
+      </w:r>
+      <w:r>
+        <w:rPr>
+          <w:rFonts w:hint="default"/>
+          <w:lang w:val="ru-RU" w:eastAsia="zh-CN"/>
+        </w:rPr>
+        <w:t>нормальных</w:t>
+      </w:r>
+      <w:bookmarkStart w:id="0" w:name="_GoBack"/>
+      <w:bookmarkEnd w:id="0"/>
+      <w:r>
+        <w:rPr>
+          <w:rFonts w:hint="default"/>
+          <w:lang w:val="en-US" w:eastAsia="zh-CN"/>
+        </w:rPr>
+        <w:t xml:space="preserve"> составляющих. Осталось определить только потенциал внутри и вне шара. Потенциал и напряжённость связаны следующим соотношением</w:t>
       </w:r>
     </w:p>
     <w:p>
